--- a/Team10_D2.docx
+++ b/Team10_D2.docx
@@ -184,31 +184,13 @@
           <w:lang w:val="en-US"/>
         </w:rPr>
       </w:pPr>
-      <w:proofErr w:type="spellStart"/>
       <w:r>
         <w:rPr>
           <w:rFonts w:ascii="Times New Roman" w:hAnsi="Times New Roman" w:cs="Times New Roman"/>
           <w:lang w:val="en-US"/>
         </w:rPr>
-        <w:t>Jakab-Gyik</w:t>
-      </w:r>
-      <w:proofErr w:type="spellEnd"/>
-      <w:r>
-        <w:rPr>
-          <w:rFonts w:ascii="Times New Roman" w:hAnsi="Times New Roman" w:cs="Times New Roman"/>
-          <w:lang w:val="en-US"/>
-        </w:rPr>
-        <w:t xml:space="preserve"> </w:t>
-      </w:r>
-      <w:proofErr w:type="spellStart"/>
-      <w:r>
-        <w:rPr>
-          <w:rFonts w:ascii="Times New Roman" w:hAnsi="Times New Roman" w:cs="Times New Roman"/>
-          <w:lang w:val="en-US"/>
-        </w:rPr>
-        <w:t>Sarolta</w:t>
-      </w:r>
-      <w:proofErr w:type="spellEnd"/>
+        <w:t>Jakab-Gyik Sarolta</w:t>
+      </w:r>
       <w:r>
         <w:rPr>
           <w:rFonts w:ascii="Times New Roman" w:hAnsi="Times New Roman" w:cs="Times New Roman"/>
@@ -8047,24 +8029,234 @@
       <w:pPr>
         <w:pStyle w:val="Textcontent"/>
       </w:pPr>
-      <w:bookmarkStart w:id="41" w:name="_Toc117445819"/>
-      <w:r>
+      <w:r>
+        <w:t>T</w:t>
+      </w:r>
+      <w:r>
+        <w:t xml:space="preserve">he finite state machine diagram below (seen in Figure 4) </w:t>
+      </w:r>
+      <w:r>
+        <w:t>captures the transitions between</w:t>
+      </w:r>
+      <w:r>
+        <w:t xml:space="preserve"> the</w:t>
+      </w:r>
+      <w:r>
+        <w:t xml:space="preserve"> states of the system</w:t>
+      </w:r>
+      <w:r>
+        <w:t xml:space="preserve">. It starts off with the </w:t>
+      </w:r>
+      <w:r>
+        <w:t>“system initialized” state</w:t>
+      </w:r>
+      <w:r>
+        <w:t xml:space="preserve">, after the admin inputs all the necessary system parameters, and then it continues until the crops are harvested. The system has </w:t>
+      </w:r>
+      <w:r>
+        <w:t>6</w:t>
+      </w:r>
+      <w:r>
+        <w:t xml:space="preserve"> states in total: </w:t>
+      </w:r>
+      <w:r>
+        <w:t>“</w:t>
+      </w:r>
+      <w:r>
+        <w:t>system initialized</w:t>
+      </w:r>
+      <w:r>
+        <w:t>”</w:t>
+      </w:r>
+      <w:r>
+        <w:t xml:space="preserve">, </w:t>
+      </w:r>
+      <w:r>
+        <w:t>“data collection”</w:t>
+      </w:r>
+      <w:r>
+        <w:t>,</w:t>
+      </w:r>
+      <w:r>
+        <w:t xml:space="preserve"> </w:t>
+      </w:r>
+      <w:r>
+        <w:t>“</w:t>
+      </w:r>
+      <w:r>
+        <w:t>environment balancing</w:t>
+      </w:r>
+      <w:r>
+        <w:t>”</w:t>
+      </w:r>
+      <w:r>
+        <w:t xml:space="preserve">, </w:t>
+      </w:r>
+      <w:r>
+        <w:t>“</w:t>
+      </w:r>
+      <w:r>
+        <w:t>balanced environment</w:t>
+      </w:r>
+      <w:r>
+        <w:t>”</w:t>
+      </w:r>
+      <w:r>
+        <w:t xml:space="preserve">, </w:t>
+      </w:r>
+      <w:r>
+        <w:t xml:space="preserve">“alerted” </w:t>
+      </w:r>
+      <w:r>
+        <w:t xml:space="preserve">and </w:t>
+      </w:r>
+      <w:r>
+        <w:t>“</w:t>
+      </w:r>
+      <w:r>
+        <w:t>mature crops</w:t>
+      </w:r>
+      <w:r>
+        <w:t>”</w:t>
+      </w:r>
+      <w:r>
+        <w:t>.</w:t>
+      </w:r>
+    </w:p>
+    <w:p>
+      <w:pPr>
+        <w:pStyle w:val="Textcontent"/>
+      </w:pPr>
+      <w:r>
+        <w:t xml:space="preserve">The “alerted” state is one of the more complex </w:t>
+      </w:r>
+      <w:r>
+        <w:t>states</w:t>
+      </w:r>
+      <w:r>
+        <w:t xml:space="preserve"> that needs two measurement</w:t>
+      </w:r>
+      <w:r>
+        <w:t>s</w:t>
+      </w:r>
+      <w:r>
+        <w:t xml:space="preserve"> and has 2 different cases in which the system needs to enter this </w:t>
+      </w:r>
+      <w:r>
+        <w:t>state</w:t>
+      </w:r>
+      <w:r>
+        <w:t xml:space="preserve">. Firstly, in the positive-value case, the system determines by subtraction if the current measurement is less than the target value. If it is, then it takes a second measurement value after if has taken some action to correct the </w:t>
+      </w:r>
+      <w:r>
+        <w:t>problem. This is the m2 value. Then it compares the first measured value and the second one. If the target value of the measurement has not improved (in less than or equal to the first measurement), then something in the system must be broken. Thus, an alert must signal this to the admin. In the negative-value case, if we need to decrease a measured value but the second measurement seems to be greater than or equal to the first one, then the system sends an alert.</w:t>
+      </w:r>
+    </w:p>
+    <w:p>
+      <w:pPr>
+        <w:pStyle w:val="Textcontent"/>
+        <w:rPr>
+          <w:color w:val="2F5496" w:themeColor="accent1" w:themeShade="BF"/>
+        </w:rPr>
+      </w:pPr>
+      <w:r>
+        <w:rPr>
+          <w:color w:val="2F5496" w:themeColor="accent1" w:themeShade="BF"/>
+        </w:rPr>
+        <w:t>Symbols</w:t>
+      </w:r>
+    </w:p>
+    <w:p>
+      <w:pPr>
+        <w:pStyle w:val="Textcontent"/>
+        <w:spacing w:after="0"/>
+      </w:pPr>
+      <w:r>
+        <w:t>T = predefined time interval when the sensors off, the environment does not change.</w:t>
+      </w:r>
+    </w:p>
+    <w:p>
+      <w:pPr>
+        <w:pStyle w:val="Textcontent"/>
+        <w:spacing w:after="0"/>
+      </w:pPr>
+      <w:r>
+        <w:t>t = the current time since the system has entered the current state</w:t>
+      </w:r>
+    </w:p>
+    <w:p>
+      <w:pPr>
+        <w:pStyle w:val="Textcontent"/>
+        <w:spacing w:after="0"/>
+      </w:pPr>
+      <w:proofErr w:type="spellStart"/>
+      <w:r>
+        <w:t>x</w:t>
+      </w:r>
+      <w:r>
+        <w:rPr>
+          <w:vertAlign w:val="subscript"/>
+        </w:rPr>
+        <w:t>target</w:t>
+      </w:r>
+      <w:proofErr w:type="spellEnd"/>
+      <w:r>
+        <w:t xml:space="preserve"> = the target value that the system is aiming to achieve</w:t>
+      </w:r>
+    </w:p>
+    <w:p>
+      <w:pPr>
+        <w:pStyle w:val="Textcontent"/>
+        <w:spacing w:after="0"/>
+      </w:pPr>
+      <w:r>
+        <w:t>x</w:t>
+      </w:r>
+      <w:r>
+        <w:rPr>
+          <w:vertAlign w:val="subscript"/>
+        </w:rPr>
+        <w:t>m1</w:t>
+      </w:r>
+      <w:r>
+        <w:t xml:space="preserve"> = the value of the first measurement</w:t>
+      </w:r>
+    </w:p>
+    <w:p>
+      <w:pPr>
+        <w:pStyle w:val="Textcontent"/>
+        <w:spacing w:after="0"/>
         <w:rPr>
           <w:noProof/>
         </w:rPr>
+      </w:pPr>
+      <w:r>
+        <w:t>x</w:t>
+      </w:r>
+      <w:r>
+        <w:rPr>
+          <w:vertAlign w:val="subscript"/>
+        </w:rPr>
+        <w:t>m2</w:t>
+      </w:r>
+      <w:r>
+        <w:t xml:space="preserve"> = the value of the second measurement</w:t>
+      </w:r>
+    </w:p>
+    <w:p>
+      <w:pPr>
+        <w:pStyle w:val="Textcontent"/>
+      </w:pPr>
+      <w:r>
+        <w:rPr>
+          <w:noProof/>
+        </w:rPr>
+        <w:lastRenderedPageBreak/>
         <w:drawing>
-          <wp:anchor distT="0" distB="0" distL="114300" distR="114300" simplePos="0" relativeHeight="251660288" behindDoc="0" locked="0" layoutInCell="1" allowOverlap="1" wp14:anchorId="07498B05" wp14:editId="065CA75D">
-            <wp:simplePos x="0" y="0"/>
-            <wp:positionH relativeFrom="margin">
-              <wp:align>center</wp:align>
-            </wp:positionH>
-            <wp:positionV relativeFrom="paragraph">
-              <wp:posOffset>1008380</wp:posOffset>
-            </wp:positionV>
-            <wp:extent cx="4178300" cy="3628352"/>
-            <wp:effectExtent l="0" t="0" r="0" b="0"/>
-            <wp:wrapTopAndBottom/>
-            <wp:docPr id="2" name="Picture 2" descr="Diagram&#10;&#10;Description automatically generated"/>
+          <wp:inline distT="0" distB="0" distL="0" distR="0" wp14:anchorId="2F2CB256" wp14:editId="6BA90629">
+            <wp:extent cx="5731510" cy="3841750"/>
+            <wp:effectExtent l="0" t="0" r="2540" b="0"/>
+            <wp:docPr id="8" name="Picture 8" descr="Diagram&#10;&#10;Description automatically generated"/>
             <wp:cNvGraphicFramePr>
               <a:graphicFrameLocks xmlns:a="http://schemas.openxmlformats.org/drawingml/2006/main" noChangeAspect="1"/>
             </wp:cNvGraphicFramePr>
@@ -8072,7 +8264,7 @@
               <a:graphicData uri="http://schemas.openxmlformats.org/drawingml/2006/picture">
                 <pic:pic xmlns:pic="http://schemas.openxmlformats.org/drawingml/2006/picture">
                   <pic:nvPicPr>
-                    <pic:cNvPr id="2" name="Picture 2" descr="Diagram&#10;&#10;Description automatically generated"/>
+                    <pic:cNvPr id="8" name="Picture 8" descr="Diagram&#10;&#10;Description automatically generated"/>
                     <pic:cNvPicPr/>
                   </pic:nvPicPr>
                   <pic:blipFill>
@@ -8090,7 +8282,7 @@
                   <pic:spPr>
                     <a:xfrm>
                       <a:off x="0" y="0"/>
-                      <a:ext cx="4178300" cy="3628352"/>
+                      <a:ext cx="5731510" cy="3841750"/>
                     </a:xfrm>
                     <a:prstGeom prst="rect">
                       <a:avLst/>
@@ -8099,93 +8291,8 @@
                 </pic:pic>
               </a:graphicData>
             </a:graphic>
-          </wp:anchor>
+          </wp:inline>
         </w:drawing>
-      </w:r>
-      <w:bookmarkEnd w:id="41"/>
-      <w:r>
-        <w:t>T</w:t>
-      </w:r>
-      <w:r>
-        <w:t xml:space="preserve">he finite state machine diagram below (seen in Figure 4) </w:t>
-      </w:r>
-      <w:r>
-        <w:t>captures the transitions between</w:t>
-      </w:r>
-      <w:r>
-        <w:t xml:space="preserve"> the</w:t>
-      </w:r>
-      <w:r>
-        <w:t xml:space="preserve"> states of the system</w:t>
-      </w:r>
-      <w:r>
-        <w:t xml:space="preserve">. It starts off with the </w:t>
-      </w:r>
-      <w:r>
-        <w:t>“system initialized” state</w:t>
-      </w:r>
-      <w:r>
-        <w:t xml:space="preserve">, after the admin inputs all the necessary system parameters, and then it continues until the crops are harvested. The system has 5 states in total: </w:t>
-      </w:r>
-      <w:r>
-        <w:t>“</w:t>
-      </w:r>
-      <w:r>
-        <w:t>system initialized</w:t>
-      </w:r>
-      <w:r>
-        <w:t>”</w:t>
-      </w:r>
-      <w:r>
-        <w:t xml:space="preserve">, </w:t>
-      </w:r>
-      <w:r>
-        <w:t>“</w:t>
-      </w:r>
-      <w:r>
-        <w:t>environment balancing</w:t>
-      </w:r>
-      <w:r>
-        <w:t>”</w:t>
-      </w:r>
-      <w:r>
-        <w:t xml:space="preserve">, </w:t>
-      </w:r>
-      <w:r>
-        <w:t>“</w:t>
-      </w:r>
-      <w:r>
-        <w:t>balanced environment</w:t>
-      </w:r>
-      <w:r>
-        <w:t>”</w:t>
-      </w:r>
-      <w:r>
-        <w:t xml:space="preserve">, </w:t>
-      </w:r>
-      <w:r>
-        <w:t>“</w:t>
-      </w:r>
-      <w:r>
-        <w:t>data collection</w:t>
-      </w:r>
-      <w:r>
-        <w:t>”</w:t>
-      </w:r>
-      <w:r>
-        <w:t xml:space="preserve"> and </w:t>
-      </w:r>
-      <w:r>
-        <w:t>“</w:t>
-      </w:r>
-      <w:r>
-        <w:t>mature crops</w:t>
-      </w:r>
-      <w:r>
-        <w:t>”</w:t>
-      </w:r>
-      <w:r>
-        <w:t>.</w:t>
       </w:r>
     </w:p>
     <w:p>
@@ -8199,7 +8306,7 @@
         <w:pStyle w:val="Caption"/>
         <w:jc w:val="center"/>
       </w:pPr>
-      <w:bookmarkStart w:id="42" w:name="_Toc117795117"/>
+      <w:bookmarkStart w:id="41" w:name="_Toc117795117"/>
       <w:r>
         <w:t xml:space="preserve">Figure </w:t>
       </w:r>
@@ -8214,7 +8321,7 @@
       <w:r>
         <w:t xml:space="preserve"> Finite state machine diagram</w:t>
       </w:r>
-      <w:bookmarkEnd w:id="42"/>
+      <w:bookmarkEnd w:id="41"/>
     </w:p>
     <w:p>
       <w:pPr>
@@ -8231,12 +8338,12 @@
       <w:pPr>
         <w:pStyle w:val="Subtitle"/>
       </w:pPr>
-      <w:bookmarkStart w:id="43" w:name="_Toc117794446"/>
+      <w:bookmarkStart w:id="42" w:name="_Toc117794446"/>
       <w:r>
         <w:lastRenderedPageBreak/>
         <w:t>4.4 Data flow</w:t>
       </w:r>
-      <w:bookmarkEnd w:id="43"/>
+      <w:bookmarkEnd w:id="42"/>
     </w:p>
     <w:p>
       <w:pPr>
@@ -8257,13 +8364,13 @@
         <mc:AlternateContent>
           <mc:Choice Requires="wps">
             <w:drawing>
-              <wp:anchor distT="0" distB="0" distL="114300" distR="114300" simplePos="0" relativeHeight="251686912" behindDoc="0" locked="0" layoutInCell="1" allowOverlap="1" wp14:anchorId="0151B75E" wp14:editId="71DF7FC7">
+              <wp:anchor distT="0" distB="0" distL="114300" distR="114300" simplePos="0" relativeHeight="251686912" behindDoc="0" locked="0" layoutInCell="1" allowOverlap="1" wp14:anchorId="0151B75E" wp14:editId="5F6AEBC3">
                 <wp:simplePos x="0" y="0"/>
                 <wp:positionH relativeFrom="margin">
                   <wp:align>right</wp:align>
                 </wp:positionH>
                 <wp:positionV relativeFrom="paragraph">
-                  <wp:posOffset>3233420</wp:posOffset>
+                  <wp:posOffset>1220470</wp:posOffset>
                 </wp:positionV>
                 <wp:extent cx="5438775" cy="635"/>
                 <wp:effectExtent l="0" t="0" r="9525" b="0"/>
@@ -8300,7 +8407,7 @@
                                 <w:noProof/>
                               </w:rPr>
                             </w:pPr>
-                            <w:bookmarkStart w:id="44" w:name="_Toc117795118"/>
+                            <w:bookmarkStart w:id="43" w:name="_Toc117795118"/>
                             <w:r>
                               <w:t xml:space="preserve">Figure </w:t>
                             </w:r>
@@ -8318,7 +8425,7 @@
                             <w:r>
                               <w:t xml:space="preserve"> diagram</w:t>
                             </w:r>
-                            <w:bookmarkEnd w:id="44"/>
+                            <w:bookmarkEnd w:id="43"/>
                           </w:p>
                         </w:txbxContent>
                       </wps:txbx>
@@ -8336,7 +8443,7 @@
           </mc:Choice>
           <mc:Fallback>
             <w:pict>
-              <v:shape w14:anchorId="0151B75E" id="Text Box 23" o:spid="_x0000_s1031" type="#_x0000_t202" style="position:absolute;left:0;text-align:left;margin-left:377.05pt;margin-top:254.6pt;width:428.25pt;height:.05pt;z-index:251686912;visibility:visible;mso-wrap-style:square;mso-wrap-distance-left:9pt;mso-wrap-distance-top:0;mso-wrap-distance-right:9pt;mso-wrap-distance-bottom:0;mso-position-horizontal:right;mso-position-horizontal-relative:margin;mso-position-vertical:absolute;mso-position-vertical-relative:text;v-text-anchor:top" o:gfxdata="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" stroked="f">
+              <v:shape w14:anchorId="0151B75E" id="Text Box 23" o:spid="_x0000_s1031" type="#_x0000_t202" style="position:absolute;left:0;text-align:left;margin-left:377.05pt;margin-top:96.1pt;width:428.25pt;height:.05pt;z-index:251686912;visibility:visible;mso-wrap-style:square;mso-wrap-distance-left:9pt;mso-wrap-distance-top:0;mso-wrap-distance-right:9pt;mso-wrap-distance-bottom:0;mso-position-horizontal:right;mso-position-horizontal-relative:margin;mso-position-vertical:absolute;mso-position-vertical-relative:text;v-text-anchor:top" o:gfxdata="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" stroked="f">
                 <v:textbox style="mso-fit-shape-to-text:t" inset="0,0,0,0">
                   <w:txbxContent>
                     <w:p>
@@ -8348,7 +8455,7 @@
                           <w:noProof/>
                         </w:rPr>
                       </w:pPr>
-                      <w:bookmarkStart w:id="45" w:name="_Toc117795118"/>
+                      <w:bookmarkStart w:id="44" w:name="_Toc117795118"/>
                       <w:r>
                         <w:t xml:space="preserve">Figure </w:t>
                       </w:r>
@@ -8366,7 +8473,7 @@
                       <w:r>
                         <w:t xml:space="preserve"> diagram</w:t>
                       </w:r>
-                      <w:bookmarkEnd w:id="45"/>
+                      <w:bookmarkEnd w:id="44"/>
                     </w:p>
                   </w:txbxContent>
                 </v:textbox>
@@ -8377,66 +8484,6 @@
         </mc:AlternateContent>
       </w:r>
       <w:r>
-        <w:rPr>
-          <w:noProof/>
-        </w:rPr>
-        <w:drawing>
-          <wp:anchor distT="0" distB="0" distL="114300" distR="114300" simplePos="0" relativeHeight="251680768" behindDoc="0" locked="0" layoutInCell="1" allowOverlap="1" wp14:anchorId="279DF274" wp14:editId="1F5022D1">
-            <wp:simplePos x="0" y="0"/>
-            <wp:positionH relativeFrom="margin">
-              <wp:align>center</wp:align>
-            </wp:positionH>
-            <wp:positionV relativeFrom="paragraph">
-              <wp:posOffset>1086485</wp:posOffset>
-            </wp:positionV>
-            <wp:extent cx="4551045" cy="2080260"/>
-            <wp:effectExtent l="0" t="0" r="1905" b="0"/>
-            <wp:wrapTopAndBottom/>
-            <wp:docPr id="20" name="Picture 20" descr="Graphical user interface, application&#10;&#10;Description automatically generated"/>
-            <wp:cNvGraphicFramePr>
-              <a:graphicFrameLocks xmlns:a="http://schemas.openxmlformats.org/drawingml/2006/main" noChangeAspect="1"/>
-            </wp:cNvGraphicFramePr>
-            <a:graphic xmlns:a="http://schemas.openxmlformats.org/drawingml/2006/main">
-              <a:graphicData uri="http://schemas.openxmlformats.org/drawingml/2006/picture">
-                <pic:pic xmlns:pic="http://schemas.openxmlformats.org/drawingml/2006/picture">
-                  <pic:nvPicPr>
-                    <pic:cNvPr id="20" name="Picture 20" descr="Graphical user interface, application&#10;&#10;Description automatically generated"/>
-                    <pic:cNvPicPr/>
-                  </pic:nvPicPr>
-                  <pic:blipFill>
-                    <a:blip r:embed="rId26">
-                      <a:extLst>
-                        <a:ext uri="{28A0092B-C50C-407E-A947-70E740481C1C}">
-                          <a14:useLocalDpi xmlns:a14="http://schemas.microsoft.com/office/drawing/2010/main" val="0"/>
-                        </a:ext>
-                      </a:extLst>
-                    </a:blip>
-                    <a:stretch>
-                      <a:fillRect/>
-                    </a:stretch>
-                  </pic:blipFill>
-                  <pic:spPr>
-                    <a:xfrm>
-                      <a:off x="0" y="0"/>
-                      <a:ext cx="4551045" cy="2080260"/>
-                    </a:xfrm>
-                    <a:prstGeom prst="rect">
-                      <a:avLst/>
-                    </a:prstGeom>
-                  </pic:spPr>
-                </pic:pic>
-              </a:graphicData>
-            </a:graphic>
-            <wp14:sizeRelH relativeFrom="margin">
-              <wp14:pctWidth>0</wp14:pctWidth>
-            </wp14:sizeRelH>
-            <wp14:sizeRelV relativeFrom="margin">
-              <wp14:pctHeight>0</wp14:pctHeight>
-            </wp14:sizeRelV>
-          </wp:anchor>
-        </w:drawing>
-      </w:r>
-      <w:r>
         <w:t xml:space="preserve">On </w:t>
       </w:r>
       <w:r>
@@ -8567,186 +8614,6 @@
         <w:spacing w:before="600"/>
       </w:pPr>
       <w:r>
-        <w:rPr>
-          <w:noProof/>
-        </w:rPr>
-        <w:drawing>
-          <wp:anchor distT="0" distB="0" distL="114300" distR="114300" simplePos="0" relativeHeight="251682816" behindDoc="0" locked="0" layoutInCell="1" allowOverlap="1" wp14:anchorId="108EA29C" wp14:editId="35FAAD87">
-            <wp:simplePos x="0" y="0"/>
-            <wp:positionH relativeFrom="margin">
-              <wp:align>center</wp:align>
-            </wp:positionH>
-            <wp:positionV relativeFrom="paragraph">
-              <wp:posOffset>3457575</wp:posOffset>
-            </wp:positionV>
-            <wp:extent cx="4615180" cy="2999105"/>
-            <wp:effectExtent l="0" t="0" r="0" b="0"/>
-            <wp:wrapTopAndBottom/>
-            <wp:docPr id="21" name="Picture 21"/>
-            <wp:cNvGraphicFramePr>
-              <a:graphicFrameLocks xmlns:a="http://schemas.openxmlformats.org/drawingml/2006/main" noChangeAspect="1"/>
-            </wp:cNvGraphicFramePr>
-            <a:graphic xmlns:a="http://schemas.openxmlformats.org/drawingml/2006/main">
-              <a:graphicData uri="http://schemas.openxmlformats.org/drawingml/2006/picture">
-                <pic:pic xmlns:pic="http://schemas.openxmlformats.org/drawingml/2006/picture">
-                  <pic:nvPicPr>
-                    <pic:cNvPr id="21" name="Picture 21"/>
-                    <pic:cNvPicPr/>
-                  </pic:nvPicPr>
-                  <pic:blipFill>
-                    <a:blip r:embed="rId27">
-                      <a:extLst>
-                        <a:ext uri="{28A0092B-C50C-407E-A947-70E740481C1C}">
-                          <a14:useLocalDpi xmlns:a14="http://schemas.microsoft.com/office/drawing/2010/main" val="0"/>
-                        </a:ext>
-                      </a:extLst>
-                    </a:blip>
-                    <a:stretch>
-                      <a:fillRect/>
-                    </a:stretch>
-                  </pic:blipFill>
-                  <pic:spPr>
-                    <a:xfrm>
-                      <a:off x="0" y="0"/>
-                      <a:ext cx="4615180" cy="2999105"/>
-                    </a:xfrm>
-                    <a:prstGeom prst="rect">
-                      <a:avLst/>
-                    </a:prstGeom>
-                  </pic:spPr>
-                </pic:pic>
-              </a:graphicData>
-            </a:graphic>
-            <wp14:sizeRelH relativeFrom="margin">
-              <wp14:pctWidth>0</wp14:pctWidth>
-            </wp14:sizeRelH>
-            <wp14:sizeRelV relativeFrom="margin">
-              <wp14:pctHeight>0</wp14:pctHeight>
-            </wp14:sizeRelV>
-          </wp:anchor>
-        </w:drawing>
-      </w:r>
-      <w:r>
-        <w:rPr>
-          <w:noProof/>
-        </w:rPr>
-        <mc:AlternateContent>
-          <mc:Choice Requires="wps">
-            <w:drawing>
-              <wp:anchor distT="0" distB="0" distL="114300" distR="114300" simplePos="0" relativeHeight="251688960" behindDoc="0" locked="0" layoutInCell="1" allowOverlap="1" wp14:anchorId="06E921F5" wp14:editId="68C81FA1">
-                <wp:simplePos x="0" y="0"/>
-                <wp:positionH relativeFrom="column">
-                  <wp:posOffset>461645</wp:posOffset>
-                </wp:positionH>
-                <wp:positionV relativeFrom="paragraph">
-                  <wp:posOffset>6620510</wp:posOffset>
-                </wp:positionV>
-                <wp:extent cx="4971415" cy="635"/>
-                <wp:effectExtent l="0" t="0" r="0" b="0"/>
-                <wp:wrapTopAndBottom/>
-                <wp:docPr id="24" name="Text Box 24"/>
-                <wp:cNvGraphicFramePr/>
-                <a:graphic xmlns:a="http://schemas.openxmlformats.org/drawingml/2006/main">
-                  <a:graphicData uri="http://schemas.microsoft.com/office/word/2010/wordprocessingShape">
-                    <wps:wsp>
-                      <wps:cNvSpPr txBox="1"/>
-                      <wps:spPr>
-                        <a:xfrm>
-                          <a:off x="0" y="0"/>
-                          <a:ext cx="4971415" cy="635"/>
-                        </a:xfrm>
-                        <a:prstGeom prst="rect">
-                          <a:avLst/>
-                        </a:prstGeom>
-                        <a:solidFill>
-                          <a:prstClr val="white"/>
-                        </a:solidFill>
-                        <a:ln>
-                          <a:noFill/>
-                        </a:ln>
-                      </wps:spPr>
-                      <wps:txbx>
-                        <w:txbxContent>
-                          <w:p>
-                            <w:pPr>
-                              <w:pStyle w:val="Caption"/>
-                              <w:jc w:val="center"/>
-                              <w:rPr>
-                                <w:rFonts w:ascii="Times New Roman" w:hAnsi="Times New Roman" w:cs="Times New Roman"/>
-                                <w:noProof/>
-                              </w:rPr>
-                            </w:pPr>
-                            <w:bookmarkStart w:id="46" w:name="_Toc117795119"/>
-                            <w:r>
-                              <w:t xml:space="preserve">Figure </w:t>
-                            </w:r>
-                            <w:fldSimple w:instr=" SEQ Figure \* ARABIC ">
-                              <w:r>
-                                <w:rPr>
-                                  <w:noProof/>
-                                </w:rPr>
-                                <w:t>11</w:t>
-                              </w:r>
-                            </w:fldSimple>
-                            <w:r>
-                              <w:t xml:space="preserve"> Level 1 data flow diagram</w:t>
-                            </w:r>
-                            <w:bookmarkEnd w:id="46"/>
-                          </w:p>
-                        </w:txbxContent>
-                      </wps:txbx>
-                      <wps:bodyPr rot="0" spcFirstLastPara="0" vertOverflow="overflow" horzOverflow="overflow" vert="horz" wrap="square" lIns="0" tIns="0" rIns="0" bIns="0" numCol="1" spcCol="0" rtlCol="0" fromWordArt="0" anchor="t" anchorCtr="0" forceAA="0" compatLnSpc="1">
-                        <a:prstTxWarp prst="textNoShape">
-                          <a:avLst/>
-                        </a:prstTxWarp>
-                        <a:spAutoFit/>
-                      </wps:bodyPr>
-                    </wps:wsp>
-                  </a:graphicData>
-                </a:graphic>
-              </wp:anchor>
-            </w:drawing>
-          </mc:Choice>
-          <mc:Fallback>
-            <w:pict>
-              <v:shape w14:anchorId="06E921F5" id="Text Box 24" o:spid="_x0000_s1032" type="#_x0000_t202" style="position:absolute;left:0;text-align:left;margin-left:36.35pt;margin-top:521.3pt;width:391.45pt;height:.05pt;z-index:251688960;visibility:visible;mso-wrap-style:square;mso-wrap-distance-left:9pt;mso-wrap-distance-top:0;mso-wrap-distance-right:9pt;mso-wrap-distance-bottom:0;mso-position-horizontal:absolute;mso-position-horizontal-relative:text;mso-position-vertical:absolute;mso-position-vertical-relative:text;v-text-anchor:top" o:gfxdata="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" stroked="f">
-                <v:textbox style="mso-fit-shape-to-text:t" inset="0,0,0,0">
-                  <w:txbxContent>
-                    <w:p>
-                      <w:pPr>
-                        <w:pStyle w:val="Caption"/>
-                        <w:jc w:val="center"/>
-                        <w:rPr>
-                          <w:rFonts w:ascii="Times New Roman" w:hAnsi="Times New Roman" w:cs="Times New Roman"/>
-                          <w:noProof/>
-                        </w:rPr>
-                      </w:pPr>
-                      <w:bookmarkStart w:id="47" w:name="_Toc117795119"/>
-                      <w:r>
-                        <w:t xml:space="preserve">Figure </w:t>
-                      </w:r>
-                      <w:fldSimple w:instr=" SEQ Figure \* ARABIC ">
-                        <w:r>
-                          <w:rPr>
-                            <w:noProof/>
-                          </w:rPr>
-                          <w:t>11</w:t>
-                        </w:r>
-                      </w:fldSimple>
-                      <w:r>
-                        <w:t xml:space="preserve"> Level 1 data flow diagram</w:t>
-                      </w:r>
-                      <w:bookmarkEnd w:id="47"/>
-                    </w:p>
-                  </w:txbxContent>
-                </v:textbox>
-                <w10:wrap type="topAndBottom"/>
-              </v:shape>
-            </w:pict>
-          </mc:Fallback>
-        </mc:AlternateContent>
-      </w:r>
-      <w:r>
         <w:t xml:space="preserve">The </w:t>
       </w:r>
       <w:r>
@@ -8835,187 +8702,6 @@
         <w:spacing w:before="600"/>
       </w:pPr>
       <w:r>
-        <w:rPr>
-          <w:noProof/>
-        </w:rPr>
-        <w:lastRenderedPageBreak/>
-        <mc:AlternateContent>
-          <mc:Choice Requires="wps">
-            <w:drawing>
-              <wp:anchor distT="0" distB="0" distL="114300" distR="114300" simplePos="0" relativeHeight="251691008" behindDoc="0" locked="0" layoutInCell="1" allowOverlap="1" wp14:anchorId="3A08AFF0" wp14:editId="3122A97A">
-                <wp:simplePos x="0" y="0"/>
-                <wp:positionH relativeFrom="margin">
-                  <wp:align>center</wp:align>
-                </wp:positionH>
-                <wp:positionV relativeFrom="paragraph">
-                  <wp:posOffset>3912870</wp:posOffset>
-                </wp:positionV>
-                <wp:extent cx="6102985" cy="635"/>
-                <wp:effectExtent l="0" t="0" r="0" b="0"/>
-                <wp:wrapTopAndBottom/>
-                <wp:docPr id="25" name="Text Box 25"/>
-                <wp:cNvGraphicFramePr/>
-                <a:graphic xmlns:a="http://schemas.openxmlformats.org/drawingml/2006/main">
-                  <a:graphicData uri="http://schemas.microsoft.com/office/word/2010/wordprocessingShape">
-                    <wps:wsp>
-                      <wps:cNvSpPr txBox="1"/>
-                      <wps:spPr>
-                        <a:xfrm>
-                          <a:off x="0" y="0"/>
-                          <a:ext cx="6102985" cy="635"/>
-                        </a:xfrm>
-                        <a:prstGeom prst="rect">
-                          <a:avLst/>
-                        </a:prstGeom>
-                        <a:solidFill>
-                          <a:prstClr val="white"/>
-                        </a:solidFill>
-                        <a:ln>
-                          <a:noFill/>
-                        </a:ln>
-                      </wps:spPr>
-                      <wps:txbx>
-                        <w:txbxContent>
-                          <w:p>
-                            <w:pPr>
-                              <w:pStyle w:val="Caption"/>
-                              <w:jc w:val="center"/>
-                              <w:rPr>
-                                <w:rFonts w:ascii="Times New Roman" w:hAnsi="Times New Roman" w:cs="Times New Roman"/>
-                                <w:noProof/>
-                              </w:rPr>
-                            </w:pPr>
-                            <w:bookmarkStart w:id="48" w:name="_Toc117795120"/>
-                            <w:r>
-                              <w:t xml:space="preserve">Figure </w:t>
-                            </w:r>
-                            <w:fldSimple w:instr=" SEQ Figure \* ARABIC ">
-                              <w:r>
-                                <w:rPr>
-                                  <w:noProof/>
-                                </w:rPr>
-                                <w:t>12</w:t>
-                              </w:r>
-                            </w:fldSimple>
-                            <w:r>
-                              <w:t xml:space="preserve"> Level 2 data flow diagram</w:t>
-                            </w:r>
-                            <w:bookmarkEnd w:id="48"/>
-                          </w:p>
-                        </w:txbxContent>
-                      </wps:txbx>
-                      <wps:bodyPr rot="0" spcFirstLastPara="0" vertOverflow="overflow" horzOverflow="overflow" vert="horz" wrap="square" lIns="0" tIns="0" rIns="0" bIns="0" numCol="1" spcCol="0" rtlCol="0" fromWordArt="0" anchor="t" anchorCtr="0" forceAA="0" compatLnSpc="1">
-                        <a:prstTxWarp prst="textNoShape">
-                          <a:avLst/>
-                        </a:prstTxWarp>
-                        <a:spAutoFit/>
-                      </wps:bodyPr>
-                    </wps:wsp>
-                  </a:graphicData>
-                </a:graphic>
-              </wp:anchor>
-            </w:drawing>
-          </mc:Choice>
-          <mc:Fallback>
-            <w:pict>
-              <v:shape w14:anchorId="3A08AFF0" id="Text Box 25" o:spid="_x0000_s1033" type="#_x0000_t202" style="position:absolute;left:0;text-align:left;margin-left:0;margin-top:308.1pt;width:480.55pt;height:.05pt;z-index:251691008;visibility:visible;mso-wrap-style:square;mso-wrap-distance-left:9pt;mso-wrap-distance-top:0;mso-wrap-distance-right:9pt;mso-wrap-distance-bottom:0;mso-position-horizontal:center;mso-position-horizontal-relative:margin;mso-position-vertical:absolute;mso-position-vertical-relative:text;v-text-anchor:top" o:gfxdata="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" stroked="f">
-                <v:textbox style="mso-fit-shape-to-text:t" inset="0,0,0,0">
-                  <w:txbxContent>
-                    <w:p>
-                      <w:pPr>
-                        <w:pStyle w:val="Caption"/>
-                        <w:jc w:val="center"/>
-                        <w:rPr>
-                          <w:rFonts w:ascii="Times New Roman" w:hAnsi="Times New Roman" w:cs="Times New Roman"/>
-                          <w:noProof/>
-                        </w:rPr>
-                      </w:pPr>
-                      <w:bookmarkStart w:id="49" w:name="_Toc117795120"/>
-                      <w:r>
-                        <w:t xml:space="preserve">Figure </w:t>
-                      </w:r>
-                      <w:fldSimple w:instr=" SEQ Figure \* ARABIC ">
-                        <w:r>
-                          <w:rPr>
-                            <w:noProof/>
-                          </w:rPr>
-                          <w:t>12</w:t>
-                        </w:r>
-                      </w:fldSimple>
-                      <w:r>
-                        <w:t xml:space="preserve"> Level 2 data flow diagram</w:t>
-                      </w:r>
-                      <w:bookmarkEnd w:id="49"/>
-                    </w:p>
-                  </w:txbxContent>
-                </v:textbox>
-                <w10:wrap type="topAndBottom" anchorx="margin"/>
-              </v:shape>
-            </w:pict>
-          </mc:Fallback>
-        </mc:AlternateContent>
-      </w:r>
-      <w:r>
-        <w:rPr>
-          <w:noProof/>
-        </w:rPr>
-        <w:drawing>
-          <wp:anchor distT="0" distB="0" distL="114300" distR="114300" simplePos="0" relativeHeight="251684864" behindDoc="0" locked="0" layoutInCell="1" allowOverlap="1" wp14:anchorId="5C214E19" wp14:editId="7661C2B1">
-            <wp:simplePos x="0" y="0"/>
-            <wp:positionH relativeFrom="margin">
-              <wp:align>center</wp:align>
-            </wp:positionH>
-            <wp:positionV relativeFrom="paragraph">
-              <wp:posOffset>1115060</wp:posOffset>
-            </wp:positionV>
-            <wp:extent cx="5664835" cy="2687320"/>
-            <wp:effectExtent l="0" t="0" r="0" b="0"/>
-            <wp:wrapTopAndBottom/>
-            <wp:docPr id="22" name="Picture 22"/>
-            <wp:cNvGraphicFramePr>
-              <a:graphicFrameLocks xmlns:a="http://schemas.openxmlformats.org/drawingml/2006/main" noChangeAspect="1"/>
-            </wp:cNvGraphicFramePr>
-            <a:graphic xmlns:a="http://schemas.openxmlformats.org/drawingml/2006/main">
-              <a:graphicData uri="http://schemas.openxmlformats.org/drawingml/2006/picture">
-                <pic:pic xmlns:pic="http://schemas.openxmlformats.org/drawingml/2006/picture">
-                  <pic:nvPicPr>
-                    <pic:cNvPr id="22" name="Picture 22"/>
-                    <pic:cNvPicPr/>
-                  </pic:nvPicPr>
-                  <pic:blipFill>
-                    <a:blip r:embed="rId28">
-                      <a:extLst>
-                        <a:ext uri="{28A0092B-C50C-407E-A947-70E740481C1C}">
-                          <a14:useLocalDpi xmlns:a14="http://schemas.microsoft.com/office/drawing/2010/main" val="0"/>
-                        </a:ext>
-                      </a:extLst>
-                    </a:blip>
-                    <a:stretch>
-                      <a:fillRect/>
-                    </a:stretch>
-                  </pic:blipFill>
-                  <pic:spPr>
-                    <a:xfrm>
-                      <a:off x="0" y="0"/>
-                      <a:ext cx="5664835" cy="2687320"/>
-                    </a:xfrm>
-                    <a:prstGeom prst="rect">
-                      <a:avLst/>
-                    </a:prstGeom>
-                  </pic:spPr>
-                </pic:pic>
-              </a:graphicData>
-            </a:graphic>
-            <wp14:sizeRelH relativeFrom="margin">
-              <wp14:pctWidth>0</wp14:pctWidth>
-            </wp14:sizeRelH>
-            <wp14:sizeRelV relativeFrom="margin">
-              <wp14:pctHeight>0</wp14:pctHeight>
-            </wp14:sizeRelV>
-          </wp:anchor>
-        </w:drawing>
-      </w:r>
-      <w:r>
         <w:t xml:space="preserve">The </w:t>
       </w:r>
       <w:r>
@@ -9093,13 +8779,13 @@
       <w:pPr>
         <w:pStyle w:val="Sectiontitle"/>
       </w:pPr>
-      <w:bookmarkStart w:id="50" w:name="_Toc117247988"/>
-      <w:bookmarkStart w:id="51" w:name="_Toc117794447"/>
+      <w:bookmarkStart w:id="45" w:name="_Toc117247988"/>
+      <w:bookmarkStart w:id="46" w:name="_Toc117794447"/>
       <w:r>
         <w:t>5 References</w:t>
       </w:r>
-      <w:bookmarkEnd w:id="50"/>
-      <w:bookmarkEnd w:id="51"/>
+      <w:bookmarkEnd w:id="45"/>
+      <w:bookmarkEnd w:id="46"/>
     </w:p>
     <w:p>
       <w:pPr>
@@ -9150,7 +8836,7 @@
         </w:rPr>
         <w:t xml:space="preserve">Retrieved from: </w:t>
       </w:r>
-      <w:hyperlink r:id="rId29" w:history="1">
+      <w:hyperlink r:id="rId26" w:history="1">
         <w:r>
           <w:rPr>
             <w:rStyle w:val="Hyperlink"/>
@@ -9217,7 +8903,7 @@
         </w:rPr>
         <w:t xml:space="preserve">Retrieved from: </w:t>
       </w:r>
-      <w:hyperlink r:id="rId30" w:history="1">
+      <w:hyperlink r:id="rId27" w:history="1">
         <w:r>
           <w:rPr>
             <w:rStyle w:val="Hyperlink"/>
@@ -9261,7 +8947,7 @@
         </w:rPr>
         <w:t xml:space="preserve">Retrieved from: </w:t>
       </w:r>
-      <w:hyperlink r:id="rId31" w:history="1">
+      <w:hyperlink r:id="rId28" w:history="1">
         <w:r>
           <w:rPr>
             <w:rStyle w:val="Hyperlink"/>
@@ -9278,7 +8964,7 @@
         </w:rPr>
         <w:br/>
       </w:r>
-      <w:hyperlink r:id="rId32" w:history="1">
+      <w:hyperlink r:id="rId29" w:history="1">
         <w:r>
           <w:rPr>
             <w:rStyle w:val="Hyperlink"/>
@@ -9307,9 +8993,9 @@
       </w:pPr>
     </w:p>
     <w:sectPr>
-      <w:headerReference w:type="default" r:id="rId33"/>
-      <w:footerReference w:type="default" r:id="rId34"/>
-      <w:headerReference w:type="first" r:id="rId35"/>
+      <w:headerReference w:type="default" r:id="rId30"/>
+      <w:footerReference w:type="default" r:id="rId31"/>
+      <w:headerReference w:type="first" r:id="rId32"/>
       <w:pgSz w:w="11906" w:h="16838"/>
       <w:pgMar w:top="1440" w:right="1440" w:bottom="1440" w:left="1440" w:header="397" w:footer="720" w:gutter="0"/>
       <w:pgNumType w:start="1"/>

--- a/Team10_D2.docx
+++ b/Team10_D2.docx
@@ -227,30 +227,52 @@
           <w:rFonts w:ascii="Times New Roman" w:hAnsi="Times New Roman" w:cs="Times New Roman"/>
           <w:lang w:val="en-US"/>
         </w:rPr>
-        <w:t xml:space="preserve">Smith </w:t>
-      </w:r>
-      <w:proofErr w:type="spellStart"/>
+        <w:t>Smith Deirbhle</w:t>
+      </w:r>
       <w:r>
         <w:rPr>
           <w:rFonts w:ascii="Times New Roman" w:hAnsi="Times New Roman" w:cs="Times New Roman"/>
           <w:lang w:val="en-US"/>
         </w:rPr>
-        <w:t>Deirbhle</w:t>
-      </w:r>
-      <w:proofErr w:type="spellEnd"/>
+        <w:t xml:space="preserve"> - </w:t>
+      </w:r>
       <w:r>
         <w:rPr>
           <w:rFonts w:ascii="Times New Roman" w:hAnsi="Times New Roman" w:cs="Times New Roman"/>
           <w:lang w:val="en-US"/>
         </w:rPr>
-        <w:t xml:space="preserve"> - </w:t>
-      </w:r>
-      <w:r>
+        <w:t>120338191</w:t>
+      </w:r>
+    </w:p>
+    <w:p>
+      <w:pPr>
+        <w:spacing w:line="240" w:lineRule="auto"/>
+        <w:jc w:val="center"/>
         <w:rPr>
           <w:rFonts w:ascii="Times New Roman" w:hAnsi="Times New Roman" w:cs="Times New Roman"/>
           <w:lang w:val="en-US"/>
         </w:rPr>
-        <w:t>120338191</w:t>
+      </w:pPr>
+      <w:r>
+        <w:rPr>
+          <w:rFonts w:ascii="Times New Roman" w:hAnsi="Times New Roman" w:cs="Times New Roman"/>
+          <w:lang w:val="en-US"/>
+        </w:rPr>
+        <w:t>Varga Zoltán</w:t>
+      </w:r>
+      <w:r>
+        <w:rPr>
+          <w:rFonts w:ascii="Times New Roman" w:hAnsi="Times New Roman" w:cs="Times New Roman"/>
+          <w:lang w:val="en-US"/>
+        </w:rPr>
+        <w:t xml:space="preserve"> - </w:t>
+      </w:r>
+      <w:r>
+        <w:rPr>
+          <w:rFonts w:ascii="Times New Roman" w:hAnsi="Times New Roman" w:cs="Times New Roman"/>
+          <w:lang w:val="en-US"/>
+        </w:rPr>
+        <w:t>122118466</w:t>
       </w:r>
     </w:p>
     <w:p>
@@ -267,57 +289,8 @@
           <w:rFonts w:ascii="Times New Roman" w:hAnsi="Times New Roman" w:cs="Times New Roman"/>
           <w:lang w:val="en-US"/>
         </w:rPr>
-        <w:t>Varga Zoltán</w:t>
-      </w:r>
-      <w:r>
-        <w:rPr>
-          <w:rFonts w:ascii="Times New Roman" w:hAnsi="Times New Roman" w:cs="Times New Roman"/>
-          <w:lang w:val="en-US"/>
-        </w:rPr>
-        <w:t xml:space="preserve"> - </w:t>
-      </w:r>
-      <w:r>
-        <w:rPr>
-          <w:rFonts w:ascii="Times New Roman" w:hAnsi="Times New Roman" w:cs="Times New Roman"/>
-          <w:lang w:val="en-US"/>
-        </w:rPr>
-        <w:t>122118466</w:t>
-      </w:r>
-    </w:p>
-    <w:p>
-      <w:pPr>
-        <w:spacing w:line="240" w:lineRule="auto"/>
-        <w:jc w:val="center"/>
-        <w:rPr>
-          <w:rFonts w:ascii="Times New Roman" w:hAnsi="Times New Roman" w:cs="Times New Roman"/>
-          <w:lang w:val="en-US"/>
-        </w:rPr>
-      </w:pPr>
-      <w:proofErr w:type="spellStart"/>
-      <w:r>
-        <w:rPr>
-          <w:rFonts w:ascii="Times New Roman" w:hAnsi="Times New Roman" w:cs="Times New Roman"/>
-          <w:lang w:val="en-US"/>
-        </w:rPr>
-        <w:t>Veres</w:t>
-      </w:r>
-      <w:proofErr w:type="spellEnd"/>
-      <w:r>
-        <w:rPr>
-          <w:rFonts w:ascii="Times New Roman" w:hAnsi="Times New Roman" w:cs="Times New Roman"/>
-          <w:lang w:val="en-US"/>
-        </w:rPr>
-        <w:t xml:space="preserve"> </w:t>
-      </w:r>
-      <w:proofErr w:type="spellStart"/>
-      <w:r>
-        <w:rPr>
-          <w:rFonts w:ascii="Times New Roman" w:hAnsi="Times New Roman" w:cs="Times New Roman"/>
-          <w:lang w:val="en-US"/>
-        </w:rPr>
-        <w:t>Noémi</w:t>
-      </w:r>
-      <w:proofErr w:type="spellEnd"/>
+        <w:t>Veres Noémi</w:t>
+      </w:r>
       <w:r>
         <w:rPr>
           <w:rFonts w:ascii="Times New Roman" w:hAnsi="Times New Roman" w:cs="Times New Roman"/>
@@ -529,7 +502,7 @@
         </w:rPr>
         <w:fldChar w:fldCharType="separate"/>
       </w:r>
-      <w:hyperlink w:anchor="_Toc117794434" w:history="1">
+      <w:hyperlink w:anchor="_Toc118209515" w:history="1">
         <w:r>
           <w:rPr>
             <w:rStyle w:val="Hyperlink"/>
@@ -556,7 +529,7 @@
             <w:noProof/>
             <w:webHidden/>
           </w:rPr>
-          <w:instrText xml:space="preserve"> PAGEREF _Toc117794434 \h </w:instrText>
+          <w:instrText xml:space="preserve"> PAGEREF _Toc118209515 \h </w:instrText>
         </w:r>
         <w:r>
           <w:rPr>
@@ -599,7 +572,7 @@
           <w:lang w:val="en-US"/>
         </w:rPr>
       </w:pPr>
-      <w:hyperlink w:anchor="_Toc117794435" w:history="1">
+      <w:hyperlink w:anchor="_Toc118209516" w:history="1">
         <w:r>
           <w:rPr>
             <w:rStyle w:val="Hyperlink"/>
@@ -626,7 +599,7 @@
             <w:noProof/>
             <w:webHidden/>
           </w:rPr>
-          <w:instrText xml:space="preserve"> PAGEREF _Toc117794435 \h </w:instrText>
+          <w:instrText xml:space="preserve"> PAGEREF _Toc118209516 \h </w:instrText>
         </w:r>
         <w:r>
           <w:rPr>
@@ -669,7 +642,7 @@
           <w:lang w:val="en-US"/>
         </w:rPr>
       </w:pPr>
-      <w:hyperlink w:anchor="_Toc117794436" w:history="1">
+      <w:hyperlink w:anchor="_Toc118209517" w:history="1">
         <w:r>
           <w:rPr>
             <w:rStyle w:val="Hyperlink"/>
@@ -696,7 +669,7 @@
             <w:noProof/>
             <w:webHidden/>
           </w:rPr>
-          <w:instrText xml:space="preserve"> PAGEREF _Toc117794436 \h </w:instrText>
+          <w:instrText xml:space="preserve"> PAGEREF _Toc118209517 \h </w:instrText>
         </w:r>
         <w:r>
           <w:rPr>
@@ -739,7 +712,7 @@
           <w:lang w:val="en-US"/>
         </w:rPr>
       </w:pPr>
-      <w:hyperlink w:anchor="_Toc117794437" w:history="1">
+      <w:hyperlink w:anchor="_Toc118209518" w:history="1">
         <w:r>
           <w:rPr>
             <w:rStyle w:val="Hyperlink"/>
@@ -766,7 +739,7 @@
             <w:noProof/>
             <w:webHidden/>
           </w:rPr>
-          <w:instrText xml:space="preserve"> PAGEREF _Toc117794437 \h </w:instrText>
+          <w:instrText xml:space="preserve"> PAGEREF _Toc118209518 \h </w:instrText>
         </w:r>
         <w:r>
           <w:rPr>
@@ -809,7 +782,7 @@
           <w:lang w:val="en-US"/>
         </w:rPr>
       </w:pPr>
-      <w:hyperlink w:anchor="_Toc117794438" w:history="1">
+      <w:hyperlink w:anchor="_Toc118209519" w:history="1">
         <w:r>
           <w:rPr>
             <w:rStyle w:val="Hyperlink"/>
@@ -836,7 +809,7 @@
             <w:noProof/>
             <w:webHidden/>
           </w:rPr>
-          <w:instrText xml:space="preserve"> PAGEREF _Toc117794438 \h </w:instrText>
+          <w:instrText xml:space="preserve"> PAGEREF _Toc118209519 \h </w:instrText>
         </w:r>
         <w:r>
           <w:rPr>
@@ -879,7 +852,7 @@
           <w:lang w:val="en-US"/>
         </w:rPr>
       </w:pPr>
-      <w:hyperlink w:anchor="_Toc117794439" w:history="1">
+      <w:hyperlink w:anchor="_Toc118209520" w:history="1">
         <w:r>
           <w:rPr>
             <w:rStyle w:val="Hyperlink"/>
@@ -906,7 +879,7 @@
             <w:noProof/>
             <w:webHidden/>
           </w:rPr>
-          <w:instrText xml:space="preserve"> PAGEREF _Toc117794439 \h </w:instrText>
+          <w:instrText xml:space="preserve"> PAGEREF _Toc118209520 \h </w:instrText>
         </w:r>
         <w:r>
           <w:rPr>
@@ -949,7 +922,7 @@
           <w:lang w:val="en-US"/>
         </w:rPr>
       </w:pPr>
-      <w:hyperlink w:anchor="_Toc117794440" w:history="1">
+      <w:hyperlink w:anchor="_Toc118209521" w:history="1">
         <w:r>
           <w:rPr>
             <w:rStyle w:val="Hyperlink"/>
@@ -976,7 +949,7 @@
             <w:noProof/>
             <w:webHidden/>
           </w:rPr>
-          <w:instrText xml:space="preserve"> PAGEREF _Toc117794440 \h </w:instrText>
+          <w:instrText xml:space="preserve"> PAGEREF _Toc118209521 \h </w:instrText>
         </w:r>
         <w:r>
           <w:rPr>
@@ -1019,7 +992,7 @@
           <w:lang w:val="en-US"/>
         </w:rPr>
       </w:pPr>
-      <w:hyperlink w:anchor="_Toc117794441" w:history="1">
+      <w:hyperlink w:anchor="_Toc118209522" w:history="1">
         <w:r>
           <w:rPr>
             <w:rStyle w:val="Hyperlink"/>
@@ -1046,7 +1019,7 @@
             <w:noProof/>
             <w:webHidden/>
           </w:rPr>
-          <w:instrText xml:space="preserve"> PAGEREF _Toc117794441 \h </w:instrText>
+          <w:instrText xml:space="preserve"> PAGEREF _Toc118209522 \h </w:instrText>
         </w:r>
         <w:r>
           <w:rPr>
@@ -1089,7 +1062,7 @@
           <w:lang w:val="en-US"/>
         </w:rPr>
       </w:pPr>
-      <w:hyperlink w:anchor="_Toc117794442" w:history="1">
+      <w:hyperlink w:anchor="_Toc118209523" w:history="1">
         <w:r>
           <w:rPr>
             <w:rStyle w:val="Hyperlink"/>
@@ -1116,7 +1089,7 @@
             <w:noProof/>
             <w:webHidden/>
           </w:rPr>
-          <w:instrText xml:space="preserve"> PAGEREF _Toc117794442 \h </w:instrText>
+          <w:instrText xml:space="preserve"> PAGEREF _Toc118209523 \h </w:instrText>
         </w:r>
         <w:r>
           <w:rPr>
@@ -1159,7 +1132,7 @@
           <w:lang w:val="en-US"/>
         </w:rPr>
       </w:pPr>
-      <w:hyperlink w:anchor="_Toc117794443" w:history="1">
+      <w:hyperlink w:anchor="_Toc118209524" w:history="1">
         <w:r>
           <w:rPr>
             <w:rStyle w:val="Hyperlink"/>
@@ -1186,7 +1159,7 @@
             <w:noProof/>
             <w:webHidden/>
           </w:rPr>
-          <w:instrText xml:space="preserve"> PAGEREF _Toc117794443 \h </w:instrText>
+          <w:instrText xml:space="preserve"> PAGEREF _Toc118209524 \h </w:instrText>
         </w:r>
         <w:r>
           <w:rPr>
@@ -1229,7 +1202,7 @@
           <w:lang w:val="en-US"/>
         </w:rPr>
       </w:pPr>
-      <w:hyperlink w:anchor="_Toc117794444" w:history="1">
+      <w:hyperlink w:anchor="_Toc118209525" w:history="1">
         <w:r>
           <w:rPr>
             <w:rStyle w:val="Hyperlink"/>
@@ -1256,7 +1229,7 @@
             <w:noProof/>
             <w:webHidden/>
           </w:rPr>
-          <w:instrText xml:space="preserve"> PAGEREF _Toc117794444 \h </w:instrText>
+          <w:instrText xml:space="preserve"> PAGEREF _Toc118209525 \h </w:instrText>
         </w:r>
         <w:r>
           <w:rPr>
@@ -1299,7 +1272,7 @@
           <w:lang w:val="en-US"/>
         </w:rPr>
       </w:pPr>
-      <w:hyperlink w:anchor="_Toc117794445" w:history="1">
+      <w:hyperlink w:anchor="_Toc118209526" w:history="1">
         <w:r>
           <w:rPr>
             <w:rStyle w:val="Hyperlink"/>
@@ -1326,7 +1299,7 @@
             <w:noProof/>
             <w:webHidden/>
           </w:rPr>
-          <w:instrText xml:space="preserve"> PAGEREF _Toc117794445 \h </w:instrText>
+          <w:instrText xml:space="preserve"> PAGEREF _Toc118209526 \h </w:instrText>
         </w:r>
         <w:r>
           <w:rPr>
@@ -1369,7 +1342,7 @@
           <w:lang w:val="en-US"/>
         </w:rPr>
       </w:pPr>
-      <w:hyperlink w:anchor="_Toc117794446" w:history="1">
+      <w:hyperlink w:anchor="_Toc118209527" w:history="1">
         <w:r>
           <w:rPr>
             <w:rStyle w:val="Hyperlink"/>
@@ -1396,7 +1369,7 @@
             <w:noProof/>
             <w:webHidden/>
           </w:rPr>
-          <w:instrText xml:space="preserve"> PAGEREF _Toc117794446 \h </w:instrText>
+          <w:instrText xml:space="preserve"> PAGEREF _Toc118209527 \h </w:instrText>
         </w:r>
         <w:r>
           <w:rPr>
@@ -1416,7 +1389,7 @@
             <w:noProof/>
             <w:webHidden/>
           </w:rPr>
-          <w:t>13</w:t>
+          <w:t>14</w:t>
         </w:r>
         <w:r>
           <w:rPr>
@@ -1439,13 +1412,13 @@
           <w:lang w:val="en-US"/>
         </w:rPr>
       </w:pPr>
-      <w:hyperlink w:anchor="_Toc117794447" w:history="1">
+      <w:hyperlink w:anchor="_Toc118209528" w:history="1">
         <w:r>
           <w:rPr>
             <w:rStyle w:val="Hyperlink"/>
             <w:noProof/>
           </w:rPr>
-          <w:t>5 References</w:t>
+          <w:t>5. References</w:t>
         </w:r>
         <w:r>
           <w:rPr>
@@ -1466,7 +1439,7 @@
             <w:noProof/>
             <w:webHidden/>
           </w:rPr>
-          <w:instrText xml:space="preserve"> PAGEREF _Toc117794447 \h </w:instrText>
+          <w:instrText xml:space="preserve"> PAGEREF _Toc118209528 \h </w:instrText>
         </w:r>
         <w:r>
           <w:rPr>
@@ -1486,7 +1459,7 @@
             <w:noProof/>
             <w:webHidden/>
           </w:rPr>
-          <w:t>14</w:t>
+          <w:t>15</w:t>
         </w:r>
         <w:r>
           <w:rPr>
@@ -1570,7 +1543,7 @@
         </w:rPr>
         <w:fldChar w:fldCharType="separate"/>
       </w:r>
-      <w:hyperlink w:anchor="_Toc117795109" w:history="1">
+      <w:hyperlink w:anchor="_Toc118209478" w:history="1">
         <w:r>
           <w:rPr>
             <w:rStyle w:val="Hyperlink"/>
@@ -1597,7 +1570,7 @@
             <w:noProof/>
             <w:webHidden/>
           </w:rPr>
-          <w:instrText xml:space="preserve"> PAGEREF _Toc117795109 \h </w:instrText>
+          <w:instrText xml:space="preserve"> PAGEREF _Toc118209478 \h </w:instrText>
         </w:r>
         <w:r>
           <w:rPr>
@@ -1640,7 +1613,7 @@
           <w:lang w:val="en-US"/>
         </w:rPr>
       </w:pPr>
-      <w:hyperlink w:anchor="_Toc117795110" w:history="1">
+      <w:hyperlink w:anchor="_Toc118209479" w:history="1">
         <w:r>
           <w:rPr>
             <w:rStyle w:val="Hyperlink"/>
@@ -1667,7 +1640,7 @@
             <w:noProof/>
             <w:webHidden/>
           </w:rPr>
-          <w:instrText xml:space="preserve"> PAGEREF _Toc117795110 \h </w:instrText>
+          <w:instrText xml:space="preserve"> PAGEREF _Toc118209479 \h </w:instrText>
         </w:r>
         <w:r>
           <w:rPr>
@@ -1710,7 +1683,7 @@
           <w:lang w:val="en-US"/>
         </w:rPr>
       </w:pPr>
-      <w:hyperlink r:id="rId9" w:anchor="_Toc117795111" w:history="1">
+      <w:hyperlink r:id="rId9" w:anchor="_Toc118209480" w:history="1">
         <w:r>
           <w:rPr>
             <w:rStyle w:val="Hyperlink"/>
@@ -1737,7 +1710,7 @@
             <w:noProof/>
             <w:webHidden/>
           </w:rPr>
-          <w:instrText xml:space="preserve"> PAGEREF _Toc117795111 \h </w:instrText>
+          <w:instrText xml:space="preserve"> PAGEREF _Toc118209480 \h </w:instrText>
         </w:r>
         <w:r>
           <w:rPr>
@@ -1780,7 +1753,7 @@
           <w:lang w:val="en-US"/>
         </w:rPr>
       </w:pPr>
-      <w:hyperlink r:id="rId10" w:anchor="_Toc117795112" w:history="1">
+      <w:hyperlink r:id="rId10" w:anchor="_Toc118209481" w:history="1">
         <w:r>
           <w:rPr>
             <w:rStyle w:val="Hyperlink"/>
@@ -1807,7 +1780,7 @@
             <w:noProof/>
             <w:webHidden/>
           </w:rPr>
-          <w:instrText xml:space="preserve"> PAGEREF _Toc117795112 \h </w:instrText>
+          <w:instrText xml:space="preserve"> PAGEREF _Toc118209481 \h </w:instrText>
         </w:r>
         <w:r>
           <w:rPr>
@@ -1850,7 +1823,7 @@
           <w:lang w:val="en-US"/>
         </w:rPr>
       </w:pPr>
-      <w:hyperlink r:id="rId11" w:anchor="_Toc117795113" w:history="1">
+      <w:hyperlink r:id="rId11" w:anchor="_Toc118209482" w:history="1">
         <w:r>
           <w:rPr>
             <w:rStyle w:val="Hyperlink"/>
@@ -1877,7 +1850,7 @@
             <w:noProof/>
             <w:webHidden/>
           </w:rPr>
-          <w:instrText xml:space="preserve"> PAGEREF _Toc117795113 \h </w:instrText>
+          <w:instrText xml:space="preserve"> PAGEREF _Toc118209482 \h </w:instrText>
         </w:r>
         <w:r>
           <w:rPr>
@@ -1920,7 +1893,7 @@
           <w:lang w:val="en-US"/>
         </w:rPr>
       </w:pPr>
-      <w:hyperlink r:id="rId12" w:anchor="_Toc117795114" w:history="1">
+      <w:hyperlink r:id="rId12" w:anchor="_Toc118209483" w:history="1">
         <w:r>
           <w:rPr>
             <w:rStyle w:val="Hyperlink"/>
@@ -1947,7 +1920,7 @@
             <w:noProof/>
             <w:webHidden/>
           </w:rPr>
-          <w:instrText xml:space="preserve"> PAGEREF _Toc117795114 \h </w:instrText>
+          <w:instrText xml:space="preserve"> PAGEREF _Toc118209483 \h </w:instrText>
         </w:r>
         <w:r>
           <w:rPr>
@@ -1990,7 +1963,7 @@
           <w:lang w:val="en-US"/>
         </w:rPr>
       </w:pPr>
-      <w:hyperlink r:id="rId13" w:anchor="_Toc117795115" w:history="1">
+      <w:hyperlink r:id="rId13" w:anchor="_Toc118209484" w:history="1">
         <w:r>
           <w:rPr>
             <w:rStyle w:val="Hyperlink"/>
@@ -2017,7 +1990,7 @@
             <w:noProof/>
             <w:webHidden/>
           </w:rPr>
-          <w:instrText xml:space="preserve"> PAGEREF _Toc117795115 \h </w:instrText>
+          <w:instrText xml:space="preserve"> PAGEREF _Toc118209484 \h </w:instrText>
         </w:r>
         <w:r>
           <w:rPr>
@@ -2060,7 +2033,7 @@
           <w:lang w:val="en-US"/>
         </w:rPr>
       </w:pPr>
-      <w:hyperlink w:anchor="_Toc117795116" w:history="1">
+      <w:hyperlink w:anchor="_Toc118209485" w:history="1">
         <w:r>
           <w:rPr>
             <w:rStyle w:val="Hyperlink"/>
@@ -2087,7 +2060,7 @@
             <w:noProof/>
             <w:webHidden/>
           </w:rPr>
-          <w:instrText xml:space="preserve"> PAGEREF _Toc117795116 \h </w:instrText>
+          <w:instrText xml:space="preserve"> PAGEREF _Toc118209485 \h </w:instrText>
         </w:r>
         <w:r>
           <w:rPr>
@@ -2130,7 +2103,7 @@
           <w:lang w:val="en-US"/>
         </w:rPr>
       </w:pPr>
-      <w:hyperlink w:anchor="_Toc117795117" w:history="1">
+      <w:hyperlink w:anchor="_Toc118209486" w:history="1">
         <w:r>
           <w:rPr>
             <w:rStyle w:val="Hyperlink"/>
@@ -2157,7 +2130,7 @@
             <w:noProof/>
             <w:webHidden/>
           </w:rPr>
-          <w:instrText xml:space="preserve"> PAGEREF _Toc117795117 \h </w:instrText>
+          <w:instrText xml:space="preserve"> PAGEREF _Toc118209486 \h </w:instrText>
         </w:r>
         <w:r>
           <w:rPr>
@@ -2177,7 +2150,7 @@
             <w:noProof/>
             <w:webHidden/>
           </w:rPr>
-          <w:t>12</w:t>
+          <w:t>13</w:t>
         </w:r>
         <w:r>
           <w:rPr>
@@ -2200,7 +2173,7 @@
           <w:lang w:val="en-US"/>
         </w:rPr>
       </w:pPr>
-      <w:hyperlink r:id="rId14" w:anchor="_Toc117795118" w:history="1">
+      <w:hyperlink r:id="rId14" w:anchor="_Toc118209487" w:history="1">
         <w:r>
           <w:rPr>
             <w:rStyle w:val="Hyperlink"/>
@@ -2227,7 +2200,7 @@
             <w:noProof/>
             <w:webHidden/>
           </w:rPr>
-          <w:instrText xml:space="preserve"> PAGEREF _Toc117795118 \h </w:instrText>
+          <w:instrText xml:space="preserve"> PAGEREF _Toc118209487 \h </w:instrText>
         </w:r>
         <w:r>
           <w:rPr>
@@ -2247,7 +2220,7 @@
             <w:noProof/>
             <w:webHidden/>
           </w:rPr>
-          <w:t>13</w:t>
+          <w:t>14</w:t>
         </w:r>
         <w:r>
           <w:rPr>
@@ -2270,7 +2243,7 @@
           <w:lang w:val="en-US"/>
         </w:rPr>
       </w:pPr>
-      <w:hyperlink r:id="rId15" w:anchor="_Toc117795119" w:history="1">
+      <w:hyperlink r:id="rId15" w:anchor="_Toc118209488" w:history="1">
         <w:r>
           <w:rPr>
             <w:rStyle w:val="Hyperlink"/>
@@ -2297,7 +2270,7 @@
             <w:noProof/>
             <w:webHidden/>
           </w:rPr>
-          <w:instrText xml:space="preserve"> PAGEREF _Toc117795119 \h </w:instrText>
+          <w:instrText xml:space="preserve"> PAGEREF _Toc118209488 \h </w:instrText>
         </w:r>
         <w:r>
           <w:rPr>
@@ -2317,7 +2290,7 @@
             <w:noProof/>
             <w:webHidden/>
           </w:rPr>
-          <w:t>13</w:t>
+          <w:t>14</w:t>
         </w:r>
         <w:r>
           <w:rPr>
@@ -2340,7 +2313,7 @@
           <w:lang w:val="en-US"/>
         </w:rPr>
       </w:pPr>
-      <w:hyperlink r:id="rId16" w:anchor="_Toc117795120" w:history="1">
+      <w:hyperlink r:id="rId16" w:anchor="_Toc118209489" w:history="1">
         <w:r>
           <w:rPr>
             <w:rStyle w:val="Hyperlink"/>
@@ -2367,7 +2340,7 @@
             <w:noProof/>
             <w:webHidden/>
           </w:rPr>
-          <w:instrText xml:space="preserve"> PAGEREF _Toc117795120 \h </w:instrText>
+          <w:instrText xml:space="preserve"> PAGEREF _Toc118209489 \h </w:instrText>
         </w:r>
         <w:r>
           <w:rPr>
@@ -2387,7 +2360,7 @@
             <w:noProof/>
             <w:webHidden/>
           </w:rPr>
-          <w:t>14</w:t>
+          <w:t>15</w:t>
         </w:r>
         <w:r>
           <w:rPr>
@@ -2498,7 +2471,7 @@
           <w:lang w:val="en-US"/>
         </w:rPr>
       </w:pPr>
-      <w:hyperlink w:anchor="_Toc117261319" w:history="1">
+      <w:hyperlink w:anchor="_Toc118209490" w:history="1">
         <w:r>
           <w:rPr>
             <w:rStyle w:val="Hyperlink"/>
@@ -2525,7 +2498,7 @@
             <w:noProof/>
             <w:webHidden/>
           </w:rPr>
-          <w:instrText xml:space="preserve"> PAGEREF _Toc117261319 \h </w:instrText>
+          <w:instrText xml:space="preserve"> PAGEREF _Toc118209490 \h </w:instrText>
         </w:r>
         <w:r>
           <w:rPr>
@@ -2655,7 +2628,7 @@
         <w:jc w:val="center"/>
       </w:pPr>
       <w:bookmarkStart w:id="0" w:name="_Toc117247975"/>
-      <w:bookmarkStart w:id="1" w:name="_Toc117794434"/>
+      <w:bookmarkStart w:id="1" w:name="_Toc118209515"/>
       <w:r>
         <w:t>1.</w:t>
       </w:r>
@@ -2793,7 +2766,7 @@
         <w:pStyle w:val="Sectiontitle"/>
       </w:pPr>
       <w:bookmarkStart w:id="2" w:name="_Toc117247976"/>
-      <w:bookmarkStart w:id="3" w:name="_Toc117794435"/>
+      <w:bookmarkStart w:id="3" w:name="_Toc118209516"/>
       <w:r>
         <w:lastRenderedPageBreak/>
         <w:t xml:space="preserve">2. </w:t>
@@ -2809,7 +2782,7 @@
         <w:pStyle w:val="Subtitle"/>
       </w:pPr>
       <w:bookmarkStart w:id="4" w:name="_Toc117247977"/>
-      <w:bookmarkStart w:id="5" w:name="_Toc117794436"/>
+      <w:bookmarkStart w:id="5" w:name="_Toc118209517"/>
       <w:r>
         <w:t xml:space="preserve">2.1 </w:t>
       </w:r>
@@ -2850,15 +2823,7 @@
         <w:t xml:space="preserve">and the biochemical materials that farmers use could be avoided. Since they are also harmful for the human body, this is a considerable side effect of traditional agriculture. </w:t>
       </w:r>
       <w:r>
-        <w:t xml:space="preserve">The consistency of the soil or water that the plants are growing in is controlled by machines, the sensors are measuring the nutrient level from time to time, </w:t>
-      </w:r>
-      <w:proofErr w:type="spellStart"/>
-      <w:r>
-        <w:t>ph</w:t>
-      </w:r>
-      <w:proofErr w:type="spellEnd"/>
-      <w:r>
-        <w:t xml:space="preserve"> level, air and water temperature and the salinity of the water which can be determined by the EC level (electrical conductivity).</w:t>
+        <w:t>The consistency of the soil or water that the plants are growing in is controlled by machines, the sensors are measuring the nutrient level from time to time, ph level, air and water temperature and the salinity of the water which can be determined by the EC level (electrical conductivity).</w:t>
       </w:r>
       <w:r>
         <w:t xml:space="preserve"> </w:t>
@@ -2884,7 +2849,7 @@
         <w:pStyle w:val="Subtitle"/>
       </w:pPr>
       <w:bookmarkStart w:id="6" w:name="_Toc117247978"/>
-      <w:bookmarkStart w:id="7" w:name="_Toc117794437"/>
+      <w:bookmarkStart w:id="7" w:name="_Toc118209518"/>
       <w:r>
         <w:t xml:space="preserve">2.2 </w:t>
       </w:r>
@@ -2908,15 +2873,7 @@
         <w:t>, as mentioned above, which come in 6 different forms.</w:t>
       </w:r>
       <w:r>
-        <w:t xml:space="preserve"> (</w:t>
-      </w:r>
-      <w:proofErr w:type="gramStart"/>
-      <w:r>
-        <w:t>seen</w:t>
-      </w:r>
-      <w:proofErr w:type="gramEnd"/>
-      <w:r>
-        <w:t xml:space="preserve"> in </w:t>
+        <w:t xml:space="preserve"> (seen in </w:t>
       </w:r>
       <w:r>
         <w:fldChar w:fldCharType="begin"/>
@@ -3022,7 +2979,7 @@
         </w:rPr>
       </w:pPr>
       <w:bookmarkStart w:id="8" w:name="_Ref117256237"/>
-      <w:bookmarkStart w:id="9" w:name="_Toc117795109"/>
+      <w:bookmarkStart w:id="9" w:name="_Toc118209478"/>
       <w:r>
         <w:t xml:space="preserve">Figure </w:t>
       </w:r>
@@ -3176,15 +3133,7 @@
         <w:t>reservoir</w:t>
       </w:r>
       <w:r>
-        <w:t xml:space="preserve"> from these pipes. The pipes are moving; the incline makes the water flow down and then a new amount is pumped of into the pipe. The water is recycled this </w:t>
-      </w:r>
-      <w:proofErr w:type="gramStart"/>
-      <w:r>
-        <w:t>way;</w:t>
-      </w:r>
-      <w:proofErr w:type="gramEnd"/>
-      <w:r>
-        <w:t xml:space="preserve"> less water consumption.</w:t>
+        <w:t xml:space="preserve"> from these pipes. The pipes are moving; the incline makes the water flow down and then a new amount is pumped of into the pipe. The water is recycled this way; less water consumption.</w:t>
       </w:r>
     </w:p>
     <w:p>
@@ -3206,7 +3155,7 @@
         <w:pStyle w:val="Subtitle"/>
       </w:pPr>
       <w:bookmarkStart w:id="10" w:name="_Toc117247979"/>
-      <w:bookmarkStart w:id="11" w:name="_Toc117794438"/>
+      <w:bookmarkStart w:id="11" w:name="_Toc118209519"/>
       <w:r>
         <w:t>2.3 Pros and cons of vertical farming</w:t>
       </w:r>
@@ -3344,7 +3293,7 @@
         <w:pStyle w:val="Sectiontitle"/>
       </w:pPr>
       <w:bookmarkStart w:id="12" w:name="_Toc117247980"/>
-      <w:bookmarkStart w:id="13" w:name="_Toc117794439"/>
+      <w:bookmarkStart w:id="13" w:name="_Toc118209520"/>
       <w:r>
         <w:t xml:space="preserve">3. </w:t>
       </w:r>
@@ -3388,7 +3337,7 @@
         <w:t xml:space="preserve"> </w:t>
       </w:r>
       <w:bookmarkStart w:id="14" w:name="_Toc117247981"/>
-      <w:bookmarkStart w:id="15" w:name="_Toc117794440"/>
+      <w:bookmarkStart w:id="15" w:name="_Toc118209521"/>
       <w:r>
         <w:t xml:space="preserve">3.1 </w:t>
       </w:r>
@@ -3644,7 +3593,7 @@
         <w:pStyle w:val="Subtitle"/>
       </w:pPr>
       <w:bookmarkStart w:id="16" w:name="_Toc117247982"/>
-      <w:bookmarkStart w:id="17" w:name="_Toc117794441"/>
+      <w:bookmarkStart w:id="17" w:name="_Toc118209522"/>
       <w:r>
         <w:t xml:space="preserve">3.2 </w:t>
       </w:r>
@@ -3695,7 +3644,7 @@
         <w:keepNext/>
         <w:jc w:val="center"/>
       </w:pPr>
-      <w:bookmarkStart w:id="18" w:name="_Toc117261319"/>
+      <w:bookmarkStart w:id="18" w:name="_Toc118209490"/>
       <w:r>
         <w:t xml:space="preserve">Table </w:t>
       </w:r>
@@ -5449,23 +5398,7 @@
           <w:i/>
           <w:iCs/>
         </w:rPr>
-        <w:t>[</w:t>
-      </w:r>
-      <w:proofErr w:type="spellStart"/>
-      <w:r>
-        <w:rPr>
-          <w:i/>
-          <w:iCs/>
-        </w:rPr>
-        <w:t>parameter_name</w:t>
-      </w:r>
-      <w:proofErr w:type="spellEnd"/>
-      <w:r>
-        <w:rPr>
-          <w:i/>
-          <w:iCs/>
-        </w:rPr>
-        <w:t>]</w:t>
+        <w:t>[parameter_name]</w:t>
       </w:r>
       <w:r>
         <w:t xml:space="preserve"> is representing the corresponding system parameter. For example, the heating of air will be turned on when the temperature drops below the minimum temperature - a threshold. And is continuing heating until the temperature gets above the minimum temperature.</w:t>
@@ -5506,14 +5439,12 @@
         </w:rPr>
         <w:t>[</w:t>
       </w:r>
-      <w:proofErr w:type="spellStart"/>
       <w:r>
         <w:rPr>
           <w:i/>
         </w:rPr>
         <w:t>air_temperature_check_interval</w:t>
       </w:r>
-      <w:proofErr w:type="spellEnd"/>
       <w:r>
         <w:rPr>
           <w:i/>
@@ -5542,7 +5473,6 @@
         </w:rPr>
         <w:t>[</w:t>
       </w:r>
-      <w:proofErr w:type="spellStart"/>
       <w:r>
         <w:rPr>
           <w:i/>
@@ -5555,15 +5485,7 @@
           <w:i/>
           <w:iCs w:val="0"/>
         </w:rPr>
-        <w:t>l</w:t>
-      </w:r>
-      <w:proofErr w:type="spellEnd"/>
-      <w:r>
-        <w:rPr>
-          <w:i/>
-          <w:iCs w:val="0"/>
-        </w:rPr>
-        <w:t>]</w:t>
+        <w:t>l]</w:t>
       </w:r>
       <w:r>
         <w:t>.</w:t>
@@ -5587,7 +5509,6 @@
         </w:rPr>
         <w:t>[</w:t>
       </w:r>
-      <w:proofErr w:type="spellStart"/>
       <w:r>
         <w:rPr>
           <w:i/>
@@ -5595,7 +5516,6 @@
         </w:rPr>
         <w:t>nitrogen_check_interval</w:t>
       </w:r>
-      <w:proofErr w:type="spellEnd"/>
       <w:r>
         <w:rPr>
           <w:i/>
@@ -5625,7 +5545,6 @@
         </w:rPr>
         <w:t>[</w:t>
       </w:r>
-      <w:proofErr w:type="spellStart"/>
       <w:r>
         <w:rPr>
           <w:i/>
@@ -5633,7 +5552,6 @@
         </w:rPr>
         <w:t>phosphorus_check_interval</w:t>
       </w:r>
-      <w:proofErr w:type="spellEnd"/>
       <w:r>
         <w:rPr>
           <w:i/>
@@ -5663,7 +5581,6 @@
         </w:rPr>
         <w:t>[</w:t>
       </w:r>
-      <w:proofErr w:type="spellStart"/>
       <w:r>
         <w:rPr>
           <w:i/>
@@ -5678,7 +5595,6 @@
         </w:rPr>
         <w:t>_check_interval</w:t>
       </w:r>
-      <w:proofErr w:type="spellEnd"/>
       <w:r>
         <w:rPr>
           <w:i/>
@@ -5703,23 +5619,7 @@
           <w:i/>
           <w:iCs w:val="0"/>
         </w:rPr>
-        <w:t>[</w:t>
-      </w:r>
-      <w:proofErr w:type="spellStart"/>
-      <w:r>
-        <w:rPr>
-          <w:i/>
-          <w:iCs w:val="0"/>
-        </w:rPr>
-        <w:t>NPK_ratio</w:t>
-      </w:r>
-      <w:proofErr w:type="spellEnd"/>
-      <w:r>
-        <w:rPr>
-          <w:i/>
-          <w:iCs w:val="0"/>
-        </w:rPr>
-        <w:t>]</w:t>
+        <w:t>[NPK_ratio]</w:t>
       </w:r>
       <w:r>
         <w:t xml:space="preserve"> </w:t>
@@ -5744,23 +5644,7 @@
           <w:i/>
           <w:iCs w:val="0"/>
         </w:rPr>
-        <w:t xml:space="preserve"> [</w:t>
-      </w:r>
-      <w:proofErr w:type="spellStart"/>
-      <w:r>
-        <w:rPr>
-          <w:i/>
-          <w:iCs w:val="0"/>
-        </w:rPr>
-        <w:t>light_ON_time</w:t>
-      </w:r>
-      <w:proofErr w:type="spellEnd"/>
-      <w:r>
-        <w:rPr>
-          <w:i/>
-          <w:iCs w:val="0"/>
-        </w:rPr>
-        <w:t>]</w:t>
+        <w:t xml:space="preserve"> [light_ON_time]</w:t>
       </w:r>
       <w:r>
         <w:t xml:space="preserve">. </w:t>
@@ -5782,23 +5666,7 @@
           <w:i/>
           <w:iCs w:val="0"/>
         </w:rPr>
-        <w:t>[</w:t>
-      </w:r>
-      <w:proofErr w:type="spellStart"/>
-      <w:r>
-        <w:rPr>
-          <w:i/>
-          <w:iCs w:val="0"/>
-        </w:rPr>
-        <w:t>light_OFF_time</w:t>
-      </w:r>
-      <w:proofErr w:type="spellEnd"/>
-      <w:r>
-        <w:rPr>
-          <w:i/>
-          <w:iCs w:val="0"/>
-        </w:rPr>
-        <w:t>]</w:t>
+        <w:t>[light_OFF_time]</w:t>
       </w:r>
       <w:r>
         <w:t>.</w:t>
@@ -5820,23 +5688,7 @@
           <w:i/>
           <w:iCs w:val="0"/>
         </w:rPr>
-        <w:t>[</w:t>
-      </w:r>
-      <w:proofErr w:type="spellStart"/>
-      <w:r>
-        <w:rPr>
-          <w:i/>
-          <w:iCs w:val="0"/>
-        </w:rPr>
-        <w:t>humidity_check_interval</w:t>
-      </w:r>
-      <w:proofErr w:type="spellEnd"/>
-      <w:r>
-        <w:rPr>
-          <w:i/>
-          <w:iCs w:val="0"/>
-        </w:rPr>
-        <w:t>].</w:t>
+        <w:t>[humidity_check_interval].</w:t>
       </w:r>
     </w:p>
     <w:p>
@@ -5858,23 +5710,7 @@
           <w:i/>
           <w:iCs w:val="0"/>
         </w:rPr>
-        <w:t>[</w:t>
-      </w:r>
-      <w:proofErr w:type="spellStart"/>
-      <w:r>
-        <w:rPr>
-          <w:i/>
-          <w:iCs w:val="0"/>
-        </w:rPr>
-        <w:t>pH_check_interval</w:t>
-      </w:r>
-      <w:proofErr w:type="spellEnd"/>
-      <w:r>
-        <w:rPr>
-          <w:i/>
-          <w:iCs w:val="0"/>
-        </w:rPr>
-        <w:t>]</w:t>
+        <w:t>[pH_check_interval]</w:t>
       </w:r>
       <w:r>
         <w:t>.</w:t>
@@ -5896,23 +5732,7 @@
           <w:i/>
           <w:iCs w:val="0"/>
         </w:rPr>
-        <w:t>[</w:t>
-      </w:r>
-      <w:proofErr w:type="spellStart"/>
-      <w:r>
-        <w:rPr>
-          <w:i/>
-          <w:iCs w:val="0"/>
-        </w:rPr>
-        <w:t>EC_check_interval</w:t>
-      </w:r>
-      <w:proofErr w:type="spellEnd"/>
-      <w:r>
-        <w:rPr>
-          <w:i/>
-          <w:iCs w:val="0"/>
-        </w:rPr>
-        <w:t>]</w:t>
+        <w:t>[EC_check_interval]</w:t>
       </w:r>
       <w:r>
         <w:t>.</w:t>
@@ -5930,15 +5750,7 @@
         <w:t>cannot</w:t>
       </w:r>
       <w:r>
-        <w:t xml:space="preserve"> solve an </w:t>
-      </w:r>
-      <w:proofErr w:type="gramStart"/>
-      <w:r>
-        <w:t>issue</w:t>
-      </w:r>
-      <w:proofErr w:type="gramEnd"/>
-      <w:r>
-        <w:t xml:space="preserve"> it will alert the administrator.</w:t>
+        <w:t xml:space="preserve"> solve an issue it will alert the administrator.</w:t>
       </w:r>
     </w:p>
     <w:p>
@@ -5959,7 +5771,7 @@
         <w:pStyle w:val="Sectiontitle"/>
       </w:pPr>
       <w:bookmarkStart w:id="19" w:name="_Toc117247983"/>
-      <w:bookmarkStart w:id="20" w:name="_Toc117794442"/>
+      <w:bookmarkStart w:id="20" w:name="_Toc118209523"/>
       <w:r>
         <w:lastRenderedPageBreak/>
         <w:t xml:space="preserve">4. </w:t>
@@ -5978,7 +5790,7 @@
         <w:pStyle w:val="Subtitle"/>
       </w:pPr>
       <w:bookmarkStart w:id="21" w:name="_Toc117247984"/>
-      <w:bookmarkStart w:id="22" w:name="_Toc117794443"/>
+      <w:bookmarkStart w:id="22" w:name="_Toc118209524"/>
       <w:r>
         <w:t>4.1</w:t>
       </w:r>
@@ -6056,15 +5868,7 @@
         <w:t>’</w:t>
       </w:r>
       <w:r>
-        <w:t xml:space="preserve">s actors, </w:t>
-      </w:r>
-      <w:proofErr w:type="gramStart"/>
-      <w:r>
-        <w:t>i.e.</w:t>
-      </w:r>
-      <w:proofErr w:type="gramEnd"/>
-      <w:r>
-        <w:t xml:space="preserve"> the administrator and the actions which can be performed</w:t>
+        <w:t>s actors, i.e. the administrator and the actions which can be performed</w:t>
       </w:r>
       <w:r>
         <w:t xml:space="preserve">: initialize the system parameters, adjust system parameters, generate </w:t>
@@ -6188,7 +5992,7 @@
       </w:pPr>
       <w:bookmarkStart w:id="23" w:name="_Ref117256785"/>
       <w:bookmarkStart w:id="24" w:name="_Ref117256780"/>
-      <w:bookmarkStart w:id="25" w:name="_Toc117795110"/>
+      <w:bookmarkStart w:id="25" w:name="_Toc118209479"/>
       <w:r>
         <w:t xml:space="preserve">Figure </w:t>
       </w:r>
@@ -6266,6 +6070,76 @@
       </w:r>
       <w:r>
         <w:t xml:space="preserve">: initialize system parameters </w:t>
+      </w:r>
+      <w:r>
+        <w:rPr>
+          <w:i/>
+          <w:iCs/>
+        </w:rPr>
+        <w:t xml:space="preserve">(for sequence diagram see </w:t>
+      </w:r>
+      <w:r>
+        <w:rPr>
+          <w:i/>
+          <w:iCs/>
+        </w:rPr>
+        <w:fldChar w:fldCharType="begin"/>
+      </w:r>
+      <w:r>
+        <w:rPr>
+          <w:i/>
+          <w:iCs/>
+        </w:rPr>
+        <w:instrText xml:space="preserve"> REF _Ref118209218 \h </w:instrText>
+      </w:r>
+      <w:r>
+        <w:rPr>
+          <w:i/>
+          <w:iCs/>
+        </w:rPr>
+      </w:r>
+      <w:r>
+        <w:rPr>
+          <w:i/>
+          <w:iCs/>
+        </w:rPr>
+        <w:instrText xml:space="preserve"> \* MERGEFORMAT </w:instrText>
+      </w:r>
+      <w:r>
+        <w:rPr>
+          <w:i/>
+          <w:iCs/>
+        </w:rPr>
+        <w:fldChar w:fldCharType="separate"/>
+      </w:r>
+      <w:r>
+        <w:rPr>
+          <w:i/>
+          <w:iCs/>
+        </w:rPr>
+        <w:t xml:space="preserve">Figure </w:t>
+      </w:r>
+      <w:r>
+        <w:rPr>
+          <w:i/>
+          <w:iCs/>
+          <w:noProof/>
+        </w:rPr>
+        <w:t>3</w:t>
+      </w:r>
+      <w:r>
+        <w:rPr>
+          <w:i/>
+          <w:iCs/>
+        </w:rPr>
+        <w:fldChar w:fldCharType="end"/>
+      </w:r>
+      <w:r>
+        <w:rPr>
+          <w:i/>
+          <w:iCs/>
+        </w:rPr>
+        <w:t>)</w:t>
       </w:r>
     </w:p>
     <w:p>
@@ -6485,7 +6359,8 @@
                                 <w:noProof/>
                               </w:rPr>
                             </w:pPr>
-                            <w:bookmarkStart w:id="26" w:name="_Toc117795111"/>
+                            <w:bookmarkStart w:id="26" w:name="_Ref118209218"/>
+                            <w:bookmarkStart w:id="27" w:name="_Toc118209480"/>
                             <w:r>
                               <w:t xml:space="preserve">Figure </w:t>
                             </w:r>
@@ -6497,6 +6372,7 @@
                                 <w:t>3</w:t>
                               </w:r>
                             </w:fldSimple>
+                            <w:bookmarkEnd w:id="26"/>
                             <w:r>
                               <w:t xml:space="preserve"> </w:t>
                             </w:r>
@@ -6506,7 +6382,7 @@
                             <w:r>
                               <w:t>iagram for use case 1</w:t>
                             </w:r>
-                            <w:bookmarkEnd w:id="26"/>
+                            <w:bookmarkEnd w:id="27"/>
                           </w:p>
                         </w:txbxContent>
                       </wps:txbx>
@@ -6540,7 +6416,8 @@
                           <w:noProof/>
                         </w:rPr>
                       </w:pPr>
-                      <w:bookmarkStart w:id="27" w:name="_Toc117795111"/>
+                      <w:bookmarkStart w:id="28" w:name="_Ref118209218"/>
+                      <w:bookmarkStart w:id="29" w:name="_Toc118209480"/>
                       <w:r>
                         <w:t xml:space="preserve">Figure </w:t>
                       </w:r>
@@ -6552,6 +6429,7 @@
                           <w:t>3</w:t>
                         </w:r>
                       </w:fldSimple>
+                      <w:bookmarkEnd w:id="28"/>
                       <w:r>
                         <w:t xml:space="preserve"> </w:t>
                       </w:r>
@@ -6561,7 +6439,7 @@
                       <w:r>
                         <w:t>iagram for use case 1</w:t>
                       </w:r>
-                      <w:bookmarkEnd w:id="27"/>
+                      <w:bookmarkEnd w:id="29"/>
                     </w:p>
                   </w:txbxContent>
                 </v:textbox>
@@ -6670,6 +6548,83 @@
       <w:r>
         <w:t xml:space="preserve">: adjust system parameters </w:t>
       </w:r>
+      <w:r>
+        <w:rPr>
+          <w:i/>
+          <w:iCs/>
+        </w:rPr>
+        <w:t>(for sequence diagram see</w:t>
+      </w:r>
+      <w:r>
+        <w:rPr>
+          <w:i/>
+          <w:iCs/>
+        </w:rPr>
+        <w:t xml:space="preserve"> </w:t>
+      </w:r>
+      <w:r>
+        <w:rPr>
+          <w:i/>
+          <w:iCs/>
+        </w:rPr>
+        <w:fldChar w:fldCharType="begin"/>
+      </w:r>
+      <w:r>
+        <w:rPr>
+          <w:i/>
+          <w:iCs/>
+        </w:rPr>
+        <w:instrText xml:space="preserve"> REF _Ref118209262 \h </w:instrText>
+      </w:r>
+      <w:r>
+        <w:rPr>
+          <w:i/>
+          <w:iCs/>
+        </w:rPr>
+      </w:r>
+      <w:r>
+        <w:rPr>
+          <w:i/>
+          <w:iCs/>
+        </w:rPr>
+        <w:instrText xml:space="preserve"> \* MERGEFORMAT </w:instrText>
+      </w:r>
+      <w:r>
+        <w:rPr>
+          <w:i/>
+          <w:iCs/>
+        </w:rPr>
+        <w:fldChar w:fldCharType="separate"/>
+      </w:r>
+      <w:r>
+        <w:rPr>
+          <w:i/>
+          <w:iCs/>
+        </w:rPr>
+        <w:t xml:space="preserve">Figure </w:t>
+      </w:r>
+      <w:r>
+        <w:rPr>
+          <w:i/>
+          <w:iCs/>
+          <w:noProof/>
+        </w:rPr>
+        <w:t>4</w:t>
+      </w:r>
+      <w:r>
+        <w:rPr>
+          <w:i/>
+          <w:iCs/>
+        </w:rPr>
+        <w:fldChar w:fldCharType="end"/>
+      </w:r>
+      <w:r>
+        <w:rPr>
+          <w:i/>
+          <w:iCs/>
+        </w:rPr>
+        <w:t>)</w:t>
+      </w:r>
     </w:p>
     <w:p>
       <w:pPr>
@@ -6877,7 +6832,8 @@
                                 <w:noProof/>
                               </w:rPr>
                             </w:pPr>
-                            <w:bookmarkStart w:id="28" w:name="_Toc117795112"/>
+                            <w:bookmarkStart w:id="30" w:name="_Ref118209262"/>
+                            <w:bookmarkStart w:id="31" w:name="_Toc118209481"/>
                             <w:r>
                               <w:t xml:space="preserve">Figure </w:t>
                             </w:r>
@@ -6889,6 +6845,7 @@
                                 <w:t>4</w:t>
                               </w:r>
                             </w:fldSimple>
+                            <w:bookmarkEnd w:id="30"/>
                             <w:r>
                               <w:t xml:space="preserve"> </w:t>
                             </w:r>
@@ -6898,7 +6855,7 @@
                             <w:r>
                               <w:t>iagram for use case 2</w:t>
                             </w:r>
-                            <w:bookmarkEnd w:id="28"/>
+                            <w:bookmarkEnd w:id="31"/>
                           </w:p>
                         </w:txbxContent>
                       </wps:txbx>
@@ -6928,7 +6885,8 @@
                           <w:noProof/>
                         </w:rPr>
                       </w:pPr>
-                      <w:bookmarkStart w:id="29" w:name="_Toc117795112"/>
+                      <w:bookmarkStart w:id="32" w:name="_Ref118209262"/>
+                      <w:bookmarkStart w:id="33" w:name="_Toc118209481"/>
                       <w:r>
                         <w:t xml:space="preserve">Figure </w:t>
                       </w:r>
@@ -6940,6 +6898,7 @@
                           <w:t>4</w:t>
                         </w:r>
                       </w:fldSimple>
+                      <w:bookmarkEnd w:id="32"/>
                       <w:r>
                         <w:t xml:space="preserve"> </w:t>
                       </w:r>
@@ -6949,7 +6908,7 @@
                       <w:r>
                         <w:t>iagram for use case 2</w:t>
                       </w:r>
-                      <w:bookmarkEnd w:id="29"/>
+                      <w:bookmarkEnd w:id="33"/>
                     </w:p>
                   </w:txbxContent>
                 </v:textbox>
@@ -7042,6 +7001,70 @@
       <w:r>
         <w:t xml:space="preserve">: get live status report </w:t>
       </w:r>
+      <w:r>
+        <w:rPr>
+          <w:i/>
+          <w:iCs/>
+        </w:rPr>
+        <w:t>(for sequence diagram see</w:t>
+      </w:r>
+      <w:r>
+        <w:rPr>
+          <w:i/>
+          <w:iCs/>
+        </w:rPr>
+        <w:t xml:space="preserve"> </w:t>
+      </w:r>
+      <w:r>
+        <w:rPr>
+          <w:i/>
+          <w:iCs/>
+        </w:rPr>
+        <w:fldChar w:fldCharType="begin"/>
+      </w:r>
+      <w:r>
+        <w:rPr>
+          <w:i/>
+          <w:iCs/>
+        </w:rPr>
+        <w:instrText xml:space="preserve"> REF _Ref118209277 \h </w:instrText>
+      </w:r>
+      <w:r>
+        <w:rPr>
+          <w:i/>
+          <w:iCs/>
+        </w:rPr>
+      </w:r>
+      <w:r>
+        <w:rPr>
+          <w:i/>
+          <w:iCs/>
+        </w:rPr>
+        <w:fldChar w:fldCharType="separate"/>
+      </w:r>
+      <w:r>
+        <w:t xml:space="preserve">Figure </w:t>
+      </w:r>
+      <w:r>
+        <w:rPr>
+          <w:noProof/>
+        </w:rPr>
+        <w:t>5</w:t>
+      </w:r>
+      <w:r>
+        <w:rPr>
+          <w:i/>
+          <w:iCs/>
+        </w:rPr>
+        <w:fldChar w:fldCharType="end"/>
+      </w:r>
+      <w:r>
+        <w:rPr>
+          <w:i/>
+          <w:iCs/>
+        </w:rPr>
+        <w:t>)</w:t>
+      </w:r>
     </w:p>
     <w:p>
       <w:pPr>
@@ -7163,7 +7186,8 @@
                                 <w:noProof/>
                               </w:rPr>
                             </w:pPr>
-                            <w:bookmarkStart w:id="30" w:name="_Toc117795113"/>
+                            <w:bookmarkStart w:id="34" w:name="_Ref118209277"/>
+                            <w:bookmarkStart w:id="35" w:name="_Toc118209482"/>
                             <w:r>
                               <w:t xml:space="preserve">Figure </w:t>
                             </w:r>
@@ -7175,6 +7199,7 @@
                                 <w:t>5</w:t>
                               </w:r>
                             </w:fldSimple>
+                            <w:bookmarkEnd w:id="34"/>
                             <w:r>
                               <w:t xml:space="preserve"> </w:t>
                             </w:r>
@@ -7184,7 +7209,7 @@
                             <w:r>
                               <w:t>iagram for use case 3</w:t>
                             </w:r>
-                            <w:bookmarkEnd w:id="30"/>
+                            <w:bookmarkEnd w:id="35"/>
                           </w:p>
                         </w:txbxContent>
                       </wps:txbx>
@@ -7214,7 +7239,8 @@
                           <w:noProof/>
                         </w:rPr>
                       </w:pPr>
-                      <w:bookmarkStart w:id="31" w:name="_Toc117795113"/>
+                      <w:bookmarkStart w:id="36" w:name="_Ref118209277"/>
+                      <w:bookmarkStart w:id="37" w:name="_Toc118209482"/>
                       <w:r>
                         <w:t xml:space="preserve">Figure </w:t>
                       </w:r>
@@ -7226,6 +7252,7 @@
                           <w:t>5</w:t>
                         </w:r>
                       </w:fldSimple>
+                      <w:bookmarkEnd w:id="36"/>
                       <w:r>
                         <w:t xml:space="preserve"> </w:t>
                       </w:r>
@@ -7235,7 +7262,7 @@
                       <w:r>
                         <w:t>iagram for use case 3</w:t>
                       </w:r>
-                      <w:bookmarkEnd w:id="31"/>
+                      <w:bookmarkEnd w:id="37"/>
                     </w:p>
                   </w:txbxContent>
                 </v:textbox>
@@ -7352,6 +7379,70 @@
       <w:r>
         <w:t xml:space="preserve"> alerts </w:t>
       </w:r>
+      <w:r>
+        <w:rPr>
+          <w:i/>
+          <w:iCs/>
+        </w:rPr>
+        <w:t>(for sequence diagram see</w:t>
+      </w:r>
+      <w:r>
+        <w:rPr>
+          <w:i/>
+          <w:iCs/>
+        </w:rPr>
+        <w:t xml:space="preserve"> </w:t>
+      </w:r>
+      <w:r>
+        <w:rPr>
+          <w:i/>
+          <w:iCs/>
+        </w:rPr>
+        <w:fldChar w:fldCharType="begin"/>
+      </w:r>
+      <w:r>
+        <w:rPr>
+          <w:i/>
+          <w:iCs/>
+        </w:rPr>
+        <w:instrText xml:space="preserve"> REF _Ref118209285 \h </w:instrText>
+      </w:r>
+      <w:r>
+        <w:rPr>
+          <w:i/>
+          <w:iCs/>
+        </w:rPr>
+      </w:r>
+      <w:r>
+        <w:rPr>
+          <w:i/>
+          <w:iCs/>
+        </w:rPr>
+        <w:fldChar w:fldCharType="separate"/>
+      </w:r>
+      <w:r>
+        <w:t xml:space="preserve">Figure </w:t>
+      </w:r>
+      <w:r>
+        <w:rPr>
+          <w:noProof/>
+        </w:rPr>
+        <w:t>6</w:t>
+      </w:r>
+      <w:r>
+        <w:rPr>
+          <w:i/>
+          <w:iCs/>
+        </w:rPr>
+        <w:fldChar w:fldCharType="end"/>
+      </w:r>
+      <w:r>
+        <w:rPr>
+          <w:i/>
+          <w:iCs/>
+        </w:rPr>
+        <w:t>)</w:t>
+      </w:r>
     </w:p>
     <w:p>
       <w:pPr>
@@ -7391,15 +7482,7 @@
         <w:contextualSpacing/>
       </w:pPr>
       <w:r>
-        <w:t xml:space="preserve">1. The application senses unusual </w:t>
-      </w:r>
-      <w:proofErr w:type="spellStart"/>
-      <w:r>
-        <w:t>behaviour</w:t>
-      </w:r>
-      <w:proofErr w:type="spellEnd"/>
-      <w:r>
-        <w:t xml:space="preserve"> which requires further action from administrator</w:t>
+        <w:t>1. The application senses unusual behaviour which requires further action from administrator</w:t>
       </w:r>
     </w:p>
     <w:p>
@@ -7466,7 +7549,8 @@
                                 <w:noProof/>
                               </w:rPr>
                             </w:pPr>
-                            <w:bookmarkStart w:id="32" w:name="_Toc117795114"/>
+                            <w:bookmarkStart w:id="38" w:name="_Ref118209285"/>
+                            <w:bookmarkStart w:id="39" w:name="_Toc118209483"/>
                             <w:r>
                               <w:t xml:space="preserve">Figure </w:t>
                             </w:r>
@@ -7478,6 +7562,7 @@
                                 <w:t>6</w:t>
                               </w:r>
                             </w:fldSimple>
+                            <w:bookmarkEnd w:id="38"/>
                             <w:r>
                               <w:t xml:space="preserve"> </w:t>
                             </w:r>
@@ -7487,7 +7572,7 @@
                             <w:r>
                               <w:t>iagram for use case 4</w:t>
                             </w:r>
-                            <w:bookmarkEnd w:id="32"/>
+                            <w:bookmarkEnd w:id="39"/>
                           </w:p>
                         </w:txbxContent>
                       </wps:txbx>
@@ -7517,7 +7602,8 @@
                           <w:noProof/>
                         </w:rPr>
                       </w:pPr>
-                      <w:bookmarkStart w:id="33" w:name="_Toc117795114"/>
+                      <w:bookmarkStart w:id="40" w:name="_Ref118209285"/>
+                      <w:bookmarkStart w:id="41" w:name="_Toc118209483"/>
                       <w:r>
                         <w:t xml:space="preserve">Figure </w:t>
                       </w:r>
@@ -7529,6 +7615,7 @@
                           <w:t>6</w:t>
                         </w:r>
                       </w:fldSimple>
+                      <w:bookmarkEnd w:id="40"/>
                       <w:r>
                         <w:t xml:space="preserve"> </w:t>
                       </w:r>
@@ -7538,7 +7625,7 @@
                       <w:r>
                         <w:t>iagram for use case 4</w:t>
                       </w:r>
-                      <w:bookmarkEnd w:id="33"/>
+                      <w:bookmarkEnd w:id="41"/>
                     </w:p>
                   </w:txbxContent>
                 </v:textbox>
@@ -7643,6 +7730,86 @@
       <w:r>
         <w:t>: reset the system</w:t>
       </w:r>
+      <w:r>
+        <w:t xml:space="preserve"> </w:t>
+      </w:r>
+      <w:r>
+        <w:rPr>
+          <w:i/>
+          <w:iCs/>
+        </w:rPr>
+        <w:t>(for sequence diagram see</w:t>
+      </w:r>
+      <w:r>
+        <w:rPr>
+          <w:i/>
+          <w:iCs/>
+        </w:rPr>
+        <w:t xml:space="preserve"> </w:t>
+      </w:r>
+      <w:r>
+        <w:rPr>
+          <w:i/>
+          <w:iCs/>
+        </w:rPr>
+        <w:fldChar w:fldCharType="begin"/>
+      </w:r>
+      <w:r>
+        <w:rPr>
+          <w:i/>
+          <w:iCs/>
+        </w:rPr>
+        <w:instrText xml:space="preserve"> REF _Ref118209293 \h </w:instrText>
+      </w:r>
+      <w:r>
+        <w:rPr>
+          <w:i/>
+          <w:iCs/>
+        </w:rPr>
+      </w:r>
+      <w:r>
+        <w:rPr>
+          <w:i/>
+          <w:iCs/>
+        </w:rPr>
+        <w:instrText xml:space="preserve"> \* MERGEFORMAT </w:instrText>
+      </w:r>
+      <w:r>
+        <w:rPr>
+          <w:i/>
+          <w:iCs/>
+        </w:rPr>
+        <w:fldChar w:fldCharType="separate"/>
+      </w:r>
+      <w:r>
+        <w:rPr>
+          <w:i/>
+          <w:iCs/>
+        </w:rPr>
+        <w:t xml:space="preserve">Figure </w:t>
+      </w:r>
+      <w:r>
+        <w:rPr>
+          <w:i/>
+          <w:iCs/>
+          <w:noProof/>
+        </w:rPr>
+        <w:t>7</w:t>
+      </w:r>
+      <w:r>
+        <w:rPr>
+          <w:i/>
+          <w:iCs/>
+        </w:rPr>
+        <w:fldChar w:fldCharType="end"/>
+      </w:r>
+      <w:r>
+        <w:rPr>
+          <w:i/>
+          <w:iCs/>
+        </w:rPr>
+        <w:t>)</w:t>
+      </w:r>
     </w:p>
     <w:p>
       <w:pPr>
@@ -7743,7 +7910,8 @@
                                 <w:noProof/>
                               </w:rPr>
                             </w:pPr>
-                            <w:bookmarkStart w:id="34" w:name="_Toc117795115"/>
+                            <w:bookmarkStart w:id="42" w:name="_Ref118209293"/>
+                            <w:bookmarkStart w:id="43" w:name="_Toc118209484"/>
                             <w:r>
                               <w:t xml:space="preserve">Figure </w:t>
                             </w:r>
@@ -7755,6 +7923,7 @@
                                 <w:t>7</w:t>
                               </w:r>
                             </w:fldSimple>
+                            <w:bookmarkEnd w:id="42"/>
                             <w:r>
                               <w:t xml:space="preserve"> </w:t>
                             </w:r>
@@ -7764,7 +7933,7 @@
                             <w:r>
                               <w:t>iagram for use case 5</w:t>
                             </w:r>
-                            <w:bookmarkEnd w:id="34"/>
+                            <w:bookmarkEnd w:id="43"/>
                           </w:p>
                         </w:txbxContent>
                       </wps:txbx>
@@ -7794,7 +7963,8 @@
                           <w:noProof/>
                         </w:rPr>
                       </w:pPr>
-                      <w:bookmarkStart w:id="35" w:name="_Toc117795115"/>
+                      <w:bookmarkStart w:id="44" w:name="_Ref118209293"/>
+                      <w:bookmarkStart w:id="45" w:name="_Toc118209484"/>
                       <w:r>
                         <w:t xml:space="preserve">Figure </w:t>
                       </w:r>
@@ -7806,6 +7976,7 @@
                           <w:t>7</w:t>
                         </w:r>
                       </w:fldSimple>
+                      <w:bookmarkEnd w:id="44"/>
                       <w:r>
                         <w:t xml:space="preserve"> </w:t>
                       </w:r>
@@ -7815,7 +7986,7 @@
                       <w:r>
                         <w:t>iagram for use case 5</w:t>
                       </w:r>
-                      <w:bookmarkEnd w:id="35"/>
+                      <w:bookmarkEnd w:id="45"/>
                     </w:p>
                   </w:txbxContent>
                 </v:textbox>
@@ -7896,8 +8067,8 @@
       <w:pPr>
         <w:pStyle w:val="Subtitle"/>
       </w:pPr>
-      <w:bookmarkStart w:id="36" w:name="_Toc117247985"/>
-      <w:bookmarkStart w:id="37" w:name="_Toc117794444"/>
+      <w:bookmarkStart w:id="46" w:name="_Toc117247985"/>
+      <w:bookmarkStart w:id="47" w:name="_Toc118209525"/>
       <w:r>
         <w:t>4.</w:t>
       </w:r>
@@ -7907,8 +8078,8 @@
         </w:rPr>
         <w:t>2 Control System Diagram</w:t>
       </w:r>
-      <w:bookmarkEnd w:id="36"/>
-      <w:bookmarkEnd w:id="37"/>
+      <w:bookmarkEnd w:id="46"/>
+      <w:bookmarkEnd w:id="47"/>
     </w:p>
     <w:p>
       <w:pPr>
@@ -7993,7 +8164,7 @@
           <w:lang w:val="en-US"/>
         </w:rPr>
       </w:pPr>
-      <w:bookmarkStart w:id="38" w:name="_Toc117795116"/>
+      <w:bookmarkStart w:id="48" w:name="_Toc118209485"/>
       <w:r>
         <w:t xml:space="preserve">Figure </w:t>
       </w:r>
@@ -8008,19 +8179,19 @@
       <w:r>
         <w:t xml:space="preserve"> Feedback Control System diagram</w:t>
       </w:r>
-      <w:bookmarkEnd w:id="38"/>
+      <w:bookmarkEnd w:id="48"/>
     </w:p>
     <w:p>
       <w:pPr>
         <w:pStyle w:val="Subtitle"/>
       </w:pPr>
-      <w:bookmarkStart w:id="39" w:name="_Toc117247986"/>
-      <w:bookmarkStart w:id="40" w:name="_Toc117794445"/>
+      <w:bookmarkStart w:id="49" w:name="_Toc117247986"/>
+      <w:bookmarkStart w:id="50" w:name="_Toc118209526"/>
       <w:r>
         <w:t>4.3 Finite State Machine</w:t>
       </w:r>
-      <w:bookmarkEnd w:id="39"/>
-      <w:bookmarkEnd w:id="40"/>
+      <w:bookmarkEnd w:id="49"/>
+      <w:bookmarkEnd w:id="50"/>
       <w:r>
         <w:t xml:space="preserve"> </w:t>
       </w:r>
@@ -8033,7 +8204,34 @@
         <w:t>T</w:t>
       </w:r>
       <w:r>
-        <w:t xml:space="preserve">he finite state machine diagram below (seen in Figure 4) </w:t>
+        <w:t>he finite state machine diagram below (seen in</w:t>
+      </w:r>
+      <w:r>
+        <w:t xml:space="preserve"> </w:t>
+      </w:r>
+      <w:r>
+        <w:fldChar w:fldCharType="begin"/>
+      </w:r>
+      <w:r>
+        <w:instrText xml:space="preserve"> REF _Ref118209352 \h </w:instrText>
+      </w:r>
+      <w:r>
+        <w:fldChar w:fldCharType="separate"/>
+      </w:r>
+      <w:r>
+        <w:t xml:space="preserve">Figure </w:t>
+      </w:r>
+      <w:r>
+        <w:rPr>
+          <w:noProof/>
+        </w:rPr>
+        <w:t>9</w:t>
+      </w:r>
+      <w:r>
+        <w:fldChar w:fldCharType="end"/>
+      </w:r>
+      <w:r>
+        <w:t xml:space="preserve">) </w:t>
       </w:r>
       <w:r>
         <w:t>captures the transitions between</w:t>
@@ -8072,13 +8270,7 @@
         <w:t xml:space="preserve">, </w:t>
       </w:r>
       <w:r>
-        <w:t>“data collection”</w:t>
-      </w:r>
-      <w:r>
-        <w:t>,</w:t>
-      </w:r>
-      <w:r>
-        <w:t xml:space="preserve"> </w:t>
+        <w:t xml:space="preserve">“data collection”, </w:t>
       </w:r>
       <w:r>
         <w:t>“</w:t>
@@ -8172,7 +8364,19 @@
         <w:spacing w:after="0"/>
       </w:pPr>
       <w:r>
-        <w:t>T = predefined time interval when the sensors off, the environment does not change.</w:t>
+        <w:t xml:space="preserve">T = predefined time interval when the sensors off, </w:t>
+      </w:r>
+      <w:r>
+        <w:t xml:space="preserve">the interval </w:t>
+      </w:r>
+      <w:r>
+        <w:t>at</w:t>
+      </w:r>
+      <w:r>
+        <w:t xml:space="preserve"> which we make measurements</w:t>
+      </w:r>
+      <w:r>
+        <w:t xml:space="preserve"> in balanced state</w:t>
       </w:r>
     </w:p>
     <w:p>
@@ -8189,7 +8393,6 @@
         <w:pStyle w:val="Textcontent"/>
         <w:spacing w:after="0"/>
       </w:pPr>
-      <w:proofErr w:type="spellStart"/>
       <w:r>
         <w:t>x</w:t>
       </w:r>
@@ -8199,7 +8402,6 @@
         </w:rPr>
         <w:t>target</w:t>
       </w:r>
-      <w:proofErr w:type="spellEnd"/>
       <w:r>
         <w:t xml:space="preserve"> = the target value that the system is aiming to achieve</w:t>
       </w:r>
@@ -8226,21 +8428,33 @@
       <w:pPr>
         <w:pStyle w:val="Textcontent"/>
         <w:spacing w:after="0"/>
+      </w:pPr>
+      <w:r>
+        <w:t>x</w:t>
+      </w:r>
+      <w:r>
+        <w:rPr>
+          <w:vertAlign w:val="subscript"/>
+        </w:rPr>
+        <w:t>m2</w:t>
+      </w:r>
+      <w:r>
+        <w:t xml:space="preserve"> = the value of the second measurement</w:t>
+      </w:r>
+    </w:p>
+    <w:p>
+      <w:pPr>
+        <w:pStyle w:val="Textcontent"/>
+        <w:spacing w:after="0"/>
         <w:rPr>
           <w:noProof/>
         </w:rPr>
       </w:pPr>
       <w:r>
-        <w:t>x</w:t>
-      </w:r>
-      <w:r>
-        <w:rPr>
-          <w:vertAlign w:val="subscript"/>
-        </w:rPr>
-        <w:t>m2</w:t>
-      </w:r>
-      <w:r>
-        <w:t xml:space="preserve"> = the value of the second measurement</w:t>
+        <w:t xml:space="preserve">predefined_time = the interval </w:t>
+      </w:r>
+      <w:r>
+        <w:t>at which we make measurements in environment balancing state</w:t>
       </w:r>
     </w:p>
     <w:p>
@@ -8306,7 +8520,8 @@
         <w:pStyle w:val="Caption"/>
         <w:jc w:val="center"/>
       </w:pPr>
-      <w:bookmarkStart w:id="41" w:name="_Toc117795117"/>
+      <w:bookmarkStart w:id="51" w:name="_Ref118209352"/>
+      <w:bookmarkStart w:id="52" w:name="_Toc118209486"/>
       <w:r>
         <w:t xml:space="preserve">Figure </w:t>
       </w:r>
@@ -8318,10 +8533,11 @@
           <w:t>9</w:t>
         </w:r>
       </w:fldSimple>
+      <w:bookmarkEnd w:id="51"/>
       <w:r>
         <w:t xml:space="preserve"> Finite state machine diagram</w:t>
       </w:r>
-      <w:bookmarkEnd w:id="41"/>
+      <w:bookmarkEnd w:id="52"/>
     </w:p>
     <w:p>
       <w:pPr>
@@ -8338,12 +8554,12 @@
       <w:pPr>
         <w:pStyle w:val="Subtitle"/>
       </w:pPr>
-      <w:bookmarkStart w:id="42" w:name="_Toc117794446"/>
+      <w:bookmarkStart w:id="53" w:name="_Toc118209527"/>
       <w:r>
         <w:lastRenderedPageBreak/>
         <w:t>4.4 Data flow</w:t>
       </w:r>
-      <w:bookmarkEnd w:id="42"/>
+      <w:bookmarkEnd w:id="53"/>
     </w:p>
     <w:p>
       <w:pPr>
@@ -8364,13 +8580,13 @@
         <mc:AlternateContent>
           <mc:Choice Requires="wps">
             <w:drawing>
-              <wp:anchor distT="0" distB="0" distL="114300" distR="114300" simplePos="0" relativeHeight="251686912" behindDoc="0" locked="0" layoutInCell="1" allowOverlap="1" wp14:anchorId="0151B75E" wp14:editId="5F6AEBC3">
+              <wp:anchor distT="0" distB="0" distL="114300" distR="114300" simplePos="0" relativeHeight="251686912" behindDoc="0" locked="0" layoutInCell="1" allowOverlap="1" wp14:anchorId="0151B75E" wp14:editId="55B10E2B">
                 <wp:simplePos x="0" y="0"/>
                 <wp:positionH relativeFrom="margin">
-                  <wp:align>right</wp:align>
+                  <wp:align>center</wp:align>
                 </wp:positionH>
                 <wp:positionV relativeFrom="paragraph">
-                  <wp:posOffset>1220470</wp:posOffset>
+                  <wp:posOffset>3056024</wp:posOffset>
                 </wp:positionV>
                 <wp:extent cx="5438775" cy="635"/>
                 <wp:effectExtent l="0" t="0" r="9525" b="0"/>
@@ -8407,7 +8623,8 @@
                                 <w:noProof/>
                               </w:rPr>
                             </w:pPr>
-                            <w:bookmarkStart w:id="43" w:name="_Toc117795118"/>
+                            <w:bookmarkStart w:id="54" w:name="_Ref118209384"/>
+                            <w:bookmarkStart w:id="55" w:name="_Toc118209487"/>
                             <w:r>
                               <w:t xml:space="preserve">Figure </w:t>
                             </w:r>
@@ -8419,13 +8636,14 @@
                                 <w:t>10</w:t>
                               </w:r>
                             </w:fldSimple>
+                            <w:bookmarkEnd w:id="54"/>
                             <w:r>
                               <w:t xml:space="preserve"> Level 0 (Context) data flow</w:t>
                             </w:r>
                             <w:r>
                               <w:t xml:space="preserve"> diagram</w:t>
                             </w:r>
-                            <w:bookmarkEnd w:id="43"/>
+                            <w:bookmarkEnd w:id="55"/>
                           </w:p>
                         </w:txbxContent>
                       </wps:txbx>
@@ -8443,7 +8661,7 @@
           </mc:Choice>
           <mc:Fallback>
             <w:pict>
-              <v:shape w14:anchorId="0151B75E" id="Text Box 23" o:spid="_x0000_s1031" type="#_x0000_t202" style="position:absolute;left:0;text-align:left;margin-left:377.05pt;margin-top:96.1pt;width:428.25pt;height:.05pt;z-index:251686912;visibility:visible;mso-wrap-style:square;mso-wrap-distance-left:9pt;mso-wrap-distance-top:0;mso-wrap-distance-right:9pt;mso-wrap-distance-bottom:0;mso-position-horizontal:right;mso-position-horizontal-relative:margin;mso-position-vertical:absolute;mso-position-vertical-relative:text;v-text-anchor:top" o:gfxdata="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" stroked="f">
+              <v:shape w14:anchorId="0151B75E" id="Text Box 23" o:spid="_x0000_s1031" type="#_x0000_t202" style="position:absolute;left:0;text-align:left;margin-left:0;margin-top:240.65pt;width:428.25pt;height:.05pt;z-index:251686912;visibility:visible;mso-wrap-style:square;mso-wrap-distance-left:9pt;mso-wrap-distance-top:0;mso-wrap-distance-right:9pt;mso-wrap-distance-bottom:0;mso-position-horizontal:center;mso-position-horizontal-relative:margin;mso-position-vertical:absolute;mso-position-vertical-relative:text;v-text-anchor:top" o:gfxdata="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" stroked="f">
                 <v:textbox style="mso-fit-shape-to-text:t" inset="0,0,0,0">
                   <w:txbxContent>
                     <w:p>
@@ -8455,7 +8673,8 @@
                           <w:noProof/>
                         </w:rPr>
                       </w:pPr>
-                      <w:bookmarkStart w:id="44" w:name="_Toc117795118"/>
+                      <w:bookmarkStart w:id="56" w:name="_Ref118209384"/>
+                      <w:bookmarkStart w:id="57" w:name="_Toc118209487"/>
                       <w:r>
                         <w:t xml:space="preserve">Figure </w:t>
                       </w:r>
@@ -8467,13 +8686,14 @@
                           <w:t>10</w:t>
                         </w:r>
                       </w:fldSimple>
+                      <w:bookmarkEnd w:id="56"/>
                       <w:r>
                         <w:t xml:space="preserve"> Level 0 (Context) data flow</w:t>
                       </w:r>
                       <w:r>
                         <w:t xml:space="preserve"> diagram</w:t>
                       </w:r>
-                      <w:bookmarkEnd w:id="44"/>
+                      <w:bookmarkEnd w:id="57"/>
                     </w:p>
                   </w:txbxContent>
                 </v:textbox>
@@ -8484,6 +8704,66 @@
         </mc:AlternateContent>
       </w:r>
       <w:r>
+        <w:rPr>
+          <w:noProof/>
+        </w:rPr>
+        <w:drawing>
+          <wp:anchor distT="0" distB="0" distL="114300" distR="114300" simplePos="0" relativeHeight="251687936" behindDoc="0" locked="0" layoutInCell="1" allowOverlap="1" wp14:anchorId="59C44DCE" wp14:editId="128FDDF7">
+            <wp:simplePos x="0" y="0"/>
+            <wp:positionH relativeFrom="margin">
+              <wp:align>center</wp:align>
+            </wp:positionH>
+            <wp:positionV relativeFrom="paragraph">
+              <wp:posOffset>1082675</wp:posOffset>
+            </wp:positionV>
+            <wp:extent cx="4121785" cy="1884045"/>
+            <wp:effectExtent l="0" t="0" r="0" b="1905"/>
+            <wp:wrapTopAndBottom/>
+            <wp:docPr id="2" name="Picture 2" descr="Graphical user interface, application&#10;&#10;Description automatically generated"/>
+            <wp:cNvGraphicFramePr>
+              <a:graphicFrameLocks xmlns:a="http://schemas.openxmlformats.org/drawingml/2006/main" noChangeAspect="1"/>
+            </wp:cNvGraphicFramePr>
+            <a:graphic xmlns:a="http://schemas.openxmlformats.org/drawingml/2006/main">
+              <a:graphicData uri="http://schemas.openxmlformats.org/drawingml/2006/picture">
+                <pic:pic xmlns:pic="http://schemas.openxmlformats.org/drawingml/2006/picture">
+                  <pic:nvPicPr>
+                    <pic:cNvPr id="2" name="Picture 2" descr="Graphical user interface, application&#10;&#10;Description automatically generated"/>
+                    <pic:cNvPicPr/>
+                  </pic:nvPicPr>
+                  <pic:blipFill>
+                    <a:blip r:embed="rId26">
+                      <a:extLst>
+                        <a:ext uri="{28A0092B-C50C-407E-A947-70E740481C1C}">
+                          <a14:useLocalDpi xmlns:a14="http://schemas.microsoft.com/office/drawing/2010/main" val="0"/>
+                        </a:ext>
+                      </a:extLst>
+                    </a:blip>
+                    <a:stretch>
+                      <a:fillRect/>
+                    </a:stretch>
+                  </pic:blipFill>
+                  <pic:spPr>
+                    <a:xfrm>
+                      <a:off x="0" y="0"/>
+                      <a:ext cx="4121785" cy="1884045"/>
+                    </a:xfrm>
+                    <a:prstGeom prst="rect">
+                      <a:avLst/>
+                    </a:prstGeom>
+                  </pic:spPr>
+                </pic:pic>
+              </a:graphicData>
+            </a:graphic>
+            <wp14:sizeRelH relativeFrom="margin">
+              <wp14:pctWidth>0</wp14:pctWidth>
+            </wp14:sizeRelH>
+            <wp14:sizeRelV relativeFrom="margin">
+              <wp14:pctHeight>0</wp14:pctHeight>
+            </wp14:sizeRelV>
+          </wp:anchor>
+        </w:drawing>
+      </w:r>
+      <w:r>
         <w:t xml:space="preserve">On </w:t>
       </w:r>
       <w:r>
@@ -8504,7 +8784,70 @@
         <w:t>Context Diagram</w:t>
       </w:r>
       <w:r>
-        <w:t xml:space="preserve"> which is a high-level </w:t>
+        <w:t xml:space="preserve"> </w:t>
+      </w:r>
+      <w:r>
+        <w:rPr>
+          <w:i/>
+          <w:iCs/>
+        </w:rPr>
+        <w:t xml:space="preserve">(see </w:t>
+      </w:r>
+      <w:r>
+        <w:rPr>
+          <w:i/>
+          <w:iCs/>
+        </w:rPr>
+        <w:fldChar w:fldCharType="begin"/>
+      </w:r>
+      <w:r>
+        <w:rPr>
+          <w:i/>
+          <w:iCs/>
+        </w:rPr>
+        <w:instrText xml:space="preserve"> REF _Ref118209384 \h </w:instrText>
+      </w:r>
+      <w:r>
+        <w:rPr>
+          <w:i/>
+          <w:iCs/>
+        </w:rPr>
+      </w:r>
+      <w:r>
+        <w:rPr>
+          <w:i/>
+          <w:iCs/>
+        </w:rPr>
+        <w:fldChar w:fldCharType="separate"/>
+      </w:r>
+      <w:r>
+        <w:t xml:space="preserve">Figure </w:t>
+      </w:r>
+      <w:r>
+        <w:rPr>
+          <w:noProof/>
+        </w:rPr>
+        <w:t>10</w:t>
+      </w:r>
+      <w:r>
+        <w:rPr>
+          <w:i/>
+          <w:iCs/>
+        </w:rPr>
+        <w:fldChar w:fldCharType="end"/>
+      </w:r>
+      <w:r>
+        <w:rPr>
+          <w:i/>
+          <w:iCs/>
+        </w:rPr>
+        <w:t>)</w:t>
+      </w:r>
+      <w:r>
+        <w:t xml:space="preserve"> </w:t>
+      </w:r>
+      <w:r>
+        <w:t xml:space="preserve">which is a high-level </w:t>
       </w:r>
       <w:r>
         <w:t>d</w:t>
@@ -8614,6 +8957,190 @@
         <w:spacing w:before="600"/>
       </w:pPr>
       <w:r>
+        <w:rPr>
+          <w:noProof/>
+        </w:rPr>
+        <mc:AlternateContent>
+          <mc:Choice Requires="wps">
+            <w:drawing>
+              <wp:anchor distT="0" distB="0" distL="114300" distR="114300" simplePos="0" relativeHeight="251691008" behindDoc="0" locked="0" layoutInCell="1" allowOverlap="1" wp14:anchorId="09885ADF" wp14:editId="5A8E97B9">
+                <wp:simplePos x="0" y="0"/>
+                <wp:positionH relativeFrom="margin">
+                  <wp:align>center</wp:align>
+                </wp:positionH>
+                <wp:positionV relativeFrom="paragraph">
+                  <wp:posOffset>6366741</wp:posOffset>
+                </wp:positionV>
+                <wp:extent cx="3643630" cy="635"/>
+                <wp:effectExtent l="0" t="0" r="0" b="0"/>
+                <wp:wrapTopAndBottom/>
+                <wp:docPr id="13" name="Text Box 13"/>
+                <wp:cNvGraphicFramePr/>
+                <a:graphic xmlns:a="http://schemas.openxmlformats.org/drawingml/2006/main">
+                  <a:graphicData uri="http://schemas.microsoft.com/office/word/2010/wordprocessingShape">
+                    <wps:wsp>
+                      <wps:cNvSpPr txBox="1"/>
+                      <wps:spPr>
+                        <a:xfrm>
+                          <a:off x="0" y="0"/>
+                          <a:ext cx="3643630" cy="635"/>
+                        </a:xfrm>
+                        <a:prstGeom prst="rect">
+                          <a:avLst/>
+                        </a:prstGeom>
+                        <a:solidFill>
+                          <a:prstClr val="white"/>
+                        </a:solidFill>
+                        <a:ln>
+                          <a:noFill/>
+                        </a:ln>
+                      </wps:spPr>
+                      <wps:txbx>
+                        <w:txbxContent>
+                          <w:p>
+                            <w:pPr>
+                              <w:pStyle w:val="Caption"/>
+                              <w:jc w:val="center"/>
+                              <w:rPr>
+                                <w:rFonts w:ascii="Times New Roman" w:hAnsi="Times New Roman" w:cs="Times New Roman"/>
+                                <w:noProof/>
+                              </w:rPr>
+                            </w:pPr>
+                            <w:bookmarkStart w:id="58" w:name="_Ref118209396"/>
+                            <w:bookmarkStart w:id="59" w:name="_Toc118209488"/>
+                            <w:r>
+                              <w:t xml:space="preserve">Figure </w:t>
+                            </w:r>
+                            <w:fldSimple w:instr=" SEQ Figure \* ARABIC ">
+                              <w:r>
+                                <w:rPr>
+                                  <w:noProof/>
+                                </w:rPr>
+                                <w:t>11</w:t>
+                              </w:r>
+                            </w:fldSimple>
+                            <w:bookmarkEnd w:id="58"/>
+                            <w:r>
+                              <w:t xml:space="preserve"> Level 1 data flow diagram</w:t>
+                            </w:r>
+                            <w:bookmarkEnd w:id="59"/>
+                          </w:p>
+                        </w:txbxContent>
+                      </wps:txbx>
+                      <wps:bodyPr rot="0" spcFirstLastPara="0" vertOverflow="overflow" horzOverflow="overflow" vert="horz" wrap="square" lIns="0" tIns="0" rIns="0" bIns="0" numCol="1" spcCol="0" rtlCol="0" fromWordArt="0" anchor="t" anchorCtr="0" forceAA="0" compatLnSpc="1">
+                        <a:prstTxWarp prst="textNoShape">
+                          <a:avLst/>
+                        </a:prstTxWarp>
+                        <a:spAutoFit/>
+                      </wps:bodyPr>
+                    </wps:wsp>
+                  </a:graphicData>
+                </a:graphic>
+              </wp:anchor>
+            </w:drawing>
+          </mc:Choice>
+          <mc:Fallback>
+            <w:pict>
+              <v:shape w14:anchorId="09885ADF" id="Text Box 13" o:spid="_x0000_s1032" type="#_x0000_t202" style="position:absolute;left:0;text-align:left;margin-left:0;margin-top:501.3pt;width:286.9pt;height:.05pt;z-index:251691008;visibility:visible;mso-wrap-style:square;mso-wrap-distance-left:9pt;mso-wrap-distance-top:0;mso-wrap-distance-right:9pt;mso-wrap-distance-bottom:0;mso-position-horizontal:center;mso-position-horizontal-relative:margin;mso-position-vertical:absolute;mso-position-vertical-relative:text;v-text-anchor:top" o:gfxdata="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" stroked="f">
+                <v:textbox style="mso-fit-shape-to-text:t" inset="0,0,0,0">
+                  <w:txbxContent>
+                    <w:p>
+                      <w:pPr>
+                        <w:pStyle w:val="Caption"/>
+                        <w:jc w:val="center"/>
+                        <w:rPr>
+                          <w:rFonts w:ascii="Times New Roman" w:hAnsi="Times New Roman" w:cs="Times New Roman"/>
+                          <w:noProof/>
+                        </w:rPr>
+                      </w:pPr>
+                      <w:bookmarkStart w:id="60" w:name="_Ref118209396"/>
+                      <w:bookmarkStart w:id="61" w:name="_Toc118209488"/>
+                      <w:r>
+                        <w:t xml:space="preserve">Figure </w:t>
+                      </w:r>
+                      <w:fldSimple w:instr=" SEQ Figure \* ARABIC ">
+                        <w:r>
+                          <w:rPr>
+                            <w:noProof/>
+                          </w:rPr>
+                          <w:t>11</w:t>
+                        </w:r>
+                      </w:fldSimple>
+                      <w:bookmarkEnd w:id="60"/>
+                      <w:r>
+                        <w:t xml:space="preserve"> Level 1 data flow diagram</w:t>
+                      </w:r>
+                      <w:bookmarkEnd w:id="61"/>
+                    </w:p>
+                  </w:txbxContent>
+                </v:textbox>
+                <w10:wrap type="topAndBottom" anchorx="margin"/>
+              </v:shape>
+            </w:pict>
+          </mc:Fallback>
+        </mc:AlternateContent>
+      </w:r>
+      <w:r>
+        <w:rPr>
+          <w:noProof/>
+        </w:rPr>
+        <w:drawing>
+          <wp:anchor distT="0" distB="0" distL="114300" distR="114300" simplePos="0" relativeHeight="251688960" behindDoc="0" locked="0" layoutInCell="1" allowOverlap="1" wp14:anchorId="4FC4604F" wp14:editId="15EC7BA9">
+            <wp:simplePos x="0" y="0"/>
+            <wp:positionH relativeFrom="margin">
+              <wp:align>center</wp:align>
+            </wp:positionH>
+            <wp:positionV relativeFrom="paragraph">
+              <wp:posOffset>3284220</wp:posOffset>
+            </wp:positionV>
+            <wp:extent cx="4552315" cy="2957830"/>
+            <wp:effectExtent l="0" t="0" r="635" b="0"/>
+            <wp:wrapTopAndBottom/>
+            <wp:docPr id="12" name="Picture 12" descr="Graphical user interface, application&#10;&#10;Description automatically generated"/>
+            <wp:cNvGraphicFramePr>
+              <a:graphicFrameLocks xmlns:a="http://schemas.openxmlformats.org/drawingml/2006/main" noChangeAspect="1"/>
+            </wp:cNvGraphicFramePr>
+            <a:graphic xmlns:a="http://schemas.openxmlformats.org/drawingml/2006/main">
+              <a:graphicData uri="http://schemas.openxmlformats.org/drawingml/2006/picture">
+                <pic:pic xmlns:pic="http://schemas.openxmlformats.org/drawingml/2006/picture">
+                  <pic:nvPicPr>
+                    <pic:cNvPr id="12" name="Picture 12" descr="Graphical user interface, application&#10;&#10;Description automatically generated"/>
+                    <pic:cNvPicPr/>
+                  </pic:nvPicPr>
+                  <pic:blipFill>
+                    <a:blip r:embed="rId27">
+                      <a:extLst>
+                        <a:ext uri="{28A0092B-C50C-407E-A947-70E740481C1C}">
+                          <a14:useLocalDpi xmlns:a14="http://schemas.microsoft.com/office/drawing/2010/main" val="0"/>
+                        </a:ext>
+                      </a:extLst>
+                    </a:blip>
+                    <a:stretch>
+                      <a:fillRect/>
+                    </a:stretch>
+                  </pic:blipFill>
+                  <pic:spPr>
+                    <a:xfrm>
+                      <a:off x="0" y="0"/>
+                      <a:ext cx="4552315" cy="2957830"/>
+                    </a:xfrm>
+                    <a:prstGeom prst="rect">
+                      <a:avLst/>
+                    </a:prstGeom>
+                  </pic:spPr>
+                </pic:pic>
+              </a:graphicData>
+            </a:graphic>
+            <wp14:sizeRelH relativeFrom="margin">
+              <wp14:pctWidth>0</wp14:pctWidth>
+            </wp14:sizeRelH>
+            <wp14:sizeRelV relativeFrom="margin">
+              <wp14:pctHeight>0</wp14:pctHeight>
+            </wp14:sizeRelV>
+          </wp:anchor>
+        </w:drawing>
+      </w:r>
+      <w:r>
         <w:t xml:space="preserve">The </w:t>
       </w:r>
       <w:r>
@@ -8624,7 +9151,70 @@
         <w:t>level 1</w:t>
       </w:r>
       <w:r>
-        <w:t xml:space="preserve"> diagra</w:t>
+        <w:t xml:space="preserve"> </w:t>
+      </w:r>
+      <w:r>
+        <w:rPr>
+          <w:i/>
+          <w:iCs/>
+        </w:rPr>
+        <w:t xml:space="preserve">(see </w:t>
+      </w:r>
+      <w:r>
+        <w:rPr>
+          <w:i/>
+          <w:iCs/>
+        </w:rPr>
+        <w:fldChar w:fldCharType="begin"/>
+      </w:r>
+      <w:r>
+        <w:rPr>
+          <w:i/>
+          <w:iCs/>
+        </w:rPr>
+        <w:instrText xml:space="preserve"> REF _Ref118209396 \h </w:instrText>
+      </w:r>
+      <w:r>
+        <w:rPr>
+          <w:i/>
+          <w:iCs/>
+        </w:rPr>
+      </w:r>
+      <w:r>
+        <w:rPr>
+          <w:i/>
+          <w:iCs/>
+        </w:rPr>
+        <w:fldChar w:fldCharType="separate"/>
+      </w:r>
+      <w:r>
+        <w:t xml:space="preserve">Figure </w:t>
+      </w:r>
+      <w:r>
+        <w:rPr>
+          <w:noProof/>
+        </w:rPr>
+        <w:t>11</w:t>
+      </w:r>
+      <w:r>
+        <w:rPr>
+          <w:i/>
+          <w:iCs/>
+        </w:rPr>
+        <w:fldChar w:fldCharType="end"/>
+      </w:r>
+      <w:r>
+        <w:rPr>
+          <w:i/>
+          <w:iCs/>
+        </w:rPr>
+        <w:t>)</w:t>
+      </w:r>
+      <w:r>
+        <w:t xml:space="preserve"> </w:t>
+      </w:r>
+      <w:r>
+        <w:t>diagra</w:t>
       </w:r>
       <w:r>
         <w:t xml:space="preserve">m puts more detail in the context diagram. It highlights the main functions of the system. In addition to the diagram a level below it adds the </w:t>
@@ -8699,8 +9289,186 @@
     <w:p>
       <w:pPr>
         <w:pStyle w:val="Textcontent"/>
+        <w:keepNext/>
         <w:spacing w:before="600"/>
       </w:pPr>
+      <w:r>
+        <w:rPr>
+          <w:noProof/>
+        </w:rPr>
+        <w:lastRenderedPageBreak/>
+        <mc:AlternateContent>
+          <mc:Choice Requires="wps">
+            <w:drawing>
+              <wp:anchor distT="0" distB="0" distL="114300" distR="114300" simplePos="0" relativeHeight="251694080" behindDoc="0" locked="0" layoutInCell="1" allowOverlap="1" wp14:anchorId="2A24C3F3" wp14:editId="077BE69E">
+                <wp:simplePos x="0" y="0"/>
+                <wp:positionH relativeFrom="margin">
+                  <wp:align>center</wp:align>
+                </wp:positionH>
+                <wp:positionV relativeFrom="paragraph">
+                  <wp:posOffset>6447213</wp:posOffset>
+                </wp:positionV>
+                <wp:extent cx="5731510" cy="635"/>
+                <wp:effectExtent l="0" t="0" r="2540" b="0"/>
+                <wp:wrapTopAndBottom/>
+                <wp:docPr id="21" name="Text Box 21"/>
+                <wp:cNvGraphicFramePr/>
+                <a:graphic xmlns:a="http://schemas.openxmlformats.org/drawingml/2006/main">
+                  <a:graphicData uri="http://schemas.microsoft.com/office/word/2010/wordprocessingShape">
+                    <wps:wsp>
+                      <wps:cNvSpPr txBox="1"/>
+                      <wps:spPr>
+                        <a:xfrm>
+                          <a:off x="0" y="0"/>
+                          <a:ext cx="5731510" cy="635"/>
+                        </a:xfrm>
+                        <a:prstGeom prst="rect">
+                          <a:avLst/>
+                        </a:prstGeom>
+                        <a:solidFill>
+                          <a:prstClr val="white"/>
+                        </a:solidFill>
+                        <a:ln>
+                          <a:noFill/>
+                        </a:ln>
+                      </wps:spPr>
+                      <wps:txbx>
+                        <w:txbxContent>
+                          <w:p>
+                            <w:pPr>
+                              <w:pStyle w:val="Caption"/>
+                              <w:jc w:val="center"/>
+                              <w:rPr>
+                                <w:rFonts w:ascii="Times New Roman" w:hAnsi="Times New Roman" w:cs="Times New Roman"/>
+                              </w:rPr>
+                            </w:pPr>
+                            <w:bookmarkStart w:id="62" w:name="_Ref118209404"/>
+                            <w:bookmarkStart w:id="63" w:name="_Toc118209489"/>
+                            <w:r>
+                              <w:t xml:space="preserve">Figure </w:t>
+                            </w:r>
+                            <w:fldSimple w:instr=" SEQ Figure \* ARABIC ">
+                              <w:r>
+                                <w:rPr>
+                                  <w:noProof/>
+                                </w:rPr>
+                                <w:t>12</w:t>
+                              </w:r>
+                            </w:fldSimple>
+                            <w:bookmarkEnd w:id="62"/>
+                            <w:r>
+                              <w:t xml:space="preserve"> Level 2 data flow diagram</w:t>
+                            </w:r>
+                            <w:bookmarkEnd w:id="63"/>
+                          </w:p>
+                        </w:txbxContent>
+                      </wps:txbx>
+                      <wps:bodyPr rot="0" spcFirstLastPara="0" vertOverflow="overflow" horzOverflow="overflow" vert="horz" wrap="square" lIns="0" tIns="0" rIns="0" bIns="0" numCol="1" spcCol="0" rtlCol="0" fromWordArt="0" anchor="t" anchorCtr="0" forceAA="0" compatLnSpc="1">
+                        <a:prstTxWarp prst="textNoShape">
+                          <a:avLst/>
+                        </a:prstTxWarp>
+                        <a:spAutoFit/>
+                      </wps:bodyPr>
+                    </wps:wsp>
+                  </a:graphicData>
+                </a:graphic>
+              </wp:anchor>
+            </w:drawing>
+          </mc:Choice>
+          <mc:Fallback>
+            <w:pict>
+              <v:shape w14:anchorId="2A24C3F3" id="Text Box 21" o:spid="_x0000_s1033" type="#_x0000_t202" style="position:absolute;left:0;text-align:left;margin-left:0;margin-top:507.65pt;width:451.3pt;height:.05pt;z-index:251694080;visibility:visible;mso-wrap-style:square;mso-wrap-distance-left:9pt;mso-wrap-distance-top:0;mso-wrap-distance-right:9pt;mso-wrap-distance-bottom:0;mso-position-horizontal:center;mso-position-horizontal-relative:margin;mso-position-vertical:absolute;mso-position-vertical-relative:text;v-text-anchor:top" o:gfxdata="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" stroked="f">
+                <v:textbox style="mso-fit-shape-to-text:t" inset="0,0,0,0">
+                  <w:txbxContent>
+                    <w:p>
+                      <w:pPr>
+                        <w:pStyle w:val="Caption"/>
+                        <w:jc w:val="center"/>
+                        <w:rPr>
+                          <w:rFonts w:ascii="Times New Roman" w:hAnsi="Times New Roman" w:cs="Times New Roman"/>
+                        </w:rPr>
+                      </w:pPr>
+                      <w:bookmarkStart w:id="64" w:name="_Ref118209404"/>
+                      <w:bookmarkStart w:id="65" w:name="_Toc118209489"/>
+                      <w:r>
+                        <w:t xml:space="preserve">Figure </w:t>
+                      </w:r>
+                      <w:fldSimple w:instr=" SEQ Figure \* ARABIC ">
+                        <w:r>
+                          <w:rPr>
+                            <w:noProof/>
+                          </w:rPr>
+                          <w:t>12</w:t>
+                        </w:r>
+                      </w:fldSimple>
+                      <w:bookmarkEnd w:id="64"/>
+                      <w:r>
+                        <w:t xml:space="preserve"> Level 2 data flow diagram</w:t>
+                      </w:r>
+                      <w:bookmarkEnd w:id="65"/>
+                    </w:p>
+                  </w:txbxContent>
+                </v:textbox>
+                <w10:wrap type="topAndBottom" anchorx="margin"/>
+              </v:shape>
+            </w:pict>
+          </mc:Fallback>
+        </mc:AlternateContent>
+      </w:r>
+      <w:r>
+        <w:rPr>
+          <w:noProof/>
+        </w:rPr>
+        <w:drawing>
+          <wp:anchor distT="0" distB="0" distL="114300" distR="114300" simplePos="0" relativeHeight="251692032" behindDoc="0" locked="0" layoutInCell="1" allowOverlap="1" wp14:anchorId="7B82F487" wp14:editId="374AFC5D">
+            <wp:simplePos x="0" y="0"/>
+            <wp:positionH relativeFrom="margin">
+              <wp:align>center</wp:align>
+            </wp:positionH>
+            <wp:positionV relativeFrom="paragraph">
+              <wp:posOffset>2555702</wp:posOffset>
+            </wp:positionV>
+            <wp:extent cx="5731510" cy="3757295"/>
+            <wp:effectExtent l="0" t="0" r="2540" b="0"/>
+            <wp:wrapTopAndBottom/>
+            <wp:docPr id="20" name="Picture 20" descr="Diagram&#10;&#10;Description automatically generated with medium confidence"/>
+            <wp:cNvGraphicFramePr>
+              <a:graphicFrameLocks xmlns:a="http://schemas.openxmlformats.org/drawingml/2006/main" noChangeAspect="1"/>
+            </wp:cNvGraphicFramePr>
+            <a:graphic xmlns:a="http://schemas.openxmlformats.org/drawingml/2006/main">
+              <a:graphicData uri="http://schemas.openxmlformats.org/drawingml/2006/picture">
+                <pic:pic xmlns:pic="http://schemas.openxmlformats.org/drawingml/2006/picture">
+                  <pic:nvPicPr>
+                    <pic:cNvPr id="20" name="Picture 20" descr="Diagram&#10;&#10;Description automatically generated with medium confidence"/>
+                    <pic:cNvPicPr/>
+                  </pic:nvPicPr>
+                  <pic:blipFill>
+                    <a:blip r:embed="rId28">
+                      <a:extLst>
+                        <a:ext uri="{28A0092B-C50C-407E-A947-70E740481C1C}">
+                          <a14:useLocalDpi xmlns:a14="http://schemas.microsoft.com/office/drawing/2010/main" val="0"/>
+                        </a:ext>
+                      </a:extLst>
+                    </a:blip>
+                    <a:stretch>
+                      <a:fillRect/>
+                    </a:stretch>
+                  </pic:blipFill>
+                  <pic:spPr>
+                    <a:xfrm>
+                      <a:off x="0" y="0"/>
+                      <a:ext cx="5731510" cy="3757295"/>
+                    </a:xfrm>
+                    <a:prstGeom prst="rect">
+                      <a:avLst/>
+                    </a:prstGeom>
+                  </pic:spPr>
+                </pic:pic>
+              </a:graphicData>
+            </a:graphic>
+          </wp:anchor>
+        </w:drawing>
+      </w:r>
       <w:r>
         <w:t xml:space="preserve">The </w:t>
       </w:r>
@@ -8712,80 +9480,208 @@
         <w:t>Level 2</w:t>
       </w:r>
       <w:r>
-        <w:t xml:space="preserve"> Data Flow Diagram adds even more detail the previous ones. The </w:t>
+        <w:t xml:space="preserve"> </w:t>
       </w:r>
       <w:r>
         <w:rPr>
           <w:i/>
           <w:iCs/>
         </w:rPr>
-        <w:t xml:space="preserve">start </w:t>
-      </w:r>
-      <w:proofErr w:type="gramStart"/>
+        <w:t xml:space="preserve">(see </w:t>
+      </w:r>
       <w:r>
         <w:rPr>
           <w:i/>
           <w:iCs/>
         </w:rPr>
-        <w:t xml:space="preserve">system  </w:t>
+        <w:fldChar w:fldCharType="begin"/>
+      </w:r>
+      <w:r>
+        <w:rPr>
+          <w:i/>
+          <w:iCs/>
+        </w:rPr>
+        <w:instrText xml:space="preserve"> REF _Ref118209404 \h </w:instrText>
+      </w:r>
+      <w:r>
+        <w:rPr>
+          <w:i/>
+          <w:iCs/>
+        </w:rPr>
+      </w:r>
+      <w:r>
+        <w:rPr>
+          <w:i/>
+          <w:iCs/>
+        </w:rPr>
+        <w:instrText xml:space="preserve"> \* MERGEFORMAT </w:instrText>
+      </w:r>
+      <w:r>
+        <w:rPr>
+          <w:i/>
+          <w:iCs/>
+        </w:rPr>
+        <w:fldChar w:fldCharType="separate"/>
+      </w:r>
+      <w:r>
+        <w:rPr>
+          <w:i/>
+          <w:iCs/>
+        </w:rPr>
+        <w:t xml:space="preserve">Figure </w:t>
+      </w:r>
+      <w:r>
+        <w:rPr>
+          <w:i/>
+          <w:iCs/>
+          <w:noProof/>
+        </w:rPr>
+        <w:t>12</w:t>
+      </w:r>
+      <w:r>
+        <w:rPr>
+          <w:i/>
+          <w:iCs/>
+        </w:rPr>
+        <w:fldChar w:fldCharType="end"/>
+      </w:r>
+      <w:r>
+        <w:rPr>
+          <w:i/>
+          <w:iCs/>
+        </w:rPr>
+        <w:t>)</w:t>
+      </w:r>
+      <w:r>
+        <w:t xml:space="preserve"> </w:t>
+      </w:r>
+      <w:r>
+        <w:t xml:space="preserve">Data Flow Diagram adds even more detail the previous ones. The </w:t>
+      </w:r>
+      <w:r>
+        <w:rPr>
+          <w:i/>
+          <w:iCs/>
+        </w:rPr>
+        <w:t xml:space="preserve">start system  </w:t>
       </w:r>
       <w:r>
         <w:t>process</w:t>
       </w:r>
-      <w:proofErr w:type="gramEnd"/>
-      <w:r>
-        <w:t xml:space="preserve"> is divided further into a </w:t>
+      <w:r>
+        <w:t xml:space="preserve"> is divided further into </w:t>
       </w:r>
       <w:r>
         <w:rPr>
           <w:i/>
           <w:iCs/>
         </w:rPr>
-        <w:t xml:space="preserve">check value </w:t>
-      </w:r>
-      <w:r>
-        <w:t xml:space="preserve">process that receives an inquiry from the physical system to take measurements, and it provides the values back to the requester. The data storage receives its values from this process </w:t>
-      </w:r>
-      <w:r>
-        <w:t>as well</w:t>
-      </w:r>
-      <w:r>
-        <w:t xml:space="preserve">. </w:t>
-      </w:r>
-      <w:r>
-        <w:t>O</w:t>
-      </w:r>
-      <w:r>
-        <w:t xml:space="preserve">n this level a </w:t>
+        <w:t xml:space="preserve">validate input </w:t>
+      </w:r>
+      <w:r>
+        <w:t xml:space="preserve">process that receives the input from the user upon initialization, sends the data to the database and to the </w:t>
       </w:r>
       <w:r>
         <w:rPr>
           <w:i/>
           <w:iCs/>
         </w:rPr>
-        <w:t>balance environment</w:t>
-      </w:r>
-      <w:r>
-        <w:t xml:space="preserve"> process is added which receives the desired values and the actual values and acts on the actuators to reach </w:t>
-      </w:r>
-      <w:r>
-        <w:t xml:space="preserve">those </w:t>
-      </w:r>
-      <w:r>
-        <w:t>values.</w:t>
+        <w:t xml:space="preserve">environmental balancing </w:t>
+      </w:r>
+      <w:r>
+        <w:t xml:space="preserve">process. This process constantly compares the values from the sensors, using a new process called </w:t>
+      </w:r>
+      <w:r>
+        <w:rPr>
+          <w:i/>
+          <w:iCs/>
+        </w:rPr>
+        <w:t xml:space="preserve">retrieve sensor values, </w:t>
+      </w:r>
+      <w:r>
+        <w:t>to the ones set by the admin</w:t>
+      </w:r>
+      <w:r>
+        <w:t xml:space="preserve">. In case the expected values are different from the actual values the process sends a command data to the physical system to start the required actuators. If something unusual is detected this process sends the unusual values to the </w:t>
+      </w:r>
+      <w:r>
+        <w:rPr>
+          <w:i/>
+          <w:iCs/>
+        </w:rPr>
+        <w:t>show alerts</w:t>
+      </w:r>
+      <w:r>
+        <w:t xml:space="preserve"> process to generate an alert for the administrator. Another process that resulted from the initial </w:t>
+      </w:r>
+      <w:r>
+        <w:rPr>
+          <w:i/>
+          <w:iCs/>
+        </w:rPr>
+        <w:t xml:space="preserve">start system </w:t>
+      </w:r>
+      <w:r>
+        <w:t xml:space="preserve">process is the </w:t>
+      </w:r>
+      <w:r>
+        <w:rPr>
+          <w:i/>
+          <w:iCs/>
+        </w:rPr>
+        <w:t>periodically compare ideal and actual state</w:t>
+      </w:r>
+      <w:r>
+        <w:t xml:space="preserve"> process. This will get its data from the database (ideal state) and from the sensors through </w:t>
+      </w:r>
+      <w:r>
+        <w:rPr>
+          <w:i/>
+          <w:iCs/>
+        </w:rPr>
+        <w:t xml:space="preserve">retrieve sensor values </w:t>
+      </w:r>
+      <w:r>
+        <w:t xml:space="preserve">process (actual state) and if those do not match it sends the values that are wrong to the </w:t>
+      </w:r>
+      <w:r>
+        <w:rPr>
+          <w:i/>
+          <w:iCs/>
+        </w:rPr>
+        <w:t xml:space="preserve">environment balancing </w:t>
+      </w:r>
+      <w:r>
+        <w:t xml:space="preserve">process. The </w:t>
+      </w:r>
+      <w:r>
+        <w:rPr>
+          <w:i/>
+          <w:iCs/>
+        </w:rPr>
+        <w:t>show parameters and report</w:t>
+      </w:r>
+      <w:r>
+        <w:t xml:space="preserve"> process gets the data from the database and sends a report or just the plain data to the administrator to take further action.</w:t>
       </w:r>
     </w:p>
     <w:p>
       <w:pPr>
         <w:pStyle w:val="Sectiontitle"/>
       </w:pPr>
-      <w:bookmarkStart w:id="45" w:name="_Toc117247988"/>
-      <w:bookmarkStart w:id="46" w:name="_Toc117794447"/>
-      <w:r>
-        <w:t>5 References</w:t>
-      </w:r>
-      <w:bookmarkEnd w:id="45"/>
-      <w:bookmarkEnd w:id="46"/>
+      <w:bookmarkStart w:id="66" w:name="_Toc117247988"/>
+      <w:bookmarkStart w:id="67" w:name="_Toc118209528"/>
+      <w:r>
+        <w:t>5</w:t>
+      </w:r>
+      <w:r>
+        <w:t>.</w:t>
+      </w:r>
+      <w:r>
+        <w:t xml:space="preserve"> References</w:t>
+      </w:r>
+      <w:bookmarkEnd w:id="66"/>
+      <w:bookmarkEnd w:id="67"/>
     </w:p>
     <w:p>
       <w:pPr>
@@ -8836,7 +9732,7 @@
         </w:rPr>
         <w:t xml:space="preserve">Retrieved from: </w:t>
       </w:r>
-      <w:hyperlink r:id="rId26" w:history="1">
+      <w:hyperlink r:id="rId29" w:history="1">
         <w:r>
           <w:rPr>
             <w:rStyle w:val="Hyperlink"/>
@@ -8903,7 +9799,7 @@
         </w:rPr>
         <w:t xml:space="preserve">Retrieved from: </w:t>
       </w:r>
-      <w:hyperlink r:id="rId27" w:history="1">
+      <w:hyperlink r:id="rId30" w:history="1">
         <w:r>
           <w:rPr>
             <w:rStyle w:val="Hyperlink"/>
@@ -8947,7 +9843,7 @@
         </w:rPr>
         <w:t xml:space="preserve">Retrieved from: </w:t>
       </w:r>
-      <w:hyperlink r:id="rId28" w:history="1">
+      <w:hyperlink r:id="rId31" w:history="1">
         <w:r>
           <w:rPr>
             <w:rStyle w:val="Hyperlink"/>
@@ -8964,7 +9860,7 @@
         </w:rPr>
         <w:br/>
       </w:r>
-      <w:hyperlink r:id="rId29" w:history="1">
+      <w:hyperlink r:id="rId32" w:history="1">
         <w:r>
           <w:rPr>
             <w:rStyle w:val="Hyperlink"/>
@@ -8977,25 +9873,16 @@
     </w:p>
     <w:p>
       <w:pPr>
-        <w:pStyle w:val="ListParagraph"/>
         <w:rPr>
           <w:rFonts w:ascii="Times New Roman" w:hAnsi="Times New Roman" w:cs="Times New Roman"/>
           <w:lang w:val="en-US"/>
         </w:rPr>
       </w:pPr>
     </w:p>
-    <w:p>
-      <w:pPr>
-        <w:rPr>
-          <w:rFonts w:ascii="Times New Roman" w:hAnsi="Times New Roman" w:cs="Times New Roman"/>
-          <w:lang w:val="en-US"/>
-        </w:rPr>
-      </w:pPr>
-    </w:p>
     <w:sectPr>
-      <w:headerReference w:type="default" r:id="rId30"/>
-      <w:footerReference w:type="default" r:id="rId31"/>
-      <w:headerReference w:type="first" r:id="rId32"/>
+      <w:headerReference w:type="default" r:id="rId33"/>
+      <w:footerReference w:type="default" r:id="rId34"/>
+      <w:headerReference w:type="first" r:id="rId35"/>
       <w:pgSz w:w="11906" w:h="16838"/>
       <w:pgMar w:top="1440" w:right="1440" w:bottom="1440" w:left="1440" w:header="397" w:footer="720" w:gutter="0"/>
       <w:pgNumType w:start="1"/>

--- a/Team10_D2.docx
+++ b/Team10_D2.docx
@@ -184,32 +184,50 @@
           <w:lang w:val="en-US"/>
         </w:rPr>
       </w:pPr>
+      <w:proofErr w:type="spellStart"/>
       <w:r>
         <w:rPr>
           <w:rFonts w:ascii="Times New Roman" w:hAnsi="Times New Roman" w:cs="Times New Roman"/>
           <w:lang w:val="en-US"/>
         </w:rPr>
-        <w:t>Jakab-Gyik Sarolta</w:t>
-      </w:r>
+        <w:t>Jakab-Gyik</w:t>
+      </w:r>
+      <w:proofErr w:type="spellEnd"/>
       <w:r>
         <w:rPr>
           <w:rFonts w:ascii="Times New Roman" w:hAnsi="Times New Roman" w:cs="Times New Roman"/>
           <w:lang w:val="en-US"/>
         </w:rPr>
-        <w:t xml:space="preserve"> - </w:t>
-      </w:r>
+        <w:t xml:space="preserve"> </w:t>
+      </w:r>
+      <w:proofErr w:type="spellStart"/>
       <w:r>
         <w:rPr>
           <w:rFonts w:ascii="Times New Roman" w:hAnsi="Times New Roman" w:cs="Times New Roman"/>
           <w:lang w:val="en-US"/>
         </w:rPr>
-        <w:t>12211847</w:t>
-      </w:r>
+        <w:t>Sarolta</w:t>
+      </w:r>
+      <w:proofErr w:type="spellEnd"/>
       <w:r>
         <w:rPr>
           <w:rFonts w:ascii="Times New Roman" w:hAnsi="Times New Roman" w:cs="Times New Roman"/>
           <w:lang w:val="en-US"/>
         </w:rPr>
+        <w:t xml:space="preserve"> - </w:t>
+      </w:r>
+      <w:r>
+        <w:rPr>
+          <w:rFonts w:ascii="Times New Roman" w:hAnsi="Times New Roman" w:cs="Times New Roman"/>
+          <w:lang w:val="en-US"/>
+        </w:rPr>
+        <w:t>12211847</w:t>
+      </w:r>
+      <w:r>
+        <w:rPr>
+          <w:rFonts w:ascii="Times New Roman" w:hAnsi="Times New Roman" w:cs="Times New Roman"/>
+          <w:lang w:val="en-US"/>
+        </w:rPr>
         <w:t>3</w:t>
       </w:r>
     </w:p>
@@ -227,20 +245,29 @@
           <w:rFonts w:ascii="Times New Roman" w:hAnsi="Times New Roman" w:cs="Times New Roman"/>
           <w:lang w:val="en-US"/>
         </w:rPr>
-        <w:t>Smith Deirbhle</w:t>
-      </w:r>
+        <w:t xml:space="preserve">Smith </w:t>
+      </w:r>
+      <w:proofErr w:type="spellStart"/>
       <w:r>
         <w:rPr>
           <w:rFonts w:ascii="Times New Roman" w:hAnsi="Times New Roman" w:cs="Times New Roman"/>
           <w:lang w:val="en-US"/>
         </w:rPr>
-        <w:t xml:space="preserve"> - </w:t>
-      </w:r>
+        <w:t>Deirbhle</w:t>
+      </w:r>
+      <w:proofErr w:type="spellEnd"/>
       <w:r>
         <w:rPr>
           <w:rFonts w:ascii="Times New Roman" w:hAnsi="Times New Roman" w:cs="Times New Roman"/>
           <w:lang w:val="en-US"/>
         </w:rPr>
+        <w:t xml:space="preserve"> - </w:t>
+      </w:r>
+      <w:r>
+        <w:rPr>
+          <w:rFonts w:ascii="Times New Roman" w:hAnsi="Times New Roman" w:cs="Times New Roman"/>
+          <w:lang w:val="en-US"/>
+        </w:rPr>
         <w:t>120338191</w:t>
       </w:r>
     </w:p>
@@ -253,25 +280,34 @@
           <w:lang w:val="en-US"/>
         </w:rPr>
       </w:pPr>
+      <w:proofErr w:type="spellStart"/>
       <w:r>
         <w:rPr>
           <w:rFonts w:ascii="Times New Roman" w:hAnsi="Times New Roman" w:cs="Times New Roman"/>
           <w:lang w:val="en-US"/>
         </w:rPr>
-        <w:t>Varga Zoltán</w:t>
-      </w:r>
+        <w:t>Varga</w:t>
+      </w:r>
+      <w:proofErr w:type="spellEnd"/>
       <w:r>
         <w:rPr>
           <w:rFonts w:ascii="Times New Roman" w:hAnsi="Times New Roman" w:cs="Times New Roman"/>
           <w:lang w:val="en-US"/>
         </w:rPr>
-        <w:t xml:space="preserve"> - </w:t>
+        <w:t xml:space="preserve"> Zoltán</w:t>
       </w:r>
       <w:r>
         <w:rPr>
           <w:rFonts w:ascii="Times New Roman" w:hAnsi="Times New Roman" w:cs="Times New Roman"/>
           <w:lang w:val="en-US"/>
         </w:rPr>
+        <w:t xml:space="preserve"> - </w:t>
+      </w:r>
+      <w:r>
+        <w:rPr>
+          <w:rFonts w:ascii="Times New Roman" w:hAnsi="Times New Roman" w:cs="Times New Roman"/>
+          <w:lang w:val="en-US"/>
+        </w:rPr>
         <w:t>122118466</w:t>
       </w:r>
     </w:p>
@@ -289,8 +325,17 @@
           <w:rFonts w:ascii="Times New Roman" w:hAnsi="Times New Roman" w:cs="Times New Roman"/>
           <w:lang w:val="en-US"/>
         </w:rPr>
-        <w:t>Veres Noémi</w:t>
-      </w:r>
+        <w:t xml:space="preserve">Veres </w:t>
+      </w:r>
+      <w:proofErr w:type="spellStart"/>
+      <w:r>
+        <w:rPr>
+          <w:rFonts w:ascii="Times New Roman" w:hAnsi="Times New Roman" w:cs="Times New Roman"/>
+          <w:lang w:val="en-US"/>
+        </w:rPr>
+        <w:t>Noémi</w:t>
+      </w:r>
+      <w:proofErr w:type="spellEnd"/>
       <w:r>
         <w:rPr>
           <w:rFonts w:ascii="Times New Roman" w:hAnsi="Times New Roman" w:cs="Times New Roman"/>
@@ -2039,7 +2084,21 @@
             <w:rStyle w:val="Hyperlink"/>
             <w:noProof/>
           </w:rPr>
-          <w:t>Figure 8 Feedback Control System diagram</w:t>
+          <w:t>Figure 8 Feedback Control Sy</w:t>
+        </w:r>
+        <w:r>
+          <w:rPr>
+            <w:rStyle w:val="Hyperlink"/>
+            <w:noProof/>
+          </w:rPr>
+          <w:t>s</w:t>
+        </w:r>
+        <w:r>
+          <w:rPr>
+            <w:rStyle w:val="Hyperlink"/>
+            <w:noProof/>
+          </w:rPr>
+          <w:t>tem diagram</w:t>
         </w:r>
         <w:r>
           <w:rPr>
@@ -2823,7 +2882,15 @@
         <w:t xml:space="preserve">and the biochemical materials that farmers use could be avoided. Since they are also harmful for the human body, this is a considerable side effect of traditional agriculture. </w:t>
       </w:r>
       <w:r>
-        <w:t>The consistency of the soil or water that the plants are growing in is controlled by machines, the sensors are measuring the nutrient level from time to time, ph level, air and water temperature and the salinity of the water which can be determined by the EC level (electrical conductivity).</w:t>
+        <w:t xml:space="preserve">The consistency of the soil or water that the plants are growing in is controlled by machines, the sensors are measuring the nutrient level from time to time, </w:t>
+      </w:r>
+      <w:proofErr w:type="spellStart"/>
+      <w:r>
+        <w:t>ph</w:t>
+      </w:r>
+      <w:proofErr w:type="spellEnd"/>
+      <w:r>
+        <w:t xml:space="preserve"> level, air and water temperature and the salinity of the water which can be determined by the EC level (electrical conductivity).</w:t>
       </w:r>
       <w:r>
         <w:t xml:space="preserve"> </w:t>
@@ -2873,40 +2940,45 @@
         <w:t>, as mentioned above, which come in 6 different forms.</w:t>
       </w:r>
       <w:r>
-        <w:t xml:space="preserve"> (seen in </w:t>
+        <w:t xml:space="preserve"> (</w:t>
+      </w:r>
+      <w:r>
+        <w:rPr>
+          <w:i/>
+          <w:iCs/>
+        </w:rPr>
+        <w:t>seen in</w:t>
+      </w:r>
+      <w:r>
+        <w:t xml:space="preserve"> </w:t>
       </w:r>
       <w:r>
         <w:fldChar w:fldCharType="begin"/>
       </w:r>
       <w:r>
-        <w:instrText xml:space="preserve"> REF _Ref117256237 \h </w:instrText>
+        <w:instrText xml:space="preserve"> REF _Ref118236788 \h </w:instrText>
+      </w:r>
+      <w:r>
+        <w:instrText xml:space="preserve"> \* MERGEFORMAT </w:instrText>
       </w:r>
       <w:r>
         <w:fldChar w:fldCharType="separate"/>
       </w:r>
       <w:r>
-        <w:t xml:space="preserve">Figure </w:t>
-      </w:r>
-      <w:r>
-        <w:rPr>
-          <w:noProof/>
-        </w:rPr>
-        <w:t>1</w:t>
-      </w:r>
-      <w:r>
-        <w:t xml:space="preserve"> </w:t>
-      </w:r>
-      <w:r>
-        <w:t>Hydroponics in vertical farming systems</w:t>
+        <w:t>Figure</w:t>
+      </w:r>
+      <w:r>
+        <w:rPr>
+          <w:i/>
+          <w:iCs/>
+        </w:rPr>
+        <w:t xml:space="preserve"> 1</w:t>
       </w:r>
       <w:r>
         <w:fldChar w:fldCharType="end"/>
       </w:r>
       <w:r>
         <w:t>)</w:t>
-      </w:r>
-      <w:r>
-        <w:t xml:space="preserve"> </w:t>
       </w:r>
     </w:p>
     <w:p>
@@ -2980,6 +3052,7 @@
       </w:pPr>
       <w:bookmarkStart w:id="8" w:name="_Ref117256237"/>
       <w:bookmarkStart w:id="9" w:name="_Toc118209478"/>
+      <w:bookmarkStart w:id="10" w:name="_Ref118236788"/>
       <w:r>
         <w:t xml:space="preserve">Figure </w:t>
       </w:r>
@@ -2991,6 +3064,7 @@
           <w:t>1</w:t>
         </w:r>
       </w:fldSimple>
+      <w:bookmarkEnd w:id="10"/>
       <w:r>
         <w:t xml:space="preserve"> </w:t>
       </w:r>
@@ -3133,7 +3207,15 @@
         <w:t>reservoir</w:t>
       </w:r>
       <w:r>
-        <w:t xml:space="preserve"> from these pipes. The pipes are moving; the incline makes the water flow down and then a new amount is pumped of into the pipe. The water is recycled this way; less water consumption.</w:t>
+        <w:t xml:space="preserve"> from these pipes. The pipes are moving; the incline makes the water flow down and then a new amount is pumped of into the pipe. The water is recycled this </w:t>
+      </w:r>
+      <w:proofErr w:type="gramStart"/>
+      <w:r>
+        <w:t>way;</w:t>
+      </w:r>
+      <w:proofErr w:type="gramEnd"/>
+      <w:r>
+        <w:t xml:space="preserve"> less water consumption.</w:t>
       </w:r>
     </w:p>
     <w:p>
@@ -3154,13 +3236,13 @@
       <w:pPr>
         <w:pStyle w:val="Subtitle"/>
       </w:pPr>
-      <w:bookmarkStart w:id="10" w:name="_Toc117247979"/>
-      <w:bookmarkStart w:id="11" w:name="_Toc118209519"/>
+      <w:bookmarkStart w:id="11" w:name="_Toc117247979"/>
+      <w:bookmarkStart w:id="12" w:name="_Toc118209519"/>
       <w:r>
         <w:t>2.3 Pros and cons of vertical farming</w:t>
       </w:r>
-      <w:bookmarkEnd w:id="10"/>
       <w:bookmarkEnd w:id="11"/>
+      <w:bookmarkEnd w:id="12"/>
     </w:p>
     <w:p>
       <w:pPr>
@@ -3292,16 +3374,16 @@
       <w:pPr>
         <w:pStyle w:val="Sectiontitle"/>
       </w:pPr>
-      <w:bookmarkStart w:id="12" w:name="_Toc117247980"/>
-      <w:bookmarkStart w:id="13" w:name="_Toc118209520"/>
+      <w:bookmarkStart w:id="13" w:name="_Toc117247980"/>
+      <w:bookmarkStart w:id="14" w:name="_Toc118209520"/>
       <w:r>
         <w:t xml:space="preserve">3. </w:t>
       </w:r>
       <w:r>
         <w:t>Requirements</w:t>
       </w:r>
-      <w:bookmarkEnd w:id="12"/>
       <w:bookmarkEnd w:id="13"/>
+      <w:bookmarkEnd w:id="14"/>
     </w:p>
     <w:p>
       <w:pPr>
@@ -3336,16 +3418,16 @@
       <w:r>
         <w:t xml:space="preserve"> </w:t>
       </w:r>
-      <w:bookmarkStart w:id="14" w:name="_Toc117247981"/>
-      <w:bookmarkStart w:id="15" w:name="_Toc118209521"/>
+      <w:bookmarkStart w:id="15" w:name="_Toc117247981"/>
+      <w:bookmarkStart w:id="16" w:name="_Toc118209521"/>
       <w:r>
         <w:t xml:space="preserve">3.1 </w:t>
       </w:r>
       <w:r>
         <w:t>Non-Functional Requirements</w:t>
       </w:r>
-      <w:bookmarkEnd w:id="14"/>
       <w:bookmarkEnd w:id="15"/>
+      <w:bookmarkEnd w:id="16"/>
     </w:p>
     <w:p>
       <w:pPr>
@@ -3592,8 +3674,8 @@
       <w:pPr>
         <w:pStyle w:val="Subtitle"/>
       </w:pPr>
-      <w:bookmarkStart w:id="16" w:name="_Toc117247982"/>
-      <w:bookmarkStart w:id="17" w:name="_Toc118209522"/>
+      <w:bookmarkStart w:id="17" w:name="_Toc117247982"/>
+      <w:bookmarkStart w:id="18" w:name="_Toc118209522"/>
       <w:r>
         <w:t xml:space="preserve">3.2 </w:t>
       </w:r>
@@ -3603,8 +3685,8 @@
       <w:r>
         <w:t>Requirements</w:t>
       </w:r>
-      <w:bookmarkEnd w:id="16"/>
       <w:bookmarkEnd w:id="17"/>
+      <w:bookmarkEnd w:id="18"/>
     </w:p>
     <w:p>
       <w:pPr>
@@ -3644,7 +3726,7 @@
         <w:keepNext/>
         <w:jc w:val="center"/>
       </w:pPr>
-      <w:bookmarkStart w:id="18" w:name="_Toc118209490"/>
+      <w:bookmarkStart w:id="19" w:name="_Toc118209490"/>
       <w:r>
         <w:t xml:space="preserve">Table </w:t>
       </w:r>
@@ -3659,7 +3741,7 @@
       <w:r>
         <w:t xml:space="preserve"> Contains actions that are triggered based on intervals given as system parameters.</w:t>
       </w:r>
-      <w:bookmarkEnd w:id="18"/>
+      <w:bookmarkEnd w:id="19"/>
     </w:p>
     <w:tbl>
       <w:tblPr>
@@ -5398,7 +5480,23 @@
           <w:i/>
           <w:iCs/>
         </w:rPr>
-        <w:t>[parameter_name]</w:t>
+        <w:t>[</w:t>
+      </w:r>
+      <w:proofErr w:type="spellStart"/>
+      <w:r>
+        <w:rPr>
+          <w:i/>
+          <w:iCs/>
+        </w:rPr>
+        <w:t>parameter_name</w:t>
+      </w:r>
+      <w:proofErr w:type="spellEnd"/>
+      <w:r>
+        <w:rPr>
+          <w:i/>
+          <w:iCs/>
+        </w:rPr>
+        <w:t>]</w:t>
       </w:r>
       <w:r>
         <w:t xml:space="preserve"> is representing the corresponding system parameter. For example, the heating of air will be turned on when the temperature drops below the minimum temperature - a threshold. And is continuing heating until the temperature gets above the minimum temperature.</w:t>
@@ -5439,12 +5537,14 @@
         </w:rPr>
         <w:t>[</w:t>
       </w:r>
+      <w:proofErr w:type="spellStart"/>
       <w:r>
         <w:rPr>
           <w:i/>
         </w:rPr>
         <w:t>air_temperature_check_interval</w:t>
       </w:r>
+      <w:proofErr w:type="spellEnd"/>
       <w:r>
         <w:rPr>
           <w:i/>
@@ -5473,6 +5573,7 @@
         </w:rPr>
         <w:t>[</w:t>
       </w:r>
+      <w:proofErr w:type="spellStart"/>
       <w:r>
         <w:rPr>
           <w:i/>
@@ -5485,7 +5586,15 @@
           <w:i/>
           <w:iCs w:val="0"/>
         </w:rPr>
-        <w:t>l]</w:t>
+        <w:t>l</w:t>
+      </w:r>
+      <w:proofErr w:type="spellEnd"/>
+      <w:r>
+        <w:rPr>
+          <w:i/>
+          <w:iCs w:val="0"/>
+        </w:rPr>
+        <w:t>]</w:t>
       </w:r>
       <w:r>
         <w:t>.</w:t>
@@ -5509,6 +5618,7 @@
         </w:rPr>
         <w:t>[</w:t>
       </w:r>
+      <w:proofErr w:type="spellStart"/>
       <w:r>
         <w:rPr>
           <w:i/>
@@ -5516,6 +5626,7 @@
         </w:rPr>
         <w:t>nitrogen_check_interval</w:t>
       </w:r>
+      <w:proofErr w:type="spellEnd"/>
       <w:r>
         <w:rPr>
           <w:i/>
@@ -5545,6 +5656,7 @@
         </w:rPr>
         <w:t>[</w:t>
       </w:r>
+      <w:proofErr w:type="spellStart"/>
       <w:r>
         <w:rPr>
           <w:i/>
@@ -5552,6 +5664,7 @@
         </w:rPr>
         <w:t>phosphorus_check_interval</w:t>
       </w:r>
+      <w:proofErr w:type="spellEnd"/>
       <w:r>
         <w:rPr>
           <w:i/>
@@ -5581,6 +5694,7 @@
         </w:rPr>
         <w:t>[</w:t>
       </w:r>
+      <w:proofErr w:type="spellStart"/>
       <w:r>
         <w:rPr>
           <w:i/>
@@ -5595,6 +5709,7 @@
         </w:rPr>
         <w:t>_check_interval</w:t>
       </w:r>
+      <w:proofErr w:type="spellEnd"/>
       <w:r>
         <w:rPr>
           <w:i/>
@@ -5619,7 +5734,23 @@
           <w:i/>
           <w:iCs w:val="0"/>
         </w:rPr>
-        <w:t>[NPK_ratio]</w:t>
+        <w:t>[</w:t>
+      </w:r>
+      <w:proofErr w:type="spellStart"/>
+      <w:r>
+        <w:rPr>
+          <w:i/>
+          <w:iCs w:val="0"/>
+        </w:rPr>
+        <w:t>NPK_ratio</w:t>
+      </w:r>
+      <w:proofErr w:type="spellEnd"/>
+      <w:r>
+        <w:rPr>
+          <w:i/>
+          <w:iCs w:val="0"/>
+        </w:rPr>
+        <w:t>]</w:t>
       </w:r>
       <w:r>
         <w:t xml:space="preserve"> </w:t>
@@ -5644,7 +5775,23 @@
           <w:i/>
           <w:iCs w:val="0"/>
         </w:rPr>
-        <w:t xml:space="preserve"> [light_ON_time]</w:t>
+        <w:t xml:space="preserve"> [</w:t>
+      </w:r>
+      <w:proofErr w:type="spellStart"/>
+      <w:r>
+        <w:rPr>
+          <w:i/>
+          <w:iCs w:val="0"/>
+        </w:rPr>
+        <w:t>light_ON_time</w:t>
+      </w:r>
+      <w:proofErr w:type="spellEnd"/>
+      <w:r>
+        <w:rPr>
+          <w:i/>
+          <w:iCs w:val="0"/>
+        </w:rPr>
+        <w:t>]</w:t>
       </w:r>
       <w:r>
         <w:t xml:space="preserve">. </w:t>
@@ -5666,7 +5813,23 @@
           <w:i/>
           <w:iCs w:val="0"/>
         </w:rPr>
-        <w:t>[light_OFF_time]</w:t>
+        <w:t>[</w:t>
+      </w:r>
+      <w:proofErr w:type="spellStart"/>
+      <w:r>
+        <w:rPr>
+          <w:i/>
+          <w:iCs w:val="0"/>
+        </w:rPr>
+        <w:t>light_OFF_time</w:t>
+      </w:r>
+      <w:proofErr w:type="spellEnd"/>
+      <w:r>
+        <w:rPr>
+          <w:i/>
+          <w:iCs w:val="0"/>
+        </w:rPr>
+        <w:t>]</w:t>
       </w:r>
       <w:r>
         <w:t>.</w:t>
@@ -5688,7 +5851,23 @@
           <w:i/>
           <w:iCs w:val="0"/>
         </w:rPr>
-        <w:t>[humidity_check_interval].</w:t>
+        <w:t>[</w:t>
+      </w:r>
+      <w:proofErr w:type="spellStart"/>
+      <w:r>
+        <w:rPr>
+          <w:i/>
+          <w:iCs w:val="0"/>
+        </w:rPr>
+        <w:t>humidity_check_interval</w:t>
+      </w:r>
+      <w:proofErr w:type="spellEnd"/>
+      <w:r>
+        <w:rPr>
+          <w:i/>
+          <w:iCs w:val="0"/>
+        </w:rPr>
+        <w:t>].</w:t>
       </w:r>
     </w:p>
     <w:p>
@@ -5710,7 +5889,23 @@
           <w:i/>
           <w:iCs w:val="0"/>
         </w:rPr>
-        <w:t>[pH_check_interval]</w:t>
+        <w:t>[</w:t>
+      </w:r>
+      <w:proofErr w:type="spellStart"/>
+      <w:r>
+        <w:rPr>
+          <w:i/>
+          <w:iCs w:val="0"/>
+        </w:rPr>
+        <w:t>pH_check_interval</w:t>
+      </w:r>
+      <w:proofErr w:type="spellEnd"/>
+      <w:r>
+        <w:rPr>
+          <w:i/>
+          <w:iCs w:val="0"/>
+        </w:rPr>
+        <w:t>]</w:t>
       </w:r>
       <w:r>
         <w:t>.</w:t>
@@ -5732,7 +5927,23 @@
           <w:i/>
           <w:iCs w:val="0"/>
         </w:rPr>
-        <w:t>[EC_check_interval]</w:t>
+        <w:t>[</w:t>
+      </w:r>
+      <w:proofErr w:type="spellStart"/>
+      <w:r>
+        <w:rPr>
+          <w:i/>
+          <w:iCs w:val="0"/>
+        </w:rPr>
+        <w:t>EC_check_interval</w:t>
+      </w:r>
+      <w:proofErr w:type="spellEnd"/>
+      <w:r>
+        <w:rPr>
+          <w:i/>
+          <w:iCs w:val="0"/>
+        </w:rPr>
+        <w:t>]</w:t>
       </w:r>
       <w:r>
         <w:t>.</w:t>
@@ -5750,7 +5961,15 @@
         <w:t>cannot</w:t>
       </w:r>
       <w:r>
-        <w:t xml:space="preserve"> solve an issue it will alert the administrator.</w:t>
+        <w:t xml:space="preserve"> solve an </w:t>
+      </w:r>
+      <w:proofErr w:type="gramStart"/>
+      <w:r>
+        <w:t>issue</w:t>
+      </w:r>
+      <w:proofErr w:type="gramEnd"/>
+      <w:r>
+        <w:t xml:space="preserve"> it will alert the administrator.</w:t>
       </w:r>
     </w:p>
     <w:p>
@@ -5770,8 +5989,8 @@
       <w:pPr>
         <w:pStyle w:val="Sectiontitle"/>
       </w:pPr>
-      <w:bookmarkStart w:id="19" w:name="_Toc117247983"/>
-      <w:bookmarkStart w:id="20" w:name="_Toc118209523"/>
+      <w:bookmarkStart w:id="20" w:name="_Toc117247983"/>
+      <w:bookmarkStart w:id="21" w:name="_Toc118209523"/>
       <w:r>
         <w:lastRenderedPageBreak/>
         <w:t xml:space="preserve">4. </w:t>
@@ -5782,15 +6001,15 @@
       <w:r>
         <w:t xml:space="preserve"> Diagrams</w:t>
       </w:r>
-      <w:bookmarkEnd w:id="19"/>
       <w:bookmarkEnd w:id="20"/>
+      <w:bookmarkEnd w:id="21"/>
     </w:p>
     <w:p>
       <w:pPr>
         <w:pStyle w:val="Subtitle"/>
       </w:pPr>
-      <w:bookmarkStart w:id="21" w:name="_Toc117247984"/>
-      <w:bookmarkStart w:id="22" w:name="_Toc118209524"/>
+      <w:bookmarkStart w:id="22" w:name="_Toc117247984"/>
+      <w:bookmarkStart w:id="23" w:name="_Toc118209524"/>
       <w:r>
         <w:t>4.1</w:t>
       </w:r>
@@ -5815,8 +6034,8 @@
         </w:rPr>
         <w:t>Case Diagram</w:t>
       </w:r>
-      <w:bookmarkEnd w:id="21"/>
       <w:bookmarkEnd w:id="22"/>
+      <w:bookmarkEnd w:id="23"/>
     </w:p>
     <w:p>
       <w:pPr>
@@ -5832,30 +6051,86 @@
         <w:t xml:space="preserve"> diagram</w:t>
       </w:r>
       <w:r>
-        <w:t xml:space="preserve"> (seen in</w:t>
+        <w:t xml:space="preserve"> (</w:t>
+      </w:r>
+      <w:r>
+        <w:rPr>
+          <w:i/>
+          <w:iCs/>
+        </w:rPr>
+        <w:t>seen in</w:t>
       </w:r>
       <w:r>
         <w:t xml:space="preserve"> </w:t>
       </w:r>
       <w:r>
+        <w:rPr>
+          <w:i/>
+          <w:iCs/>
+        </w:rPr>
         <w:fldChar w:fldCharType="begin"/>
       </w:r>
       <w:r>
+        <w:rPr>
+          <w:i/>
+          <w:iCs/>
+        </w:rPr>
         <w:instrText xml:space="preserve"> REF _Ref117256785 \h </w:instrText>
       </w:r>
       <w:r>
+        <w:rPr>
+          <w:i/>
+          <w:iCs/>
+        </w:rPr>
+      </w:r>
+      <w:r>
+        <w:rPr>
+          <w:i/>
+          <w:iCs/>
+        </w:rPr>
+        <w:instrText xml:space="preserve"> \* MERGEFORMAT </w:instrText>
+      </w:r>
+      <w:r>
+        <w:rPr>
+          <w:i/>
+          <w:iCs/>
+        </w:rPr>
         <w:fldChar w:fldCharType="separate"/>
       </w:r>
       <w:r>
-        <w:t xml:space="preserve">Figure </w:t>
-      </w:r>
-      <w:r>
-        <w:rPr>
+        <w:rPr>
+          <w:i/>
+          <w:iCs/>
+        </w:rPr>
+        <w:t>Fig</w:t>
+      </w:r>
+      <w:r>
+        <w:rPr>
+          <w:i/>
+          <w:iCs/>
+        </w:rPr>
+        <w:t>u</w:t>
+      </w:r>
+      <w:r>
+        <w:rPr>
+          <w:i/>
+          <w:iCs/>
+        </w:rPr>
+        <w:t xml:space="preserve">re </w:t>
+      </w:r>
+      <w:r>
+        <w:rPr>
+          <w:i/>
+          <w:iCs/>
           <w:noProof/>
         </w:rPr>
         <w:t>2</w:t>
       </w:r>
       <w:r>
+        <w:rPr>
+          <w:i/>
+          <w:iCs/>
+        </w:rPr>
         <w:fldChar w:fldCharType="end"/>
       </w:r>
       <w:r>
@@ -5990,9 +6265,9 @@
           <w:lang w:val="en-US"/>
         </w:rPr>
       </w:pPr>
-      <w:bookmarkStart w:id="23" w:name="_Ref117256785"/>
-      <w:bookmarkStart w:id="24" w:name="_Ref117256780"/>
-      <w:bookmarkStart w:id="25" w:name="_Toc118209479"/>
+      <w:bookmarkStart w:id="24" w:name="_Ref117256785"/>
+      <w:bookmarkStart w:id="25" w:name="_Ref117256780"/>
+      <w:bookmarkStart w:id="26" w:name="_Toc118209479"/>
       <w:r>
         <w:t xml:space="preserve">Figure </w:t>
       </w:r>
@@ -6004,15 +6279,15 @@
           <w:t>2</w:t>
         </w:r>
       </w:fldSimple>
-      <w:bookmarkEnd w:id="23"/>
+      <w:bookmarkEnd w:id="24"/>
       <w:r>
         <w:t xml:space="preserve"> </w:t>
       </w:r>
       <w:r>
         <w:t>Use-case diagram of the Vertical Farm Control System</w:t>
       </w:r>
-      <w:bookmarkEnd w:id="24"/>
       <w:bookmarkEnd w:id="25"/>
+      <w:bookmarkEnd w:id="26"/>
     </w:p>
     <w:p>
       <w:pPr>
@@ -6097,12 +6372,6 @@
           <w:i/>
           <w:iCs/>
         </w:rPr>
-      </w:r>
-      <w:r>
-        <w:rPr>
-          <w:i/>
-          <w:iCs/>
-        </w:rPr>
         <w:instrText xml:space="preserve"> \* MERGEFORMAT </w:instrText>
       </w:r>
       <w:r>
@@ -6110,6 +6379,12 @@
           <w:i/>
           <w:iCs/>
         </w:rPr>
+      </w:r>
+      <w:r>
+        <w:rPr>
+          <w:i/>
+          <w:iCs/>
+        </w:rPr>
         <w:fldChar w:fldCharType="separate"/>
       </w:r>
       <w:r>
@@ -6117,7 +6392,21 @@
           <w:i/>
           <w:iCs/>
         </w:rPr>
-        <w:t xml:space="preserve">Figure </w:t>
+        <w:t>Fi</w:t>
+      </w:r>
+      <w:r>
+        <w:rPr>
+          <w:i/>
+          <w:iCs/>
+        </w:rPr>
+        <w:t>g</w:t>
+      </w:r>
+      <w:r>
+        <w:rPr>
+          <w:i/>
+          <w:iCs/>
+        </w:rPr>
+        <w:t xml:space="preserve">ure </w:t>
       </w:r>
       <w:r>
         <w:rPr>
@@ -6359,8 +6648,8 @@
                                 <w:noProof/>
                               </w:rPr>
                             </w:pPr>
-                            <w:bookmarkStart w:id="26" w:name="_Ref118209218"/>
-                            <w:bookmarkStart w:id="27" w:name="_Toc118209480"/>
+                            <w:bookmarkStart w:id="27" w:name="_Ref118209218"/>
+                            <w:bookmarkStart w:id="28" w:name="_Toc118209480"/>
                             <w:r>
                               <w:t xml:space="preserve">Figure </w:t>
                             </w:r>
@@ -6372,7 +6661,7 @@
                                 <w:t>3</w:t>
                               </w:r>
                             </w:fldSimple>
-                            <w:bookmarkEnd w:id="26"/>
+                            <w:bookmarkEnd w:id="27"/>
                             <w:r>
                               <w:t xml:space="preserve"> </w:t>
                             </w:r>
@@ -6382,7 +6671,7 @@
                             <w:r>
                               <w:t>iagram for use case 1</w:t>
                             </w:r>
-                            <w:bookmarkEnd w:id="27"/>
+                            <w:bookmarkEnd w:id="28"/>
                           </w:p>
                         </w:txbxContent>
                       </wps:txbx>
@@ -6553,14 +6842,7 @@
           <w:i/>
           <w:iCs/>
         </w:rPr>
-        <w:t>(for sequence diagram see</w:t>
-      </w:r>
-      <w:r>
-        <w:rPr>
-          <w:i/>
-          <w:iCs/>
-        </w:rPr>
-        <w:t xml:space="preserve"> </w:t>
+        <w:t xml:space="preserve">(for sequence diagram see </w:t>
       </w:r>
       <w:r>
         <w:rPr>
@@ -6581,13 +6863,13 @@
           <w:i/>
           <w:iCs/>
         </w:rPr>
-      </w:r>
-      <w:r>
-        <w:rPr>
-          <w:i/>
-          <w:iCs/>
-        </w:rPr>
         <w:instrText xml:space="preserve"> \* MERGEFORMAT </w:instrText>
+      </w:r>
+      <w:r>
+        <w:rPr>
+          <w:i/>
+          <w:iCs/>
+        </w:rPr>
       </w:r>
       <w:r>
         <w:rPr>
@@ -6832,8 +7114,8 @@
                                 <w:noProof/>
                               </w:rPr>
                             </w:pPr>
-                            <w:bookmarkStart w:id="30" w:name="_Ref118209262"/>
-                            <w:bookmarkStart w:id="31" w:name="_Toc118209481"/>
+                            <w:bookmarkStart w:id="29" w:name="_Ref118209262"/>
+                            <w:bookmarkStart w:id="30" w:name="_Toc118209481"/>
                             <w:r>
                               <w:t xml:space="preserve">Figure </w:t>
                             </w:r>
@@ -6845,7 +7127,7 @@
                                 <w:t>4</w:t>
                               </w:r>
                             </w:fldSimple>
-                            <w:bookmarkEnd w:id="30"/>
+                            <w:bookmarkEnd w:id="29"/>
                             <w:r>
                               <w:t xml:space="preserve"> </w:t>
                             </w:r>
@@ -6855,7 +7137,7 @@
                             <w:r>
                               <w:t>iagram for use case 2</w:t>
                             </w:r>
-                            <w:bookmarkEnd w:id="31"/>
+                            <w:bookmarkEnd w:id="30"/>
                           </w:p>
                         </w:txbxContent>
                       </wps:txbx>
@@ -7006,44 +7288,51 @@
           <w:i/>
           <w:iCs/>
         </w:rPr>
-        <w:t>(for sequence diagram see</w:t>
-      </w:r>
-      <w:r>
-        <w:rPr>
-          <w:i/>
-          <w:iCs/>
-        </w:rPr>
+        <w:t xml:space="preserve">(for sequence diagram see </w:t>
+      </w:r>
+      <w:r>
+        <w:rPr>
+          <w:i/>
+          <w:iCs/>
+        </w:rPr>
+        <w:fldChar w:fldCharType="begin"/>
+      </w:r>
+      <w:r>
+        <w:rPr>
+          <w:i/>
+          <w:iCs/>
+        </w:rPr>
+        <w:instrText xml:space="preserve"> REF _Ref118209277 \h </w:instrText>
+      </w:r>
+      <w:r>
+        <w:rPr>
+          <w:i/>
+          <w:iCs/>
+        </w:rPr>
+      </w:r>
+      <w:r>
+        <w:rPr>
+          <w:i/>
+          <w:iCs/>
+        </w:rPr>
+        <w:instrText xml:space="preserve"> \* MERGEFORMAT </w:instrText>
+      </w:r>
+      <w:r>
+        <w:rPr>
+          <w:i/>
+          <w:iCs/>
+        </w:rPr>
+        <w:fldChar w:fldCharType="separate"/>
+      </w:r>
+      <w:r>
+        <w:rPr>
+          <w:i/>
+          <w:iCs/>
+        </w:rPr>
+        <w:t>Figure</w:t>
+      </w:r>
+      <w:r>
         <w:t xml:space="preserve"> </w:t>
-      </w:r>
-      <w:r>
-        <w:rPr>
-          <w:i/>
-          <w:iCs/>
-        </w:rPr>
-        <w:fldChar w:fldCharType="begin"/>
-      </w:r>
-      <w:r>
-        <w:rPr>
-          <w:i/>
-          <w:iCs/>
-        </w:rPr>
-        <w:instrText xml:space="preserve"> REF _Ref118209277 \h </w:instrText>
-      </w:r>
-      <w:r>
-        <w:rPr>
-          <w:i/>
-          <w:iCs/>
-        </w:rPr>
-      </w:r>
-      <w:r>
-        <w:rPr>
-          <w:i/>
-          <w:iCs/>
-        </w:rPr>
-        <w:fldChar w:fldCharType="separate"/>
-      </w:r>
-      <w:r>
-        <w:t xml:space="preserve">Figure </w:t>
       </w:r>
       <w:r>
         <w:rPr>
@@ -7186,8 +7475,8 @@
                                 <w:noProof/>
                               </w:rPr>
                             </w:pPr>
-                            <w:bookmarkStart w:id="34" w:name="_Ref118209277"/>
-                            <w:bookmarkStart w:id="35" w:name="_Toc118209482"/>
+                            <w:bookmarkStart w:id="31" w:name="_Ref118209277"/>
+                            <w:bookmarkStart w:id="32" w:name="_Toc118209482"/>
                             <w:r>
                               <w:t xml:space="preserve">Figure </w:t>
                             </w:r>
@@ -7199,7 +7488,7 @@
                                 <w:t>5</w:t>
                               </w:r>
                             </w:fldSimple>
-                            <w:bookmarkEnd w:id="34"/>
+                            <w:bookmarkEnd w:id="31"/>
                             <w:r>
                               <w:t xml:space="preserve"> </w:t>
                             </w:r>
@@ -7209,7 +7498,7 @@
                             <w:r>
                               <w:t>iagram for use case 3</w:t>
                             </w:r>
-                            <w:bookmarkEnd w:id="35"/>
+                            <w:bookmarkEnd w:id="32"/>
                           </w:p>
                         </w:txbxContent>
                       </wps:txbx>
@@ -7384,44 +7673,51 @@
           <w:i/>
           <w:iCs/>
         </w:rPr>
-        <w:t>(for sequence diagram see</w:t>
-      </w:r>
-      <w:r>
-        <w:rPr>
-          <w:i/>
-          <w:iCs/>
-        </w:rPr>
+        <w:t xml:space="preserve">(for sequence diagram see </w:t>
+      </w:r>
+      <w:r>
+        <w:rPr>
+          <w:i/>
+          <w:iCs/>
+        </w:rPr>
+        <w:fldChar w:fldCharType="begin"/>
+      </w:r>
+      <w:r>
+        <w:rPr>
+          <w:i/>
+          <w:iCs/>
+        </w:rPr>
+        <w:instrText xml:space="preserve"> REF _Ref118209285 \h </w:instrText>
+      </w:r>
+      <w:r>
+        <w:rPr>
+          <w:i/>
+          <w:iCs/>
+        </w:rPr>
+      </w:r>
+      <w:r>
+        <w:rPr>
+          <w:i/>
+          <w:iCs/>
+        </w:rPr>
+        <w:instrText xml:space="preserve"> \* MERGEFORMAT </w:instrText>
+      </w:r>
+      <w:r>
+        <w:rPr>
+          <w:i/>
+          <w:iCs/>
+        </w:rPr>
+        <w:fldChar w:fldCharType="separate"/>
+      </w:r>
+      <w:r>
+        <w:rPr>
+          <w:i/>
+          <w:iCs/>
+        </w:rPr>
+        <w:t>Figure</w:t>
+      </w:r>
+      <w:r>
         <w:t xml:space="preserve"> </w:t>
-      </w:r>
-      <w:r>
-        <w:rPr>
-          <w:i/>
-          <w:iCs/>
-        </w:rPr>
-        <w:fldChar w:fldCharType="begin"/>
-      </w:r>
-      <w:r>
-        <w:rPr>
-          <w:i/>
-          <w:iCs/>
-        </w:rPr>
-        <w:instrText xml:space="preserve"> REF _Ref118209285 \h </w:instrText>
-      </w:r>
-      <w:r>
-        <w:rPr>
-          <w:i/>
-          <w:iCs/>
-        </w:rPr>
-      </w:r>
-      <w:r>
-        <w:rPr>
-          <w:i/>
-          <w:iCs/>
-        </w:rPr>
-        <w:fldChar w:fldCharType="separate"/>
-      </w:r>
-      <w:r>
-        <w:t xml:space="preserve">Figure </w:t>
       </w:r>
       <w:r>
         <w:rPr>
@@ -7482,7 +7778,15 @@
         <w:contextualSpacing/>
       </w:pPr>
       <w:r>
-        <w:t>1. The application senses unusual behaviour which requires further action from administrator</w:t>
+        <w:t xml:space="preserve">1. The application senses unusual </w:t>
+      </w:r>
+      <w:proofErr w:type="spellStart"/>
+      <w:r>
+        <w:t>behaviour</w:t>
+      </w:r>
+      <w:proofErr w:type="spellEnd"/>
+      <w:r>
+        <w:t xml:space="preserve"> which requires further action from administrator</w:t>
       </w:r>
     </w:p>
     <w:p>
@@ -7549,8 +7853,8 @@
                                 <w:noProof/>
                               </w:rPr>
                             </w:pPr>
-                            <w:bookmarkStart w:id="38" w:name="_Ref118209285"/>
-                            <w:bookmarkStart w:id="39" w:name="_Toc118209483"/>
+                            <w:bookmarkStart w:id="33" w:name="_Ref118209285"/>
+                            <w:bookmarkStart w:id="34" w:name="_Toc118209483"/>
                             <w:r>
                               <w:t xml:space="preserve">Figure </w:t>
                             </w:r>
@@ -7562,7 +7866,7 @@
                                 <w:t>6</w:t>
                               </w:r>
                             </w:fldSimple>
-                            <w:bookmarkEnd w:id="38"/>
+                            <w:bookmarkEnd w:id="33"/>
                             <w:r>
                               <w:t xml:space="preserve"> </w:t>
                             </w:r>
@@ -7572,7 +7876,7 @@
                             <w:r>
                               <w:t>iagram for use case 4</w:t>
                             </w:r>
-                            <w:bookmarkEnd w:id="39"/>
+                            <w:bookmarkEnd w:id="34"/>
                           </w:p>
                         </w:txbxContent>
                       </wps:txbx>
@@ -7738,14 +8042,7 @@
           <w:i/>
           <w:iCs/>
         </w:rPr>
-        <w:t>(for sequence diagram see</w:t>
-      </w:r>
-      <w:r>
-        <w:rPr>
-          <w:i/>
-          <w:iCs/>
-        </w:rPr>
-        <w:t xml:space="preserve"> </w:t>
+        <w:t xml:space="preserve">(for sequence diagram see </w:t>
       </w:r>
       <w:r>
         <w:rPr>
@@ -7766,13 +8063,13 @@
           <w:i/>
           <w:iCs/>
         </w:rPr>
-      </w:r>
-      <w:r>
-        <w:rPr>
-          <w:i/>
-          <w:iCs/>
-        </w:rPr>
         <w:instrText xml:space="preserve"> \* MERGEFORMAT </w:instrText>
+      </w:r>
+      <w:r>
+        <w:rPr>
+          <w:i/>
+          <w:iCs/>
+        </w:rPr>
       </w:r>
       <w:r>
         <w:rPr>
@@ -7910,8 +8207,8 @@
                                 <w:noProof/>
                               </w:rPr>
                             </w:pPr>
-                            <w:bookmarkStart w:id="42" w:name="_Ref118209293"/>
-                            <w:bookmarkStart w:id="43" w:name="_Toc118209484"/>
+                            <w:bookmarkStart w:id="35" w:name="_Ref118209293"/>
+                            <w:bookmarkStart w:id="36" w:name="_Toc118209484"/>
                             <w:r>
                               <w:t xml:space="preserve">Figure </w:t>
                             </w:r>
@@ -7923,7 +8220,7 @@
                                 <w:t>7</w:t>
                               </w:r>
                             </w:fldSimple>
-                            <w:bookmarkEnd w:id="42"/>
+                            <w:bookmarkEnd w:id="35"/>
                             <w:r>
                               <w:t xml:space="preserve"> </w:t>
                             </w:r>
@@ -7933,7 +8230,7 @@
                             <w:r>
                               <w:t>iagram for use case 5</w:t>
                             </w:r>
-                            <w:bookmarkEnd w:id="43"/>
+                            <w:bookmarkEnd w:id="36"/>
                           </w:p>
                         </w:txbxContent>
                       </wps:txbx>
@@ -8067,8 +8364,8 @@
       <w:pPr>
         <w:pStyle w:val="Subtitle"/>
       </w:pPr>
-      <w:bookmarkStart w:id="46" w:name="_Toc117247985"/>
-      <w:bookmarkStart w:id="47" w:name="_Toc118209525"/>
+      <w:bookmarkStart w:id="37" w:name="_Toc117247985"/>
+      <w:bookmarkStart w:id="38" w:name="_Toc118209525"/>
       <w:r>
         <w:t>4.</w:t>
       </w:r>
@@ -8078,8 +8375,8 @@
         </w:rPr>
         <w:t>2 Control System Diagram</w:t>
       </w:r>
-      <w:bookmarkEnd w:id="46"/>
-      <w:bookmarkEnd w:id="47"/>
+      <w:bookmarkEnd w:id="37"/>
+      <w:bookmarkEnd w:id="38"/>
     </w:p>
     <w:p>
       <w:pPr>
@@ -8089,7 +8386,123 @@
         <w:t>The block diagram of the system</w:t>
       </w:r>
       <w:r>
-        <w:t xml:space="preserve"> (seen in Figure 3)</w:t>
+        <w:t xml:space="preserve"> (</w:t>
+      </w:r>
+      <w:r>
+        <w:rPr>
+          <w:i/>
+          <w:iCs/>
+        </w:rPr>
+        <w:t>seen in</w:t>
+      </w:r>
+      <w:r>
+        <w:t xml:space="preserve"> </w:t>
+      </w:r>
+      <w:r>
+        <w:rPr>
+          <w:i/>
+          <w:iCs/>
+        </w:rPr>
+        <w:fldChar w:fldCharType="begin"/>
+      </w:r>
+      <w:r>
+        <w:rPr>
+          <w:i/>
+          <w:iCs/>
+        </w:rPr>
+        <w:instrText xml:space="preserve"> REF _Ref118236541 \h </w:instrText>
+      </w:r>
+      <w:r>
+        <w:rPr>
+          <w:i/>
+          <w:iCs/>
+        </w:rPr>
+      </w:r>
+      <w:r>
+        <w:rPr>
+          <w:i/>
+          <w:iCs/>
+        </w:rPr>
+        <w:fldChar w:fldCharType="separate"/>
+      </w:r>
+      <w:r>
+        <w:rPr>
+          <w:i/>
+          <w:iCs/>
+        </w:rPr>
+        <w:fldChar w:fldCharType="end"/>
+      </w:r>
+      <w:r>
+        <w:rPr>
+          <w:i/>
+          <w:iCs/>
+        </w:rPr>
+        <w:fldChar w:fldCharType="begin"/>
+      </w:r>
+      <w:r>
+        <w:rPr>
+          <w:i/>
+          <w:iCs/>
+        </w:rPr>
+        <w:instrText xml:space="preserve"> REF _Ref118236549 \h </w:instrText>
+      </w:r>
+      <w:r>
+        <w:rPr>
+          <w:i/>
+          <w:iCs/>
+        </w:rPr>
+      </w:r>
+      <w:r>
+        <w:rPr>
+          <w:i/>
+          <w:iCs/>
+        </w:rPr>
+        <w:instrText xml:space="preserve"> \* MERGEFORMAT </w:instrText>
+      </w:r>
+      <w:r>
+        <w:rPr>
+          <w:i/>
+          <w:iCs/>
+        </w:rPr>
+        <w:fldChar w:fldCharType="separate"/>
+      </w:r>
+      <w:r>
+        <w:rPr>
+          <w:i/>
+          <w:iCs/>
+        </w:rPr>
+        <w:t>Figu</w:t>
+      </w:r>
+      <w:r>
+        <w:rPr>
+          <w:i/>
+          <w:iCs/>
+        </w:rPr>
+        <w:t>r</w:t>
+      </w:r>
+      <w:r>
+        <w:rPr>
+          <w:i/>
+          <w:iCs/>
+        </w:rPr>
+        <w:t>e</w:t>
+      </w:r>
+      <w:r>
+        <w:t xml:space="preserve"> </w:t>
+      </w:r>
+      <w:r>
+        <w:rPr>
+          <w:i/>
+          <w:iCs/>
+          <w:noProof/>
+        </w:rPr>
+        <w:t>8</w:t>
+      </w:r>
+      <w:r>
+        <w:fldChar w:fldCharType="end"/>
+      </w:r>
+      <w:r>
+        <w:t>)</w:t>
       </w:r>
       <w:r>
         <w:t xml:space="preserve"> shows the interaction between the components of the system (sensors, actuators, the control algorithm, the plant). Each block represents one of these components. Since the input depends also on the measured quantities, we are using a feedback loop which returns the measured values from the sensors.</w:t>
@@ -8164,7 +8577,9 @@
           <w:lang w:val="en-US"/>
         </w:rPr>
       </w:pPr>
-      <w:bookmarkStart w:id="48" w:name="_Toc118209485"/>
+      <w:bookmarkStart w:id="39" w:name="_Toc118209485"/>
+      <w:bookmarkStart w:id="40" w:name="_Ref118236541"/>
+      <w:bookmarkStart w:id="41" w:name="_Ref118236549"/>
       <w:r>
         <w:t xml:space="preserve">Figure </w:t>
       </w:r>
@@ -8176,22 +8591,24 @@
           <w:t>8</w:t>
         </w:r>
       </w:fldSimple>
+      <w:bookmarkEnd w:id="41"/>
       <w:r>
         <w:t xml:space="preserve"> Feedback Control System diagram</w:t>
       </w:r>
-      <w:bookmarkEnd w:id="48"/>
+      <w:bookmarkEnd w:id="39"/>
+      <w:bookmarkEnd w:id="40"/>
     </w:p>
     <w:p>
       <w:pPr>
         <w:pStyle w:val="Subtitle"/>
       </w:pPr>
-      <w:bookmarkStart w:id="49" w:name="_Toc117247986"/>
-      <w:bookmarkStart w:id="50" w:name="_Toc118209526"/>
+      <w:bookmarkStart w:id="42" w:name="_Toc117247986"/>
+      <w:bookmarkStart w:id="43" w:name="_Toc118209526"/>
       <w:r>
         <w:t>4.3 Finite State Machine</w:t>
       </w:r>
-      <w:bookmarkEnd w:id="49"/>
-      <w:bookmarkEnd w:id="50"/>
+      <w:bookmarkEnd w:id="42"/>
+      <w:bookmarkEnd w:id="43"/>
       <w:r>
         <w:t xml:space="preserve"> </w:t>
       </w:r>
@@ -8210,24 +8627,59 @@
         <w:t xml:space="preserve"> </w:t>
       </w:r>
       <w:r>
+        <w:rPr>
+          <w:i/>
+          <w:iCs/>
+        </w:rPr>
         <w:fldChar w:fldCharType="begin"/>
       </w:r>
       <w:r>
+        <w:rPr>
+          <w:i/>
+          <w:iCs/>
+        </w:rPr>
         <w:instrText xml:space="preserve"> REF _Ref118209352 \h </w:instrText>
       </w:r>
       <w:r>
+        <w:rPr>
+          <w:i/>
+          <w:iCs/>
+        </w:rPr>
+      </w:r>
+      <w:r>
+        <w:rPr>
+          <w:i/>
+          <w:iCs/>
+        </w:rPr>
+        <w:instrText xml:space="preserve"> \* MERGEFORMAT </w:instrText>
+      </w:r>
+      <w:r>
+        <w:rPr>
+          <w:i/>
+          <w:iCs/>
+        </w:rPr>
         <w:fldChar w:fldCharType="separate"/>
       </w:r>
       <w:r>
+        <w:rPr>
+          <w:i/>
+          <w:iCs/>
+        </w:rPr>
         <w:t xml:space="preserve">Figure </w:t>
       </w:r>
       <w:r>
         <w:rPr>
+          <w:i/>
+          <w:iCs/>
           <w:noProof/>
         </w:rPr>
         <w:t>9</w:t>
       </w:r>
       <w:r>
+        <w:rPr>
+          <w:i/>
+          <w:iCs/>
+        </w:rPr>
         <w:fldChar w:fldCharType="end"/>
       </w:r>
       <w:r>
@@ -8338,7 +8790,15 @@
         <w:t>state</w:t>
       </w:r>
       <w:r>
-        <w:t xml:space="preserve">. Firstly, in the positive-value case, the system determines by subtraction if the current measurement is less than the target value. If it is, then it takes a second measurement value after if has taken some action to correct the </w:t>
+        <w:t xml:space="preserve">. Firstly, in the positive-value case, the system determines by subtraction if the current measurement is less than the target value. If it is, then it takes a second measurement value after </w:t>
+      </w:r>
+      <w:proofErr w:type="spellStart"/>
+      <w:r>
+        <w:t>if</w:t>
+      </w:r>
+      <w:proofErr w:type="spellEnd"/>
+      <w:r>
+        <w:t xml:space="preserve"> has taken some action to correct the </w:t>
       </w:r>
       <w:r>
         <w:t>problem. This is the m2 value. Then it compares the first measured value and the second one. If the target value of the measurement has not improved (in less than or equal to the first measurement), then something in the system must be broken. Thus, an alert must signal this to the admin. In the negative-value case, if we need to decrease a measured value but the second measurement seems to be greater than or equal to the first one, then the system sends an alert.</w:t>
@@ -8393,6 +8853,7 @@
         <w:pStyle w:val="Textcontent"/>
         <w:spacing w:after="0"/>
       </w:pPr>
+      <w:proofErr w:type="spellStart"/>
       <w:r>
         <w:t>x</w:t>
       </w:r>
@@ -8402,6 +8863,7 @@
         </w:rPr>
         <w:t>target</w:t>
       </w:r>
+      <w:proofErr w:type="spellEnd"/>
       <w:r>
         <w:t xml:space="preserve"> = the target value that the system is aiming to achieve</w:t>
       </w:r>
@@ -8450,8 +8912,13 @@
           <w:noProof/>
         </w:rPr>
       </w:pPr>
-      <w:r>
-        <w:t xml:space="preserve">predefined_time = the interval </w:t>
+      <w:proofErr w:type="spellStart"/>
+      <w:r>
+        <w:t>predefined_time</w:t>
+      </w:r>
+      <w:proofErr w:type="spellEnd"/>
+      <w:r>
+        <w:t xml:space="preserve"> = the interval </w:t>
       </w:r>
       <w:r>
         <w:t>at which we make measurements in environment balancing state</w:t>
@@ -8520,8 +8987,8 @@
         <w:pStyle w:val="Caption"/>
         <w:jc w:val="center"/>
       </w:pPr>
-      <w:bookmarkStart w:id="51" w:name="_Ref118209352"/>
-      <w:bookmarkStart w:id="52" w:name="_Toc118209486"/>
+      <w:bookmarkStart w:id="44" w:name="_Ref118209352"/>
+      <w:bookmarkStart w:id="45" w:name="_Toc118209486"/>
       <w:r>
         <w:t xml:space="preserve">Figure </w:t>
       </w:r>
@@ -8533,11 +9000,11 @@
           <w:t>9</w:t>
         </w:r>
       </w:fldSimple>
-      <w:bookmarkEnd w:id="51"/>
+      <w:bookmarkEnd w:id="44"/>
       <w:r>
         <w:t xml:space="preserve"> Finite state machine diagram</w:t>
       </w:r>
-      <w:bookmarkEnd w:id="52"/>
+      <w:bookmarkEnd w:id="45"/>
     </w:p>
     <w:p>
       <w:pPr>
@@ -8554,12 +9021,12 @@
       <w:pPr>
         <w:pStyle w:val="Subtitle"/>
       </w:pPr>
-      <w:bookmarkStart w:id="53" w:name="_Toc118209527"/>
+      <w:bookmarkStart w:id="46" w:name="_Toc118209527"/>
       <w:r>
         <w:lastRenderedPageBreak/>
         <w:t>4.4 Data flow</w:t>
       </w:r>
-      <w:bookmarkEnd w:id="53"/>
+      <w:bookmarkEnd w:id="46"/>
     </w:p>
     <w:p>
       <w:pPr>
@@ -8623,8 +9090,8 @@
                                 <w:noProof/>
                               </w:rPr>
                             </w:pPr>
-                            <w:bookmarkStart w:id="54" w:name="_Ref118209384"/>
-                            <w:bookmarkStart w:id="55" w:name="_Toc118209487"/>
+                            <w:bookmarkStart w:id="47" w:name="_Ref118209384"/>
+                            <w:bookmarkStart w:id="48" w:name="_Toc118209487"/>
                             <w:r>
                               <w:t xml:space="preserve">Figure </w:t>
                             </w:r>
@@ -8636,14 +9103,14 @@
                                 <w:t>10</w:t>
                               </w:r>
                             </w:fldSimple>
-                            <w:bookmarkEnd w:id="54"/>
+                            <w:bookmarkEnd w:id="47"/>
                             <w:r>
                               <w:t xml:space="preserve"> Level 0 (Context) data flow</w:t>
                             </w:r>
                             <w:r>
                               <w:t xml:space="preserve"> diagram</w:t>
                             </w:r>
-                            <w:bookmarkEnd w:id="55"/>
+                            <w:bookmarkEnd w:id="48"/>
                           </w:p>
                         </w:txbxContent>
                       </wps:txbx>
@@ -8818,13 +9285,40 @@
           <w:i/>
           <w:iCs/>
         </w:rPr>
+        <w:instrText xml:space="preserve"> \* MERGEFORMAT </w:instrText>
+      </w:r>
+      <w:r>
+        <w:rPr>
+          <w:i/>
+          <w:iCs/>
+        </w:rPr>
         <w:fldChar w:fldCharType="separate"/>
       </w:r>
       <w:r>
-        <w:t xml:space="preserve">Figure </w:t>
-      </w:r>
-      <w:r>
-        <w:rPr>
+        <w:rPr>
+          <w:i/>
+          <w:iCs/>
+        </w:rPr>
+        <w:t>Figu</w:t>
+      </w:r>
+      <w:r>
+        <w:rPr>
+          <w:i/>
+          <w:iCs/>
+        </w:rPr>
+        <w:t>r</w:t>
+      </w:r>
+      <w:r>
+        <w:rPr>
+          <w:i/>
+          <w:iCs/>
+        </w:rPr>
+        <w:t xml:space="preserve">e </w:t>
+      </w:r>
+      <w:r>
+        <w:rPr>
+          <w:i/>
+          <w:iCs/>
           <w:noProof/>
         </w:rPr>
         <w:t>10</w:t>
@@ -9006,8 +9500,8 @@
                                 <w:noProof/>
                               </w:rPr>
                             </w:pPr>
-                            <w:bookmarkStart w:id="58" w:name="_Ref118209396"/>
-                            <w:bookmarkStart w:id="59" w:name="_Toc118209488"/>
+                            <w:bookmarkStart w:id="49" w:name="_Ref118209396"/>
+                            <w:bookmarkStart w:id="50" w:name="_Toc118209488"/>
                             <w:r>
                               <w:t xml:space="preserve">Figure </w:t>
                             </w:r>
@@ -9019,11 +9513,11 @@
                                 <w:t>11</w:t>
                               </w:r>
                             </w:fldSimple>
-                            <w:bookmarkEnd w:id="58"/>
+                            <w:bookmarkEnd w:id="49"/>
                             <w:r>
                               <w:t xml:space="preserve"> Level 1 data flow diagram</w:t>
                             </w:r>
-                            <w:bookmarkEnd w:id="59"/>
+                            <w:bookmarkEnd w:id="50"/>
                           </w:p>
                         </w:txbxContent>
                       </wps:txbx>
@@ -9185,10 +9679,24 @@
           <w:i/>
           <w:iCs/>
         </w:rPr>
+        <w:instrText xml:space="preserve"> \* MERGEFORMAT </w:instrText>
+      </w:r>
+      <w:r>
+        <w:rPr>
+          <w:i/>
+          <w:iCs/>
+        </w:rPr>
         <w:fldChar w:fldCharType="separate"/>
       </w:r>
       <w:r>
-        <w:t xml:space="preserve">Figure </w:t>
+        <w:rPr>
+          <w:i/>
+          <w:iCs/>
+        </w:rPr>
+        <w:t>Figure</w:t>
+      </w:r>
+      <w:r>
+        <w:t xml:space="preserve"> </w:t>
       </w:r>
       <w:r>
         <w:rPr>
@@ -9342,8 +9850,8 @@
                                 <w:rFonts w:ascii="Times New Roman" w:hAnsi="Times New Roman" w:cs="Times New Roman"/>
                               </w:rPr>
                             </w:pPr>
-                            <w:bookmarkStart w:id="62" w:name="_Ref118209404"/>
-                            <w:bookmarkStart w:id="63" w:name="_Toc118209489"/>
+                            <w:bookmarkStart w:id="51" w:name="_Ref118209404"/>
+                            <w:bookmarkStart w:id="52" w:name="_Toc118209489"/>
                             <w:r>
                               <w:t xml:space="preserve">Figure </w:t>
                             </w:r>
@@ -9355,11 +9863,11 @@
                                 <w:t>12</w:t>
                               </w:r>
                             </w:fldSimple>
-                            <w:bookmarkEnd w:id="62"/>
+                            <w:bookmarkEnd w:id="51"/>
                             <w:r>
                               <w:t xml:space="preserve"> Level 2 data flow diagram</w:t>
                             </w:r>
-                            <w:bookmarkEnd w:id="63"/>
+                            <w:bookmarkEnd w:id="52"/>
                           </w:p>
                         </w:txbxContent>
                       </wps:txbx>
@@ -9508,12 +10016,6 @@
           <w:i/>
           <w:iCs/>
         </w:rPr>
-      </w:r>
-      <w:r>
-        <w:rPr>
-          <w:i/>
-          <w:iCs/>
-        </w:rPr>
         <w:instrText xml:space="preserve"> \* MERGEFORMAT </w:instrText>
       </w:r>
       <w:r>
@@ -9521,6 +10023,12 @@
           <w:i/>
           <w:iCs/>
         </w:rPr>
+      </w:r>
+      <w:r>
+        <w:rPr>
+          <w:i/>
+          <w:iCs/>
+        </w:rPr>
         <w:fldChar w:fldCharType="separate"/>
       </w:r>
       <w:r>
@@ -9563,7 +10071,7 @@
           <w:i/>
           <w:iCs/>
         </w:rPr>
-        <w:t xml:space="preserve">start system  </w:t>
+        <w:t xml:space="preserve">start system </w:t>
       </w:r>
       <w:r>
         <w:t>process</w:t>
@@ -9669,8 +10177,8 @@
       <w:pPr>
         <w:pStyle w:val="Sectiontitle"/>
       </w:pPr>
-      <w:bookmarkStart w:id="66" w:name="_Toc117247988"/>
-      <w:bookmarkStart w:id="67" w:name="_Toc118209528"/>
+      <w:bookmarkStart w:id="53" w:name="_Toc117247988"/>
+      <w:bookmarkStart w:id="54" w:name="_Toc118209528"/>
       <w:r>
         <w:t>5</w:t>
       </w:r>
@@ -9680,8 +10188,8 @@
       <w:r>
         <w:t xml:space="preserve"> References</w:t>
       </w:r>
-      <w:bookmarkEnd w:id="66"/>
-      <w:bookmarkEnd w:id="67"/>
+      <w:bookmarkEnd w:id="53"/>
+      <w:bookmarkEnd w:id="54"/>
     </w:p>
     <w:p>
       <w:pPr>

--- a/Team10_D2.docx
+++ b/Team10_D2.docx
@@ -184,51 +184,73 @@
           <w:lang w:val="en-US"/>
         </w:rPr>
       </w:pPr>
-      <w:proofErr w:type="spellStart"/>
       <w:r>
         <w:rPr>
           <w:rFonts w:ascii="Times New Roman" w:hAnsi="Times New Roman" w:cs="Times New Roman"/>
           <w:lang w:val="en-US"/>
         </w:rPr>
-        <w:t>Jakab-Gyik</w:t>
-      </w:r>
-      <w:proofErr w:type="spellEnd"/>
+        <w:t>Jakab-Gyik Sarolta</w:t>
+      </w:r>
       <w:r>
         <w:rPr>
           <w:rFonts w:ascii="Times New Roman" w:hAnsi="Times New Roman" w:cs="Times New Roman"/>
           <w:lang w:val="en-US"/>
         </w:rPr>
-        <w:t xml:space="preserve"> </w:t>
-      </w:r>
-      <w:proofErr w:type="spellStart"/>
+        <w:t xml:space="preserve"> - </w:t>
+      </w:r>
       <w:r>
         <w:rPr>
           <w:rFonts w:ascii="Times New Roman" w:hAnsi="Times New Roman" w:cs="Times New Roman"/>
           <w:lang w:val="en-US"/>
         </w:rPr>
-        <w:t>Sarolta</w:t>
-      </w:r>
-      <w:proofErr w:type="spellEnd"/>
+        <w:t>12211847</w:t>
+      </w:r>
       <w:r>
         <w:rPr>
           <w:rFonts w:ascii="Times New Roman" w:hAnsi="Times New Roman" w:cs="Times New Roman"/>
           <w:lang w:val="en-US"/>
         </w:rPr>
-        <w:t xml:space="preserve"> - </w:t>
-      </w:r>
-      <w:r>
+        <w:t>3</w:t>
+      </w:r>
+    </w:p>
+    <w:p>
+      <w:pPr>
+        <w:spacing w:line="240" w:lineRule="auto"/>
+        <w:jc w:val="center"/>
         <w:rPr>
           <w:rFonts w:ascii="Times New Roman" w:hAnsi="Times New Roman" w:cs="Times New Roman"/>
           <w:lang w:val="en-US"/>
         </w:rPr>
-        <w:t>12211847</w:t>
-      </w:r>
+      </w:pPr>
       <w:r>
         <w:rPr>
           <w:rFonts w:ascii="Times New Roman" w:hAnsi="Times New Roman" w:cs="Times New Roman"/>
           <w:lang w:val="en-US"/>
         </w:rPr>
-        <w:t>3</w:t>
+        <w:t xml:space="preserve">Smith </w:t>
+      </w:r>
+      <w:proofErr w:type="spellStart"/>
+      <w:r>
+        <w:rPr>
+          <w:rFonts w:ascii="Times New Roman" w:hAnsi="Times New Roman" w:cs="Times New Roman"/>
+          <w:lang w:val="en-US"/>
+        </w:rPr>
+        <w:t>Deirbhle</w:t>
+      </w:r>
+      <w:proofErr w:type="spellEnd"/>
+      <w:r>
+        <w:rPr>
+          <w:rFonts w:ascii="Times New Roman" w:hAnsi="Times New Roman" w:cs="Times New Roman"/>
+          <w:lang w:val="en-US"/>
+        </w:rPr>
+        <w:t xml:space="preserve"> - </w:t>
+      </w:r>
+      <w:r>
+        <w:rPr>
+          <w:rFonts w:ascii="Times New Roman" w:hAnsi="Times New Roman" w:cs="Times New Roman"/>
+          <w:lang w:val="en-US"/>
+        </w:rPr>
+        <w:t>120338191</w:t>
       </w:r>
     </w:p>
     <w:p>
@@ -240,22 +262,22 @@
           <w:lang w:val="en-US"/>
         </w:rPr>
       </w:pPr>
+      <w:proofErr w:type="spellStart"/>
       <w:r>
         <w:rPr>
           <w:rFonts w:ascii="Times New Roman" w:hAnsi="Times New Roman" w:cs="Times New Roman"/>
           <w:lang w:val="en-US"/>
         </w:rPr>
-        <w:t xml:space="preserve">Smith </w:t>
-      </w:r>
-      <w:proofErr w:type="spellStart"/>
+        <w:t>Varga</w:t>
+      </w:r>
+      <w:proofErr w:type="spellEnd"/>
       <w:r>
         <w:rPr>
           <w:rFonts w:ascii="Times New Roman" w:hAnsi="Times New Roman" w:cs="Times New Roman"/>
           <w:lang w:val="en-US"/>
         </w:rPr>
-        <w:t>Deirbhle</w:t>
-      </w:r>
-      <w:proofErr w:type="spellEnd"/>
+        <w:t xml:space="preserve"> Zoltán</w:t>
+      </w:r>
       <w:r>
         <w:rPr>
           <w:rFonts w:ascii="Times New Roman" w:hAnsi="Times New Roman" w:cs="Times New Roman"/>
@@ -268,7 +290,7 @@
           <w:rFonts w:ascii="Times New Roman" w:hAnsi="Times New Roman" w:cs="Times New Roman"/>
           <w:lang w:val="en-US"/>
         </w:rPr>
-        <w:t>120338191</w:t>
+        <w:t>122118466</w:t>
       </w:r>
     </w:p>
     <w:p>
@@ -286,7 +308,7 @@
           <w:rFonts w:ascii="Times New Roman" w:hAnsi="Times New Roman" w:cs="Times New Roman"/>
           <w:lang w:val="en-US"/>
         </w:rPr>
-        <w:t>Varga</w:t>
+        <w:t>Veres</w:t>
       </w:r>
       <w:proofErr w:type="spellEnd"/>
       <w:r>
@@ -294,38 +316,7 @@
           <w:rFonts w:ascii="Times New Roman" w:hAnsi="Times New Roman" w:cs="Times New Roman"/>
           <w:lang w:val="en-US"/>
         </w:rPr>
-        <w:t xml:space="preserve"> Zoltán</w:t>
-      </w:r>
-      <w:r>
-        <w:rPr>
-          <w:rFonts w:ascii="Times New Roman" w:hAnsi="Times New Roman" w:cs="Times New Roman"/>
-          <w:lang w:val="en-US"/>
-        </w:rPr>
-        <w:t xml:space="preserve"> - </w:t>
-      </w:r>
-      <w:r>
-        <w:rPr>
-          <w:rFonts w:ascii="Times New Roman" w:hAnsi="Times New Roman" w:cs="Times New Roman"/>
-          <w:lang w:val="en-US"/>
-        </w:rPr>
-        <w:t>122118466</w:t>
-      </w:r>
-    </w:p>
-    <w:p>
-      <w:pPr>
-        <w:spacing w:line="240" w:lineRule="auto"/>
-        <w:jc w:val="center"/>
-        <w:rPr>
-          <w:rFonts w:ascii="Times New Roman" w:hAnsi="Times New Roman" w:cs="Times New Roman"/>
-          <w:lang w:val="en-US"/>
-        </w:rPr>
-      </w:pPr>
-      <w:r>
-        <w:rPr>
-          <w:rFonts w:ascii="Times New Roman" w:hAnsi="Times New Roman" w:cs="Times New Roman"/>
-          <w:lang w:val="en-US"/>
-        </w:rPr>
-        <w:t xml:space="preserve">Veres </w:t>
+        <w:t xml:space="preserve"> </w:t>
       </w:r>
       <w:proofErr w:type="spellStart"/>
       <w:r>
@@ -520,7 +511,7 @@
         <w:rPr>
           <w:rFonts w:eastAsiaTheme="minorEastAsia"/>
           <w:noProof/>
-          <w:lang w:val="en-US"/>
+          <w:lang w:eastAsia="en-GB"/>
         </w:rPr>
       </w:pPr>
       <w:r>
@@ -547,13 +538,13 @@
         </w:rPr>
         <w:fldChar w:fldCharType="separate"/>
       </w:r>
-      <w:hyperlink w:anchor="_Toc118209515" w:history="1">
+      <w:hyperlink w:anchor="_Toc118737977" w:history="1">
         <w:r>
           <w:rPr>
             <w:rStyle w:val="Hyperlink"/>
             <w:noProof/>
           </w:rPr>
-          <w:t>1. Abstract</w:t>
+          <w:t>Abstract</w:t>
         </w:r>
         <w:r>
           <w:rPr>
@@ -574,7 +565,7 @@
             <w:noProof/>
             <w:webHidden/>
           </w:rPr>
-          <w:instrText xml:space="preserve"> PAGEREF _Toc118209515 \h </w:instrText>
+          <w:instrText xml:space="preserve"> PAGEREF _Toc118737977 \h </w:instrText>
         </w:r>
         <w:r>
           <w:rPr>
@@ -614,10 +605,10 @@
         <w:rPr>
           <w:rFonts w:eastAsiaTheme="minorEastAsia"/>
           <w:noProof/>
-          <w:lang w:val="en-US"/>
-        </w:rPr>
-      </w:pPr>
-      <w:hyperlink w:anchor="_Toc118209516" w:history="1">
+          <w:lang w:eastAsia="en-GB"/>
+        </w:rPr>
+      </w:pPr>
+      <w:hyperlink w:anchor="_Toc118737978" w:history="1">
         <w:r>
           <w:rPr>
             <w:rStyle w:val="Hyperlink"/>
@@ -644,7 +635,7 @@
             <w:noProof/>
             <w:webHidden/>
           </w:rPr>
-          <w:instrText xml:space="preserve"> PAGEREF _Toc118209516 \h </w:instrText>
+          <w:instrText xml:space="preserve"> PAGEREF _Toc118737978 \h </w:instrText>
         </w:r>
         <w:r>
           <w:rPr>
@@ -684,10 +675,10 @@
         <w:rPr>
           <w:rFonts w:eastAsiaTheme="minorEastAsia"/>
           <w:noProof/>
-          <w:lang w:val="en-US"/>
-        </w:rPr>
-      </w:pPr>
-      <w:hyperlink w:anchor="_Toc118209517" w:history="1">
+          <w:lang w:eastAsia="en-GB"/>
+        </w:rPr>
+      </w:pPr>
+      <w:hyperlink w:anchor="_Toc118737979" w:history="1">
         <w:r>
           <w:rPr>
             <w:rStyle w:val="Hyperlink"/>
@@ -714,7 +705,7 @@
             <w:noProof/>
             <w:webHidden/>
           </w:rPr>
-          <w:instrText xml:space="preserve"> PAGEREF _Toc118209517 \h </w:instrText>
+          <w:instrText xml:space="preserve"> PAGEREF _Toc118737979 \h </w:instrText>
         </w:r>
         <w:r>
           <w:rPr>
@@ -754,10 +745,10 @@
         <w:rPr>
           <w:rFonts w:eastAsiaTheme="minorEastAsia"/>
           <w:noProof/>
-          <w:lang w:val="en-US"/>
-        </w:rPr>
-      </w:pPr>
-      <w:hyperlink w:anchor="_Toc118209518" w:history="1">
+          <w:lang w:eastAsia="en-GB"/>
+        </w:rPr>
+      </w:pPr>
+      <w:hyperlink w:anchor="_Toc118737980" w:history="1">
         <w:r>
           <w:rPr>
             <w:rStyle w:val="Hyperlink"/>
@@ -784,7 +775,7 @@
             <w:noProof/>
             <w:webHidden/>
           </w:rPr>
-          <w:instrText xml:space="preserve"> PAGEREF _Toc118209518 \h </w:instrText>
+          <w:instrText xml:space="preserve"> PAGEREF _Toc118737980 \h </w:instrText>
         </w:r>
         <w:r>
           <w:rPr>
@@ -824,10 +815,10 @@
         <w:rPr>
           <w:rFonts w:eastAsiaTheme="minorEastAsia"/>
           <w:noProof/>
-          <w:lang w:val="en-US"/>
-        </w:rPr>
-      </w:pPr>
-      <w:hyperlink w:anchor="_Toc118209519" w:history="1">
+          <w:lang w:eastAsia="en-GB"/>
+        </w:rPr>
+      </w:pPr>
+      <w:hyperlink w:anchor="_Toc118737981" w:history="1">
         <w:r>
           <w:rPr>
             <w:rStyle w:val="Hyperlink"/>
@@ -854,7 +845,7 @@
             <w:noProof/>
             <w:webHidden/>
           </w:rPr>
-          <w:instrText xml:space="preserve"> PAGEREF _Toc118209519 \h </w:instrText>
+          <w:instrText xml:space="preserve"> PAGEREF _Toc118737981 \h </w:instrText>
         </w:r>
         <w:r>
           <w:rPr>
@@ -894,10 +885,10 @@
         <w:rPr>
           <w:rFonts w:eastAsiaTheme="minorEastAsia"/>
           <w:noProof/>
-          <w:lang w:val="en-US"/>
-        </w:rPr>
-      </w:pPr>
-      <w:hyperlink w:anchor="_Toc118209520" w:history="1">
+          <w:lang w:eastAsia="en-GB"/>
+        </w:rPr>
+      </w:pPr>
+      <w:hyperlink w:anchor="_Toc118737982" w:history="1">
         <w:r>
           <w:rPr>
             <w:rStyle w:val="Hyperlink"/>
@@ -924,7 +915,7 @@
             <w:noProof/>
             <w:webHidden/>
           </w:rPr>
-          <w:instrText xml:space="preserve"> PAGEREF _Toc118209520 \h </w:instrText>
+          <w:instrText xml:space="preserve"> PAGEREF _Toc118737982 \h </w:instrText>
         </w:r>
         <w:r>
           <w:rPr>
@@ -964,10 +955,10 @@
         <w:rPr>
           <w:rFonts w:eastAsiaTheme="minorEastAsia"/>
           <w:noProof/>
-          <w:lang w:val="en-US"/>
-        </w:rPr>
-      </w:pPr>
-      <w:hyperlink w:anchor="_Toc118209521" w:history="1">
+          <w:lang w:eastAsia="en-GB"/>
+        </w:rPr>
+      </w:pPr>
+      <w:hyperlink w:anchor="_Toc118737983" w:history="1">
         <w:r>
           <w:rPr>
             <w:rStyle w:val="Hyperlink"/>
@@ -994,7 +985,7 @@
             <w:noProof/>
             <w:webHidden/>
           </w:rPr>
-          <w:instrText xml:space="preserve"> PAGEREF _Toc118209521 \h </w:instrText>
+          <w:instrText xml:space="preserve"> PAGEREF _Toc118737983 \h </w:instrText>
         </w:r>
         <w:r>
           <w:rPr>
@@ -1034,10 +1025,10 @@
         <w:rPr>
           <w:rFonts w:eastAsiaTheme="minorEastAsia"/>
           <w:noProof/>
-          <w:lang w:val="en-US"/>
-        </w:rPr>
-      </w:pPr>
-      <w:hyperlink w:anchor="_Toc118209522" w:history="1">
+          <w:lang w:eastAsia="en-GB"/>
+        </w:rPr>
+      </w:pPr>
+      <w:hyperlink w:anchor="_Toc118737984" w:history="1">
         <w:r>
           <w:rPr>
             <w:rStyle w:val="Hyperlink"/>
@@ -1064,7 +1055,7 @@
             <w:noProof/>
             <w:webHidden/>
           </w:rPr>
-          <w:instrText xml:space="preserve"> PAGEREF _Toc118209522 \h </w:instrText>
+          <w:instrText xml:space="preserve"> PAGEREF _Toc118737984 \h </w:instrText>
         </w:r>
         <w:r>
           <w:rPr>
@@ -1104,10 +1095,10 @@
         <w:rPr>
           <w:rFonts w:eastAsiaTheme="minorEastAsia"/>
           <w:noProof/>
-          <w:lang w:val="en-US"/>
-        </w:rPr>
-      </w:pPr>
-      <w:hyperlink w:anchor="_Toc118209523" w:history="1">
+          <w:lang w:eastAsia="en-GB"/>
+        </w:rPr>
+      </w:pPr>
+      <w:hyperlink w:anchor="_Toc118737985" w:history="1">
         <w:r>
           <w:rPr>
             <w:rStyle w:val="Hyperlink"/>
@@ -1134,7 +1125,7 @@
             <w:noProof/>
             <w:webHidden/>
           </w:rPr>
-          <w:instrText xml:space="preserve"> PAGEREF _Toc118209523 \h </w:instrText>
+          <w:instrText xml:space="preserve"> PAGEREF _Toc118737985 \h </w:instrText>
         </w:r>
         <w:r>
           <w:rPr>
@@ -1154,7 +1145,7 @@
             <w:noProof/>
             <w:webHidden/>
           </w:rPr>
-          <w:t>8</w:t>
+          <w:t>9</w:t>
         </w:r>
         <w:r>
           <w:rPr>
@@ -1174,10 +1165,10 @@
         <w:rPr>
           <w:rFonts w:eastAsiaTheme="minorEastAsia"/>
           <w:noProof/>
-          <w:lang w:val="en-US"/>
-        </w:rPr>
-      </w:pPr>
-      <w:hyperlink w:anchor="_Toc118209524" w:history="1">
+          <w:lang w:eastAsia="en-GB"/>
+        </w:rPr>
+      </w:pPr>
+      <w:hyperlink w:anchor="_Toc118737986" w:history="1">
         <w:r>
           <w:rPr>
             <w:rStyle w:val="Hyperlink"/>
@@ -1204,7 +1195,7 @@
             <w:noProof/>
             <w:webHidden/>
           </w:rPr>
-          <w:instrText xml:space="preserve"> PAGEREF _Toc118209524 \h </w:instrText>
+          <w:instrText xml:space="preserve"> PAGEREF _Toc118737986 \h </w:instrText>
         </w:r>
         <w:r>
           <w:rPr>
@@ -1224,7 +1215,7 @@
             <w:noProof/>
             <w:webHidden/>
           </w:rPr>
-          <w:t>8</w:t>
+          <w:t>9</w:t>
         </w:r>
         <w:r>
           <w:rPr>
@@ -1244,10 +1235,10 @@
         <w:rPr>
           <w:rFonts w:eastAsiaTheme="minorEastAsia"/>
           <w:noProof/>
-          <w:lang w:val="en-US"/>
-        </w:rPr>
-      </w:pPr>
-      <w:hyperlink w:anchor="_Toc118209525" w:history="1">
+          <w:lang w:eastAsia="en-GB"/>
+        </w:rPr>
+      </w:pPr>
+      <w:hyperlink w:anchor="_Toc118737987" w:history="1">
         <w:r>
           <w:rPr>
             <w:rStyle w:val="Hyperlink"/>
@@ -1274,7 +1265,7 @@
             <w:noProof/>
             <w:webHidden/>
           </w:rPr>
-          <w:instrText xml:space="preserve"> PAGEREF _Toc118209525 \h </w:instrText>
+          <w:instrText xml:space="preserve"> PAGEREF _Toc118737987 \h </w:instrText>
         </w:r>
         <w:r>
           <w:rPr>
@@ -1294,7 +1285,7 @@
             <w:noProof/>
             <w:webHidden/>
           </w:rPr>
-          <w:t>11</w:t>
+          <w:t>12</w:t>
         </w:r>
         <w:r>
           <w:rPr>
@@ -1314,10 +1305,10 @@
         <w:rPr>
           <w:rFonts w:eastAsiaTheme="minorEastAsia"/>
           <w:noProof/>
-          <w:lang w:val="en-US"/>
-        </w:rPr>
-      </w:pPr>
-      <w:hyperlink w:anchor="_Toc118209526" w:history="1">
+          <w:lang w:eastAsia="en-GB"/>
+        </w:rPr>
+      </w:pPr>
+      <w:hyperlink w:anchor="_Toc118737988" w:history="1">
         <w:r>
           <w:rPr>
             <w:rStyle w:val="Hyperlink"/>
@@ -1344,7 +1335,7 @@
             <w:noProof/>
             <w:webHidden/>
           </w:rPr>
-          <w:instrText xml:space="preserve"> PAGEREF _Toc118209526 \h </w:instrText>
+          <w:instrText xml:space="preserve"> PAGEREF _Toc118737988 \h </w:instrText>
         </w:r>
         <w:r>
           <w:rPr>
@@ -1364,7 +1355,7 @@
             <w:noProof/>
             <w:webHidden/>
           </w:rPr>
-          <w:t>12</w:t>
+          <w:t>13</w:t>
         </w:r>
         <w:r>
           <w:rPr>
@@ -1384,10 +1375,10 @@
         <w:rPr>
           <w:rFonts w:eastAsiaTheme="minorEastAsia"/>
           <w:noProof/>
-          <w:lang w:val="en-US"/>
-        </w:rPr>
-      </w:pPr>
-      <w:hyperlink w:anchor="_Toc118209527" w:history="1">
+          <w:lang w:eastAsia="en-GB"/>
+        </w:rPr>
+      </w:pPr>
+      <w:hyperlink w:anchor="_Toc118737989" w:history="1">
         <w:r>
           <w:rPr>
             <w:rStyle w:val="Hyperlink"/>
@@ -1414,7 +1405,7 @@
             <w:noProof/>
             <w:webHidden/>
           </w:rPr>
-          <w:instrText xml:space="preserve"> PAGEREF _Toc118209527 \h </w:instrText>
+          <w:instrText xml:space="preserve"> PAGEREF _Toc118737989 \h </w:instrText>
         </w:r>
         <w:r>
           <w:rPr>
@@ -1434,7 +1425,7 @@
             <w:noProof/>
             <w:webHidden/>
           </w:rPr>
-          <w:t>14</w:t>
+          <w:t>15</w:t>
         </w:r>
         <w:r>
           <w:rPr>
@@ -1454,10 +1445,10 @@
         <w:rPr>
           <w:rFonts w:eastAsiaTheme="minorEastAsia"/>
           <w:noProof/>
-          <w:lang w:val="en-US"/>
-        </w:rPr>
-      </w:pPr>
-      <w:hyperlink w:anchor="_Toc118209528" w:history="1">
+          <w:lang w:eastAsia="en-GB"/>
+        </w:rPr>
+      </w:pPr>
+      <w:hyperlink w:anchor="_Toc118737990" w:history="1">
         <w:r>
           <w:rPr>
             <w:rStyle w:val="Hyperlink"/>
@@ -1484,7 +1475,7 @@
             <w:noProof/>
             <w:webHidden/>
           </w:rPr>
-          <w:instrText xml:space="preserve"> PAGEREF _Toc118209528 \h </w:instrText>
+          <w:instrText xml:space="preserve"> PAGEREF _Toc118737990 \h </w:instrText>
         </w:r>
         <w:r>
           <w:rPr>
@@ -1504,7 +1495,7 @@
             <w:noProof/>
             <w:webHidden/>
           </w:rPr>
-          <w:t>15</w:t>
+          <w:t>16</w:t>
         </w:r>
         <w:r>
           <w:rPr>
@@ -1552,911 +1543,8 @@
           <w:szCs w:val="32"/>
           <w:lang w:val="en-US"/>
         </w:rPr>
-        <w:t>Table of Figures</w:t>
-      </w:r>
-    </w:p>
-    <w:p>
-      <w:pPr>
-        <w:pStyle w:val="TableofFigures"/>
-        <w:tabs>
-          <w:tab w:val="right" w:leader="dot" w:pos="9016"/>
-        </w:tabs>
-        <w:rPr>
-          <w:rFonts w:eastAsiaTheme="minorEastAsia"/>
-          <w:noProof/>
-          <w:lang w:val="en-US"/>
-        </w:rPr>
-      </w:pPr>
-      <w:r>
-        <w:rPr>
-          <w:rStyle w:val="Hyperlink"/>
-          <w:noProof/>
-        </w:rPr>
-        <w:fldChar w:fldCharType="begin"/>
-      </w:r>
-      <w:r>
-        <w:rPr>
-          <w:rStyle w:val="Hyperlink"/>
-          <w:noProof/>
-        </w:rPr>
-        <w:instrText xml:space="preserve"> TOC \h \z \c "Figure" </w:instrText>
-      </w:r>
-      <w:r>
-        <w:rPr>
-          <w:rStyle w:val="Hyperlink"/>
-          <w:noProof/>
-        </w:rPr>
-        <w:fldChar w:fldCharType="separate"/>
-      </w:r>
-      <w:hyperlink w:anchor="_Toc118209478" w:history="1">
-        <w:r>
-          <w:rPr>
-            <w:rStyle w:val="Hyperlink"/>
-            <w:noProof/>
-          </w:rPr>
-          <w:t>Figure 1 Hydroponics in vertical farming systems</w:t>
-        </w:r>
-        <w:r>
-          <w:rPr>
-            <w:noProof/>
-            <w:webHidden/>
-          </w:rPr>
-          <w:tab/>
-        </w:r>
-        <w:r>
-          <w:rPr>
-            <w:noProof/>
-            <w:webHidden/>
-          </w:rPr>
-          <w:fldChar w:fldCharType="begin"/>
-        </w:r>
-        <w:r>
-          <w:rPr>
-            <w:noProof/>
-            <w:webHidden/>
-          </w:rPr>
-          <w:instrText xml:space="preserve"> PAGEREF _Toc118209478 \h </w:instrText>
-        </w:r>
-        <w:r>
-          <w:rPr>
-            <w:noProof/>
-            <w:webHidden/>
-          </w:rPr>
-        </w:r>
-        <w:r>
-          <w:rPr>
-            <w:noProof/>
-            <w:webHidden/>
-          </w:rPr>
-          <w:fldChar w:fldCharType="separate"/>
-        </w:r>
-        <w:r>
-          <w:rPr>
-            <w:noProof/>
-            <w:webHidden/>
-          </w:rPr>
-          <w:t>4</w:t>
-        </w:r>
-        <w:r>
-          <w:rPr>
-            <w:noProof/>
-            <w:webHidden/>
-          </w:rPr>
-          <w:fldChar w:fldCharType="end"/>
-        </w:r>
-      </w:hyperlink>
-    </w:p>
-    <w:p>
-      <w:pPr>
-        <w:pStyle w:val="TableofFigures"/>
-        <w:tabs>
-          <w:tab w:val="right" w:leader="dot" w:pos="9016"/>
-        </w:tabs>
-        <w:rPr>
-          <w:rFonts w:eastAsiaTheme="minorEastAsia"/>
-          <w:noProof/>
-          <w:lang w:val="en-US"/>
-        </w:rPr>
-      </w:pPr>
-      <w:hyperlink w:anchor="_Toc118209479" w:history="1">
-        <w:r>
-          <w:rPr>
-            <w:rStyle w:val="Hyperlink"/>
-            <w:noProof/>
-          </w:rPr>
-          <w:t>Figure 2 Use-case diagram of the Vertical Farm Control System</w:t>
-        </w:r>
-        <w:r>
-          <w:rPr>
-            <w:noProof/>
-            <w:webHidden/>
-          </w:rPr>
-          <w:tab/>
-        </w:r>
-        <w:r>
-          <w:rPr>
-            <w:noProof/>
-            <w:webHidden/>
-          </w:rPr>
-          <w:fldChar w:fldCharType="begin"/>
-        </w:r>
-        <w:r>
-          <w:rPr>
-            <w:noProof/>
-            <w:webHidden/>
-          </w:rPr>
-          <w:instrText xml:space="preserve"> PAGEREF _Toc118209479 \h </w:instrText>
-        </w:r>
-        <w:r>
-          <w:rPr>
-            <w:noProof/>
-            <w:webHidden/>
-          </w:rPr>
-        </w:r>
-        <w:r>
-          <w:rPr>
-            <w:noProof/>
-            <w:webHidden/>
-          </w:rPr>
-          <w:fldChar w:fldCharType="separate"/>
-        </w:r>
-        <w:r>
-          <w:rPr>
-            <w:noProof/>
-            <w:webHidden/>
-          </w:rPr>
-          <w:t>8</w:t>
-        </w:r>
-        <w:r>
-          <w:rPr>
-            <w:noProof/>
-            <w:webHidden/>
-          </w:rPr>
-          <w:fldChar w:fldCharType="end"/>
-        </w:r>
-      </w:hyperlink>
-    </w:p>
-    <w:p>
-      <w:pPr>
-        <w:pStyle w:val="TableofFigures"/>
-        <w:tabs>
-          <w:tab w:val="right" w:leader="dot" w:pos="9016"/>
-        </w:tabs>
-        <w:rPr>
-          <w:rFonts w:eastAsiaTheme="minorEastAsia"/>
-          <w:noProof/>
-          <w:lang w:val="en-US"/>
-        </w:rPr>
-      </w:pPr>
-      <w:hyperlink r:id="rId9" w:anchor="_Toc118209480" w:history="1">
-        <w:r>
-          <w:rPr>
-            <w:rStyle w:val="Hyperlink"/>
-            <w:noProof/>
-          </w:rPr>
-          <w:t>Figure 3 Sequence diagram for use case 1</w:t>
-        </w:r>
-        <w:r>
-          <w:rPr>
-            <w:noProof/>
-            <w:webHidden/>
-          </w:rPr>
-          <w:tab/>
-        </w:r>
-        <w:r>
-          <w:rPr>
-            <w:noProof/>
-            <w:webHidden/>
-          </w:rPr>
-          <w:fldChar w:fldCharType="begin"/>
-        </w:r>
-        <w:r>
-          <w:rPr>
-            <w:noProof/>
-            <w:webHidden/>
-          </w:rPr>
-          <w:instrText xml:space="preserve"> PAGEREF _Toc118209480 \h </w:instrText>
-        </w:r>
-        <w:r>
-          <w:rPr>
-            <w:noProof/>
-            <w:webHidden/>
-          </w:rPr>
-        </w:r>
-        <w:r>
-          <w:rPr>
-            <w:noProof/>
-            <w:webHidden/>
-          </w:rPr>
-          <w:fldChar w:fldCharType="separate"/>
-        </w:r>
-        <w:r>
-          <w:rPr>
-            <w:noProof/>
-            <w:webHidden/>
-          </w:rPr>
-          <w:t>9</w:t>
-        </w:r>
-        <w:r>
-          <w:rPr>
-            <w:noProof/>
-            <w:webHidden/>
-          </w:rPr>
-          <w:fldChar w:fldCharType="end"/>
-        </w:r>
-      </w:hyperlink>
-    </w:p>
-    <w:p>
-      <w:pPr>
-        <w:pStyle w:val="TableofFigures"/>
-        <w:tabs>
-          <w:tab w:val="right" w:leader="dot" w:pos="9016"/>
-        </w:tabs>
-        <w:rPr>
-          <w:rFonts w:eastAsiaTheme="minorEastAsia"/>
-          <w:noProof/>
-          <w:lang w:val="en-US"/>
-        </w:rPr>
-      </w:pPr>
-      <w:hyperlink r:id="rId10" w:anchor="_Toc118209481" w:history="1">
-        <w:r>
-          <w:rPr>
-            <w:rStyle w:val="Hyperlink"/>
-            <w:noProof/>
-          </w:rPr>
-          <w:t>Figure 4 Sequence diagram for use case 2</w:t>
-        </w:r>
-        <w:r>
-          <w:rPr>
-            <w:noProof/>
-            <w:webHidden/>
-          </w:rPr>
-          <w:tab/>
-        </w:r>
-        <w:r>
-          <w:rPr>
-            <w:noProof/>
-            <w:webHidden/>
-          </w:rPr>
-          <w:fldChar w:fldCharType="begin"/>
-        </w:r>
-        <w:r>
-          <w:rPr>
-            <w:noProof/>
-            <w:webHidden/>
-          </w:rPr>
-          <w:instrText xml:space="preserve"> PAGEREF _Toc118209481 \h </w:instrText>
-        </w:r>
-        <w:r>
-          <w:rPr>
-            <w:noProof/>
-            <w:webHidden/>
-          </w:rPr>
-        </w:r>
-        <w:r>
-          <w:rPr>
-            <w:noProof/>
-            <w:webHidden/>
-          </w:rPr>
-          <w:fldChar w:fldCharType="separate"/>
-        </w:r>
-        <w:r>
-          <w:rPr>
-            <w:noProof/>
-            <w:webHidden/>
-          </w:rPr>
-          <w:t>10</w:t>
-        </w:r>
-        <w:r>
-          <w:rPr>
-            <w:noProof/>
-            <w:webHidden/>
-          </w:rPr>
-          <w:fldChar w:fldCharType="end"/>
-        </w:r>
-      </w:hyperlink>
-    </w:p>
-    <w:p>
-      <w:pPr>
-        <w:pStyle w:val="TableofFigures"/>
-        <w:tabs>
-          <w:tab w:val="right" w:leader="dot" w:pos="9016"/>
-        </w:tabs>
-        <w:rPr>
-          <w:rFonts w:eastAsiaTheme="minorEastAsia"/>
-          <w:noProof/>
-          <w:lang w:val="en-US"/>
-        </w:rPr>
-      </w:pPr>
-      <w:hyperlink r:id="rId11" w:anchor="_Toc118209482" w:history="1">
-        <w:r>
-          <w:rPr>
-            <w:rStyle w:val="Hyperlink"/>
-            <w:noProof/>
-          </w:rPr>
-          <w:t>Figure 5 Sequence diagram for use case 3</w:t>
-        </w:r>
-        <w:r>
-          <w:rPr>
-            <w:noProof/>
-            <w:webHidden/>
-          </w:rPr>
-          <w:tab/>
-        </w:r>
-        <w:r>
-          <w:rPr>
-            <w:noProof/>
-            <w:webHidden/>
-          </w:rPr>
-          <w:fldChar w:fldCharType="begin"/>
-        </w:r>
-        <w:r>
-          <w:rPr>
-            <w:noProof/>
-            <w:webHidden/>
-          </w:rPr>
-          <w:instrText xml:space="preserve"> PAGEREF _Toc118209482 \h </w:instrText>
-        </w:r>
-        <w:r>
-          <w:rPr>
-            <w:noProof/>
-            <w:webHidden/>
-          </w:rPr>
-        </w:r>
-        <w:r>
-          <w:rPr>
-            <w:noProof/>
-            <w:webHidden/>
-          </w:rPr>
-          <w:fldChar w:fldCharType="separate"/>
-        </w:r>
-        <w:r>
-          <w:rPr>
-            <w:noProof/>
-            <w:webHidden/>
-          </w:rPr>
-          <w:t>10</w:t>
-        </w:r>
-        <w:r>
-          <w:rPr>
-            <w:noProof/>
-            <w:webHidden/>
-          </w:rPr>
-          <w:fldChar w:fldCharType="end"/>
-        </w:r>
-      </w:hyperlink>
-    </w:p>
-    <w:p>
-      <w:pPr>
-        <w:pStyle w:val="TableofFigures"/>
-        <w:tabs>
-          <w:tab w:val="right" w:leader="dot" w:pos="9016"/>
-        </w:tabs>
-        <w:rPr>
-          <w:rFonts w:eastAsiaTheme="minorEastAsia"/>
-          <w:noProof/>
-          <w:lang w:val="en-US"/>
-        </w:rPr>
-      </w:pPr>
-      <w:hyperlink r:id="rId12" w:anchor="_Toc118209483" w:history="1">
-        <w:r>
-          <w:rPr>
-            <w:rStyle w:val="Hyperlink"/>
-            <w:noProof/>
-          </w:rPr>
-          <w:t>Figure 6 Sequence diagram for use case 4</w:t>
-        </w:r>
-        <w:r>
-          <w:rPr>
-            <w:noProof/>
-            <w:webHidden/>
-          </w:rPr>
-          <w:tab/>
-        </w:r>
-        <w:r>
-          <w:rPr>
-            <w:noProof/>
-            <w:webHidden/>
-          </w:rPr>
-          <w:fldChar w:fldCharType="begin"/>
-        </w:r>
-        <w:r>
-          <w:rPr>
-            <w:noProof/>
-            <w:webHidden/>
-          </w:rPr>
-          <w:instrText xml:space="preserve"> PAGEREF _Toc118209483 \h </w:instrText>
-        </w:r>
-        <w:r>
-          <w:rPr>
-            <w:noProof/>
-            <w:webHidden/>
-          </w:rPr>
-        </w:r>
-        <w:r>
-          <w:rPr>
-            <w:noProof/>
-            <w:webHidden/>
-          </w:rPr>
-          <w:fldChar w:fldCharType="separate"/>
-        </w:r>
-        <w:r>
-          <w:rPr>
-            <w:noProof/>
-            <w:webHidden/>
-          </w:rPr>
-          <w:t>11</w:t>
-        </w:r>
-        <w:r>
-          <w:rPr>
-            <w:noProof/>
-            <w:webHidden/>
-          </w:rPr>
-          <w:fldChar w:fldCharType="end"/>
-        </w:r>
-      </w:hyperlink>
-    </w:p>
-    <w:p>
-      <w:pPr>
-        <w:pStyle w:val="TableofFigures"/>
-        <w:tabs>
-          <w:tab w:val="right" w:leader="dot" w:pos="9016"/>
-        </w:tabs>
-        <w:rPr>
-          <w:rFonts w:eastAsiaTheme="minorEastAsia"/>
-          <w:noProof/>
-          <w:lang w:val="en-US"/>
-        </w:rPr>
-      </w:pPr>
-      <w:hyperlink r:id="rId13" w:anchor="_Toc118209484" w:history="1">
-        <w:r>
-          <w:rPr>
-            <w:rStyle w:val="Hyperlink"/>
-            <w:noProof/>
-          </w:rPr>
-          <w:t>Figure 7 Sequence diagram for use case 5</w:t>
-        </w:r>
-        <w:r>
-          <w:rPr>
-            <w:noProof/>
-            <w:webHidden/>
-          </w:rPr>
-          <w:tab/>
-        </w:r>
-        <w:r>
-          <w:rPr>
-            <w:noProof/>
-            <w:webHidden/>
-          </w:rPr>
-          <w:fldChar w:fldCharType="begin"/>
-        </w:r>
-        <w:r>
-          <w:rPr>
-            <w:noProof/>
-            <w:webHidden/>
-          </w:rPr>
-          <w:instrText xml:space="preserve"> PAGEREF _Toc118209484 \h </w:instrText>
-        </w:r>
-        <w:r>
-          <w:rPr>
-            <w:noProof/>
-            <w:webHidden/>
-          </w:rPr>
-        </w:r>
-        <w:r>
-          <w:rPr>
-            <w:noProof/>
-            <w:webHidden/>
-          </w:rPr>
-          <w:fldChar w:fldCharType="separate"/>
-        </w:r>
-        <w:r>
-          <w:rPr>
-            <w:noProof/>
-            <w:webHidden/>
-          </w:rPr>
-          <w:t>11</w:t>
-        </w:r>
-        <w:r>
-          <w:rPr>
-            <w:noProof/>
-            <w:webHidden/>
-          </w:rPr>
-          <w:fldChar w:fldCharType="end"/>
-        </w:r>
-      </w:hyperlink>
-    </w:p>
-    <w:p>
-      <w:pPr>
-        <w:pStyle w:val="TableofFigures"/>
-        <w:tabs>
-          <w:tab w:val="right" w:leader="dot" w:pos="9016"/>
-        </w:tabs>
-        <w:rPr>
-          <w:rFonts w:eastAsiaTheme="minorEastAsia"/>
-          <w:noProof/>
-          <w:lang w:val="en-US"/>
-        </w:rPr>
-      </w:pPr>
-      <w:hyperlink w:anchor="_Toc118209485" w:history="1">
-        <w:r>
-          <w:rPr>
-            <w:rStyle w:val="Hyperlink"/>
-            <w:noProof/>
-          </w:rPr>
-          <w:t>Figure 8 Feedback Control Sy</w:t>
-        </w:r>
-        <w:r>
-          <w:rPr>
-            <w:rStyle w:val="Hyperlink"/>
-            <w:noProof/>
-          </w:rPr>
-          <w:t>s</w:t>
-        </w:r>
-        <w:r>
-          <w:rPr>
-            <w:rStyle w:val="Hyperlink"/>
-            <w:noProof/>
-          </w:rPr>
-          <w:t>tem diagram</w:t>
-        </w:r>
-        <w:r>
-          <w:rPr>
-            <w:noProof/>
-            <w:webHidden/>
-          </w:rPr>
-          <w:tab/>
-        </w:r>
-        <w:r>
-          <w:rPr>
-            <w:noProof/>
-            <w:webHidden/>
-          </w:rPr>
-          <w:fldChar w:fldCharType="begin"/>
-        </w:r>
-        <w:r>
-          <w:rPr>
-            <w:noProof/>
-            <w:webHidden/>
-          </w:rPr>
-          <w:instrText xml:space="preserve"> PAGEREF _Toc118209485 \h </w:instrText>
-        </w:r>
-        <w:r>
-          <w:rPr>
-            <w:noProof/>
-            <w:webHidden/>
-          </w:rPr>
-        </w:r>
-        <w:r>
-          <w:rPr>
-            <w:noProof/>
-            <w:webHidden/>
-          </w:rPr>
-          <w:fldChar w:fldCharType="separate"/>
-        </w:r>
-        <w:r>
-          <w:rPr>
-            <w:noProof/>
-            <w:webHidden/>
-          </w:rPr>
-          <w:t>12</w:t>
-        </w:r>
-        <w:r>
-          <w:rPr>
-            <w:noProof/>
-            <w:webHidden/>
-          </w:rPr>
-          <w:fldChar w:fldCharType="end"/>
-        </w:r>
-      </w:hyperlink>
-    </w:p>
-    <w:p>
-      <w:pPr>
-        <w:pStyle w:val="TableofFigures"/>
-        <w:tabs>
-          <w:tab w:val="right" w:leader="dot" w:pos="9016"/>
-        </w:tabs>
-        <w:rPr>
-          <w:rFonts w:eastAsiaTheme="minorEastAsia"/>
-          <w:noProof/>
-          <w:lang w:val="en-US"/>
-        </w:rPr>
-      </w:pPr>
-      <w:hyperlink w:anchor="_Toc118209486" w:history="1">
-        <w:r>
-          <w:rPr>
-            <w:rStyle w:val="Hyperlink"/>
-            <w:noProof/>
-          </w:rPr>
-          <w:t>Figure 9 Finite state machine diagram</w:t>
-        </w:r>
-        <w:r>
-          <w:rPr>
-            <w:noProof/>
-            <w:webHidden/>
-          </w:rPr>
-          <w:tab/>
-        </w:r>
-        <w:r>
-          <w:rPr>
-            <w:noProof/>
-            <w:webHidden/>
-          </w:rPr>
-          <w:fldChar w:fldCharType="begin"/>
-        </w:r>
-        <w:r>
-          <w:rPr>
-            <w:noProof/>
-            <w:webHidden/>
-          </w:rPr>
-          <w:instrText xml:space="preserve"> PAGEREF _Toc118209486 \h </w:instrText>
-        </w:r>
-        <w:r>
-          <w:rPr>
-            <w:noProof/>
-            <w:webHidden/>
-          </w:rPr>
-        </w:r>
-        <w:r>
-          <w:rPr>
-            <w:noProof/>
-            <w:webHidden/>
-          </w:rPr>
-          <w:fldChar w:fldCharType="separate"/>
-        </w:r>
-        <w:r>
-          <w:rPr>
-            <w:noProof/>
-            <w:webHidden/>
-          </w:rPr>
-          <w:t>13</w:t>
-        </w:r>
-        <w:r>
-          <w:rPr>
-            <w:noProof/>
-            <w:webHidden/>
-          </w:rPr>
-          <w:fldChar w:fldCharType="end"/>
-        </w:r>
-      </w:hyperlink>
-    </w:p>
-    <w:p>
-      <w:pPr>
-        <w:pStyle w:val="TableofFigures"/>
-        <w:tabs>
-          <w:tab w:val="right" w:leader="dot" w:pos="9016"/>
-        </w:tabs>
-        <w:rPr>
-          <w:rFonts w:eastAsiaTheme="minorEastAsia"/>
-          <w:noProof/>
-          <w:lang w:val="en-US"/>
-        </w:rPr>
-      </w:pPr>
-      <w:hyperlink r:id="rId14" w:anchor="_Toc118209487" w:history="1">
-        <w:r>
-          <w:rPr>
-            <w:rStyle w:val="Hyperlink"/>
-            <w:noProof/>
-          </w:rPr>
-          <w:t>Figure 10 Level 0 (Context) data flow diagram</w:t>
-        </w:r>
-        <w:r>
-          <w:rPr>
-            <w:noProof/>
-            <w:webHidden/>
-          </w:rPr>
-          <w:tab/>
-        </w:r>
-        <w:r>
-          <w:rPr>
-            <w:noProof/>
-            <w:webHidden/>
-          </w:rPr>
-          <w:fldChar w:fldCharType="begin"/>
-        </w:r>
-        <w:r>
-          <w:rPr>
-            <w:noProof/>
-            <w:webHidden/>
-          </w:rPr>
-          <w:instrText xml:space="preserve"> PAGEREF _Toc118209487 \h </w:instrText>
-        </w:r>
-        <w:r>
-          <w:rPr>
-            <w:noProof/>
-            <w:webHidden/>
-          </w:rPr>
-        </w:r>
-        <w:r>
-          <w:rPr>
-            <w:noProof/>
-            <w:webHidden/>
-          </w:rPr>
-          <w:fldChar w:fldCharType="separate"/>
-        </w:r>
-        <w:r>
-          <w:rPr>
-            <w:noProof/>
-            <w:webHidden/>
-          </w:rPr>
-          <w:t>14</w:t>
-        </w:r>
-        <w:r>
-          <w:rPr>
-            <w:noProof/>
-            <w:webHidden/>
-          </w:rPr>
-          <w:fldChar w:fldCharType="end"/>
-        </w:r>
-      </w:hyperlink>
-    </w:p>
-    <w:p>
-      <w:pPr>
-        <w:pStyle w:val="TableofFigures"/>
-        <w:tabs>
-          <w:tab w:val="right" w:leader="dot" w:pos="9016"/>
-        </w:tabs>
-        <w:rPr>
-          <w:rFonts w:eastAsiaTheme="minorEastAsia"/>
-          <w:noProof/>
-          <w:lang w:val="en-US"/>
-        </w:rPr>
-      </w:pPr>
-      <w:hyperlink r:id="rId15" w:anchor="_Toc118209488" w:history="1">
-        <w:r>
-          <w:rPr>
-            <w:rStyle w:val="Hyperlink"/>
-            <w:noProof/>
-          </w:rPr>
-          <w:t>Figure 11 Level 1 data flow diagram</w:t>
-        </w:r>
-        <w:r>
-          <w:rPr>
-            <w:noProof/>
-            <w:webHidden/>
-          </w:rPr>
-          <w:tab/>
-        </w:r>
-        <w:r>
-          <w:rPr>
-            <w:noProof/>
-            <w:webHidden/>
-          </w:rPr>
-          <w:fldChar w:fldCharType="begin"/>
-        </w:r>
-        <w:r>
-          <w:rPr>
-            <w:noProof/>
-            <w:webHidden/>
-          </w:rPr>
-          <w:instrText xml:space="preserve"> PAGEREF _Toc118209488 \h </w:instrText>
-        </w:r>
-        <w:r>
-          <w:rPr>
-            <w:noProof/>
-            <w:webHidden/>
-          </w:rPr>
-        </w:r>
-        <w:r>
-          <w:rPr>
-            <w:noProof/>
-            <w:webHidden/>
-          </w:rPr>
-          <w:fldChar w:fldCharType="separate"/>
-        </w:r>
-        <w:r>
-          <w:rPr>
-            <w:noProof/>
-            <w:webHidden/>
-          </w:rPr>
-          <w:t>14</w:t>
-        </w:r>
-        <w:r>
-          <w:rPr>
-            <w:noProof/>
-            <w:webHidden/>
-          </w:rPr>
-          <w:fldChar w:fldCharType="end"/>
-        </w:r>
-      </w:hyperlink>
-    </w:p>
-    <w:p>
-      <w:pPr>
-        <w:pStyle w:val="TableofFigures"/>
-        <w:tabs>
-          <w:tab w:val="right" w:leader="dot" w:pos="9016"/>
-        </w:tabs>
-        <w:rPr>
-          <w:rFonts w:eastAsiaTheme="minorEastAsia"/>
-          <w:noProof/>
-          <w:lang w:val="en-US"/>
-        </w:rPr>
-      </w:pPr>
-      <w:hyperlink r:id="rId16" w:anchor="_Toc118209489" w:history="1">
-        <w:r>
-          <w:rPr>
-            <w:rStyle w:val="Hyperlink"/>
-            <w:noProof/>
-          </w:rPr>
-          <w:t>Figure 12 Level 2 data flow diagram</w:t>
-        </w:r>
-        <w:r>
-          <w:rPr>
-            <w:noProof/>
-            <w:webHidden/>
-          </w:rPr>
-          <w:tab/>
-        </w:r>
-        <w:r>
-          <w:rPr>
-            <w:noProof/>
-            <w:webHidden/>
-          </w:rPr>
-          <w:fldChar w:fldCharType="begin"/>
-        </w:r>
-        <w:r>
-          <w:rPr>
-            <w:noProof/>
-            <w:webHidden/>
-          </w:rPr>
-          <w:instrText xml:space="preserve"> PAGEREF _Toc118209489 \h </w:instrText>
-        </w:r>
-        <w:r>
-          <w:rPr>
-            <w:noProof/>
-            <w:webHidden/>
-          </w:rPr>
-        </w:r>
-        <w:r>
-          <w:rPr>
-            <w:noProof/>
-            <w:webHidden/>
-          </w:rPr>
-          <w:fldChar w:fldCharType="separate"/>
-        </w:r>
-        <w:r>
-          <w:rPr>
-            <w:noProof/>
-            <w:webHidden/>
-          </w:rPr>
-          <w:t>15</w:t>
-        </w:r>
-        <w:r>
-          <w:rPr>
-            <w:noProof/>
-            <w:webHidden/>
-          </w:rPr>
-          <w:fldChar w:fldCharType="end"/>
-        </w:r>
-      </w:hyperlink>
-    </w:p>
-    <w:p>
-      <w:pPr>
-        <w:pStyle w:val="TOC2"/>
-        <w:tabs>
-          <w:tab w:val="right" w:leader="dot" w:pos="9016"/>
-        </w:tabs>
-        <w:rPr>
-          <w:rStyle w:val="Hyperlink"/>
-          <w:noProof/>
-        </w:rPr>
-      </w:pPr>
-      <w:r>
-        <w:rPr>
-          <w:rStyle w:val="Hyperlink"/>
-          <w:noProof/>
-        </w:rPr>
-        <w:fldChar w:fldCharType="end"/>
-      </w:r>
-    </w:p>
-    <w:p>
-      <w:pPr>
-        <w:spacing w:before="120"/>
-        <w:jc w:val="center"/>
-        <w:rPr>
-          <w:noProof/>
-        </w:rPr>
-      </w:pPr>
+        <w:t>List</w:t>
+      </w:r>
       <w:r>
         <w:rPr>
           <w:rFonts w:ascii="Times New Roman" w:eastAsiaTheme="majorEastAsia" w:hAnsi="Times New Roman" w:cs="Times New Roman"/>
@@ -2465,7 +1553,7 @@
           <w:szCs w:val="32"/>
           <w:lang w:val="en-US"/>
         </w:rPr>
-        <w:t xml:space="preserve">Table of </w:t>
+        <w:t xml:space="preserve"> of Figures</w:t>
       </w:r>
       <w:r>
         <w:rPr>
@@ -2475,7 +1563,889 @@
           <w:szCs w:val="32"/>
           <w:lang w:val="en-US"/>
         </w:rPr>
-        <w:t>T</w:t>
+        <w:t xml:space="preserve"> and Tables</w:t>
+      </w:r>
+    </w:p>
+    <w:p>
+      <w:pPr>
+        <w:pStyle w:val="TableofFigures"/>
+        <w:tabs>
+          <w:tab w:val="right" w:leader="dot" w:pos="9016"/>
+        </w:tabs>
+        <w:rPr>
+          <w:rFonts w:eastAsiaTheme="minorEastAsia"/>
+          <w:noProof/>
+          <w:lang w:val="en-US"/>
+        </w:rPr>
+      </w:pPr>
+      <w:r>
+        <w:rPr>
+          <w:rStyle w:val="Hyperlink"/>
+          <w:noProof/>
+        </w:rPr>
+        <w:fldChar w:fldCharType="begin"/>
+      </w:r>
+      <w:r>
+        <w:rPr>
+          <w:rStyle w:val="Hyperlink"/>
+          <w:noProof/>
+        </w:rPr>
+        <w:instrText xml:space="preserve"> TOC \h \z \c "Figure" </w:instrText>
+      </w:r>
+      <w:r>
+        <w:rPr>
+          <w:rStyle w:val="Hyperlink"/>
+          <w:noProof/>
+        </w:rPr>
+        <w:fldChar w:fldCharType="separate"/>
+      </w:r>
+      <w:hyperlink w:anchor="_Toc118209478" w:history="1">
+        <w:r>
+          <w:rPr>
+            <w:rStyle w:val="Hyperlink"/>
+            <w:noProof/>
+          </w:rPr>
+          <w:t>Figure 1 Hydroponics in vertical farming systems</w:t>
+        </w:r>
+        <w:r>
+          <w:rPr>
+            <w:noProof/>
+            <w:webHidden/>
+          </w:rPr>
+          <w:tab/>
+        </w:r>
+        <w:r>
+          <w:rPr>
+            <w:noProof/>
+            <w:webHidden/>
+          </w:rPr>
+          <w:fldChar w:fldCharType="begin"/>
+        </w:r>
+        <w:r>
+          <w:rPr>
+            <w:noProof/>
+            <w:webHidden/>
+          </w:rPr>
+          <w:instrText xml:space="preserve"> PAGEREF _Toc118209478 \h </w:instrText>
+        </w:r>
+        <w:r>
+          <w:rPr>
+            <w:noProof/>
+            <w:webHidden/>
+          </w:rPr>
+        </w:r>
+        <w:r>
+          <w:rPr>
+            <w:noProof/>
+            <w:webHidden/>
+          </w:rPr>
+          <w:fldChar w:fldCharType="separate"/>
+        </w:r>
+        <w:r>
+          <w:rPr>
+            <w:noProof/>
+            <w:webHidden/>
+          </w:rPr>
+          <w:t>4</w:t>
+        </w:r>
+        <w:r>
+          <w:rPr>
+            <w:noProof/>
+            <w:webHidden/>
+          </w:rPr>
+          <w:fldChar w:fldCharType="end"/>
+        </w:r>
+      </w:hyperlink>
+    </w:p>
+    <w:p>
+      <w:pPr>
+        <w:pStyle w:val="TableofFigures"/>
+        <w:tabs>
+          <w:tab w:val="right" w:leader="dot" w:pos="9016"/>
+        </w:tabs>
+        <w:rPr>
+          <w:rFonts w:eastAsiaTheme="minorEastAsia"/>
+          <w:noProof/>
+          <w:lang w:val="en-US"/>
+        </w:rPr>
+      </w:pPr>
+      <w:hyperlink w:anchor="_Toc118209479" w:history="1">
+        <w:r>
+          <w:rPr>
+            <w:rStyle w:val="Hyperlink"/>
+            <w:noProof/>
+          </w:rPr>
+          <w:t>Figure 2 Use-case diagram of the Vertical Farm Control System</w:t>
+        </w:r>
+        <w:r>
+          <w:rPr>
+            <w:noProof/>
+            <w:webHidden/>
+          </w:rPr>
+          <w:tab/>
+        </w:r>
+        <w:r>
+          <w:rPr>
+            <w:noProof/>
+            <w:webHidden/>
+          </w:rPr>
+          <w:fldChar w:fldCharType="begin"/>
+        </w:r>
+        <w:r>
+          <w:rPr>
+            <w:noProof/>
+            <w:webHidden/>
+          </w:rPr>
+          <w:instrText xml:space="preserve"> PAGEREF _Toc118209479 \h </w:instrText>
+        </w:r>
+        <w:r>
+          <w:rPr>
+            <w:noProof/>
+            <w:webHidden/>
+          </w:rPr>
+        </w:r>
+        <w:r>
+          <w:rPr>
+            <w:noProof/>
+            <w:webHidden/>
+          </w:rPr>
+          <w:fldChar w:fldCharType="separate"/>
+        </w:r>
+        <w:r>
+          <w:rPr>
+            <w:noProof/>
+            <w:webHidden/>
+          </w:rPr>
+          <w:t>8</w:t>
+        </w:r>
+        <w:r>
+          <w:rPr>
+            <w:noProof/>
+            <w:webHidden/>
+          </w:rPr>
+          <w:fldChar w:fldCharType="end"/>
+        </w:r>
+      </w:hyperlink>
+    </w:p>
+    <w:p>
+      <w:pPr>
+        <w:pStyle w:val="TableofFigures"/>
+        <w:tabs>
+          <w:tab w:val="right" w:leader="dot" w:pos="9016"/>
+        </w:tabs>
+        <w:rPr>
+          <w:rFonts w:eastAsiaTheme="minorEastAsia"/>
+          <w:noProof/>
+          <w:lang w:val="en-US"/>
+        </w:rPr>
+      </w:pPr>
+      <w:hyperlink r:id="rId9" w:anchor="_Toc118209480" w:history="1">
+        <w:r>
+          <w:rPr>
+            <w:rStyle w:val="Hyperlink"/>
+            <w:noProof/>
+          </w:rPr>
+          <w:t>Figure 3 Sequence diagram for use case 1</w:t>
+        </w:r>
+        <w:r>
+          <w:rPr>
+            <w:noProof/>
+            <w:webHidden/>
+          </w:rPr>
+          <w:tab/>
+        </w:r>
+        <w:r>
+          <w:rPr>
+            <w:noProof/>
+            <w:webHidden/>
+          </w:rPr>
+          <w:fldChar w:fldCharType="begin"/>
+        </w:r>
+        <w:r>
+          <w:rPr>
+            <w:noProof/>
+            <w:webHidden/>
+          </w:rPr>
+          <w:instrText xml:space="preserve"> PAGEREF _Toc118209480 \h </w:instrText>
+        </w:r>
+        <w:r>
+          <w:rPr>
+            <w:noProof/>
+            <w:webHidden/>
+          </w:rPr>
+        </w:r>
+        <w:r>
+          <w:rPr>
+            <w:noProof/>
+            <w:webHidden/>
+          </w:rPr>
+          <w:fldChar w:fldCharType="separate"/>
+        </w:r>
+        <w:r>
+          <w:rPr>
+            <w:noProof/>
+            <w:webHidden/>
+          </w:rPr>
+          <w:t>9</w:t>
+        </w:r>
+        <w:r>
+          <w:rPr>
+            <w:noProof/>
+            <w:webHidden/>
+          </w:rPr>
+          <w:fldChar w:fldCharType="end"/>
+        </w:r>
+      </w:hyperlink>
+    </w:p>
+    <w:p>
+      <w:pPr>
+        <w:pStyle w:val="TableofFigures"/>
+        <w:tabs>
+          <w:tab w:val="right" w:leader="dot" w:pos="9016"/>
+        </w:tabs>
+        <w:rPr>
+          <w:rFonts w:eastAsiaTheme="minorEastAsia"/>
+          <w:noProof/>
+          <w:lang w:val="en-US"/>
+        </w:rPr>
+      </w:pPr>
+      <w:hyperlink r:id="rId10" w:anchor="_Toc118209481" w:history="1">
+        <w:r>
+          <w:rPr>
+            <w:rStyle w:val="Hyperlink"/>
+            <w:noProof/>
+          </w:rPr>
+          <w:t>Figure 4 Sequence diagram for use case 2</w:t>
+        </w:r>
+        <w:r>
+          <w:rPr>
+            <w:noProof/>
+            <w:webHidden/>
+          </w:rPr>
+          <w:tab/>
+        </w:r>
+        <w:r>
+          <w:rPr>
+            <w:noProof/>
+            <w:webHidden/>
+          </w:rPr>
+          <w:fldChar w:fldCharType="begin"/>
+        </w:r>
+        <w:r>
+          <w:rPr>
+            <w:noProof/>
+            <w:webHidden/>
+          </w:rPr>
+          <w:instrText xml:space="preserve"> PAGEREF _Toc118209481 \h </w:instrText>
+        </w:r>
+        <w:r>
+          <w:rPr>
+            <w:noProof/>
+            <w:webHidden/>
+          </w:rPr>
+        </w:r>
+        <w:r>
+          <w:rPr>
+            <w:noProof/>
+            <w:webHidden/>
+          </w:rPr>
+          <w:fldChar w:fldCharType="separate"/>
+        </w:r>
+        <w:r>
+          <w:rPr>
+            <w:noProof/>
+            <w:webHidden/>
+          </w:rPr>
+          <w:t>10</w:t>
+        </w:r>
+        <w:r>
+          <w:rPr>
+            <w:noProof/>
+            <w:webHidden/>
+          </w:rPr>
+          <w:fldChar w:fldCharType="end"/>
+        </w:r>
+      </w:hyperlink>
+    </w:p>
+    <w:p>
+      <w:pPr>
+        <w:pStyle w:val="TableofFigures"/>
+        <w:tabs>
+          <w:tab w:val="right" w:leader="dot" w:pos="9016"/>
+        </w:tabs>
+        <w:rPr>
+          <w:rFonts w:eastAsiaTheme="minorEastAsia"/>
+          <w:noProof/>
+          <w:lang w:val="en-US"/>
+        </w:rPr>
+      </w:pPr>
+      <w:hyperlink r:id="rId11" w:anchor="_Toc118209482" w:history="1">
+        <w:r>
+          <w:rPr>
+            <w:rStyle w:val="Hyperlink"/>
+            <w:noProof/>
+          </w:rPr>
+          <w:t>Figure 5 Sequence diagram for use case 3</w:t>
+        </w:r>
+        <w:r>
+          <w:rPr>
+            <w:noProof/>
+            <w:webHidden/>
+          </w:rPr>
+          <w:tab/>
+        </w:r>
+        <w:r>
+          <w:rPr>
+            <w:noProof/>
+            <w:webHidden/>
+          </w:rPr>
+          <w:fldChar w:fldCharType="begin"/>
+        </w:r>
+        <w:r>
+          <w:rPr>
+            <w:noProof/>
+            <w:webHidden/>
+          </w:rPr>
+          <w:instrText xml:space="preserve"> PAGEREF _Toc118209482 \h </w:instrText>
+        </w:r>
+        <w:r>
+          <w:rPr>
+            <w:noProof/>
+            <w:webHidden/>
+          </w:rPr>
+        </w:r>
+        <w:r>
+          <w:rPr>
+            <w:noProof/>
+            <w:webHidden/>
+          </w:rPr>
+          <w:fldChar w:fldCharType="separate"/>
+        </w:r>
+        <w:r>
+          <w:rPr>
+            <w:noProof/>
+            <w:webHidden/>
+          </w:rPr>
+          <w:t>10</w:t>
+        </w:r>
+        <w:r>
+          <w:rPr>
+            <w:noProof/>
+            <w:webHidden/>
+          </w:rPr>
+          <w:fldChar w:fldCharType="end"/>
+        </w:r>
+      </w:hyperlink>
+    </w:p>
+    <w:p>
+      <w:pPr>
+        <w:pStyle w:val="TableofFigures"/>
+        <w:tabs>
+          <w:tab w:val="right" w:leader="dot" w:pos="9016"/>
+        </w:tabs>
+        <w:rPr>
+          <w:rFonts w:eastAsiaTheme="minorEastAsia"/>
+          <w:noProof/>
+          <w:lang w:val="en-US"/>
+        </w:rPr>
+      </w:pPr>
+      <w:hyperlink r:id="rId12" w:anchor="_Toc118209483" w:history="1">
+        <w:r>
+          <w:rPr>
+            <w:rStyle w:val="Hyperlink"/>
+            <w:noProof/>
+          </w:rPr>
+          <w:t>Figure 6 Sequence diagram for use case 4</w:t>
+        </w:r>
+        <w:r>
+          <w:rPr>
+            <w:noProof/>
+            <w:webHidden/>
+          </w:rPr>
+          <w:tab/>
+        </w:r>
+        <w:r>
+          <w:rPr>
+            <w:noProof/>
+            <w:webHidden/>
+          </w:rPr>
+          <w:fldChar w:fldCharType="begin"/>
+        </w:r>
+        <w:r>
+          <w:rPr>
+            <w:noProof/>
+            <w:webHidden/>
+          </w:rPr>
+          <w:instrText xml:space="preserve"> PAGEREF _Toc118209483 \h </w:instrText>
+        </w:r>
+        <w:r>
+          <w:rPr>
+            <w:noProof/>
+            <w:webHidden/>
+          </w:rPr>
+        </w:r>
+        <w:r>
+          <w:rPr>
+            <w:noProof/>
+            <w:webHidden/>
+          </w:rPr>
+          <w:fldChar w:fldCharType="separate"/>
+        </w:r>
+        <w:r>
+          <w:rPr>
+            <w:noProof/>
+            <w:webHidden/>
+          </w:rPr>
+          <w:t>11</w:t>
+        </w:r>
+        <w:r>
+          <w:rPr>
+            <w:noProof/>
+            <w:webHidden/>
+          </w:rPr>
+          <w:fldChar w:fldCharType="end"/>
+        </w:r>
+      </w:hyperlink>
+    </w:p>
+    <w:p>
+      <w:pPr>
+        <w:pStyle w:val="TableofFigures"/>
+        <w:tabs>
+          <w:tab w:val="right" w:leader="dot" w:pos="9016"/>
+        </w:tabs>
+        <w:rPr>
+          <w:rFonts w:eastAsiaTheme="minorEastAsia"/>
+          <w:noProof/>
+          <w:lang w:val="en-US"/>
+        </w:rPr>
+      </w:pPr>
+      <w:hyperlink r:id="rId13" w:anchor="_Toc118209484" w:history="1">
+        <w:r>
+          <w:rPr>
+            <w:rStyle w:val="Hyperlink"/>
+            <w:noProof/>
+          </w:rPr>
+          <w:t>Figure 7 Sequence diagram for use case 5</w:t>
+        </w:r>
+        <w:r>
+          <w:rPr>
+            <w:noProof/>
+            <w:webHidden/>
+          </w:rPr>
+          <w:tab/>
+        </w:r>
+        <w:r>
+          <w:rPr>
+            <w:noProof/>
+            <w:webHidden/>
+          </w:rPr>
+          <w:fldChar w:fldCharType="begin"/>
+        </w:r>
+        <w:r>
+          <w:rPr>
+            <w:noProof/>
+            <w:webHidden/>
+          </w:rPr>
+          <w:instrText xml:space="preserve"> PAGEREF _Toc118209484 \h </w:instrText>
+        </w:r>
+        <w:r>
+          <w:rPr>
+            <w:noProof/>
+            <w:webHidden/>
+          </w:rPr>
+        </w:r>
+        <w:r>
+          <w:rPr>
+            <w:noProof/>
+            <w:webHidden/>
+          </w:rPr>
+          <w:fldChar w:fldCharType="separate"/>
+        </w:r>
+        <w:r>
+          <w:rPr>
+            <w:noProof/>
+            <w:webHidden/>
+          </w:rPr>
+          <w:t>11</w:t>
+        </w:r>
+        <w:r>
+          <w:rPr>
+            <w:noProof/>
+            <w:webHidden/>
+          </w:rPr>
+          <w:fldChar w:fldCharType="end"/>
+        </w:r>
+      </w:hyperlink>
+    </w:p>
+    <w:p>
+      <w:pPr>
+        <w:pStyle w:val="TableofFigures"/>
+        <w:tabs>
+          <w:tab w:val="right" w:leader="dot" w:pos="9016"/>
+        </w:tabs>
+        <w:rPr>
+          <w:rFonts w:eastAsiaTheme="minorEastAsia"/>
+          <w:noProof/>
+          <w:lang w:val="en-US"/>
+        </w:rPr>
+      </w:pPr>
+      <w:hyperlink w:anchor="_Toc118209485" w:history="1">
+        <w:r>
+          <w:rPr>
+            <w:rStyle w:val="Hyperlink"/>
+            <w:noProof/>
+          </w:rPr>
+          <w:t>Figure 8 Feedback Control System diagram</w:t>
+        </w:r>
+        <w:r>
+          <w:rPr>
+            <w:noProof/>
+            <w:webHidden/>
+          </w:rPr>
+          <w:tab/>
+        </w:r>
+        <w:r>
+          <w:rPr>
+            <w:noProof/>
+            <w:webHidden/>
+          </w:rPr>
+          <w:fldChar w:fldCharType="begin"/>
+        </w:r>
+        <w:r>
+          <w:rPr>
+            <w:noProof/>
+            <w:webHidden/>
+          </w:rPr>
+          <w:instrText xml:space="preserve"> PAGEREF _Toc118209485 \h </w:instrText>
+        </w:r>
+        <w:r>
+          <w:rPr>
+            <w:noProof/>
+            <w:webHidden/>
+          </w:rPr>
+        </w:r>
+        <w:r>
+          <w:rPr>
+            <w:noProof/>
+            <w:webHidden/>
+          </w:rPr>
+          <w:fldChar w:fldCharType="separate"/>
+        </w:r>
+        <w:r>
+          <w:rPr>
+            <w:noProof/>
+            <w:webHidden/>
+          </w:rPr>
+          <w:t>12</w:t>
+        </w:r>
+        <w:r>
+          <w:rPr>
+            <w:noProof/>
+            <w:webHidden/>
+          </w:rPr>
+          <w:fldChar w:fldCharType="end"/>
+        </w:r>
+      </w:hyperlink>
+    </w:p>
+    <w:p>
+      <w:pPr>
+        <w:pStyle w:val="TableofFigures"/>
+        <w:tabs>
+          <w:tab w:val="right" w:leader="dot" w:pos="9016"/>
+        </w:tabs>
+        <w:rPr>
+          <w:rFonts w:eastAsiaTheme="minorEastAsia"/>
+          <w:noProof/>
+          <w:lang w:val="en-US"/>
+        </w:rPr>
+      </w:pPr>
+      <w:hyperlink w:anchor="_Toc118209486" w:history="1">
+        <w:r>
+          <w:rPr>
+            <w:rStyle w:val="Hyperlink"/>
+            <w:noProof/>
+          </w:rPr>
+          <w:t>Figure 9 Finite state machine diagram</w:t>
+        </w:r>
+        <w:r>
+          <w:rPr>
+            <w:noProof/>
+            <w:webHidden/>
+          </w:rPr>
+          <w:tab/>
+        </w:r>
+        <w:r>
+          <w:rPr>
+            <w:noProof/>
+            <w:webHidden/>
+          </w:rPr>
+          <w:fldChar w:fldCharType="begin"/>
+        </w:r>
+        <w:r>
+          <w:rPr>
+            <w:noProof/>
+            <w:webHidden/>
+          </w:rPr>
+          <w:instrText xml:space="preserve"> PAGEREF _Toc118209486 \h </w:instrText>
+        </w:r>
+        <w:r>
+          <w:rPr>
+            <w:noProof/>
+            <w:webHidden/>
+          </w:rPr>
+        </w:r>
+        <w:r>
+          <w:rPr>
+            <w:noProof/>
+            <w:webHidden/>
+          </w:rPr>
+          <w:fldChar w:fldCharType="separate"/>
+        </w:r>
+        <w:r>
+          <w:rPr>
+            <w:noProof/>
+            <w:webHidden/>
+          </w:rPr>
+          <w:t>13</w:t>
+        </w:r>
+        <w:r>
+          <w:rPr>
+            <w:noProof/>
+            <w:webHidden/>
+          </w:rPr>
+          <w:fldChar w:fldCharType="end"/>
+        </w:r>
+      </w:hyperlink>
+    </w:p>
+    <w:p>
+      <w:pPr>
+        <w:pStyle w:val="TableofFigures"/>
+        <w:tabs>
+          <w:tab w:val="right" w:leader="dot" w:pos="9016"/>
+        </w:tabs>
+        <w:rPr>
+          <w:rFonts w:eastAsiaTheme="minorEastAsia"/>
+          <w:noProof/>
+          <w:lang w:val="en-US"/>
+        </w:rPr>
+      </w:pPr>
+      <w:hyperlink r:id="rId14" w:anchor="_Toc118209487" w:history="1">
+        <w:r>
+          <w:rPr>
+            <w:rStyle w:val="Hyperlink"/>
+            <w:noProof/>
+          </w:rPr>
+          <w:t>Figure 10 Level 0 (Context) data flow diagram</w:t>
+        </w:r>
+        <w:r>
+          <w:rPr>
+            <w:noProof/>
+            <w:webHidden/>
+          </w:rPr>
+          <w:tab/>
+        </w:r>
+        <w:r>
+          <w:rPr>
+            <w:noProof/>
+            <w:webHidden/>
+          </w:rPr>
+          <w:fldChar w:fldCharType="begin"/>
+        </w:r>
+        <w:r>
+          <w:rPr>
+            <w:noProof/>
+            <w:webHidden/>
+          </w:rPr>
+          <w:instrText xml:space="preserve"> PAGEREF _Toc118209487 \h </w:instrText>
+        </w:r>
+        <w:r>
+          <w:rPr>
+            <w:noProof/>
+            <w:webHidden/>
+          </w:rPr>
+        </w:r>
+        <w:r>
+          <w:rPr>
+            <w:noProof/>
+            <w:webHidden/>
+          </w:rPr>
+          <w:fldChar w:fldCharType="separate"/>
+        </w:r>
+        <w:r>
+          <w:rPr>
+            <w:noProof/>
+            <w:webHidden/>
+          </w:rPr>
+          <w:t>14</w:t>
+        </w:r>
+        <w:r>
+          <w:rPr>
+            <w:noProof/>
+            <w:webHidden/>
+          </w:rPr>
+          <w:fldChar w:fldCharType="end"/>
+        </w:r>
+      </w:hyperlink>
+    </w:p>
+    <w:p>
+      <w:pPr>
+        <w:pStyle w:val="TableofFigures"/>
+        <w:tabs>
+          <w:tab w:val="right" w:leader="dot" w:pos="9016"/>
+        </w:tabs>
+        <w:rPr>
+          <w:rFonts w:eastAsiaTheme="minorEastAsia"/>
+          <w:noProof/>
+          <w:lang w:val="en-US"/>
+        </w:rPr>
+      </w:pPr>
+      <w:hyperlink r:id="rId15" w:anchor="_Toc118209488" w:history="1">
+        <w:r>
+          <w:rPr>
+            <w:rStyle w:val="Hyperlink"/>
+            <w:noProof/>
+          </w:rPr>
+          <w:t>Figure 11 Level 1 data flow diagram</w:t>
+        </w:r>
+        <w:r>
+          <w:rPr>
+            <w:noProof/>
+            <w:webHidden/>
+          </w:rPr>
+          <w:tab/>
+        </w:r>
+        <w:r>
+          <w:rPr>
+            <w:noProof/>
+            <w:webHidden/>
+          </w:rPr>
+          <w:fldChar w:fldCharType="begin"/>
+        </w:r>
+        <w:r>
+          <w:rPr>
+            <w:noProof/>
+            <w:webHidden/>
+          </w:rPr>
+          <w:instrText xml:space="preserve"> PAGEREF _Toc118209488 \h </w:instrText>
+        </w:r>
+        <w:r>
+          <w:rPr>
+            <w:noProof/>
+            <w:webHidden/>
+          </w:rPr>
+        </w:r>
+        <w:r>
+          <w:rPr>
+            <w:noProof/>
+            <w:webHidden/>
+          </w:rPr>
+          <w:fldChar w:fldCharType="separate"/>
+        </w:r>
+        <w:r>
+          <w:rPr>
+            <w:noProof/>
+            <w:webHidden/>
+          </w:rPr>
+          <w:t>14</w:t>
+        </w:r>
+        <w:r>
+          <w:rPr>
+            <w:noProof/>
+            <w:webHidden/>
+          </w:rPr>
+          <w:fldChar w:fldCharType="end"/>
+        </w:r>
+      </w:hyperlink>
+    </w:p>
+    <w:p>
+      <w:pPr>
+        <w:pStyle w:val="TableofFigures"/>
+        <w:tabs>
+          <w:tab w:val="right" w:leader="dot" w:pos="9016"/>
+        </w:tabs>
+        <w:rPr>
+          <w:rFonts w:eastAsiaTheme="minorEastAsia"/>
+          <w:noProof/>
+          <w:lang w:val="en-US"/>
+        </w:rPr>
+      </w:pPr>
+      <w:hyperlink r:id="rId16" w:anchor="_Toc118209489" w:history="1">
+        <w:r>
+          <w:rPr>
+            <w:rStyle w:val="Hyperlink"/>
+            <w:noProof/>
+          </w:rPr>
+          <w:t>Figure 12 Level 2 data flow diagram</w:t>
+        </w:r>
+        <w:r>
+          <w:rPr>
+            <w:noProof/>
+            <w:webHidden/>
+          </w:rPr>
+          <w:tab/>
+        </w:r>
+        <w:r>
+          <w:rPr>
+            <w:noProof/>
+            <w:webHidden/>
+          </w:rPr>
+          <w:fldChar w:fldCharType="begin"/>
+        </w:r>
+        <w:r>
+          <w:rPr>
+            <w:noProof/>
+            <w:webHidden/>
+          </w:rPr>
+          <w:instrText xml:space="preserve"> PAGEREF _Toc118209489 \h </w:instrText>
+        </w:r>
+        <w:r>
+          <w:rPr>
+            <w:noProof/>
+            <w:webHidden/>
+          </w:rPr>
+        </w:r>
+        <w:r>
+          <w:rPr>
+            <w:noProof/>
+            <w:webHidden/>
+          </w:rPr>
+          <w:fldChar w:fldCharType="separate"/>
+        </w:r>
+        <w:r>
+          <w:rPr>
+            <w:noProof/>
+            <w:webHidden/>
+          </w:rPr>
+          <w:t>15</w:t>
+        </w:r>
+        <w:r>
+          <w:rPr>
+            <w:noProof/>
+            <w:webHidden/>
+          </w:rPr>
+          <w:fldChar w:fldCharType="end"/>
+        </w:r>
+      </w:hyperlink>
+    </w:p>
+    <w:p>
+      <w:pPr>
+        <w:pStyle w:val="TOC2"/>
+        <w:tabs>
+          <w:tab w:val="right" w:leader="dot" w:pos="9016"/>
+        </w:tabs>
+        <w:ind w:left="0"/>
+        <w:rPr>
+          <w:noProof/>
+          <w:color w:val="0563C1" w:themeColor="hyperlink"/>
+          <w:u w:val="single"/>
+        </w:rPr>
+      </w:pPr>
+      <w:r>
+        <w:rPr>
+          <w:rStyle w:val="Hyperlink"/>
+          <w:noProof/>
+        </w:rPr>
+        <w:fldChar w:fldCharType="end"/>
       </w:r>
       <w:r>
         <w:rPr>
@@ -2485,7 +2455,7 @@
           <w:szCs w:val="32"/>
           <w:lang w:val="en-US"/>
         </w:rPr>
-        <w:t>ables</w:t>
+        <w:fldChar w:fldCharType="begin"/>
       </w:r>
       <w:r>
         <w:rPr>
@@ -2495,7 +2465,7 @@
           <w:szCs w:val="32"/>
           <w:lang w:val="en-US"/>
         </w:rPr>
-        <w:fldChar w:fldCharType="begin"/>
+        <w:instrText xml:space="preserve"> TOC \h \z \c "Table" </w:instrText>
       </w:r>
       <w:r>
         <w:rPr>
@@ -2505,16 +2475,6 @@
           <w:szCs w:val="32"/>
           <w:lang w:val="en-US"/>
         </w:rPr>
-        <w:instrText xml:space="preserve"> TOC \h \z \c "Table" </w:instrText>
-      </w:r>
-      <w:r>
-        <w:rPr>
-          <w:rFonts w:ascii="Times New Roman" w:eastAsiaTheme="majorEastAsia" w:hAnsi="Times New Roman" w:cs="Times New Roman"/>
-          <w:color w:val="2F5496" w:themeColor="accent1" w:themeShade="BF"/>
-          <w:sz w:val="32"/>
-          <w:szCs w:val="32"/>
-          <w:lang w:val="en-US"/>
-        </w:rPr>
         <w:fldChar w:fldCharType="separate"/>
       </w:r>
     </w:p>
@@ -2623,13 +2583,27 @@
           <w:i/>
           <w:iCs/>
         </w:rPr>
-        <w:t>This is to enforce that everyone has</w:t>
+        <w:t xml:space="preserve">We </w:t>
       </w:r>
       <w:r>
         <w:rPr>
           <w:i/>
           <w:iCs/>
         </w:rPr>
+        <w:t>confirm</w:t>
+      </w:r>
+      <w:r>
+        <w:rPr>
+          <w:i/>
+          <w:iCs/>
+        </w:rPr>
+        <w:t xml:space="preserve"> that everyone has</w:t>
+      </w:r>
+      <w:r>
+        <w:rPr>
+          <w:i/>
+          <w:iCs/>
+        </w:rPr>
         <w:t xml:space="preserve"> contributed</w:t>
       </w:r>
       <w:r>
@@ -2651,7 +2625,7 @@
           <w:i/>
           <w:iCs/>
         </w:rPr>
-        <w:t xml:space="preserve"> the making of the deliverable.</w:t>
+        <w:t xml:space="preserve"> the deliverable.</w:t>
       </w:r>
     </w:p>
     <w:p>
@@ -2687,13 +2661,7 @@
         <w:jc w:val="center"/>
       </w:pPr>
       <w:bookmarkStart w:id="0" w:name="_Toc117247975"/>
-      <w:bookmarkStart w:id="1" w:name="_Toc118209515"/>
-      <w:r>
-        <w:t>1.</w:t>
-      </w:r>
-      <w:r>
-        <w:t xml:space="preserve"> </w:t>
-      </w:r>
+      <w:bookmarkStart w:id="1" w:name="_Toc118737977"/>
       <w:r>
         <w:t>Abstract</w:t>
       </w:r>
@@ -2825,10 +2793,13 @@
         <w:pStyle w:val="Sectiontitle"/>
       </w:pPr>
       <w:bookmarkStart w:id="2" w:name="_Toc117247976"/>
-      <w:bookmarkStart w:id="3" w:name="_Toc118209516"/>
+      <w:bookmarkStart w:id="3" w:name="_Toc118737978"/>
       <w:r>
         <w:lastRenderedPageBreak/>
-        <w:t xml:space="preserve">2. </w:t>
+        <w:t>1</w:t>
+      </w:r>
+      <w:r>
+        <w:t xml:space="preserve">. </w:t>
       </w:r>
       <w:r>
         <w:t>Introduction</w:t>
@@ -2841,9 +2812,12 @@
         <w:pStyle w:val="Subtitle"/>
       </w:pPr>
       <w:bookmarkStart w:id="4" w:name="_Toc117247977"/>
-      <w:bookmarkStart w:id="5" w:name="_Toc118209517"/>
-      <w:r>
-        <w:t xml:space="preserve">2.1 </w:t>
+      <w:bookmarkStart w:id="5" w:name="_Toc118737979"/>
+      <w:r>
+        <w:t>1</w:t>
+      </w:r>
+      <w:r>
+        <w:t xml:space="preserve">.1 </w:t>
       </w:r>
       <w:r>
         <w:t>Background</w:t>
@@ -2862,10 +2836,39 @@
         <w:t>reasons</w:t>
       </w:r>
       <w:r>
-        <w:t xml:space="preserve"> why people started experimenting with vertical farming system was connected to the exponential growth of the population and the inefficiency of the traditional agricultural methods. Most places around the world still use the same </w:t>
-      </w:r>
-      <w:r>
-        <w:t xml:space="preserve">methods in growing crops then our ancestors did years ago. Which constitutes a major problem: these methods depend on various factor that the farmers cannot control. Insects, diseases, the nutrients in the soil, the general structure of the soil changing from year to year, the limitation of space and other issues. </w:t>
+        <w:t xml:space="preserve"> why people started experimenting with </w:t>
+      </w:r>
+      <w:r>
+        <w:t xml:space="preserve">the </w:t>
+      </w:r>
+      <w:r>
+        <w:t xml:space="preserve">vertical farming </w:t>
+      </w:r>
+      <w:proofErr w:type="spellStart"/>
+      <w:r>
+        <w:t>sys</w:t>
+      </w:r>
+      <w:r>
+        <w:t>were</w:t>
+      </w:r>
+      <w:proofErr w:type="spellEnd"/>
+      <w:r>
+        <w:t xml:space="preserve"> was connected to the exponential growth of the population and the inefficiency of the traditional agricultural methods. Most places around the world still use the same </w:t>
+      </w:r>
+      <w:r>
+        <w:t xml:space="preserve">methods in growing crops then our ancestors did years ago. Which constitutes a major problem: these methods depend on various </w:t>
+      </w:r>
+      <w:r>
+        <w:t>factors</w:t>
+      </w:r>
+      <w:r>
+        <w:t xml:space="preserve"> that the farmers cannot control. Insects, diseases, the nutrients in the soil, the general structure of the soil changing from year to year, the limitation of space</w:t>
+      </w:r>
+      <w:r>
+        <w:t>,</w:t>
+      </w:r>
+      <w:r>
+        <w:t xml:space="preserve"> and other issues. </w:t>
       </w:r>
     </w:p>
     <w:p>
@@ -2879,7 +2882,13 @@
         <w:t xml:space="preserve">insecticides </w:t>
       </w:r>
       <w:r>
-        <w:t xml:space="preserve">and the biochemical materials that farmers use could be avoided. Since they are also harmful for the human body, this is a considerable side effect of traditional agriculture. </w:t>
+        <w:t xml:space="preserve">and the biochemical materials that farmers use could be avoided. Since they are also harmful </w:t>
+      </w:r>
+      <w:r>
+        <w:t>to</w:t>
+      </w:r>
+      <w:r>
+        <w:t xml:space="preserve"> the human body, this is a considerable side effect of traditional agriculture. </w:t>
       </w:r>
       <w:r>
         <w:t xml:space="preserve">The consistency of the soil or water that the plants are growing in is controlled by machines, the sensors are measuring the nutrient level from time to time, </w:t>
@@ -2890,7 +2899,24 @@
       </w:r>
       <w:proofErr w:type="spellEnd"/>
       <w:r>
-        <w:t xml:space="preserve"> level, air and water temperature and the salinity of the water which can be determined by the EC level (electrical conductivity).</w:t>
+        <w:t xml:space="preserve"> level, air </w:t>
+      </w:r>
+      <w:r>
+        <w:t>,</w:t>
+      </w:r>
+      <w:r>
+        <w:t xml:space="preserve">and water </w:t>
+      </w:r>
+      <w:proofErr w:type="spellStart"/>
+      <w:r>
+        <w:t>temperature,</w:t>
+      </w:r>
+      <w:r>
+        <w:t>e</w:t>
+      </w:r>
+      <w:proofErr w:type="spellEnd"/>
+      <w:r>
+        <w:t xml:space="preserve"> and the salinity of the water which can be determined by the EC level (electrical conductivity).</w:t>
       </w:r>
       <w:r>
         <w:t xml:space="preserve"> </w:t>
@@ -2916,9 +2942,12 @@
         <w:pStyle w:val="Subtitle"/>
       </w:pPr>
       <w:bookmarkStart w:id="6" w:name="_Toc117247978"/>
-      <w:bookmarkStart w:id="7" w:name="_Toc118209518"/>
-      <w:r>
-        <w:t xml:space="preserve">2.2 </w:t>
+      <w:bookmarkStart w:id="7" w:name="_Toc118737980"/>
+      <w:r>
+        <w:t>1</w:t>
+      </w:r>
+      <w:r>
+        <w:t xml:space="preserve">.2 </w:t>
       </w:r>
       <w:r>
         <w:t>Different Possible Approaches</w:t>
@@ -2956,10 +2985,7 @@
         <w:fldChar w:fldCharType="begin"/>
       </w:r>
       <w:r>
-        <w:instrText xml:space="preserve"> REF _Ref118236788 \h </w:instrText>
-      </w:r>
-      <w:r>
-        <w:instrText xml:space="preserve"> \* MERGEFORMAT </w:instrText>
+        <w:instrText xml:space="preserve"> REF _Ref118236788 \h  \* MERGEFORMAT </w:instrText>
       </w:r>
       <w:r>
         <w:fldChar w:fldCharType="separate"/>
@@ -3045,34 +3071,51 @@
     <w:p>
       <w:pPr>
         <w:pStyle w:val="Caption"/>
+        <w:spacing w:after="0"/>
         <w:jc w:val="center"/>
+      </w:pPr>
+      <w:bookmarkStart w:id="8" w:name="_Ref118236788"/>
+      <w:bookmarkStart w:id="9" w:name="_Ref117256237"/>
+      <w:bookmarkStart w:id="10" w:name="_Toc118209478"/>
+      <w:r>
+        <w:t xml:space="preserve">Figure </w:t>
+      </w:r>
+      <w:fldSimple w:instr=" SEQ Figure \* ARABIC ">
+        <w:r>
+          <w:rPr>
+            <w:noProof/>
+          </w:rPr>
+          <w:t>1</w:t>
+        </w:r>
+      </w:fldSimple>
+      <w:bookmarkEnd w:id="8"/>
+      <w:r>
+        <w:t xml:space="preserve"> </w:t>
+      </w:r>
+      <w:r>
+        <w:t>Hydroponics in vertical farming systems</w:t>
+      </w:r>
+      <w:bookmarkEnd w:id="9"/>
+      <w:bookmarkEnd w:id="10"/>
+    </w:p>
+    <w:p>
+      <w:pPr>
+        <w:pStyle w:val="Caption"/>
+        <w:spacing w:after="0"/>
+        <w:jc w:val="center"/>
         <w:rPr>
           <w:lang w:val="en-US"/>
         </w:rPr>
       </w:pPr>
-      <w:bookmarkStart w:id="8" w:name="_Ref117256237"/>
-      <w:bookmarkStart w:id="9" w:name="_Toc118209478"/>
-      <w:bookmarkStart w:id="10" w:name="_Ref118236788"/>
-      <w:r>
-        <w:t xml:space="preserve">Figure </w:t>
-      </w:r>
-      <w:fldSimple w:instr=" SEQ Figure \* ARABIC ">
-        <w:r>
-          <w:rPr>
-            <w:noProof/>
-          </w:rPr>
-          <w:t>1</w:t>
-        </w:r>
-      </w:fldSimple>
-      <w:bookmarkEnd w:id="10"/>
-      <w:r>
-        <w:t xml:space="preserve"> </w:t>
-      </w:r>
-      <w:r>
-        <w:t>Hydroponics in vertical farming systems</w:t>
-      </w:r>
-      <w:bookmarkEnd w:id="8"/>
-      <w:bookmarkEnd w:id="9"/>
+      <w:r>
+        <w:t xml:space="preserve"> [</w:t>
+      </w:r>
+      <w:r>
+        <w:t>https://www.hydroponicschina.com/types-of-hydroponic-system/</w:t>
+      </w:r>
+      <w:r>
+        <w:t>]</w:t>
+      </w:r>
     </w:p>
     <w:p>
       <w:pPr>
@@ -3113,7 +3156,7 @@
         <w:t xml:space="preserve"> </w:t>
       </w:r>
       <w:r>
-        <w:t xml:space="preserve">the roots of the plants are floating in a nutrient-dense water with oxygen. A container acts as a </w:t>
+        <w:t xml:space="preserve">the roots of the plants are floating in nutrient-dense water with oxygen. A container acts as a </w:t>
       </w:r>
       <w:r>
         <w:t>reservoir</w:t>
@@ -3134,7 +3177,13 @@
         <w:t xml:space="preserve">Wick system: </w:t>
       </w:r>
       <w:r>
-        <w:t>does not consume electricity but it uses the wicks of the plants to provide the nutrient-dense water for the plants growing in the soil. The least complex and most energy efficient approach.</w:t>
+        <w:t xml:space="preserve">does not consume electricity but it uses the wicks of the plants to provide nutrient-dense water for the plants growing in the soil. The least complex and most </w:t>
+      </w:r>
+      <w:r>
+        <w:t>energy-efficient</w:t>
+      </w:r>
+      <w:r>
+        <w:t xml:space="preserve"> approach.</w:t>
       </w:r>
     </w:p>
     <w:p>
@@ -3171,7 +3220,13 @@
         <w:t xml:space="preserve">Ebb and Flow system (also called flood and drain): </w:t>
       </w:r>
       <w:r>
-        <w:t>the roots of the plants are periodically flooded with nutrient dense water.</w:t>
+        <w:t xml:space="preserve">the roots of the plants are periodically flooded with </w:t>
+      </w:r>
+      <w:r>
+        <w:t>nutrient-dense</w:t>
+      </w:r>
+      <w:r>
+        <w:t xml:space="preserve"> water.</w:t>
       </w:r>
     </w:p>
     <w:p>
@@ -3207,15 +3262,7 @@
         <w:t>reservoir</w:t>
       </w:r>
       <w:r>
-        <w:t xml:space="preserve"> from these pipes. The pipes are moving; the incline makes the water flow down and then a new amount is pumped of into the pipe. The water is recycled this </w:t>
-      </w:r>
-      <w:proofErr w:type="gramStart"/>
-      <w:r>
-        <w:t>way;</w:t>
-      </w:r>
-      <w:proofErr w:type="gramEnd"/>
-      <w:r>
-        <w:t xml:space="preserve"> less water consumption.</w:t>
+        <w:t xml:space="preserve"> from these pipes. The pipes are moving; the incline makes the water flow down and then a new amount is pumped into the pipe. The water is recycled this way; less water consumption.</w:t>
       </w:r>
     </w:p>
     <w:p>
@@ -3223,7 +3270,13 @@
         <w:pStyle w:val="Textcontent"/>
       </w:pPr>
       <w:r>
-        <w:t xml:space="preserve">In this control system the first approach is </w:t>
+        <w:t>In this control system</w:t>
+      </w:r>
+      <w:r>
+        <w:t>,</w:t>
+      </w:r>
+      <w:r>
+        <w:t xml:space="preserve"> the first approach is </w:t>
       </w:r>
       <w:r>
         <w:t>taken since</w:t>
@@ -3237,9 +3290,12 @@
         <w:pStyle w:val="Subtitle"/>
       </w:pPr>
       <w:bookmarkStart w:id="11" w:name="_Toc117247979"/>
-      <w:bookmarkStart w:id="12" w:name="_Toc118209519"/>
-      <w:r>
-        <w:t>2.3 Pros and cons of vertical farming</w:t>
+      <w:bookmarkStart w:id="12" w:name="_Toc118737981"/>
+      <w:r>
+        <w:t>1</w:t>
+      </w:r>
+      <w:r>
+        <w:t>.3 Pros and cons of vertical farming</w:t>
       </w:r>
       <w:bookmarkEnd w:id="11"/>
       <w:bookmarkEnd w:id="12"/>
@@ -3259,7 +3315,24 @@
         <w:t>advantages</w:t>
       </w:r>
       <w:r>
-        <w:t xml:space="preserve"> of vertical farming and hydroponics, we can mention the small footprint of the growing area, the reuse of water, the elimination of pesticides and harming substances. These all contribute to</w:t>
+        <w:t xml:space="preserve"> of vertical farming and hydroponics, we can mention the small footprint of the growing area, the reuse of water, </w:t>
+      </w:r>
+      <w:r>
+        <w:t xml:space="preserve">and </w:t>
+      </w:r>
+      <w:r>
+        <w:t xml:space="preserve">the elimination of pesticides </w:t>
+      </w:r>
+      <w:proofErr w:type="spellStart"/>
+      <w:r>
+        <w:t>harmful</w:t>
+      </w:r>
+      <w:r>
+        <w:t>ming</w:t>
+      </w:r>
+      <w:proofErr w:type="spellEnd"/>
+      <w:r>
+        <w:t xml:space="preserve"> substances. These all contribute to</w:t>
       </w:r>
       <w:r>
         <w:t xml:space="preserve"> the </w:t>
@@ -3283,7 +3356,13 @@
         <w:t>installing solar panels.</w:t>
       </w:r>
       <w:r>
-        <w:t xml:space="preserve"> Plants can be cultivated in a stable and predictable manner, </w:t>
+        <w:t xml:space="preserve"> Plants can be cultivated </w:t>
+      </w:r>
+      <w:r>
+        <w:t>stably and predictably</w:t>
+      </w:r>
+      <w:r>
+        <w:t xml:space="preserve">, </w:t>
       </w:r>
       <w:r>
         <w:t>isolated from the unforeseeable outside environment.</w:t>
@@ -3343,7 +3422,13 @@
         <w:t xml:space="preserve"> </w:t>
       </w:r>
       <w:r>
-        <w:t>Artificial lighting can increase the energy consumption by a great extent</w:t>
+        <w:t xml:space="preserve">Artificial lighting can increase energy consumption </w:t>
+      </w:r>
+      <w:r>
+        <w:t>to</w:t>
+      </w:r>
+      <w:r>
+        <w:t xml:space="preserve"> a great extent</w:t>
       </w:r>
       <w:r>
         <w:t xml:space="preserve">. Also, the initial phase of fine-tuning </w:t>
@@ -3375,9 +3460,12 @@
         <w:pStyle w:val="Sectiontitle"/>
       </w:pPr>
       <w:bookmarkStart w:id="13" w:name="_Toc117247980"/>
-      <w:bookmarkStart w:id="14" w:name="_Toc118209520"/>
-      <w:r>
-        <w:t xml:space="preserve">3. </w:t>
+      <w:bookmarkStart w:id="14" w:name="_Toc118737982"/>
+      <w:r>
+        <w:t>2</w:t>
+      </w:r>
+      <w:r>
+        <w:t xml:space="preserve">. </w:t>
       </w:r>
       <w:r>
         <w:t>Requirements</w:t>
@@ -3390,13 +3478,7 @@
         <w:pStyle w:val="Textcontent"/>
       </w:pPr>
       <w:r>
-        <w:t>Requirements are essential in the process of creating a product, they set achievable goals for the team and provide a tool to measure progress. Also, they provide a perspective on the project by mentioning what needs to be done. Further on</w:t>
-      </w:r>
-      <w:r>
-        <w:t>,</w:t>
-      </w:r>
-      <w:r>
-        <w:t xml:space="preserve"> we </w:t>
+        <w:t xml:space="preserve">We </w:t>
       </w:r>
       <w:r>
         <w:t>detailed</w:t>
@@ -3419,9 +3501,12 @@
         <w:t xml:space="preserve"> </w:t>
       </w:r>
       <w:bookmarkStart w:id="15" w:name="_Toc117247981"/>
-      <w:bookmarkStart w:id="16" w:name="_Toc118209521"/>
-      <w:r>
-        <w:t xml:space="preserve">3.1 </w:t>
+      <w:bookmarkStart w:id="16" w:name="_Toc118737983"/>
+      <w:r>
+        <w:t>2</w:t>
+      </w:r>
+      <w:r>
+        <w:t xml:space="preserve">.1 </w:t>
       </w:r>
       <w:r>
         <w:t>Non-Functional Requirements</w:t>
@@ -3434,7 +3519,13 @@
         <w:pStyle w:val="Textcontent"/>
       </w:pPr>
       <w:r>
-        <w:t xml:space="preserve">Non-functional requirements contain demands that are concerning conceptual properties of a product. They do not say what to do, </w:t>
+        <w:t xml:space="preserve">Non-functional requirements contain demands that are concerning </w:t>
+      </w:r>
+      <w:r>
+        <w:t xml:space="preserve">the </w:t>
+      </w:r>
+      <w:r>
+        <w:t xml:space="preserve">conceptual properties of a product. They do not say what to do, </w:t>
       </w:r>
       <w:r>
         <w:t xml:space="preserve">but what properties the system needs to have while doing the </w:t>
@@ -3509,8 +3600,22 @@
         <w:t xml:space="preserve"> </w:t>
       </w:r>
       <w:r>
-        <w:t>The reports generated by the system on the request of the administrator should reflect the reality. Therefore, they should be taken in real-time and displayed in an accurate way.</w:t>
-      </w:r>
+        <w:t xml:space="preserve">The reports generated by the system </w:t>
+      </w:r>
+      <w:r>
+        <w:t>at</w:t>
+      </w:r>
+      <w:r>
+        <w:t xml:space="preserve"> the request of the administrator should reflect reality. Therefore, they should be taken in real-time and displayed in </w:t>
+      </w:r>
+      <w:proofErr w:type="spellStart"/>
+      <w:r>
+        <w:t>a</w:t>
+      </w:r>
+      <w:r>
+        <w:t>accurately</w:t>
+      </w:r>
+      <w:proofErr w:type="spellEnd"/>
     </w:p>
     <w:p>
       <w:pPr>
@@ -3541,7 +3646,7 @@
         <w:t xml:space="preserve"> </w:t>
       </w:r>
       <w:r>
-        <w:t xml:space="preserve">Sensors should be calibrated before use and maintained so. Unprecise data would have terrible effects on the environment and on the yield. The whole system relies on the data </w:t>
+        <w:t xml:space="preserve">Sensors should be calibrated before use and maintained so. Unprecise data would have terrible effects on the environment and the yield. The whole system relies on the data </w:t>
       </w:r>
       <w:r>
         <w:t>provided</w:t>
@@ -3576,11 +3681,35 @@
         <w:t xml:space="preserve"> </w:t>
       </w:r>
       <w:r>
-        <w:t xml:space="preserve">The application should always validate the input of the admin. The initial parameters </w:t>
-      </w:r>
-      <w:r>
+        <w:t>The application should always validate the input of the admin. The initial parameters provided are the base of the environment that will be maintained; therefore, no error should occur in this phase.</w:t>
+      </w:r>
+    </w:p>
+    <w:p>
+      <w:pPr>
+        <w:pStyle w:val="Textlist"/>
+      </w:pPr>
+      <w:r>
+        <w:rPr>
+          <w:i/>
+          <w:iCs w:val="0"/>
+        </w:rPr>
         <w:lastRenderedPageBreak/>
-        <w:t>provided are the base of the environment that will be maintained; therefore, no error should occur in this phase.</w:t>
+        <w:t>Efficient</w:t>
+      </w:r>
+      <w:r>
+        <w:t>:</w:t>
+      </w:r>
+      <w:r>
+        <w:t xml:space="preserve"> </w:t>
+      </w:r>
+      <w:r>
+        <w:t xml:space="preserve">The whole point of vertical farms and hydroponics is to be as efficient as possible with </w:t>
+      </w:r>
+      <w:r>
+        <w:t>the available scarce resources</w:t>
+      </w:r>
+      <w:r>
+        <w:t>. Thereby the control system should manage these resources as well as possible.</w:t>
       </w:r>
     </w:p>
     <w:p>
@@ -3592,7 +3721,7 @@
           <w:i/>
           <w:iCs w:val="0"/>
         </w:rPr>
-        <w:t>Efficient</w:t>
+        <w:t>Highly productive</w:t>
       </w:r>
       <w:r>
         <w:t>:</w:t>
@@ -3601,7 +3730,36 @@
         <w:t xml:space="preserve"> </w:t>
       </w:r>
       <w:r>
-        <w:t>The whole point of vertical farms and hydroponics is to be as efficient as possible with the scarce resources that are available. Thereby the control system should manage these resources as well as possible.</w:t>
+        <w:t>High</w:t>
+      </w:r>
+      <w:r>
+        <w:t xml:space="preserve"> efficiency is </w:t>
+      </w:r>
+      <w:r>
+        <w:t xml:space="preserve">obtained </w:t>
+      </w:r>
+      <w:r>
+        <w:t xml:space="preserve">not only </w:t>
+      </w:r>
+      <w:r>
+        <w:t xml:space="preserve">by the </w:t>
+      </w:r>
+      <w:r>
+        <w:t>resource</w:t>
+      </w:r>
+      <w:r>
+        <w:t xml:space="preserve"> management, </w:t>
+      </w:r>
+      <w:proofErr w:type="spellStart"/>
+      <w:r>
+        <w:t>butalso</w:t>
+      </w:r>
+      <w:proofErr w:type="spellEnd"/>
+      <w:r>
+        <w:t xml:space="preserve"> by maximizing the yield</w:t>
+      </w:r>
+      <w:r>
+        <w:t xml:space="preserve"> and the space used.</w:t>
       </w:r>
     </w:p>
     <w:p>
@@ -3613,7 +3771,7 @@
           <w:i/>
           <w:iCs w:val="0"/>
         </w:rPr>
-        <w:t>Highly productive</w:t>
+        <w:t>Environmentally friendly</w:t>
       </w:r>
       <w:r>
         <w:t>:</w:t>
@@ -3622,52 +3780,33 @@
         <w:t xml:space="preserve"> </w:t>
       </w:r>
       <w:r>
-        <w:t xml:space="preserve">The high efficiency is </w:t>
-      </w:r>
-      <w:r>
-        <w:t xml:space="preserve">obtained </w:t>
-      </w:r>
-      <w:r>
-        <w:t xml:space="preserve">not only </w:t>
-      </w:r>
-      <w:r>
-        <w:t>by the good</w:t>
-      </w:r>
-      <w:r>
-        <w:t xml:space="preserve"> resource</w:t>
-      </w:r>
-      <w:r>
-        <w:t xml:space="preserve"> management, but also by maximizing the yield</w:t>
-      </w:r>
-      <w:r>
-        <w:t xml:space="preserve"> and the space used.</w:t>
-      </w:r>
-    </w:p>
-    <w:p>
-      <w:pPr>
-        <w:pStyle w:val="Textlist"/>
-      </w:pPr>
-      <w:r>
-        <w:rPr>
-          <w:i/>
-          <w:iCs w:val="0"/>
-        </w:rPr>
-        <w:t>Environmentally friendly</w:t>
-      </w:r>
-      <w:r>
-        <w:t>:</w:t>
+        <w:t>Combined the two requirements above</w:t>
+      </w:r>
+      <w:r>
+        <w:t>,</w:t>
       </w:r>
       <w:r>
         <w:t xml:space="preserve"> </w:t>
       </w:r>
       <w:r>
-        <w:t>Combined the two requirements above</w:t>
-      </w:r>
-      <w:r>
-        <w:t>,</w:t>
-      </w:r>
-      <w:r>
-        <w:t xml:space="preserve"> environmentally friendliness is achieved. No waste and efficient use of resources contributes to this aspect.</w:t>
+        <w:t>environmental</w:t>
+      </w:r>
+      <w:r>
+        <w:t xml:space="preserve"> </w:t>
+      </w:r>
+      <w:r>
+        <w:t>friendliness</w:t>
+      </w:r>
+      <w:r>
+        <w:t xml:space="preserve"> achieved. No waste and efficient use of resources </w:t>
+      </w:r>
+      <w:proofErr w:type="spellStart"/>
+      <w:r>
+        <w:t>contribut</w:t>
+      </w:r>
+      <w:proofErr w:type="spellEnd"/>
+      <w:r>
+        <w:t xml:space="preserve"> to this aspect.</w:t>
       </w:r>
     </w:p>
     <w:p>
@@ -3675,9 +3814,12 @@
         <w:pStyle w:val="Subtitle"/>
       </w:pPr>
       <w:bookmarkStart w:id="17" w:name="_Toc117247982"/>
-      <w:bookmarkStart w:id="18" w:name="_Toc118209522"/>
-      <w:r>
-        <w:t xml:space="preserve">3.2 </w:t>
+      <w:bookmarkStart w:id="18" w:name="_Toc118737984"/>
+      <w:r>
+        <w:t>2</w:t>
+      </w:r>
+      <w:r>
+        <w:t xml:space="preserve">.2 </w:t>
       </w:r>
       <w:r>
         <w:t xml:space="preserve">Functional </w:t>
@@ -3717,7 +3859,18 @@
         <w:t>w</w:t>
       </w:r>
       <w:r>
-        <w:t>. Note that these requirements change with respect to the given parameters of the system administrator.</w:t>
+        <w:t xml:space="preserve">. Note that these requirements change with respect </w:t>
+      </w:r>
+      <w:proofErr w:type="spellStart"/>
+      <w:r>
+        <w:t>to</w:t>
+      </w:r>
+      <w:r>
+        <w:t>e</w:t>
+      </w:r>
+      <w:proofErr w:type="spellEnd"/>
+      <w:r>
+        <w:t xml:space="preserve"> the given parameters of the system administrator.</w:t>
       </w:r>
     </w:p>
     <w:p>
@@ -3746,16 +3899,16 @@
     <w:tbl>
       <w:tblPr>
         <w:tblStyle w:val="TableGrid"/>
-        <w:tblW w:w="10632" w:type="dxa"/>
-        <w:tblInd w:w="-714" w:type="dxa"/>
+        <w:tblW w:w="8370" w:type="dxa"/>
+        <w:tblInd w:w="535" w:type="dxa"/>
         <w:tblLayout w:type="fixed"/>
         <w:tblLook w:val="04A0" w:firstRow="1" w:lastRow="0" w:firstColumn="1" w:lastColumn="0" w:noHBand="0" w:noVBand="1"/>
       </w:tblPr>
       <w:tblGrid>
-        <w:gridCol w:w="1985"/>
-        <w:gridCol w:w="3544"/>
-        <w:gridCol w:w="1843"/>
-        <w:gridCol w:w="3260"/>
+        <w:gridCol w:w="1620"/>
+        <w:gridCol w:w="2660"/>
+        <w:gridCol w:w="1390"/>
+        <w:gridCol w:w="2700"/>
       </w:tblGrid>
       <w:tr>
         <w:trPr>
@@ -3763,7 +3916,7 @@
         </w:trPr>
         <w:tc>
           <w:tcPr>
-            <w:tcW w:w="1985" w:type="dxa"/>
+            <w:tcW w:w="1620" w:type="dxa"/>
             <w:vAlign w:val="center"/>
           </w:tcPr>
           <w:p>
@@ -3790,7 +3943,7 @@
         </w:tc>
         <w:tc>
           <w:tcPr>
-            <w:tcW w:w="3544" w:type="dxa"/>
+            <w:tcW w:w="2660" w:type="dxa"/>
             <w:vAlign w:val="center"/>
           </w:tcPr>
           <w:p>
@@ -3817,7 +3970,7 @@
         </w:tc>
         <w:tc>
           <w:tcPr>
-            <w:tcW w:w="1843" w:type="dxa"/>
+            <w:tcW w:w="1390" w:type="dxa"/>
             <w:vAlign w:val="center"/>
           </w:tcPr>
           <w:p>
@@ -3844,7 +3997,7 @@
         </w:tc>
         <w:tc>
           <w:tcPr>
-            <w:tcW w:w="3260" w:type="dxa"/>
+            <w:tcW w:w="2700" w:type="dxa"/>
             <w:vAlign w:val="center"/>
           </w:tcPr>
           <w:p>
@@ -3865,7 +4018,15 @@
                 <w:bCs/>
                 <w:noProof/>
               </w:rPr>
-              <w:t>Until when to do</w:t>
+              <w:t>When</w:t>
+            </w:r>
+            <w:r>
+              <w:rPr>
+                <w:b/>
+                <w:bCs/>
+                <w:noProof/>
+              </w:rPr>
+              <w:t xml:space="preserve"> to do</w:t>
             </w:r>
           </w:p>
         </w:tc>
@@ -3876,7 +4037,7 @@
         </w:trPr>
         <w:tc>
           <w:tcPr>
-            <w:tcW w:w="1985" w:type="dxa"/>
+            <w:tcW w:w="1620" w:type="dxa"/>
             <w:vMerge w:val="restart"/>
             <w:vAlign w:val="center"/>
           </w:tcPr>
@@ -3900,7 +4061,7 @@
         </w:tc>
         <w:tc>
           <w:tcPr>
-            <w:tcW w:w="3544" w:type="dxa"/>
+            <w:tcW w:w="2660" w:type="dxa"/>
             <w:vAlign w:val="center"/>
           </w:tcPr>
           <w:p>
@@ -3985,7 +4146,7 @@
         </w:tc>
         <w:tc>
           <w:tcPr>
-            <w:tcW w:w="1843" w:type="dxa"/>
+            <w:tcW w:w="1390" w:type="dxa"/>
             <w:vAlign w:val="center"/>
           </w:tcPr>
           <w:p>
@@ -4020,7 +4181,7 @@
         </w:tc>
         <w:tc>
           <w:tcPr>
-            <w:tcW w:w="3260" w:type="dxa"/>
+            <w:tcW w:w="2700" w:type="dxa"/>
             <w:vAlign w:val="center"/>
           </w:tcPr>
           <w:p>
@@ -4082,7 +4243,7 @@
         </w:trPr>
         <w:tc>
           <w:tcPr>
-            <w:tcW w:w="1985" w:type="dxa"/>
+            <w:tcW w:w="1620" w:type="dxa"/>
             <w:vMerge/>
             <w:vAlign w:val="center"/>
           </w:tcPr>
@@ -4100,7 +4261,7 @@
         </w:tc>
         <w:tc>
           <w:tcPr>
-            <w:tcW w:w="3544" w:type="dxa"/>
+            <w:tcW w:w="2660" w:type="dxa"/>
             <w:vAlign w:val="center"/>
           </w:tcPr>
           <w:p>
@@ -4183,7 +4344,7 @@
         </w:tc>
         <w:tc>
           <w:tcPr>
-            <w:tcW w:w="1843" w:type="dxa"/>
+            <w:tcW w:w="1390" w:type="dxa"/>
             <w:vAlign w:val="center"/>
           </w:tcPr>
           <w:p>
@@ -4218,7 +4379,7 @@
         </w:tc>
         <w:tc>
           <w:tcPr>
-            <w:tcW w:w="3260" w:type="dxa"/>
+            <w:tcW w:w="2700" w:type="dxa"/>
             <w:vAlign w:val="center"/>
           </w:tcPr>
           <w:p>
@@ -4278,7 +4439,7 @@
         </w:trPr>
         <w:tc>
           <w:tcPr>
-            <w:tcW w:w="1985" w:type="dxa"/>
+            <w:tcW w:w="1620" w:type="dxa"/>
             <w:vMerge w:val="restart"/>
             <w:vAlign w:val="center"/>
           </w:tcPr>
@@ -4302,7 +4463,7 @@
         </w:tc>
         <w:tc>
           <w:tcPr>
-            <w:tcW w:w="3544" w:type="dxa"/>
+            <w:tcW w:w="2660" w:type="dxa"/>
             <w:vAlign w:val="center"/>
           </w:tcPr>
           <w:p>
@@ -4405,7 +4566,7 @@
         </w:tc>
         <w:tc>
           <w:tcPr>
-            <w:tcW w:w="1843" w:type="dxa"/>
+            <w:tcW w:w="1390" w:type="dxa"/>
             <w:vAlign w:val="center"/>
           </w:tcPr>
           <w:p>
@@ -4428,7 +4589,7 @@
         </w:tc>
         <w:tc>
           <w:tcPr>
-            <w:tcW w:w="3260" w:type="dxa"/>
+            <w:tcW w:w="2700" w:type="dxa"/>
             <w:vAlign w:val="center"/>
           </w:tcPr>
           <w:p>
@@ -4482,7 +4643,7 @@
         </w:trPr>
         <w:tc>
           <w:tcPr>
-            <w:tcW w:w="1985" w:type="dxa"/>
+            <w:tcW w:w="1620" w:type="dxa"/>
             <w:vMerge/>
             <w:vAlign w:val="center"/>
           </w:tcPr>
@@ -4500,7 +4661,7 @@
         </w:tc>
         <w:tc>
           <w:tcPr>
-            <w:tcW w:w="3544" w:type="dxa"/>
+            <w:tcW w:w="2660" w:type="dxa"/>
             <w:vAlign w:val="center"/>
           </w:tcPr>
           <w:p>
@@ -4601,7 +4762,7 @@
         </w:tc>
         <w:tc>
           <w:tcPr>
-            <w:tcW w:w="1843" w:type="dxa"/>
+            <w:tcW w:w="1390" w:type="dxa"/>
             <w:vAlign w:val="center"/>
           </w:tcPr>
           <w:p>
@@ -4624,7 +4785,7 @@
         </w:tc>
         <w:tc>
           <w:tcPr>
-            <w:tcW w:w="3260" w:type="dxa"/>
+            <w:tcW w:w="2700" w:type="dxa"/>
             <w:vAlign w:val="center"/>
           </w:tcPr>
           <w:p>
@@ -4696,7 +4857,7 @@
         </w:trPr>
         <w:tc>
           <w:tcPr>
-            <w:tcW w:w="1985" w:type="dxa"/>
+            <w:tcW w:w="1620" w:type="dxa"/>
             <w:vMerge w:val="restart"/>
             <w:vAlign w:val="center"/>
           </w:tcPr>
@@ -4720,7 +4881,7 @@
         </w:tc>
         <w:tc>
           <w:tcPr>
-            <w:tcW w:w="3544" w:type="dxa"/>
+            <w:tcW w:w="2660" w:type="dxa"/>
             <w:vAlign w:val="center"/>
           </w:tcPr>
           <w:p>
@@ -4763,7 +4924,7 @@
         </w:tc>
         <w:tc>
           <w:tcPr>
-            <w:tcW w:w="1843" w:type="dxa"/>
+            <w:tcW w:w="1390" w:type="dxa"/>
             <w:vAlign w:val="center"/>
           </w:tcPr>
           <w:p>
@@ -4786,7 +4947,7 @@
         </w:tc>
         <w:tc>
           <w:tcPr>
-            <w:tcW w:w="3260" w:type="dxa"/>
+            <w:tcW w:w="2700" w:type="dxa"/>
             <w:vAlign w:val="center"/>
           </w:tcPr>
           <w:p>
@@ -4834,7 +4995,7 @@
         </w:trPr>
         <w:tc>
           <w:tcPr>
-            <w:tcW w:w="1985" w:type="dxa"/>
+            <w:tcW w:w="1620" w:type="dxa"/>
             <w:vMerge/>
             <w:vAlign w:val="center"/>
           </w:tcPr>
@@ -4852,7 +5013,7 @@
         </w:tc>
         <w:tc>
           <w:tcPr>
-            <w:tcW w:w="3544" w:type="dxa"/>
+            <w:tcW w:w="2660" w:type="dxa"/>
             <w:vAlign w:val="center"/>
           </w:tcPr>
           <w:p>
@@ -4889,7 +5050,7 @@
         </w:tc>
         <w:tc>
           <w:tcPr>
-            <w:tcW w:w="1843" w:type="dxa"/>
+            <w:tcW w:w="1390" w:type="dxa"/>
             <w:vAlign w:val="center"/>
           </w:tcPr>
           <w:p>
@@ -4912,7 +5073,7 @@
         </w:tc>
         <w:tc>
           <w:tcPr>
-            <w:tcW w:w="3260" w:type="dxa"/>
+            <w:tcW w:w="2700" w:type="dxa"/>
             <w:vAlign w:val="center"/>
           </w:tcPr>
           <w:p>
@@ -4960,7 +5121,7 @@
         </w:trPr>
         <w:tc>
           <w:tcPr>
-            <w:tcW w:w="1985" w:type="dxa"/>
+            <w:tcW w:w="1620" w:type="dxa"/>
             <w:vMerge w:val="restart"/>
             <w:vAlign w:val="center"/>
           </w:tcPr>
@@ -4984,7 +5145,7 @@
         </w:tc>
         <w:tc>
           <w:tcPr>
-            <w:tcW w:w="3544" w:type="dxa"/>
+            <w:tcW w:w="2660" w:type="dxa"/>
             <w:vAlign w:val="center"/>
           </w:tcPr>
           <w:p>
@@ -5021,7 +5182,7 @@
         </w:tc>
         <w:tc>
           <w:tcPr>
-            <w:tcW w:w="1843" w:type="dxa"/>
+            <w:tcW w:w="1390" w:type="dxa"/>
             <w:vAlign w:val="center"/>
           </w:tcPr>
           <w:p>
@@ -5050,7 +5211,7 @@
         </w:tc>
         <w:tc>
           <w:tcPr>
-            <w:tcW w:w="3260" w:type="dxa"/>
+            <w:tcW w:w="2700" w:type="dxa"/>
             <w:vAlign w:val="center"/>
           </w:tcPr>
           <w:p>
@@ -5090,7 +5251,7 @@
         </w:trPr>
         <w:tc>
           <w:tcPr>
-            <w:tcW w:w="1985" w:type="dxa"/>
+            <w:tcW w:w="1620" w:type="dxa"/>
             <w:vMerge/>
             <w:vAlign w:val="center"/>
           </w:tcPr>
@@ -5108,7 +5269,7 @@
         </w:tc>
         <w:tc>
           <w:tcPr>
-            <w:tcW w:w="3544" w:type="dxa"/>
+            <w:tcW w:w="2660" w:type="dxa"/>
             <w:vAlign w:val="center"/>
           </w:tcPr>
           <w:p>
@@ -5155,7 +5316,7 @@
         </w:tc>
         <w:tc>
           <w:tcPr>
-            <w:tcW w:w="1843" w:type="dxa"/>
+            <w:tcW w:w="1390" w:type="dxa"/>
             <w:vAlign w:val="center"/>
           </w:tcPr>
           <w:p>
@@ -5178,7 +5339,7 @@
         </w:tc>
         <w:tc>
           <w:tcPr>
-            <w:tcW w:w="3260" w:type="dxa"/>
+            <w:tcW w:w="2700" w:type="dxa"/>
             <w:vAlign w:val="center"/>
           </w:tcPr>
           <w:p>
@@ -5218,7 +5379,7 @@
         </w:trPr>
         <w:tc>
           <w:tcPr>
-            <w:tcW w:w="1985" w:type="dxa"/>
+            <w:tcW w:w="1620" w:type="dxa"/>
             <w:vMerge w:val="restart"/>
             <w:vAlign w:val="center"/>
           </w:tcPr>
@@ -5242,7 +5403,7 @@
         </w:tc>
         <w:tc>
           <w:tcPr>
-            <w:tcW w:w="3544" w:type="dxa"/>
+            <w:tcW w:w="2660" w:type="dxa"/>
             <w:vAlign w:val="center"/>
           </w:tcPr>
           <w:p>
@@ -5279,7 +5440,7 @@
         </w:tc>
         <w:tc>
           <w:tcPr>
-            <w:tcW w:w="1843" w:type="dxa"/>
+            <w:tcW w:w="1390" w:type="dxa"/>
             <w:vAlign w:val="center"/>
           </w:tcPr>
           <w:p>
@@ -5302,7 +5463,7 @@
         </w:tc>
         <w:tc>
           <w:tcPr>
-            <w:tcW w:w="3260" w:type="dxa"/>
+            <w:tcW w:w="2700" w:type="dxa"/>
             <w:vAlign w:val="center"/>
           </w:tcPr>
           <w:p>
@@ -5342,7 +5503,7 @@
         </w:trPr>
         <w:tc>
           <w:tcPr>
-            <w:tcW w:w="1985" w:type="dxa"/>
+            <w:tcW w:w="1620" w:type="dxa"/>
             <w:vMerge/>
             <w:vAlign w:val="center"/>
           </w:tcPr>
@@ -5360,7 +5521,7 @@
         </w:tc>
         <w:tc>
           <w:tcPr>
-            <w:tcW w:w="3544" w:type="dxa"/>
+            <w:tcW w:w="2660" w:type="dxa"/>
             <w:vAlign w:val="center"/>
           </w:tcPr>
           <w:p>
@@ -5407,7 +5568,7 @@
         </w:tc>
         <w:tc>
           <w:tcPr>
-            <w:tcW w:w="1843" w:type="dxa"/>
+            <w:tcW w:w="1390" w:type="dxa"/>
             <w:vAlign w:val="center"/>
           </w:tcPr>
           <w:p>
@@ -5430,7 +5591,7 @@
         </w:tc>
         <w:tc>
           <w:tcPr>
-            <w:tcW w:w="3260" w:type="dxa"/>
+            <w:tcW w:w="2700" w:type="dxa"/>
             <w:vAlign w:val="center"/>
           </w:tcPr>
           <w:p>
@@ -5961,15 +6122,7 @@
         <w:t>cannot</w:t>
       </w:r>
       <w:r>
-        <w:t xml:space="preserve"> solve an </w:t>
-      </w:r>
-      <w:proofErr w:type="gramStart"/>
-      <w:r>
-        <w:t>issue</w:t>
-      </w:r>
-      <w:proofErr w:type="gramEnd"/>
-      <w:r>
-        <w:t xml:space="preserve"> it will alert the administrator.</w:t>
+        <w:t xml:space="preserve"> solve an issue it will alert the administrator.</w:t>
       </w:r>
     </w:p>
     <w:p>
@@ -5990,10 +6143,13 @@
         <w:pStyle w:val="Sectiontitle"/>
       </w:pPr>
       <w:bookmarkStart w:id="20" w:name="_Toc117247983"/>
-      <w:bookmarkStart w:id="21" w:name="_Toc118209523"/>
+      <w:bookmarkStart w:id="21" w:name="_Toc118737985"/>
       <w:r>
         <w:lastRenderedPageBreak/>
-        <w:t xml:space="preserve">4. </w:t>
+        <w:t>3</w:t>
+      </w:r>
+      <w:r>
+        <w:t xml:space="preserve">. </w:t>
       </w:r>
       <w:r>
         <w:t>Design</w:t>
@@ -6009,9 +6165,12 @@
         <w:pStyle w:val="Subtitle"/>
       </w:pPr>
       <w:bookmarkStart w:id="22" w:name="_Toc117247984"/>
-      <w:bookmarkStart w:id="23" w:name="_Toc118209524"/>
-      <w:r>
-        <w:t>4.1</w:t>
+      <w:bookmarkStart w:id="23" w:name="_Toc118737986"/>
+      <w:r>
+        <w:t>3</w:t>
+      </w:r>
+      <w:r>
+        <w:t>.1</w:t>
       </w:r>
       <w:r>
         <w:t xml:space="preserve"> </w:t>
@@ -6082,13 +6241,13 @@
           <w:i/>
           <w:iCs/>
         </w:rPr>
+        <w:instrText xml:space="preserve"> \* MERGEFORMAT </w:instrText>
       </w:r>
       <w:r>
         <w:rPr>
           <w:i/>
           <w:iCs/>
         </w:rPr>
-        <w:instrText xml:space="preserve"> \* MERGEFORMAT </w:instrText>
       </w:r>
       <w:r>
         <w:rPr>
@@ -6102,21 +6261,7 @@
           <w:i/>
           <w:iCs/>
         </w:rPr>
-        <w:t>Fig</w:t>
-      </w:r>
-      <w:r>
-        <w:rPr>
-          <w:i/>
-          <w:iCs/>
-        </w:rPr>
-        <w:t>u</w:t>
-      </w:r>
-      <w:r>
-        <w:rPr>
-          <w:i/>
-          <w:iCs/>
-        </w:rPr>
-        <w:t xml:space="preserve">re </w:t>
+        <w:t xml:space="preserve">Figure </w:t>
       </w:r>
       <w:r>
         <w:rPr>
@@ -6143,7 +6288,13 @@
         <w:t>’</w:t>
       </w:r>
       <w:r>
-        <w:t>s actors, i.e. the administrator and the actions which can be performed</w:t>
+        <w:t>s actors, i.e. the administrator</w:t>
+      </w:r>
+      <w:r>
+        <w:t>,</w:t>
+      </w:r>
+      <w:r>
+        <w:t xml:space="preserve"> and the actions which can be performed</w:t>
       </w:r>
       <w:r>
         <w:t xml:space="preserve">: initialize the system parameters, adjust system parameters, generate </w:t>
@@ -6392,21 +6543,7 @@
           <w:i/>
           <w:iCs/>
         </w:rPr>
-        <w:t>Fi</w:t>
-      </w:r>
-      <w:r>
-        <w:rPr>
-          <w:i/>
-          <w:iCs/>
-        </w:rPr>
-        <w:t>g</w:t>
-      </w:r>
-      <w:r>
-        <w:rPr>
-          <w:i/>
-          <w:iCs/>
-        </w:rPr>
-        <w:t xml:space="preserve">ure </w:t>
+        <w:t xml:space="preserve">Figure </w:t>
       </w:r>
       <w:r>
         <w:rPr>
@@ -6472,7 +6609,13 @@
         <w:t xml:space="preserve">1. The administrator inserts the values for the: </w:t>
       </w:r>
       <w:r>
-        <w:t>time, air temperature, water temperature, nutrient levels, light intensity, light spectrum, humidity, pH level and conductivity level</w:t>
+        <w:t>time, air temperature, water temperature, nutrient levels, light intensity, light spectrum, humidity, pH level</w:t>
+      </w:r>
+      <w:r>
+        <w:t>,</w:t>
+      </w:r>
+      <w:r>
+        <w:t xml:space="preserve"> and conductivity level</w:t>
       </w:r>
     </w:p>
     <w:p>
@@ -6705,8 +6848,8 @@
                           <w:noProof/>
                         </w:rPr>
                       </w:pPr>
-                      <w:bookmarkStart w:id="28" w:name="_Ref118209218"/>
-                      <w:bookmarkStart w:id="29" w:name="_Toc118209480"/>
+                      <w:bookmarkStart w:id="29" w:name="_Ref118209218"/>
+                      <w:bookmarkStart w:id="30" w:name="_Toc118209480"/>
                       <w:r>
                         <w:t xml:space="preserve">Figure </w:t>
                       </w:r>
@@ -6718,7 +6861,7 @@
                           <w:t>3</w:t>
                         </w:r>
                       </w:fldSimple>
-                      <w:bookmarkEnd w:id="28"/>
+                      <w:bookmarkEnd w:id="29"/>
                       <w:r>
                         <w:t xml:space="preserve"> </w:t>
                       </w:r>
@@ -6728,7 +6871,7 @@
                       <w:r>
                         <w:t>iagram for use case 1</w:t>
                       </w:r>
-                      <w:bookmarkEnd w:id="29"/>
+                      <w:bookmarkEnd w:id="30"/>
                     </w:p>
                   </w:txbxContent>
                 </v:textbox>
@@ -7114,8 +7257,8 @@
                                 <w:noProof/>
                               </w:rPr>
                             </w:pPr>
-                            <w:bookmarkStart w:id="29" w:name="_Ref118209262"/>
-                            <w:bookmarkStart w:id="30" w:name="_Toc118209481"/>
+                            <w:bookmarkStart w:id="31" w:name="_Ref118209262"/>
+                            <w:bookmarkStart w:id="32" w:name="_Toc118209481"/>
                             <w:r>
                               <w:t xml:space="preserve">Figure </w:t>
                             </w:r>
@@ -7127,7 +7270,7 @@
                                 <w:t>4</w:t>
                               </w:r>
                             </w:fldSimple>
-                            <w:bookmarkEnd w:id="29"/>
+                            <w:bookmarkEnd w:id="31"/>
                             <w:r>
                               <w:t xml:space="preserve"> </w:t>
                             </w:r>
@@ -7137,7 +7280,7 @@
                             <w:r>
                               <w:t>iagram for use case 2</w:t>
                             </w:r>
-                            <w:bookmarkEnd w:id="30"/>
+                            <w:bookmarkEnd w:id="32"/>
                           </w:p>
                         </w:txbxContent>
                       </wps:txbx>
@@ -7167,8 +7310,8 @@
                           <w:noProof/>
                         </w:rPr>
                       </w:pPr>
-                      <w:bookmarkStart w:id="32" w:name="_Ref118209262"/>
-                      <w:bookmarkStart w:id="33" w:name="_Toc118209481"/>
+                      <w:bookmarkStart w:id="33" w:name="_Ref118209262"/>
+                      <w:bookmarkStart w:id="34" w:name="_Toc118209481"/>
                       <w:r>
                         <w:t xml:space="preserve">Figure </w:t>
                       </w:r>
@@ -7180,7 +7323,7 @@
                           <w:t>4</w:t>
                         </w:r>
                       </w:fldSimple>
-                      <w:bookmarkEnd w:id="32"/>
+                      <w:bookmarkEnd w:id="33"/>
                       <w:r>
                         <w:t xml:space="preserve"> </w:t>
                       </w:r>
@@ -7190,7 +7333,7 @@
                       <w:r>
                         <w:t>iagram for use case 2</w:t>
                       </w:r>
-                      <w:bookmarkEnd w:id="33"/>
+                      <w:bookmarkEnd w:id="34"/>
                     </w:p>
                   </w:txbxContent>
                 </v:textbox>
@@ -7309,13 +7452,13 @@
           <w:i/>
           <w:iCs/>
         </w:rPr>
+        <w:instrText xml:space="preserve"> \* MERGEFORMAT </w:instrText>
       </w:r>
       <w:r>
         <w:rPr>
           <w:i/>
           <w:iCs/>
         </w:rPr>
-        <w:instrText xml:space="preserve"> \* MERGEFORMAT </w:instrText>
       </w:r>
       <w:r>
         <w:rPr>
@@ -7475,8 +7618,8 @@
                                 <w:noProof/>
                               </w:rPr>
                             </w:pPr>
-                            <w:bookmarkStart w:id="31" w:name="_Ref118209277"/>
-                            <w:bookmarkStart w:id="32" w:name="_Toc118209482"/>
+                            <w:bookmarkStart w:id="35" w:name="_Ref118209277"/>
+                            <w:bookmarkStart w:id="36" w:name="_Toc118209482"/>
                             <w:r>
                               <w:t xml:space="preserve">Figure </w:t>
                             </w:r>
@@ -7488,7 +7631,7 @@
                                 <w:t>5</w:t>
                               </w:r>
                             </w:fldSimple>
-                            <w:bookmarkEnd w:id="31"/>
+                            <w:bookmarkEnd w:id="35"/>
                             <w:r>
                               <w:t xml:space="preserve"> </w:t>
                             </w:r>
@@ -7498,7 +7641,7 @@
                             <w:r>
                               <w:t>iagram for use case 3</w:t>
                             </w:r>
-                            <w:bookmarkEnd w:id="32"/>
+                            <w:bookmarkEnd w:id="36"/>
                           </w:p>
                         </w:txbxContent>
                       </wps:txbx>
@@ -7528,8 +7671,8 @@
                           <w:noProof/>
                         </w:rPr>
                       </w:pPr>
-                      <w:bookmarkStart w:id="36" w:name="_Ref118209277"/>
-                      <w:bookmarkStart w:id="37" w:name="_Toc118209482"/>
+                      <w:bookmarkStart w:id="37" w:name="_Ref118209277"/>
+                      <w:bookmarkStart w:id="38" w:name="_Toc118209482"/>
                       <w:r>
                         <w:t xml:space="preserve">Figure </w:t>
                       </w:r>
@@ -7541,7 +7684,7 @@
                           <w:t>5</w:t>
                         </w:r>
                       </w:fldSimple>
-                      <w:bookmarkEnd w:id="36"/>
+                      <w:bookmarkEnd w:id="37"/>
                       <w:r>
                         <w:t xml:space="preserve"> </w:t>
                       </w:r>
@@ -7551,7 +7694,7 @@
                       <w:r>
                         <w:t>iagram for use case 3</w:t>
                       </w:r>
-                      <w:bookmarkEnd w:id="37"/>
+                      <w:bookmarkEnd w:id="38"/>
                     </w:p>
                   </w:txbxContent>
                 </v:textbox>
@@ -7694,13 +7837,13 @@
           <w:i/>
           <w:iCs/>
         </w:rPr>
+        <w:instrText xml:space="preserve"> \* MERGEFORMAT </w:instrText>
       </w:r>
       <w:r>
         <w:rPr>
           <w:i/>
           <w:iCs/>
         </w:rPr>
-        <w:instrText xml:space="preserve"> \* MERGEFORMAT </w:instrText>
       </w:r>
       <w:r>
         <w:rPr>
@@ -7780,13 +7923,17 @@
       <w:r>
         <w:t xml:space="preserve">1. The application senses unusual </w:t>
       </w:r>
-      <w:proofErr w:type="spellStart"/>
-      <w:r>
-        <w:t>behaviour</w:t>
-      </w:r>
-      <w:proofErr w:type="spellEnd"/>
-      <w:r>
-        <w:t xml:space="preserve"> which requires further action from administrator</w:t>
+      <w:r>
+        <w:t>behavior</w:t>
+      </w:r>
+      <w:r>
+        <w:t xml:space="preserve"> which requires further action from </w:t>
+      </w:r>
+      <w:r>
+        <w:t xml:space="preserve">the </w:t>
+      </w:r>
+      <w:r>
+        <w:t>administrator</w:t>
       </w:r>
     </w:p>
     <w:p>
@@ -7853,8 +8000,8 @@
                                 <w:noProof/>
                               </w:rPr>
                             </w:pPr>
-                            <w:bookmarkStart w:id="33" w:name="_Ref118209285"/>
-                            <w:bookmarkStart w:id="34" w:name="_Toc118209483"/>
+                            <w:bookmarkStart w:id="39" w:name="_Ref118209285"/>
+                            <w:bookmarkStart w:id="40" w:name="_Toc118209483"/>
                             <w:r>
                               <w:t xml:space="preserve">Figure </w:t>
                             </w:r>
@@ -7866,7 +8013,7 @@
                                 <w:t>6</w:t>
                               </w:r>
                             </w:fldSimple>
-                            <w:bookmarkEnd w:id="33"/>
+                            <w:bookmarkEnd w:id="39"/>
                             <w:r>
                               <w:t xml:space="preserve"> </w:t>
                             </w:r>
@@ -7876,7 +8023,7 @@
                             <w:r>
                               <w:t>iagram for use case 4</w:t>
                             </w:r>
-                            <w:bookmarkEnd w:id="34"/>
+                            <w:bookmarkEnd w:id="40"/>
                           </w:p>
                         </w:txbxContent>
                       </wps:txbx>
@@ -7906,8 +8053,8 @@
                           <w:noProof/>
                         </w:rPr>
                       </w:pPr>
-                      <w:bookmarkStart w:id="40" w:name="_Ref118209285"/>
-                      <w:bookmarkStart w:id="41" w:name="_Toc118209483"/>
+                      <w:bookmarkStart w:id="41" w:name="_Ref118209285"/>
+                      <w:bookmarkStart w:id="42" w:name="_Toc118209483"/>
                       <w:r>
                         <w:t xml:space="preserve">Figure </w:t>
                       </w:r>
@@ -7919,7 +8066,7 @@
                           <w:t>6</w:t>
                         </w:r>
                       </w:fldSimple>
-                      <w:bookmarkEnd w:id="40"/>
+                      <w:bookmarkEnd w:id="41"/>
                       <w:r>
                         <w:t xml:space="preserve"> </w:t>
                       </w:r>
@@ -7929,7 +8076,7 @@
                       <w:r>
                         <w:t>iagram for use case 4</w:t>
                       </w:r>
-                      <w:bookmarkEnd w:id="41"/>
+                      <w:bookmarkEnd w:id="42"/>
                     </w:p>
                   </w:txbxContent>
                 </v:textbox>
@@ -8207,8 +8354,8 @@
                                 <w:noProof/>
                               </w:rPr>
                             </w:pPr>
-                            <w:bookmarkStart w:id="35" w:name="_Ref118209293"/>
-                            <w:bookmarkStart w:id="36" w:name="_Toc118209484"/>
+                            <w:bookmarkStart w:id="43" w:name="_Ref118209293"/>
+                            <w:bookmarkStart w:id="44" w:name="_Toc118209484"/>
                             <w:r>
                               <w:t xml:space="preserve">Figure </w:t>
                             </w:r>
@@ -8220,7 +8367,7 @@
                                 <w:t>7</w:t>
                               </w:r>
                             </w:fldSimple>
-                            <w:bookmarkEnd w:id="35"/>
+                            <w:bookmarkEnd w:id="43"/>
                             <w:r>
                               <w:t xml:space="preserve"> </w:t>
                             </w:r>
@@ -8230,7 +8377,7 @@
                             <w:r>
                               <w:t>iagram for use case 5</w:t>
                             </w:r>
-                            <w:bookmarkEnd w:id="36"/>
+                            <w:bookmarkEnd w:id="44"/>
                           </w:p>
                         </w:txbxContent>
                       </wps:txbx>
@@ -8260,8 +8407,8 @@
                           <w:noProof/>
                         </w:rPr>
                       </w:pPr>
-                      <w:bookmarkStart w:id="44" w:name="_Ref118209293"/>
-                      <w:bookmarkStart w:id="45" w:name="_Toc118209484"/>
+                      <w:bookmarkStart w:id="45" w:name="_Ref118209293"/>
+                      <w:bookmarkStart w:id="46" w:name="_Toc118209484"/>
                       <w:r>
                         <w:t xml:space="preserve">Figure </w:t>
                       </w:r>
@@ -8273,7 +8420,7 @@
                           <w:t>7</w:t>
                         </w:r>
                       </w:fldSimple>
-                      <w:bookmarkEnd w:id="44"/>
+                      <w:bookmarkEnd w:id="45"/>
                       <w:r>
                         <w:t xml:space="preserve"> </w:t>
                       </w:r>
@@ -8283,7 +8430,7 @@
                       <w:r>
                         <w:t>iagram for use case 5</w:t>
                       </w:r>
-                      <w:bookmarkEnd w:id="45"/>
+                      <w:bookmarkEnd w:id="46"/>
                     </w:p>
                   </w:txbxContent>
                 </v:textbox>
@@ -8364,10 +8511,13 @@
       <w:pPr>
         <w:pStyle w:val="Subtitle"/>
       </w:pPr>
-      <w:bookmarkStart w:id="37" w:name="_Toc117247985"/>
-      <w:bookmarkStart w:id="38" w:name="_Toc118209525"/>
-      <w:r>
-        <w:t>4.</w:t>
+      <w:bookmarkStart w:id="47" w:name="_Toc117247985"/>
+      <w:bookmarkStart w:id="48" w:name="_Toc118737987"/>
+      <w:r>
+        <w:t>3</w:t>
+      </w:r>
+      <w:r>
+        <w:t>.</w:t>
       </w:r>
       <w:r>
         <w:rPr>
@@ -8375,8 +8525,8 @@
         </w:rPr>
         <w:t>2 Control System Diagram</w:t>
       </w:r>
-      <w:bookmarkEnd w:id="37"/>
-      <w:bookmarkEnd w:id="38"/>
+      <w:bookmarkEnd w:id="47"/>
+      <w:bookmarkEnd w:id="48"/>
     </w:p>
     <w:p>
       <w:pPr>
@@ -8451,13 +8601,13 @@
           <w:i/>
           <w:iCs/>
         </w:rPr>
+        <w:instrText xml:space="preserve"> \* MERGEFORMAT </w:instrText>
       </w:r>
       <w:r>
         <w:rPr>
           <w:i/>
           <w:iCs/>
         </w:rPr>
-        <w:instrText xml:space="preserve"> \* MERGEFORMAT </w:instrText>
       </w:r>
       <w:r>
         <w:rPr>
@@ -8471,21 +8621,7 @@
           <w:i/>
           <w:iCs/>
         </w:rPr>
-        <w:t>Figu</w:t>
-      </w:r>
-      <w:r>
-        <w:rPr>
-          <w:i/>
-          <w:iCs/>
-        </w:rPr>
-        <w:t>r</w:t>
-      </w:r>
-      <w:r>
-        <w:rPr>
-          <w:i/>
-          <w:iCs/>
-        </w:rPr>
-        <w:t>e</w:t>
+        <w:t>Figure</w:t>
       </w:r>
       <w:r>
         <w:t xml:space="preserve"> </w:t>
@@ -8505,7 +8641,19 @@
         <w:t>)</w:t>
       </w:r>
       <w:r>
-        <w:t xml:space="preserve"> shows the interaction between the components of the system (sensors, actuators, the control algorithm, the plant). Each block represents one of these components. Since the input depends also on the measured quantities, we are using a feedback loop which returns the measured values from the sensors.</w:t>
+        <w:t xml:space="preserve"> shows the interaction between the components of the system (sensors, actuators, the control algorithm, </w:t>
+      </w:r>
+      <w:r>
+        <w:t xml:space="preserve">and </w:t>
+      </w:r>
+      <w:r>
+        <w:t xml:space="preserve">the plant). Each block represents one of these components. Since the input depends also on the measured quantities, we are using a feedback loop </w:t>
+      </w:r>
+      <w:r>
+        <w:t>that</w:t>
+      </w:r>
+      <w:r>
+        <w:t xml:space="preserve"> returns the measured values from the sensors.</w:t>
       </w:r>
     </w:p>
     <w:p>
@@ -8577,9 +8725,9 @@
           <w:lang w:val="en-US"/>
         </w:rPr>
       </w:pPr>
-      <w:bookmarkStart w:id="39" w:name="_Toc118209485"/>
-      <w:bookmarkStart w:id="40" w:name="_Ref118236541"/>
-      <w:bookmarkStart w:id="41" w:name="_Ref118236549"/>
+      <w:bookmarkStart w:id="49" w:name="_Ref118236549"/>
+      <w:bookmarkStart w:id="50" w:name="_Toc118209485"/>
+      <w:bookmarkStart w:id="51" w:name="_Ref118236541"/>
       <w:r>
         <w:t xml:space="preserve">Figure </w:t>
       </w:r>
@@ -8591,24 +8739,30 @@
           <w:t>8</w:t>
         </w:r>
       </w:fldSimple>
-      <w:bookmarkEnd w:id="41"/>
-      <w:r>
-        <w:t xml:space="preserve"> Feedback Control System diagram</w:t>
-      </w:r>
-      <w:bookmarkEnd w:id="39"/>
-      <w:bookmarkEnd w:id="40"/>
+      <w:bookmarkEnd w:id="49"/>
+      <w:r>
+        <w:t xml:space="preserve"> Feedback Control System </w:t>
+      </w:r>
+      <w:bookmarkEnd w:id="50"/>
+      <w:bookmarkEnd w:id="51"/>
+      <w:r>
+        <w:t>Diagram</w:t>
+      </w:r>
     </w:p>
     <w:p>
       <w:pPr>
         <w:pStyle w:val="Subtitle"/>
       </w:pPr>
-      <w:bookmarkStart w:id="42" w:name="_Toc117247986"/>
-      <w:bookmarkStart w:id="43" w:name="_Toc118209526"/>
-      <w:r>
-        <w:t>4.3 Finite State Machine</w:t>
-      </w:r>
-      <w:bookmarkEnd w:id="42"/>
-      <w:bookmarkEnd w:id="43"/>
+      <w:bookmarkStart w:id="52" w:name="_Toc117247986"/>
+      <w:bookmarkStart w:id="53" w:name="_Toc118737988"/>
+      <w:r>
+        <w:t>3</w:t>
+      </w:r>
+      <w:r>
+        <w:t>.3 Finite State Machine</w:t>
+      </w:r>
+      <w:bookmarkEnd w:id="52"/>
+      <w:bookmarkEnd w:id="53"/>
       <w:r>
         <w:t xml:space="preserve"> </w:t>
       </w:r>
@@ -8645,13 +8799,13 @@
           <w:i/>
           <w:iCs/>
         </w:rPr>
+        <w:instrText xml:space="preserve"> \* MERGEFORMAT </w:instrText>
       </w:r>
       <w:r>
         <w:rPr>
           <w:i/>
           <w:iCs/>
         </w:rPr>
-        <w:instrText xml:space="preserve"> \* MERGEFORMAT </w:instrText>
       </w:r>
       <w:r>
         <w:rPr>
@@ -8695,7 +8849,7 @@
         <w:t xml:space="preserve"> states of the system</w:t>
       </w:r>
       <w:r>
-        <w:t xml:space="preserve">. It starts off with the </w:t>
+        <w:t xml:space="preserve">. It starts with the </w:t>
       </w:r>
       <w:r>
         <w:t>“system initialized” state</w:t>
@@ -8792,11 +8946,9 @@
       <w:r>
         <w:t xml:space="preserve">. Firstly, in the positive-value case, the system determines by subtraction if the current measurement is less than the target value. If it is, then it takes a second measurement value after </w:t>
       </w:r>
-      <w:proofErr w:type="spellStart"/>
-      <w:r>
-        <w:t>if</w:t>
-      </w:r>
-      <w:proofErr w:type="spellEnd"/>
+      <w:r>
+        <w:t>it</w:t>
+      </w:r>
       <w:r>
         <w:t xml:space="preserve"> has taken some action to correct the </w:t>
       </w:r>
@@ -8824,7 +8976,13 @@
         <w:spacing w:after="0"/>
       </w:pPr>
       <w:r>
-        <w:t xml:space="preserve">T = predefined time interval when the sensors off, </w:t>
+        <w:t xml:space="preserve">T = predefined time interval when the sensors </w:t>
+      </w:r>
+      <w:r>
+        <w:t xml:space="preserve">are </w:t>
+      </w:r>
+      <w:r>
+        <w:t xml:space="preserve">off, </w:t>
       </w:r>
       <w:r>
         <w:t xml:space="preserve">the interval </w:t>
@@ -8836,7 +8994,13 @@
         <w:t xml:space="preserve"> which we make measurements</w:t>
       </w:r>
       <w:r>
-        <w:t xml:space="preserve"> in balanced state</w:t>
+        <w:t xml:space="preserve"> in </w:t>
+      </w:r>
+      <w:r>
+        <w:t xml:space="preserve">a </w:t>
+      </w:r>
+      <w:r>
+        <w:t>balanced state</w:t>
       </w:r>
     </w:p>
     <w:p>
@@ -8921,7 +9085,13 @@
         <w:t xml:space="preserve"> = the interval </w:t>
       </w:r>
       <w:r>
-        <w:t>at which we make measurements in environment balancing state</w:t>
+        <w:t xml:space="preserve">at which we make measurements in </w:t>
+      </w:r>
+      <w:r>
+        <w:t xml:space="preserve">the </w:t>
+      </w:r>
+      <w:r>
+        <w:t>environment balancing state</w:t>
       </w:r>
     </w:p>
     <w:p>
@@ -8987,8 +9157,8 @@
         <w:pStyle w:val="Caption"/>
         <w:jc w:val="center"/>
       </w:pPr>
-      <w:bookmarkStart w:id="44" w:name="_Ref118209352"/>
-      <w:bookmarkStart w:id="45" w:name="_Toc118209486"/>
+      <w:bookmarkStart w:id="54" w:name="_Ref118209352"/>
+      <w:bookmarkStart w:id="55" w:name="_Toc118209486"/>
       <w:r>
         <w:t xml:space="preserve">Figure </w:t>
       </w:r>
@@ -9000,11 +9170,11 @@
           <w:t>9</w:t>
         </w:r>
       </w:fldSimple>
-      <w:bookmarkEnd w:id="44"/>
+      <w:bookmarkEnd w:id="54"/>
       <w:r>
         <w:t xml:space="preserve"> Finite state machine diagram</w:t>
       </w:r>
-      <w:bookmarkEnd w:id="45"/>
+      <w:bookmarkEnd w:id="55"/>
     </w:p>
     <w:p>
       <w:pPr>
@@ -9021,12 +9191,15 @@
       <w:pPr>
         <w:pStyle w:val="Subtitle"/>
       </w:pPr>
-      <w:bookmarkStart w:id="46" w:name="_Toc118209527"/>
+      <w:bookmarkStart w:id="56" w:name="_Toc118737989"/>
       <w:r>
         <w:lastRenderedPageBreak/>
-        <w:t>4.4 Data flow</w:t>
-      </w:r>
-      <w:bookmarkEnd w:id="46"/>
+        <w:t>3</w:t>
+      </w:r>
+      <w:r>
+        <w:t>.4 Data flow</w:t>
+      </w:r>
+      <w:bookmarkEnd w:id="56"/>
     </w:p>
     <w:p>
       <w:pPr>
@@ -9090,8 +9263,8 @@
                                 <w:noProof/>
                               </w:rPr>
                             </w:pPr>
-                            <w:bookmarkStart w:id="47" w:name="_Ref118209384"/>
-                            <w:bookmarkStart w:id="48" w:name="_Toc118209487"/>
+                            <w:bookmarkStart w:id="57" w:name="_Ref118209384"/>
+                            <w:bookmarkStart w:id="58" w:name="_Toc118209487"/>
                             <w:r>
                               <w:t xml:space="preserve">Figure </w:t>
                             </w:r>
@@ -9103,14 +9276,14 @@
                                 <w:t>10</w:t>
                               </w:r>
                             </w:fldSimple>
-                            <w:bookmarkEnd w:id="47"/>
+                            <w:bookmarkEnd w:id="57"/>
                             <w:r>
                               <w:t xml:space="preserve"> Level 0 (Context) data flow</w:t>
                             </w:r>
                             <w:r>
                               <w:t xml:space="preserve"> diagram</w:t>
                             </w:r>
-                            <w:bookmarkEnd w:id="48"/>
+                            <w:bookmarkEnd w:id="58"/>
                           </w:p>
                         </w:txbxContent>
                       </wps:txbx>
@@ -9140,8 +9313,8 @@
                           <w:noProof/>
                         </w:rPr>
                       </w:pPr>
-                      <w:bookmarkStart w:id="56" w:name="_Ref118209384"/>
-                      <w:bookmarkStart w:id="57" w:name="_Toc118209487"/>
+                      <w:bookmarkStart w:id="59" w:name="_Ref118209384"/>
+                      <w:bookmarkStart w:id="60" w:name="_Toc118209487"/>
                       <w:r>
                         <w:t xml:space="preserve">Figure </w:t>
                       </w:r>
@@ -9153,14 +9326,14 @@
                           <w:t>10</w:t>
                         </w:r>
                       </w:fldSimple>
-                      <w:bookmarkEnd w:id="56"/>
+                      <w:bookmarkEnd w:id="59"/>
                       <w:r>
                         <w:t xml:space="preserve"> Level 0 (Context) data flow</w:t>
                       </w:r>
                       <w:r>
                         <w:t xml:space="preserve"> diagram</w:t>
                       </w:r>
-                      <w:bookmarkEnd w:id="57"/>
+                      <w:bookmarkEnd w:id="60"/>
                     </w:p>
                   </w:txbxContent>
                 </v:textbox>
@@ -9279,13 +9452,13 @@
           <w:i/>
           <w:iCs/>
         </w:rPr>
+        <w:instrText xml:space="preserve"> \* MERGEFORMAT </w:instrText>
       </w:r>
       <w:r>
         <w:rPr>
           <w:i/>
           <w:iCs/>
         </w:rPr>
-        <w:instrText xml:space="preserve"> \* MERGEFORMAT </w:instrText>
       </w:r>
       <w:r>
         <w:rPr>
@@ -9299,21 +9472,7 @@
           <w:i/>
           <w:iCs/>
         </w:rPr>
-        <w:t>Figu</w:t>
-      </w:r>
-      <w:r>
-        <w:rPr>
-          <w:i/>
-          <w:iCs/>
-        </w:rPr>
-        <w:t>r</w:t>
-      </w:r>
-      <w:r>
-        <w:rPr>
-          <w:i/>
-          <w:iCs/>
-        </w:rPr>
-        <w:t xml:space="preserve">e </w:t>
+        <w:t xml:space="preserve">Figure </w:t>
       </w:r>
       <w:r>
         <w:rPr>
@@ -9500,8 +9659,8 @@
                                 <w:noProof/>
                               </w:rPr>
                             </w:pPr>
-                            <w:bookmarkStart w:id="49" w:name="_Ref118209396"/>
-                            <w:bookmarkStart w:id="50" w:name="_Toc118209488"/>
+                            <w:bookmarkStart w:id="61" w:name="_Ref118209396"/>
+                            <w:bookmarkStart w:id="62" w:name="_Toc118209488"/>
                             <w:r>
                               <w:t xml:space="preserve">Figure </w:t>
                             </w:r>
@@ -9513,11 +9672,11 @@
                                 <w:t>11</w:t>
                               </w:r>
                             </w:fldSimple>
-                            <w:bookmarkEnd w:id="49"/>
+                            <w:bookmarkEnd w:id="61"/>
                             <w:r>
                               <w:t xml:space="preserve"> Level 1 data flow diagram</w:t>
                             </w:r>
-                            <w:bookmarkEnd w:id="50"/>
+                            <w:bookmarkEnd w:id="62"/>
                           </w:p>
                         </w:txbxContent>
                       </wps:txbx>
@@ -9547,8 +9706,8 @@
                           <w:noProof/>
                         </w:rPr>
                       </w:pPr>
-                      <w:bookmarkStart w:id="60" w:name="_Ref118209396"/>
-                      <w:bookmarkStart w:id="61" w:name="_Toc118209488"/>
+                      <w:bookmarkStart w:id="63" w:name="_Ref118209396"/>
+                      <w:bookmarkStart w:id="64" w:name="_Toc118209488"/>
                       <w:r>
                         <w:t xml:space="preserve">Figure </w:t>
                       </w:r>
@@ -9560,11 +9719,11 @@
                           <w:t>11</w:t>
                         </w:r>
                       </w:fldSimple>
-                      <w:bookmarkEnd w:id="60"/>
+                      <w:bookmarkEnd w:id="63"/>
                       <w:r>
                         <w:t xml:space="preserve"> Level 1 data flow diagram</w:t>
                       </w:r>
-                      <w:bookmarkEnd w:id="61"/>
+                      <w:bookmarkEnd w:id="64"/>
                     </w:p>
                   </w:txbxContent>
                 </v:textbox>
@@ -9673,13 +9832,13 @@
           <w:i/>
           <w:iCs/>
         </w:rPr>
+        <w:instrText xml:space="preserve"> \* MERGEFORMAT </w:instrText>
       </w:r>
       <w:r>
         <w:rPr>
           <w:i/>
           <w:iCs/>
         </w:rPr>
-        <w:instrText xml:space="preserve"> \* MERGEFORMAT </w:instrText>
       </w:r>
       <w:r>
         <w:rPr>
@@ -9725,7 +9884,13 @@
         <w:t>diagra</w:t>
       </w:r>
       <w:r>
-        <w:t xml:space="preserve">m puts more detail in the context diagram. It highlights the main functions of the system. In addition to the diagram a level below it adds the </w:t>
+        <w:t>m puts more detail in the context diagram. It highlights the main functions of the system. In addition to the diagram</w:t>
+      </w:r>
+      <w:r>
+        <w:t>,</w:t>
+      </w:r>
+      <w:r>
+        <w:t xml:space="preserve"> a level below it adds the </w:t>
       </w:r>
       <w:r>
         <w:rPr>
@@ -9758,7 +9923,14 @@
           <w:i/>
           <w:iCs/>
         </w:rPr>
-        <w:t>generate live</w:t>
+        <w:t>generated</w:t>
+      </w:r>
+      <w:r>
+        <w:rPr>
+          <w:i/>
+          <w:iCs/>
+        </w:rPr>
+        <w:t xml:space="preserve"> live</w:t>
       </w:r>
       <w:r>
         <w:t xml:space="preserve"> </w:t>
@@ -9781,7 +9953,13 @@
         <w:t>generate live report</w:t>
       </w:r>
       <w:r>
-        <w:t xml:space="preserve"> process than sends the report to the </w:t>
+        <w:t xml:space="preserve"> process </w:t>
+      </w:r>
+      <w:r>
+        <w:t>then</w:t>
+      </w:r>
+      <w:r>
+        <w:t xml:space="preserve"> sends the report to the </w:t>
       </w:r>
       <w:r>
         <w:rPr>
@@ -9850,8 +10028,8 @@
                                 <w:rFonts w:ascii="Times New Roman" w:hAnsi="Times New Roman" w:cs="Times New Roman"/>
                               </w:rPr>
                             </w:pPr>
-                            <w:bookmarkStart w:id="51" w:name="_Ref118209404"/>
-                            <w:bookmarkStart w:id="52" w:name="_Toc118209489"/>
+                            <w:bookmarkStart w:id="65" w:name="_Ref118209404"/>
+                            <w:bookmarkStart w:id="66" w:name="_Toc118209489"/>
                             <w:r>
                               <w:t xml:space="preserve">Figure </w:t>
                             </w:r>
@@ -9863,11 +10041,11 @@
                                 <w:t>12</w:t>
                               </w:r>
                             </w:fldSimple>
-                            <w:bookmarkEnd w:id="51"/>
+                            <w:bookmarkEnd w:id="65"/>
                             <w:r>
                               <w:t xml:space="preserve"> Level 2 data flow diagram</w:t>
                             </w:r>
-                            <w:bookmarkEnd w:id="52"/>
+                            <w:bookmarkEnd w:id="66"/>
                           </w:p>
                         </w:txbxContent>
                       </wps:txbx>
@@ -9896,8 +10074,8 @@
                           <w:rFonts w:ascii="Times New Roman" w:hAnsi="Times New Roman" w:cs="Times New Roman"/>
                         </w:rPr>
                       </w:pPr>
-                      <w:bookmarkStart w:id="64" w:name="_Ref118209404"/>
-                      <w:bookmarkStart w:id="65" w:name="_Toc118209489"/>
+                      <w:bookmarkStart w:id="67" w:name="_Ref118209404"/>
+                      <w:bookmarkStart w:id="68" w:name="_Toc118209489"/>
                       <w:r>
                         <w:t xml:space="preserve">Figure </w:t>
                       </w:r>
@@ -9909,11 +10087,11 @@
                           <w:t>12</w:t>
                         </w:r>
                       </w:fldSimple>
-                      <w:bookmarkEnd w:id="64"/>
+                      <w:bookmarkEnd w:id="67"/>
                       <w:r>
                         <w:t xml:space="preserve"> Level 2 data flow diagram</w:t>
                       </w:r>
-                      <w:bookmarkEnd w:id="65"/>
+                      <w:bookmarkEnd w:id="68"/>
                     </w:p>
                   </w:txbxContent>
                 </v:textbox>
@@ -10064,7 +10242,13 @@
         <w:t xml:space="preserve"> </w:t>
       </w:r>
       <w:r>
-        <w:t xml:space="preserve">Data Flow Diagram adds even more detail the previous ones. The </w:t>
+        <w:t xml:space="preserve">Data Flow Diagram adds even more detail </w:t>
+      </w:r>
+      <w:r>
+        <w:t xml:space="preserve">than </w:t>
+      </w:r>
+      <w:r>
+        <w:t xml:space="preserve">the previous ones. The </w:t>
       </w:r>
       <w:r>
         <w:rPr>
@@ -10087,7 +10271,13 @@
         <w:t xml:space="preserve">validate input </w:t>
       </w:r>
       <w:r>
-        <w:t xml:space="preserve">process that receives the input from the user upon initialization, sends the data to the database and to the </w:t>
+        <w:t>process that receives the input from the user upon initialization, sends the data to the database</w:t>
+      </w:r>
+      <w:r>
+        <w:t>,</w:t>
+      </w:r>
+      <w:r>
+        <w:t xml:space="preserve"> and the </w:t>
       </w:r>
       <w:r>
         <w:rPr>
@@ -10110,7 +10300,7 @@
         <w:t>to the ones set by the admin</w:t>
       </w:r>
       <w:r>
-        <w:t xml:space="preserve">. In case the expected values are different from the actual values the process sends a command data to the physical system to start the required actuators. If something unusual is detected this process sends the unusual values to the </w:t>
+        <w:t xml:space="preserve">. In case the expected values are different from the actual values the process sends command data to the physical system to start the required actuators. If something unusual is detected this process sends the unusual values to the </w:t>
       </w:r>
       <w:r>
         <w:rPr>
@@ -10137,7 +10327,21 @@
           <w:i/>
           <w:iCs/>
         </w:rPr>
-        <w:t>periodically compare ideal and actual state</w:t>
+        <w:t xml:space="preserve">periodically compare </w:t>
+      </w:r>
+      <w:r>
+        <w:rPr>
+          <w:i/>
+          <w:iCs/>
+        </w:rPr>
+        <w:t xml:space="preserve">of </w:t>
+      </w:r>
+      <w:r>
+        <w:rPr>
+          <w:i/>
+          <w:iCs/>
+        </w:rPr>
+        <w:t>ideal and actual state</w:t>
       </w:r>
       <w:r>
         <w:t xml:space="preserve"> process. This will get its data from the database (ideal state) and from the sensors through </w:t>
@@ -10174,13 +10378,15 @@
       </w:r>
     </w:p>
     <w:p>
+      <w:bookmarkStart w:id="69" w:name="_Toc117247988"/>
+      <w:bookmarkStart w:id="70" w:name="_Toc118737990"/>
+    </w:p>
+    <w:p>
       <w:pPr>
         <w:pStyle w:val="Sectiontitle"/>
       </w:pPr>
-      <w:bookmarkStart w:id="53" w:name="_Toc117247988"/>
-      <w:bookmarkStart w:id="54" w:name="_Toc118209528"/>
-      <w:r>
-        <w:t>5</w:t>
+      <w:r>
+        <w:t>4</w:t>
       </w:r>
       <w:r>
         <w:t>.</w:t>
@@ -10188,8 +10394,8 @@
       <w:r>
         <w:t xml:space="preserve"> References</w:t>
       </w:r>
-      <w:bookmarkEnd w:id="53"/>
-      <w:bookmarkEnd w:id="54"/>
+      <w:bookmarkEnd w:id="69"/>
+      <w:bookmarkEnd w:id="70"/>
     </w:p>
     <w:p>
       <w:pPr>
@@ -10449,22 +10655,33 @@
           <w:jc w:val="center"/>
         </w:pPr>
         <w:r>
+          <w:rPr>
+            <w:rFonts w:ascii="Times New Roman" w:hAnsi="Times New Roman" w:cs="Times New Roman"/>
+          </w:rPr>
           <w:fldChar w:fldCharType="begin"/>
         </w:r>
         <w:r>
+          <w:rPr>
+            <w:rFonts w:ascii="Times New Roman" w:hAnsi="Times New Roman" w:cs="Times New Roman"/>
+          </w:rPr>
           <w:instrText xml:space="preserve"> PAGE   \* MERGEFORMAT </w:instrText>
         </w:r>
         <w:r>
+          <w:rPr>
+            <w:rFonts w:ascii="Times New Roman" w:hAnsi="Times New Roman" w:cs="Times New Roman"/>
+          </w:rPr>
           <w:fldChar w:fldCharType="separate"/>
         </w:r>
         <w:r>
           <w:rPr>
+            <w:rFonts w:ascii="Times New Roman" w:hAnsi="Times New Roman" w:cs="Times New Roman"/>
             <w:noProof/>
           </w:rPr>
           <w:t>2</w:t>
         </w:r>
         <w:r>
           <w:rPr>
+            <w:rFonts w:ascii="Times New Roman" w:hAnsi="Times New Roman" w:cs="Times New Roman"/>
             <w:noProof/>
           </w:rPr>
           <w:fldChar w:fldCharType="end"/>

--- a/Team10_D2.docx
+++ b/Team10_D2.docx
@@ -245,30 +245,61 @@
           <w:rFonts w:ascii="Times New Roman" w:hAnsi="Times New Roman" w:cs="Times New Roman"/>
           <w:lang w:val="en-US"/>
         </w:rPr>
-        <w:t xml:space="preserve">Smith </w:t>
-      </w:r>
-      <w:proofErr w:type="spellStart"/>
+        <w:t>Smith Deirbhle</w:t>
+      </w:r>
       <w:r>
         <w:rPr>
           <w:rFonts w:ascii="Times New Roman" w:hAnsi="Times New Roman" w:cs="Times New Roman"/>
           <w:lang w:val="en-US"/>
         </w:rPr>
-        <w:t>Deirbhle</w:t>
-      </w:r>
-      <w:proofErr w:type="spellEnd"/>
+        <w:t xml:space="preserve"> - </w:t>
+      </w:r>
       <w:r>
         <w:rPr>
           <w:rFonts w:ascii="Times New Roman" w:hAnsi="Times New Roman" w:cs="Times New Roman"/>
           <w:lang w:val="en-US"/>
         </w:rPr>
-        <w:t xml:space="preserve"> - </w:t>
-      </w:r>
-      <w:r>
+        <w:t>120338191</w:t>
+      </w:r>
+    </w:p>
+    <w:p>
+      <w:pPr>
+        <w:spacing w:line="240" w:lineRule="auto"/>
+        <w:jc w:val="center"/>
         <w:rPr>
           <w:rFonts w:ascii="Times New Roman" w:hAnsi="Times New Roman" w:cs="Times New Roman"/>
           <w:lang w:val="en-US"/>
         </w:rPr>
-        <w:t>120338191</w:t>
+      </w:pPr>
+      <w:proofErr w:type="spellStart"/>
+      <w:r>
+        <w:rPr>
+          <w:rFonts w:ascii="Times New Roman" w:hAnsi="Times New Roman" w:cs="Times New Roman"/>
+          <w:lang w:val="en-US"/>
+        </w:rPr>
+        <w:t>Varga</w:t>
+      </w:r>
+      <w:proofErr w:type="spellEnd"/>
+      <w:r>
+        <w:rPr>
+          <w:rFonts w:ascii="Times New Roman" w:hAnsi="Times New Roman" w:cs="Times New Roman"/>
+          <w:lang w:val="en-US"/>
+        </w:rPr>
+        <w:t xml:space="preserve"> Zoltán</w:t>
+      </w:r>
+      <w:r>
+        <w:rPr>
+          <w:rFonts w:ascii="Times New Roman" w:hAnsi="Times New Roman" w:cs="Times New Roman"/>
+          <w:lang w:val="en-US"/>
+        </w:rPr>
+        <w:t xml:space="preserve"> - </w:t>
+      </w:r>
+      <w:r>
+        <w:rPr>
+          <w:rFonts w:ascii="Times New Roman" w:hAnsi="Times New Roman" w:cs="Times New Roman"/>
+          <w:lang w:val="en-US"/>
+        </w:rPr>
+        <w:t>122118466</w:t>
       </w:r>
     </w:p>
     <w:p>
@@ -286,7 +317,7 @@
           <w:rFonts w:ascii="Times New Roman" w:hAnsi="Times New Roman" w:cs="Times New Roman"/>
           <w:lang w:val="en-US"/>
         </w:rPr>
-        <w:t>Varga</w:t>
+        <w:t>Veres</w:t>
       </w:r>
       <w:proofErr w:type="spellEnd"/>
       <w:r>
@@ -294,38 +325,7 @@
           <w:rFonts w:ascii="Times New Roman" w:hAnsi="Times New Roman" w:cs="Times New Roman"/>
           <w:lang w:val="en-US"/>
         </w:rPr>
-        <w:t xml:space="preserve"> Zoltán</w:t>
-      </w:r>
-      <w:r>
-        <w:rPr>
-          <w:rFonts w:ascii="Times New Roman" w:hAnsi="Times New Roman" w:cs="Times New Roman"/>
-          <w:lang w:val="en-US"/>
-        </w:rPr>
-        <w:t xml:space="preserve"> - </w:t>
-      </w:r>
-      <w:r>
-        <w:rPr>
-          <w:rFonts w:ascii="Times New Roman" w:hAnsi="Times New Roman" w:cs="Times New Roman"/>
-          <w:lang w:val="en-US"/>
-        </w:rPr>
-        <w:t>122118466</w:t>
-      </w:r>
-    </w:p>
-    <w:p>
-      <w:pPr>
-        <w:spacing w:line="240" w:lineRule="auto"/>
-        <w:jc w:val="center"/>
-        <w:rPr>
-          <w:rFonts w:ascii="Times New Roman" w:hAnsi="Times New Roman" w:cs="Times New Roman"/>
-          <w:lang w:val="en-US"/>
-        </w:rPr>
-      </w:pPr>
-      <w:r>
-        <w:rPr>
-          <w:rFonts w:ascii="Times New Roman" w:hAnsi="Times New Roman" w:cs="Times New Roman"/>
-          <w:lang w:val="en-US"/>
-        </w:rPr>
-        <w:t xml:space="preserve">Veres </w:t>
+        <w:t xml:space="preserve"> </w:t>
       </w:r>
       <w:proofErr w:type="spellStart"/>
       <w:r>
@@ -2084,21 +2084,7 @@
             <w:rStyle w:val="Hyperlink"/>
             <w:noProof/>
           </w:rPr>
-          <w:t>Figure 8 Feedback Control Sy</w:t>
-        </w:r>
-        <w:r>
-          <w:rPr>
-            <w:rStyle w:val="Hyperlink"/>
-            <w:noProof/>
-          </w:rPr>
-          <w:t>s</w:t>
-        </w:r>
-        <w:r>
-          <w:rPr>
-            <w:rStyle w:val="Hyperlink"/>
-            <w:noProof/>
-          </w:rPr>
-          <w:t>tem diagram</w:t>
+          <w:t>Figure 8 Feedback Control System diagram</w:t>
         </w:r>
         <w:r>
           <w:rPr>
@@ -2942,12 +2928,21 @@
       <w:r>
         <w:t xml:space="preserve"> (</w:t>
       </w:r>
+      <w:proofErr w:type="gramStart"/>
       <w:r>
         <w:rPr>
           <w:i/>
           <w:iCs/>
         </w:rPr>
-        <w:t>seen in</w:t>
+        <w:t>seen</w:t>
+      </w:r>
+      <w:proofErr w:type="gramEnd"/>
+      <w:r>
+        <w:rPr>
+          <w:i/>
+          <w:iCs/>
+        </w:rPr>
+        <w:t xml:space="preserve"> in</w:t>
       </w:r>
       <w:r>
         <w:t xml:space="preserve"> </w:t>
@@ -2956,10 +2951,7 @@
         <w:fldChar w:fldCharType="begin"/>
       </w:r>
       <w:r>
-        <w:instrText xml:space="preserve"> REF _Ref118236788 \h </w:instrText>
-      </w:r>
-      <w:r>
-        <w:instrText xml:space="preserve"> \* MERGEFORMAT </w:instrText>
+        <w:instrText xml:space="preserve"> REF _Ref118236788 \h  \* MERGEFORMAT </w:instrText>
       </w:r>
       <w:r>
         <w:fldChar w:fldCharType="separate"/>
@@ -3050,29 +3042,42 @@
           <w:lang w:val="en-US"/>
         </w:rPr>
       </w:pPr>
-      <w:bookmarkStart w:id="8" w:name="_Ref117256237"/>
-      <w:bookmarkStart w:id="9" w:name="_Toc118209478"/>
-      <w:bookmarkStart w:id="10" w:name="_Ref118236788"/>
+      <w:bookmarkStart w:id="8" w:name="_Ref118236788"/>
+      <w:bookmarkStart w:id="9" w:name="_Ref117256237"/>
+      <w:bookmarkStart w:id="10" w:name="_Toc118209478"/>
       <w:r>
         <w:t xml:space="preserve">Figure </w:t>
       </w:r>
-      <w:fldSimple w:instr=" SEQ Figure \* ARABIC ">
-        <w:r>
-          <w:rPr>
-            <w:noProof/>
-          </w:rPr>
-          <w:t>1</w:t>
-        </w:r>
-      </w:fldSimple>
+      <w:r>
+        <w:fldChar w:fldCharType="begin"/>
+      </w:r>
+      <w:r>
+        <w:instrText xml:space="preserve"> SEQ Figure \* ARABIC </w:instrText>
+      </w:r>
+      <w:r>
+        <w:fldChar w:fldCharType="separate"/>
+      </w:r>
+      <w:r>
+        <w:rPr>
+          <w:noProof/>
+        </w:rPr>
+        <w:t>1</w:t>
+      </w:r>
+      <w:r>
+        <w:rPr>
+          <w:noProof/>
+        </w:rPr>
+        <w:fldChar w:fldCharType="end"/>
+      </w:r>
+      <w:bookmarkEnd w:id="8"/>
+      <w:r>
+        <w:t xml:space="preserve"> </w:t>
+      </w:r>
+      <w:r>
+        <w:t>Hydroponics in vertical farming systems</w:t>
+      </w:r>
+      <w:bookmarkEnd w:id="9"/>
       <w:bookmarkEnd w:id="10"/>
-      <w:r>
-        <w:t xml:space="preserve"> </w:t>
-      </w:r>
-      <w:r>
-        <w:t>Hydroponics in vertical farming systems</w:t>
-      </w:r>
-      <w:bookmarkEnd w:id="8"/>
-      <w:bookmarkEnd w:id="9"/>
     </w:p>
     <w:p>
       <w:pPr>
@@ -3730,14 +3735,27 @@
       <w:r>
         <w:t xml:space="preserve">Table </w:t>
       </w:r>
-      <w:fldSimple w:instr=" SEQ Table \* ARABIC ">
-        <w:r>
-          <w:rPr>
-            <w:noProof/>
-          </w:rPr>
-          <w:t>1</w:t>
-        </w:r>
-      </w:fldSimple>
+      <w:r>
+        <w:fldChar w:fldCharType="begin"/>
+      </w:r>
+      <w:r>
+        <w:instrText xml:space="preserve"> SEQ Table \* ARABIC </w:instrText>
+      </w:r>
+      <w:r>
+        <w:fldChar w:fldCharType="separate"/>
+      </w:r>
+      <w:r>
+        <w:rPr>
+          <w:noProof/>
+        </w:rPr>
+        <w:t>1</w:t>
+      </w:r>
+      <w:r>
+        <w:rPr>
+          <w:noProof/>
+        </w:rPr>
+        <w:fldChar w:fldCharType="end"/>
+      </w:r>
       <w:r>
         <w:t xml:space="preserve"> Contains actions that are triggered based on intervals given as system parameters.</w:t>
       </w:r>
@@ -3746,75 +3764,21 @@
     <w:tbl>
       <w:tblPr>
         <w:tblStyle w:val="TableGrid"/>
-        <w:tblW w:w="10632" w:type="dxa"/>
-        <w:tblInd w:w="-714" w:type="dxa"/>
+        <w:tblW w:w="9072" w:type="dxa"/>
+        <w:tblInd w:w="-5" w:type="dxa"/>
         <w:tblLayout w:type="fixed"/>
         <w:tblLook w:val="04A0" w:firstRow="1" w:lastRow="0" w:firstColumn="1" w:lastColumn="0" w:noHBand="0" w:noVBand="1"/>
       </w:tblPr>
       <w:tblGrid>
-        <w:gridCol w:w="1985"/>
-        <w:gridCol w:w="3544"/>
         <w:gridCol w:w="1843"/>
-        <w:gridCol w:w="3260"/>
+        <w:gridCol w:w="2693"/>
+        <w:gridCol w:w="1701"/>
+        <w:gridCol w:w="2835"/>
       </w:tblGrid>
       <w:tr>
         <w:trPr>
           <w:trHeight w:val="510"/>
         </w:trPr>
-        <w:tc>
-          <w:tcPr>
-            <w:tcW w:w="1985" w:type="dxa"/>
-            <w:vAlign w:val="center"/>
-          </w:tcPr>
-          <w:p>
-            <w:pPr>
-              <w:pStyle w:val="Textcontent"/>
-              <w:spacing w:after="0"/>
-              <w:ind w:left="0"/>
-              <w:jc w:val="center"/>
-              <w:rPr>
-                <w:b/>
-                <w:bCs/>
-                <w:noProof/>
-              </w:rPr>
-            </w:pPr>
-            <w:r>
-              <w:rPr>
-                <w:b/>
-                <w:bCs/>
-                <w:noProof/>
-              </w:rPr>
-              <w:t>Environment property</w:t>
-            </w:r>
-          </w:p>
-        </w:tc>
-        <w:tc>
-          <w:tcPr>
-            <w:tcW w:w="3544" w:type="dxa"/>
-            <w:vAlign w:val="center"/>
-          </w:tcPr>
-          <w:p>
-            <w:pPr>
-              <w:pStyle w:val="Textcontent"/>
-              <w:spacing w:after="0"/>
-              <w:ind w:left="0"/>
-              <w:jc w:val="center"/>
-              <w:rPr>
-                <w:b/>
-                <w:bCs/>
-                <w:noProof/>
-              </w:rPr>
-            </w:pPr>
-            <w:r>
-              <w:rPr>
-                <w:b/>
-                <w:bCs/>
-                <w:noProof/>
-              </w:rPr>
-              <w:t>When to do</w:t>
-            </w:r>
-          </w:p>
-        </w:tc>
         <w:tc>
           <w:tcPr>
             <w:tcW w:w="1843" w:type="dxa"/>
@@ -3832,19 +3796,20 @@
                 <w:noProof/>
               </w:rPr>
             </w:pPr>
+            <w:bookmarkStart w:id="20" w:name="_Hlk119542457"/>
             <w:r>
               <w:rPr>
                 <w:b/>
                 <w:bCs/>
                 <w:noProof/>
               </w:rPr>
-              <w:t>What to do</w:t>
+              <w:t>Environment property</w:t>
             </w:r>
           </w:p>
         </w:tc>
         <w:tc>
           <w:tcPr>
-            <w:tcW w:w="3260" w:type="dxa"/>
+            <w:tcW w:w="2693" w:type="dxa"/>
             <w:vAlign w:val="center"/>
           </w:tcPr>
           <w:p>
@@ -3865,18 +3830,73 @@
                 <w:bCs/>
                 <w:noProof/>
               </w:rPr>
+              <w:t>When to do</w:t>
+            </w:r>
+          </w:p>
+        </w:tc>
+        <w:tc>
+          <w:tcPr>
+            <w:tcW w:w="1701" w:type="dxa"/>
+            <w:vAlign w:val="center"/>
+          </w:tcPr>
+          <w:p>
+            <w:pPr>
+              <w:pStyle w:val="Textcontent"/>
+              <w:spacing w:after="0"/>
+              <w:ind w:left="0"/>
+              <w:jc w:val="center"/>
+              <w:rPr>
+                <w:b/>
+                <w:bCs/>
+                <w:noProof/>
+              </w:rPr>
+            </w:pPr>
+            <w:r>
+              <w:rPr>
+                <w:b/>
+                <w:bCs/>
+                <w:noProof/>
+              </w:rPr>
+              <w:t>What to do</w:t>
+            </w:r>
+          </w:p>
+        </w:tc>
+        <w:tc>
+          <w:tcPr>
+            <w:tcW w:w="2835" w:type="dxa"/>
+            <w:vAlign w:val="center"/>
+          </w:tcPr>
+          <w:p>
+            <w:pPr>
+              <w:pStyle w:val="Textcontent"/>
+              <w:spacing w:after="0"/>
+              <w:ind w:left="0"/>
+              <w:jc w:val="center"/>
+              <w:rPr>
+                <w:b/>
+                <w:bCs/>
+                <w:noProof/>
+              </w:rPr>
+            </w:pPr>
+            <w:r>
+              <w:rPr>
+                <w:b/>
+                <w:bCs/>
+                <w:noProof/>
+              </w:rPr>
               <w:t>Until when to do</w:t>
             </w:r>
           </w:p>
         </w:tc>
       </w:tr>
+      <w:bookmarkEnd w:id="20"/>
       <w:tr>
         <w:trPr>
           <w:trHeight w:val="510"/>
         </w:trPr>
         <w:tc>
           <w:tcPr>
-            <w:tcW w:w="1985" w:type="dxa"/>
+            <w:tcW w:w="1843" w:type="dxa"/>
             <w:vMerge w:val="restart"/>
             <w:vAlign w:val="center"/>
           </w:tcPr>
@@ -3900,7 +3920,7 @@
         </w:tc>
         <w:tc>
           <w:tcPr>
-            <w:tcW w:w="3544" w:type="dxa"/>
+            <w:tcW w:w="2693" w:type="dxa"/>
             <w:vAlign w:val="center"/>
           </w:tcPr>
           <w:p>
@@ -3985,7 +4005,7 @@
         </w:tc>
         <w:tc>
           <w:tcPr>
-            <w:tcW w:w="1843" w:type="dxa"/>
+            <w:tcW w:w="1701" w:type="dxa"/>
             <w:vAlign w:val="center"/>
           </w:tcPr>
           <w:p>
@@ -4020,7 +4040,7 @@
         </w:tc>
         <w:tc>
           <w:tcPr>
-            <w:tcW w:w="3260" w:type="dxa"/>
+            <w:tcW w:w="2835" w:type="dxa"/>
             <w:vAlign w:val="center"/>
           </w:tcPr>
           <w:p>
@@ -4082,7 +4102,7 @@
         </w:trPr>
         <w:tc>
           <w:tcPr>
-            <w:tcW w:w="1985" w:type="dxa"/>
+            <w:tcW w:w="1843" w:type="dxa"/>
             <w:vMerge/>
             <w:vAlign w:val="center"/>
           </w:tcPr>
@@ -4100,7 +4120,7 @@
         </w:tc>
         <w:tc>
           <w:tcPr>
-            <w:tcW w:w="3544" w:type="dxa"/>
+            <w:tcW w:w="2693" w:type="dxa"/>
             <w:vAlign w:val="center"/>
           </w:tcPr>
           <w:p>
@@ -4183,7 +4203,7 @@
         </w:tc>
         <w:tc>
           <w:tcPr>
-            <w:tcW w:w="1843" w:type="dxa"/>
+            <w:tcW w:w="1701" w:type="dxa"/>
             <w:vAlign w:val="center"/>
           </w:tcPr>
           <w:p>
@@ -4218,7 +4238,7 @@
         </w:tc>
         <w:tc>
           <w:tcPr>
-            <w:tcW w:w="3260" w:type="dxa"/>
+            <w:tcW w:w="2835" w:type="dxa"/>
             <w:vAlign w:val="center"/>
           </w:tcPr>
           <w:p>
@@ -4272,28 +4292,199 @@
           </w:p>
         </w:tc>
       </w:tr>
+    </w:tbl>
+    <w:p/>
+    <w:p>
+      <w:pPr>
+        <w:pStyle w:val="Requirementlist"/>
+        <w:ind w:left="426" w:hanging="142"/>
+      </w:pPr>
+      <w:r>
+        <w:t xml:space="preserve">  </w:t>
+      </w:r>
+      <w:r>
+        <w:t>The system will check the air temperature every</w:t>
+      </w:r>
+      <w:r>
+        <w:t xml:space="preserve"> </w:t>
+      </w:r>
+      <w:r>
+        <w:rPr>
+          <w:i/>
+        </w:rPr>
+        <w:t>[</w:t>
+      </w:r>
+      <w:proofErr w:type="spellStart"/>
+      <w:r>
+        <w:rPr>
+          <w:i/>
+        </w:rPr>
+        <w:t>air_temperature_check_interval</w:t>
+      </w:r>
+      <w:proofErr w:type="spellEnd"/>
+      <w:r>
+        <w:rPr>
+          <w:i/>
+        </w:rPr>
+        <w:t>]</w:t>
+      </w:r>
+      <w:r>
+        <w:t>.</w:t>
+      </w:r>
+    </w:p>
+    <w:p>
+      <w:pPr>
+        <w:pStyle w:val="Requirementlist"/>
+        <w:numPr>
+          <w:ilvl w:val="0"/>
+          <w:numId w:val="0"/>
+        </w:numPr>
+        <w:ind w:left="426"/>
+      </w:pPr>
+    </w:p>
+    <w:tbl>
+      <w:tblPr>
+        <w:tblStyle w:val="TableGrid"/>
+        <w:tblW w:w="0" w:type="auto"/>
+        <w:tblLayout w:type="fixed"/>
+        <w:tblLook w:val="04A0" w:firstRow="1" w:lastRow="0" w:firstColumn="1" w:lastColumn="0" w:noHBand="0" w:noVBand="1"/>
+      </w:tblPr>
+      <w:tblGrid>
+        <w:gridCol w:w="1838"/>
+        <w:gridCol w:w="2693"/>
+        <w:gridCol w:w="1726"/>
+        <w:gridCol w:w="2759"/>
+      </w:tblGrid>
       <w:tr>
-        <w:trPr>
-          <w:trHeight w:val="510"/>
-        </w:trPr>
         <w:tc>
           <w:tcPr>
-            <w:tcW w:w="1985" w:type="dxa"/>
-            <w:vMerge w:val="restart"/>
+            <w:tcW w:w="1838" w:type="dxa"/>
+            <w:tcBorders>
+              <w:bottom w:val="single" w:sz="4" w:space="0" w:color="auto"/>
+            </w:tcBorders>
             <w:vAlign w:val="center"/>
           </w:tcPr>
           <w:p>
             <w:pPr>
-              <w:pStyle w:val="Textcontent"/>
-              <w:spacing w:after="0"/>
-              <w:ind w:left="0"/>
-              <w:jc w:val="center"/>
-              <w:rPr>
-                <w:noProof/>
+              <w:rPr>
+                <w:rFonts w:ascii="Times New Roman" w:hAnsi="Times New Roman" w:cs="Times New Roman"/>
               </w:rPr>
             </w:pPr>
             <w:r>
               <w:rPr>
+                <w:rFonts w:ascii="Times New Roman" w:hAnsi="Times New Roman" w:cs="Times New Roman"/>
+                <w:b/>
+                <w:bCs/>
+                <w:noProof/>
+              </w:rPr>
+              <w:t>Environment property</w:t>
+            </w:r>
+          </w:p>
+        </w:tc>
+        <w:tc>
+          <w:tcPr>
+            <w:tcW w:w="2693" w:type="dxa"/>
+            <w:vAlign w:val="center"/>
+          </w:tcPr>
+          <w:p>
+            <w:pPr>
+              <w:rPr>
+                <w:rFonts w:ascii="Times New Roman" w:hAnsi="Times New Roman" w:cs="Times New Roman"/>
+              </w:rPr>
+            </w:pPr>
+            <w:r>
+              <w:rPr>
+                <w:rFonts w:ascii="Times New Roman" w:hAnsi="Times New Roman" w:cs="Times New Roman"/>
+                <w:b/>
+                <w:bCs/>
+                <w:noProof/>
+              </w:rPr>
+              <w:t>When to do</w:t>
+            </w:r>
+          </w:p>
+        </w:tc>
+        <w:tc>
+          <w:tcPr>
+            <w:tcW w:w="1726" w:type="dxa"/>
+            <w:vAlign w:val="center"/>
+          </w:tcPr>
+          <w:p>
+            <w:pPr>
+              <w:rPr>
+                <w:rFonts w:ascii="Times New Roman" w:hAnsi="Times New Roman" w:cs="Times New Roman"/>
+              </w:rPr>
+            </w:pPr>
+            <w:r>
+              <w:rPr>
+                <w:rFonts w:ascii="Times New Roman" w:hAnsi="Times New Roman" w:cs="Times New Roman"/>
+                <w:b/>
+                <w:bCs/>
+                <w:noProof/>
+              </w:rPr>
+              <w:t>What to do</w:t>
+            </w:r>
+          </w:p>
+        </w:tc>
+        <w:tc>
+          <w:tcPr>
+            <w:tcW w:w="2759" w:type="dxa"/>
+            <w:vAlign w:val="center"/>
+          </w:tcPr>
+          <w:p>
+            <w:pPr>
+              <w:rPr>
+                <w:rFonts w:ascii="Times New Roman" w:hAnsi="Times New Roman" w:cs="Times New Roman"/>
+              </w:rPr>
+            </w:pPr>
+            <w:r>
+              <w:rPr>
+                <w:rFonts w:ascii="Times New Roman" w:hAnsi="Times New Roman" w:cs="Times New Roman"/>
+                <w:b/>
+                <w:bCs/>
+                <w:noProof/>
+              </w:rPr>
+              <w:t>Until when to do</w:t>
+            </w:r>
+          </w:p>
+        </w:tc>
+      </w:tr>
+      <w:tr>
+        <w:tc>
+          <w:tcPr>
+            <w:tcW w:w="1838" w:type="dxa"/>
+            <w:tcBorders>
+              <w:bottom w:val="nil"/>
+            </w:tcBorders>
+            <w:vAlign w:val="center"/>
+          </w:tcPr>
+          <w:p>
+            <w:pPr>
+              <w:jc w:val="center"/>
+              <w:rPr>
+                <w:rFonts w:ascii="Times New Roman" w:hAnsi="Times New Roman" w:cs="Times New Roman"/>
+                <w:noProof/>
+              </w:rPr>
+            </w:pPr>
+          </w:p>
+          <w:p>
+            <w:pPr>
+              <w:jc w:val="center"/>
+              <w:rPr>
+                <w:rFonts w:ascii="Times New Roman" w:hAnsi="Times New Roman" w:cs="Times New Roman"/>
+                <w:noProof/>
+              </w:rPr>
+            </w:pPr>
+          </w:p>
+          <w:p>
+            <w:pPr>
+              <w:jc w:val="center"/>
+              <w:rPr>
+                <w:rFonts w:ascii="Times New Roman" w:hAnsi="Times New Roman" w:cs="Times New Roman"/>
+              </w:rPr>
+            </w:pPr>
+            <w:r>
+              <w:rPr>
+                <w:rFonts w:ascii="Times New Roman" w:hAnsi="Times New Roman" w:cs="Times New Roman"/>
                 <w:noProof/>
               </w:rPr>
               <w:t>Water temperature</w:t>
@@ -4302,124 +4493,82 @@
         </w:tc>
         <w:tc>
           <w:tcPr>
-            <w:tcW w:w="3544" w:type="dxa"/>
+            <w:tcW w:w="2693" w:type="dxa"/>
             <w:vAlign w:val="center"/>
           </w:tcPr>
           <w:p>
             <w:pPr>
-              <w:pStyle w:val="Textcontent"/>
-              <w:spacing w:after="0"/>
-              <w:ind w:left="0"/>
-              <w:jc w:val="left"/>
-              <w:rPr>
+              <w:rPr>
+                <w:rFonts w:ascii="Times New Roman" w:hAnsi="Times New Roman" w:cs="Times New Roman"/>
+              </w:rPr>
+            </w:pPr>
+            <w:r>
+              <w:rPr>
+                <w:rFonts w:ascii="Times New Roman" w:hAnsi="Times New Roman" w:cs="Times New Roman"/>
+                <w:b/>
+                <w:bCs/>
+                <w:noProof/>
+              </w:rPr>
+              <w:t>&lt;</w:t>
+            </w:r>
+            <w:r>
+              <w:rPr>
+                <w:rFonts w:ascii="Times New Roman" w:hAnsi="Times New Roman" w:cs="Times New Roman"/>
+                <w:noProof/>
+              </w:rPr>
+              <w:t xml:space="preserve"> </w:t>
+            </w:r>
+            <w:r>
+              <w:rPr>
+                <w:rFonts w:ascii="Times New Roman" w:hAnsi="Times New Roman" w:cs="Times New Roman"/>
                 <w:i/>
                 <w:iCs/>
                 <w:noProof/>
               </w:rPr>
-            </w:pPr>
+              <w:t xml:space="preserve">[minimum_water_temperature] </w:t>
+            </w:r>
             <w:r>
               <w:rPr>
+                <w:rFonts w:ascii="Times New Roman" w:hAnsi="Times New Roman" w:cs="Times New Roman"/>
                 <w:b/>
                 <w:bCs/>
                 <w:noProof/>
               </w:rPr>
-              <w:t>&lt;</w:t>
+              <w:t>–</w:t>
             </w:r>
             <w:r>
               <w:rPr>
+                <w:rFonts w:ascii="Times New Roman" w:hAnsi="Times New Roman" w:cs="Times New Roman"/>
                 <w:noProof/>
               </w:rPr>
               <w:t xml:space="preserve"> </w:t>
             </w:r>
             <w:r>
               <w:rPr>
+                <w:rFonts w:ascii="Times New Roman" w:hAnsi="Times New Roman" w:cs="Times New Roman"/>
                 <w:i/>
                 <w:iCs/>
                 <w:noProof/>
               </w:rPr>
-              <w:t>[</w:t>
-            </w:r>
-            <w:r>
-              <w:rPr>
-                <w:i/>
-                <w:iCs/>
-                <w:noProof/>
-              </w:rPr>
-              <w:t>minimum_water_temperature</w:t>
-            </w:r>
-            <w:r>
-              <w:rPr>
-                <w:i/>
-                <w:iCs/>
-                <w:noProof/>
-              </w:rPr>
-              <w:t>]</w:t>
-            </w:r>
-            <w:r>
-              <w:rPr>
-                <w:i/>
-                <w:iCs/>
-                <w:noProof/>
-              </w:rPr>
-              <w:t xml:space="preserve"> </w:t>
-            </w:r>
-            <w:r>
-              <w:rPr>
-                <w:b/>
-                <w:bCs/>
-                <w:noProof/>
-              </w:rPr>
-              <w:t>–</w:t>
-            </w:r>
-            <w:r>
-              <w:rPr>
-                <w:noProof/>
-              </w:rPr>
-              <w:t xml:space="preserve"> </w:t>
-            </w:r>
-            <w:r>
-              <w:rPr>
-                <w:i/>
-                <w:iCs/>
-                <w:noProof/>
-              </w:rPr>
-              <w:t>[</w:t>
-            </w:r>
-            <w:r>
-              <w:rPr>
-                <w:i/>
-                <w:iCs/>
-                <w:noProof/>
-              </w:rPr>
-              <w:t>temperature_treshold</w:t>
-            </w:r>
-            <w:r>
-              <w:rPr>
-                <w:i/>
-                <w:iCs/>
-                <w:noProof/>
-              </w:rPr>
-              <w:t>]</w:t>
+              <w:t>[temperature_treshold]</w:t>
             </w:r>
           </w:p>
         </w:tc>
         <w:tc>
           <w:tcPr>
-            <w:tcW w:w="1843" w:type="dxa"/>
+            <w:tcW w:w="1726" w:type="dxa"/>
             <w:vAlign w:val="center"/>
           </w:tcPr>
           <w:p>
             <w:pPr>
-              <w:pStyle w:val="Textcontent"/>
-              <w:spacing w:after="0"/>
-              <w:ind w:left="0"/>
               <w:jc w:val="center"/>
               <w:rPr>
-                <w:noProof/>
+                <w:rFonts w:ascii="Times New Roman" w:hAnsi="Times New Roman" w:cs="Times New Roman"/>
               </w:rPr>
             </w:pPr>
             <w:r>
               <w:rPr>
+                <w:rFonts w:ascii="Times New Roman" w:hAnsi="Times New Roman" w:cs="Times New Roman"/>
                 <w:noProof/>
               </w:rPr>
               <w:t>R3. Start heating the water</w:t>
@@ -4428,21 +4577,18 @@
         </w:tc>
         <w:tc>
           <w:tcPr>
-            <w:tcW w:w="3260" w:type="dxa"/>
+            <w:tcW w:w="2759" w:type="dxa"/>
             <w:vAlign w:val="center"/>
           </w:tcPr>
           <w:p>
             <w:pPr>
-              <w:pStyle w:val="Textcontent"/>
-              <w:spacing w:after="0"/>
-              <w:ind w:left="0"/>
-              <w:jc w:val="left"/>
-              <w:rPr>
-                <w:noProof/>
+              <w:rPr>
+                <w:rFonts w:ascii="Times New Roman" w:hAnsi="Times New Roman" w:cs="Times New Roman"/>
               </w:rPr>
             </w:pPr>
             <w:r>
               <w:rPr>
+                <w:rFonts w:ascii="Times New Roman" w:hAnsi="Times New Roman" w:cs="Times New Roman"/>
                 <w:b/>
                 <w:bCs/>
                 <w:noProof/>
@@ -4451,70 +4597,47 @@
             </w:r>
             <w:r>
               <w:rPr>
+                <w:rFonts w:ascii="Times New Roman" w:hAnsi="Times New Roman" w:cs="Times New Roman"/>
                 <w:i/>
                 <w:iCs/>
                 <w:noProof/>
               </w:rPr>
-              <w:t>[</w:t>
-            </w:r>
-            <w:r>
-              <w:rPr>
-                <w:i/>
-                <w:iCs/>
-                <w:noProof/>
-              </w:rPr>
-              <w:t>minimum_air_tempreature</w:t>
-            </w:r>
-            <w:r>
-              <w:rPr>
-                <w:i/>
-                <w:iCs/>
-                <w:noProof/>
-              </w:rPr>
-              <w:t>]</w:t>
+              <w:t>[minimum_air_tempreature]</w:t>
             </w:r>
           </w:p>
         </w:tc>
       </w:tr>
       <w:tr>
-        <w:trPr>
-          <w:trHeight w:val="510"/>
-        </w:trPr>
         <w:tc>
           <w:tcPr>
-            <w:tcW w:w="1985" w:type="dxa"/>
-            <w:vMerge/>
+            <w:tcW w:w="1838" w:type="dxa"/>
+            <w:tcBorders>
+              <w:top w:val="nil"/>
+            </w:tcBorders>
             <w:vAlign w:val="center"/>
           </w:tcPr>
           <w:p>
             <w:pPr>
-              <w:pStyle w:val="Textcontent"/>
-              <w:spacing w:after="0"/>
-              <w:ind w:left="0"/>
-              <w:jc w:val="center"/>
-              <w:rPr>
-                <w:noProof/>
+              <w:rPr>
+                <w:rFonts w:ascii="Times New Roman" w:hAnsi="Times New Roman" w:cs="Times New Roman"/>
               </w:rPr>
             </w:pPr>
           </w:p>
         </w:tc>
         <w:tc>
           <w:tcPr>
-            <w:tcW w:w="3544" w:type="dxa"/>
+            <w:tcW w:w="2693" w:type="dxa"/>
             <w:vAlign w:val="center"/>
           </w:tcPr>
           <w:p>
             <w:pPr>
-              <w:pStyle w:val="Textcontent"/>
-              <w:spacing w:after="0"/>
-              <w:ind w:left="0"/>
-              <w:jc w:val="left"/>
-              <w:rPr>
-                <w:noProof/>
+              <w:rPr>
+                <w:rFonts w:ascii="Times New Roman" w:hAnsi="Times New Roman" w:cs="Times New Roman"/>
               </w:rPr>
             </w:pPr>
             <w:r>
               <w:rPr>
+                <w:rFonts w:ascii="Times New Roman" w:hAnsi="Times New Roman" w:cs="Times New Roman"/>
                 <w:b/>
                 <w:bCs/>
                 <w:noProof/>
@@ -4523,99 +4646,62 @@
             </w:r>
             <w:r>
               <w:rPr>
+                <w:rFonts w:ascii="Times New Roman" w:hAnsi="Times New Roman" w:cs="Times New Roman"/>
                 <w:noProof/>
               </w:rPr>
               <w:t xml:space="preserve"> </w:t>
             </w:r>
             <w:r>
               <w:rPr>
+                <w:rFonts w:ascii="Times New Roman" w:hAnsi="Times New Roman" w:cs="Times New Roman"/>
                 <w:i/>
                 <w:iCs/>
                 <w:noProof/>
               </w:rPr>
-              <w:t>[</w:t>
+              <w:t xml:space="preserve">[maximum_water_temperature] </w:t>
             </w:r>
             <w:r>
               <w:rPr>
+                <w:rFonts w:ascii="Times New Roman" w:hAnsi="Times New Roman" w:cs="Times New Roman"/>
+                <w:b/>
+                <w:bCs/>
+                <w:noProof/>
+              </w:rPr>
+              <w:t>–</w:t>
+            </w:r>
+            <w:r>
+              <w:rPr>
+                <w:rFonts w:ascii="Times New Roman" w:hAnsi="Times New Roman" w:cs="Times New Roman"/>
+                <w:noProof/>
+              </w:rPr>
+              <w:t xml:space="preserve"> </w:t>
+            </w:r>
+            <w:r>
+              <w:rPr>
+                <w:rFonts w:ascii="Times New Roman" w:hAnsi="Times New Roman" w:cs="Times New Roman"/>
                 <w:i/>
                 <w:iCs/>
                 <w:noProof/>
               </w:rPr>
-              <w:t>maximum_water_temperature</w:t>
-            </w:r>
-            <w:r>
-              <w:rPr>
-                <w:i/>
-                <w:iCs/>
-                <w:noProof/>
-              </w:rPr>
-              <w:t>]</w:t>
-            </w:r>
-            <w:r>
-              <w:rPr>
-                <w:i/>
-                <w:iCs/>
-                <w:noProof/>
-              </w:rPr>
-              <w:t xml:space="preserve"> </w:t>
-            </w:r>
-            <w:r>
-              <w:rPr>
-                <w:b/>
-                <w:bCs/>
-                <w:noProof/>
-              </w:rPr>
-              <w:t>–</w:t>
-            </w:r>
-            <w:r>
-              <w:rPr>
-                <w:noProof/>
-              </w:rPr>
-              <w:t xml:space="preserve"> </w:t>
-            </w:r>
-            <w:r>
-              <w:rPr>
-                <w:i/>
-                <w:iCs/>
-                <w:noProof/>
-              </w:rPr>
-              <w:t>[</w:t>
-            </w:r>
-            <w:r>
-              <w:rPr>
-                <w:i/>
-                <w:iCs/>
-                <w:noProof/>
-              </w:rPr>
-              <w:t>temperature_treshold</w:t>
-            </w:r>
-            <w:r>
-              <w:rPr>
-                <w:i/>
-                <w:iCs/>
-                <w:noProof/>
-              </w:rPr>
-              <w:t>]</w:t>
+              <w:t>[temperature_treshold]</w:t>
             </w:r>
           </w:p>
         </w:tc>
         <w:tc>
           <w:tcPr>
-            <w:tcW w:w="1843" w:type="dxa"/>
+            <w:tcW w:w="1726" w:type="dxa"/>
             <w:vAlign w:val="center"/>
           </w:tcPr>
           <w:p>
             <w:pPr>
-              <w:pStyle w:val="Textcontent"/>
-              <w:spacing w:after="0"/>
-              <w:ind w:left="0"/>
               <w:jc w:val="center"/>
               <w:rPr>
-                <w:noProof/>
+                <w:rFonts w:ascii="Times New Roman" w:hAnsi="Times New Roman" w:cs="Times New Roman"/>
               </w:rPr>
             </w:pPr>
             <w:r>
               <w:rPr>
+                <w:rFonts w:ascii="Times New Roman" w:hAnsi="Times New Roman" w:cs="Times New Roman"/>
                 <w:noProof/>
               </w:rPr>
               <w:t>R4. Start cooling the water</w:t>
@@ -4624,21 +4710,18 @@
         </w:tc>
         <w:tc>
           <w:tcPr>
-            <w:tcW w:w="3260" w:type="dxa"/>
+            <w:tcW w:w="2759" w:type="dxa"/>
             <w:vAlign w:val="center"/>
           </w:tcPr>
           <w:p>
             <w:pPr>
-              <w:pStyle w:val="Textcontent"/>
-              <w:spacing w:after="0"/>
-              <w:ind w:left="0"/>
-              <w:jc w:val="left"/>
-              <w:rPr>
-                <w:noProof/>
+              <w:rPr>
+                <w:rFonts w:ascii="Times New Roman" w:hAnsi="Times New Roman" w:cs="Times New Roman"/>
               </w:rPr>
             </w:pPr>
             <w:r>
               <w:rPr>
+                <w:rFonts w:ascii="Times New Roman" w:hAnsi="Times New Roman" w:cs="Times New Roman"/>
                 <w:b/>
                 <w:bCs/>
                 <w:noProof/>
@@ -4647,6 +4730,7 @@
             </w:r>
             <w:r>
               <w:rPr>
+                <w:rFonts w:ascii="Times New Roman" w:hAnsi="Times New Roman" w:cs="Times New Roman"/>
                 <w:b/>
                 <w:bCs/>
                 <w:i/>
@@ -4657,61 +4741,274 @@
             </w:r>
             <w:r>
               <w:rPr>
+                <w:rFonts w:ascii="Times New Roman" w:hAnsi="Times New Roman" w:cs="Times New Roman"/>
                 <w:i/>
                 <w:iCs/>
                 <w:noProof/>
               </w:rPr>
-              <w:t>[</w:t>
+              <w:t>[maxium_air_tempreature]</w:t>
             </w:r>
+          </w:p>
+        </w:tc>
+      </w:tr>
+    </w:tbl>
+    <w:p>
+      <w:pPr>
+        <w:pStyle w:val="Requirementlist"/>
+        <w:numPr>
+          <w:ilvl w:val="0"/>
+          <w:numId w:val="0"/>
+        </w:numPr>
+        <w:ind w:left="426"/>
+      </w:pPr>
+    </w:p>
+    <w:p>
+      <w:pPr>
+        <w:pStyle w:val="Requirementlist"/>
+        <w:numPr>
+          <w:ilvl w:val="0"/>
+          <w:numId w:val="0"/>
+        </w:numPr>
+        <w:ind w:left="426"/>
+      </w:pPr>
+    </w:p>
+    <w:p>
+      <w:pPr>
+        <w:pStyle w:val="Requirementlist"/>
+        <w:ind w:left="851" w:hanging="567"/>
+      </w:pPr>
+      <w:r>
+        <w:t>The system will check the water temperature every</w:t>
+      </w:r>
+      <w:r>
+        <w:t xml:space="preserve"> </w:t>
+      </w:r>
+      <w:r>
+        <w:rPr>
+          <w:i/>
+          <w:iCs w:val="0"/>
+        </w:rPr>
+        <w:t>[</w:t>
+      </w:r>
+      <w:proofErr w:type="spellStart"/>
+      <w:r>
+        <w:rPr>
+          <w:i/>
+          <w:iCs w:val="0"/>
+        </w:rPr>
+        <w:t>water_temperature_check_interva</w:t>
+      </w:r>
+      <w:r>
+        <w:rPr>
+          <w:i/>
+          <w:iCs w:val="0"/>
+        </w:rPr>
+        <w:t>l</w:t>
+      </w:r>
+      <w:proofErr w:type="spellEnd"/>
+      <w:r>
+        <w:rPr>
+          <w:i/>
+          <w:iCs w:val="0"/>
+        </w:rPr>
+        <w:t>]</w:t>
+      </w:r>
+      <w:r>
+        <w:t>.</w:t>
+      </w:r>
+    </w:p>
+    <w:p>
+      <w:pPr>
+        <w:pStyle w:val="Requirementlist"/>
+        <w:numPr>
+          <w:ilvl w:val="0"/>
+          <w:numId w:val="0"/>
+        </w:numPr>
+        <w:ind w:left="4668" w:hanging="360"/>
+      </w:pPr>
+    </w:p>
+    <w:p>
+      <w:pPr>
+        <w:pStyle w:val="Requirementlist"/>
+        <w:numPr>
+          <w:ilvl w:val="0"/>
+          <w:numId w:val="0"/>
+        </w:numPr>
+        <w:ind w:left="4668" w:hanging="360"/>
+      </w:pPr>
+    </w:p>
+    <w:p>
+      <w:pPr>
+        <w:pStyle w:val="Requirementlist"/>
+        <w:numPr>
+          <w:ilvl w:val="0"/>
+          <w:numId w:val="0"/>
+        </w:numPr>
+        <w:ind w:left="4668" w:hanging="360"/>
+      </w:pPr>
+    </w:p>
+    <w:p>
+      <w:pPr>
+        <w:pStyle w:val="Requirementlist"/>
+        <w:numPr>
+          <w:ilvl w:val="0"/>
+          <w:numId w:val="0"/>
+        </w:numPr>
+        <w:ind w:left="4668" w:hanging="360"/>
+      </w:pPr>
+    </w:p>
+    <w:p>
+      <w:pPr>
+        <w:pStyle w:val="Requirementlist"/>
+        <w:numPr>
+          <w:ilvl w:val="0"/>
+          <w:numId w:val="0"/>
+        </w:numPr>
+        <w:ind w:left="4668" w:hanging="360"/>
+      </w:pPr>
+    </w:p>
+    <w:p>
+      <w:pPr>
+        <w:pStyle w:val="Requirementlist"/>
+        <w:numPr>
+          <w:ilvl w:val="0"/>
+          <w:numId w:val="0"/>
+        </w:numPr>
+        <w:ind w:left="851"/>
+      </w:pPr>
+    </w:p>
+    <w:tbl>
+      <w:tblPr>
+        <w:tblStyle w:val="TableGrid"/>
+        <w:tblW w:w="0" w:type="auto"/>
+        <w:tblLook w:val="04A0" w:firstRow="1" w:lastRow="0" w:firstColumn="1" w:lastColumn="0" w:noHBand="0" w:noVBand="1"/>
+      </w:tblPr>
+      <w:tblGrid>
+        <w:gridCol w:w="1838"/>
+        <w:gridCol w:w="2670"/>
+        <w:gridCol w:w="1724"/>
+        <w:gridCol w:w="2784"/>
+      </w:tblGrid>
+      <w:tr>
+        <w:tc>
+          <w:tcPr>
+            <w:tcW w:w="1838" w:type="dxa"/>
+            <w:tcBorders>
+              <w:bottom w:val="single" w:sz="4" w:space="0" w:color="auto"/>
+            </w:tcBorders>
+            <w:vAlign w:val="center"/>
+          </w:tcPr>
+          <w:p>
             <w:r>
               <w:rPr>
-                <w:i/>
-                <w:iCs/>
+                <w:rFonts w:ascii="Times New Roman" w:hAnsi="Times New Roman" w:cs="Times New Roman"/>
+                <w:b/>
+                <w:bCs/>
                 <w:noProof/>
               </w:rPr>
-              <w:t>maxium</w:t>
+              <w:lastRenderedPageBreak/>
+              <w:t>Environment property</w:t>
             </w:r>
+          </w:p>
+        </w:tc>
+        <w:tc>
+          <w:tcPr>
+            <w:tcW w:w="2670" w:type="dxa"/>
+            <w:vAlign w:val="center"/>
+          </w:tcPr>
+          <w:p>
             <w:r>
               <w:rPr>
-                <w:i/>
-                <w:iCs/>
+                <w:rFonts w:ascii="Times New Roman" w:hAnsi="Times New Roman" w:cs="Times New Roman"/>
+                <w:b/>
+                <w:bCs/>
                 <w:noProof/>
               </w:rPr>
-              <w:t>_air_tempreature</w:t>
+              <w:t>When to do</w:t>
             </w:r>
+          </w:p>
+        </w:tc>
+        <w:tc>
+          <w:tcPr>
+            <w:tcW w:w="1724" w:type="dxa"/>
+            <w:vAlign w:val="center"/>
+          </w:tcPr>
+          <w:p>
             <w:r>
               <w:rPr>
-                <w:i/>
-                <w:iCs/>
+                <w:rFonts w:ascii="Times New Roman" w:hAnsi="Times New Roman" w:cs="Times New Roman"/>
+                <w:b/>
+                <w:bCs/>
                 <w:noProof/>
               </w:rPr>
-              <w:t>]</w:t>
+              <w:t>What to do</w:t>
+            </w:r>
+          </w:p>
+        </w:tc>
+        <w:tc>
+          <w:tcPr>
+            <w:tcW w:w="2784" w:type="dxa"/>
+            <w:vAlign w:val="center"/>
+          </w:tcPr>
+          <w:p>
+            <w:r>
+              <w:rPr>
+                <w:rFonts w:ascii="Times New Roman" w:hAnsi="Times New Roman" w:cs="Times New Roman"/>
+                <w:b/>
+                <w:bCs/>
+                <w:noProof/>
+              </w:rPr>
+              <w:t>Until when to do</w:t>
             </w:r>
           </w:p>
         </w:tc>
       </w:tr>
       <w:tr>
-        <w:trPr>
-          <w:trHeight w:val="510"/>
-        </w:trPr>
         <w:tc>
           <w:tcPr>
-            <w:tcW w:w="1985" w:type="dxa"/>
-            <w:vMerge w:val="restart"/>
+            <w:tcW w:w="1838" w:type="dxa"/>
+            <w:tcBorders>
+              <w:bottom w:val="nil"/>
+            </w:tcBorders>
             <w:vAlign w:val="center"/>
           </w:tcPr>
           <w:p>
             <w:pPr>
-              <w:pStyle w:val="Textcontent"/>
-              <w:spacing w:after="0"/>
-              <w:ind w:left="0"/>
               <w:jc w:val="center"/>
               <w:rPr>
+                <w:rFonts w:ascii="Times New Roman" w:hAnsi="Times New Roman" w:cs="Times New Roman"/>
                 <w:noProof/>
+              </w:rPr>
+            </w:pPr>
+          </w:p>
+          <w:p>
+            <w:pPr>
+              <w:jc w:val="center"/>
+              <w:rPr>
+                <w:rFonts w:ascii="Times New Roman" w:hAnsi="Times New Roman" w:cs="Times New Roman"/>
+                <w:noProof/>
+              </w:rPr>
+            </w:pPr>
+          </w:p>
+          <w:p>
+            <w:pPr>
+              <w:jc w:val="center"/>
+              <w:rPr>
+                <w:rFonts w:ascii="Times New Roman" w:hAnsi="Times New Roman" w:cs="Times New Roman"/>
+                <w:noProof/>
+              </w:rPr>
+            </w:pPr>
+          </w:p>
+          <w:p>
+            <w:pPr>
+              <w:jc w:val="center"/>
+              <w:rPr>
+                <w:rFonts w:ascii="Times New Roman" w:hAnsi="Times New Roman" w:cs="Times New Roman"/>
               </w:rPr>
             </w:pPr>
             <w:r>
               <w:rPr>
+                <w:rFonts w:ascii="Times New Roman" w:hAnsi="Times New Roman" w:cs="Times New Roman"/>
                 <w:noProof/>
               </w:rPr>
               <w:t>Humidity</w:t>
@@ -4720,39 +5017,27 @@
         </w:tc>
         <w:tc>
           <w:tcPr>
-            <w:tcW w:w="3544" w:type="dxa"/>
+            <w:tcW w:w="2670" w:type="dxa"/>
             <w:vAlign w:val="center"/>
           </w:tcPr>
           <w:p>
             <w:pPr>
-              <w:pStyle w:val="Textcontent"/>
-              <w:spacing w:after="0"/>
-              <w:ind w:left="0"/>
-              <w:jc w:val="left"/>
-              <w:rPr>
-                <w:i/>
-                <w:iCs/>
-                <w:noProof/>
+              <w:rPr>
+                <w:rFonts w:ascii="Times New Roman" w:hAnsi="Times New Roman" w:cs="Times New Roman"/>
               </w:rPr>
             </w:pPr>
             <w:r>
               <w:rPr>
+                <w:rFonts w:ascii="Times New Roman" w:hAnsi="Times New Roman" w:cs="Times New Roman"/>
                 <w:b/>
                 <w:bCs/>
                 <w:noProof/>
               </w:rPr>
-              <w:t>&lt;</w:t>
+              <w:t xml:space="preserve">&lt; </w:t>
             </w:r>
             <w:r>
               <w:rPr>
-                <w:b/>
-                <w:bCs/>
-                <w:noProof/>
-              </w:rPr>
-              <w:t xml:space="preserve"> </w:t>
-            </w:r>
-            <w:r>
-              <w:rPr>
+                <w:rFonts w:ascii="Times New Roman" w:hAnsi="Times New Roman" w:cs="Times New Roman"/>
                 <w:i/>
                 <w:iCs/>
                 <w:noProof/>
@@ -4763,21 +5048,19 @@
         </w:tc>
         <w:tc>
           <w:tcPr>
-            <w:tcW w:w="1843" w:type="dxa"/>
+            <w:tcW w:w="1724" w:type="dxa"/>
             <w:vAlign w:val="center"/>
           </w:tcPr>
           <w:p>
             <w:pPr>
-              <w:pStyle w:val="Textcontent"/>
-              <w:spacing w:after="0"/>
-              <w:ind w:left="0"/>
               <w:jc w:val="center"/>
               <w:rPr>
-                <w:noProof/>
+                <w:rFonts w:ascii="Times New Roman" w:hAnsi="Times New Roman" w:cs="Times New Roman"/>
               </w:rPr>
             </w:pPr>
             <w:r>
               <w:rPr>
+                <w:rFonts w:ascii="Times New Roman" w:hAnsi="Times New Roman" w:cs="Times New Roman"/>
                 <w:noProof/>
               </w:rPr>
               <w:t>R5. Start humidifier</w:t>
@@ -4786,39 +5069,27 @@
         </w:tc>
         <w:tc>
           <w:tcPr>
-            <w:tcW w:w="3260" w:type="dxa"/>
+            <w:tcW w:w="2784" w:type="dxa"/>
             <w:vAlign w:val="center"/>
           </w:tcPr>
           <w:p>
             <w:pPr>
-              <w:pStyle w:val="Textcontent"/>
-              <w:spacing w:after="0"/>
-              <w:ind w:left="0"/>
-              <w:jc w:val="left"/>
-              <w:rPr>
-                <w:i/>
-                <w:iCs/>
-                <w:noProof/>
+              <w:rPr>
+                <w:rFonts w:ascii="Times New Roman" w:hAnsi="Times New Roman" w:cs="Times New Roman"/>
               </w:rPr>
             </w:pPr>
             <w:r>
               <w:rPr>
+                <w:rFonts w:ascii="Times New Roman" w:hAnsi="Times New Roman" w:cs="Times New Roman"/>
                 <w:b/>
                 <w:bCs/>
                 <w:noProof/>
               </w:rPr>
-              <w:t>&gt;=</w:t>
+              <w:t xml:space="preserve">&gt;= </w:t>
             </w:r>
             <w:r>
               <w:rPr>
-                <w:b/>
-                <w:bCs/>
-                <w:noProof/>
-              </w:rPr>
-              <w:t xml:space="preserve"> </w:t>
-            </w:r>
-            <w:r>
-              <w:rPr>
+                <w:rFonts w:ascii="Times New Roman" w:hAnsi="Times New Roman" w:cs="Times New Roman"/>
                 <w:i/>
                 <w:iCs/>
                 <w:noProof/>
@@ -4829,46 +5100,36 @@
         </w:tc>
       </w:tr>
       <w:tr>
-        <w:trPr>
-          <w:trHeight w:val="510"/>
-        </w:trPr>
         <w:tc>
           <w:tcPr>
-            <w:tcW w:w="1985" w:type="dxa"/>
-            <w:vMerge/>
+            <w:tcW w:w="1838" w:type="dxa"/>
+            <w:tcBorders>
+              <w:top w:val="nil"/>
+            </w:tcBorders>
             <w:vAlign w:val="center"/>
           </w:tcPr>
           <w:p>
             <w:pPr>
-              <w:pStyle w:val="Textcontent"/>
-              <w:spacing w:after="0"/>
-              <w:ind w:left="0"/>
-              <w:jc w:val="center"/>
-              <w:rPr>
-                <w:noProof/>
+              <w:rPr>
+                <w:rFonts w:ascii="Times New Roman" w:hAnsi="Times New Roman" w:cs="Times New Roman"/>
               </w:rPr>
             </w:pPr>
           </w:p>
         </w:tc>
         <w:tc>
           <w:tcPr>
-            <w:tcW w:w="3544" w:type="dxa"/>
+            <w:tcW w:w="2670" w:type="dxa"/>
             <w:vAlign w:val="center"/>
           </w:tcPr>
           <w:p>
             <w:pPr>
-              <w:pStyle w:val="Textcontent"/>
-              <w:spacing w:after="0"/>
-              <w:ind w:left="0"/>
-              <w:jc w:val="left"/>
-              <w:rPr>
-                <w:i/>
-                <w:iCs/>
-                <w:noProof/>
+              <w:rPr>
+                <w:rFonts w:ascii="Times New Roman" w:hAnsi="Times New Roman" w:cs="Times New Roman"/>
               </w:rPr>
             </w:pPr>
             <w:r>
               <w:rPr>
+                <w:rFonts w:ascii="Times New Roman" w:hAnsi="Times New Roman" w:cs="Times New Roman"/>
                 <w:b/>
                 <w:bCs/>
                 <w:i/>
@@ -4879,6 +5140,7 @@
             </w:r>
             <w:r>
               <w:rPr>
+                <w:rFonts w:ascii="Times New Roman" w:hAnsi="Times New Roman" w:cs="Times New Roman"/>
                 <w:i/>
                 <w:iCs/>
                 <w:noProof/>
@@ -4889,21 +5151,19 @@
         </w:tc>
         <w:tc>
           <w:tcPr>
-            <w:tcW w:w="1843" w:type="dxa"/>
+            <w:tcW w:w="1724" w:type="dxa"/>
             <w:vAlign w:val="center"/>
           </w:tcPr>
           <w:p>
             <w:pPr>
-              <w:pStyle w:val="Textcontent"/>
-              <w:spacing w:after="0"/>
-              <w:ind w:left="0"/>
               <w:jc w:val="center"/>
               <w:rPr>
-                <w:noProof/>
+                <w:rFonts w:ascii="Times New Roman" w:hAnsi="Times New Roman" w:cs="Times New Roman"/>
               </w:rPr>
             </w:pPr>
             <w:r>
               <w:rPr>
+                <w:rFonts w:ascii="Times New Roman" w:hAnsi="Times New Roman" w:cs="Times New Roman"/>
                 <w:noProof/>
               </w:rPr>
               <w:t>R6. Start dehumidifier</w:t>
@@ -4912,39 +5172,27 @@
         </w:tc>
         <w:tc>
           <w:tcPr>
-            <w:tcW w:w="3260" w:type="dxa"/>
+            <w:tcW w:w="2784" w:type="dxa"/>
             <w:vAlign w:val="center"/>
           </w:tcPr>
           <w:p>
             <w:pPr>
-              <w:pStyle w:val="Textcontent"/>
-              <w:spacing w:after="0"/>
-              <w:ind w:left="0"/>
-              <w:jc w:val="left"/>
-              <w:rPr>
-                <w:i/>
-                <w:iCs/>
-                <w:noProof/>
+              <w:rPr>
+                <w:rFonts w:ascii="Times New Roman" w:hAnsi="Times New Roman" w:cs="Times New Roman"/>
               </w:rPr>
             </w:pPr>
             <w:r>
               <w:rPr>
+                <w:rFonts w:ascii="Times New Roman" w:hAnsi="Times New Roman" w:cs="Times New Roman"/>
                 <w:b/>
                 <w:bCs/>
                 <w:noProof/>
               </w:rPr>
-              <w:t>&lt;=</w:t>
+              <w:t xml:space="preserve">&lt;= </w:t>
             </w:r>
             <w:r>
               <w:rPr>
-                <w:b/>
-                <w:bCs/>
-                <w:noProof/>
-              </w:rPr>
-              <w:t xml:space="preserve"> </w:t>
-            </w:r>
-            <w:r>
-              <w:rPr>
+                <w:rFonts w:ascii="Times New Roman" w:hAnsi="Times New Roman" w:cs="Times New Roman"/>
                 <w:i/>
                 <w:iCs/>
                 <w:noProof/>
@@ -4954,28 +5202,198 @@
           </w:p>
         </w:tc>
       </w:tr>
+    </w:tbl>
+    <w:p>
+      <w:pPr>
+        <w:pStyle w:val="Requirementlist"/>
+        <w:numPr>
+          <w:ilvl w:val="0"/>
+          <w:numId w:val="0"/>
+        </w:numPr>
+        <w:ind w:left="851"/>
+      </w:pPr>
+    </w:p>
+    <w:p>
+      <w:pPr>
+        <w:pStyle w:val="Requirementlist"/>
+        <w:numPr>
+          <w:ilvl w:val="0"/>
+          <w:numId w:val="0"/>
+        </w:numPr>
+        <w:ind w:left="851"/>
+      </w:pPr>
+    </w:p>
+    <w:p>
+      <w:pPr>
+        <w:pStyle w:val="Requirementlist"/>
+        <w:ind w:left="851" w:hanging="567"/>
+      </w:pPr>
+      <w:r>
+        <w:t xml:space="preserve">The system will check the humidity level in the room </w:t>
+      </w:r>
+      <w:r>
+        <w:t xml:space="preserve">every </w:t>
+      </w:r>
+      <w:r>
+        <w:rPr>
+          <w:i/>
+          <w:iCs w:val="0"/>
+        </w:rPr>
+        <w:t>[</w:t>
+      </w:r>
+      <w:proofErr w:type="spellStart"/>
+      <w:r>
+        <w:rPr>
+          <w:i/>
+          <w:iCs w:val="0"/>
+        </w:rPr>
+        <w:t>humidity_check_interval</w:t>
+      </w:r>
+      <w:proofErr w:type="spellEnd"/>
+      <w:r>
+        <w:rPr>
+          <w:i/>
+          <w:iCs w:val="0"/>
+        </w:rPr>
+        <w:t>].</w:t>
+      </w:r>
+    </w:p>
+    <w:p>
+      <w:pPr>
+        <w:pStyle w:val="Requirementlist"/>
+        <w:numPr>
+          <w:ilvl w:val="0"/>
+          <w:numId w:val="0"/>
+        </w:numPr>
+        <w:ind w:left="851"/>
+        <w:rPr>
+          <w:i/>
+          <w:iCs w:val="0"/>
+        </w:rPr>
+      </w:pPr>
+    </w:p>
+    <w:tbl>
+      <w:tblPr>
+        <w:tblStyle w:val="TableGrid"/>
+        <w:tblW w:w="0" w:type="auto"/>
+        <w:tblLook w:val="04A0" w:firstRow="1" w:lastRow="0" w:firstColumn="1" w:lastColumn="0" w:noHBand="0" w:noVBand="1"/>
+      </w:tblPr>
+      <w:tblGrid>
+        <w:gridCol w:w="1838"/>
+        <w:gridCol w:w="2670"/>
+        <w:gridCol w:w="1724"/>
+        <w:gridCol w:w="2784"/>
+      </w:tblGrid>
       <w:tr>
-        <w:trPr>
-          <w:trHeight w:val="510"/>
-        </w:trPr>
         <w:tc>
           <w:tcPr>
-            <w:tcW w:w="1985" w:type="dxa"/>
-            <w:vMerge w:val="restart"/>
+            <w:tcW w:w="1838" w:type="dxa"/>
+            <w:tcBorders>
+              <w:bottom w:val="single" w:sz="4" w:space="0" w:color="auto"/>
+            </w:tcBorders>
+            <w:vAlign w:val="center"/>
+          </w:tcPr>
+          <w:p>
+            <w:r>
+              <w:rPr>
+                <w:rFonts w:ascii="Times New Roman" w:hAnsi="Times New Roman" w:cs="Times New Roman"/>
+                <w:b/>
+                <w:bCs/>
+                <w:noProof/>
+              </w:rPr>
+              <w:t>Environment property</w:t>
+            </w:r>
+          </w:p>
+        </w:tc>
+        <w:tc>
+          <w:tcPr>
+            <w:tcW w:w="2670" w:type="dxa"/>
+            <w:vAlign w:val="center"/>
+          </w:tcPr>
+          <w:p>
+            <w:r>
+              <w:rPr>
+                <w:rFonts w:ascii="Times New Roman" w:hAnsi="Times New Roman" w:cs="Times New Roman"/>
+                <w:b/>
+                <w:bCs/>
+                <w:noProof/>
+              </w:rPr>
+              <w:t>When to do</w:t>
+            </w:r>
+          </w:p>
+        </w:tc>
+        <w:tc>
+          <w:tcPr>
+            <w:tcW w:w="1724" w:type="dxa"/>
+            <w:vAlign w:val="center"/>
+          </w:tcPr>
+          <w:p>
+            <w:r>
+              <w:rPr>
+                <w:rFonts w:ascii="Times New Roman" w:hAnsi="Times New Roman" w:cs="Times New Roman"/>
+                <w:b/>
+                <w:bCs/>
+                <w:noProof/>
+              </w:rPr>
+              <w:t>What to do</w:t>
+            </w:r>
+          </w:p>
+        </w:tc>
+        <w:tc>
+          <w:tcPr>
+            <w:tcW w:w="2784" w:type="dxa"/>
+            <w:vAlign w:val="center"/>
+          </w:tcPr>
+          <w:p>
+            <w:r>
+              <w:rPr>
+                <w:rFonts w:ascii="Times New Roman" w:hAnsi="Times New Roman" w:cs="Times New Roman"/>
+                <w:b/>
+                <w:bCs/>
+                <w:noProof/>
+              </w:rPr>
+              <w:t>Until when to do</w:t>
+            </w:r>
+          </w:p>
+        </w:tc>
+      </w:tr>
+      <w:tr>
+        <w:tc>
+          <w:tcPr>
+            <w:tcW w:w="1838" w:type="dxa"/>
+            <w:tcBorders>
+              <w:bottom w:val="nil"/>
+            </w:tcBorders>
             <w:vAlign w:val="center"/>
           </w:tcPr>
           <w:p>
             <w:pPr>
-              <w:pStyle w:val="Textcontent"/>
-              <w:spacing w:after="0"/>
-              <w:ind w:left="0"/>
               <w:jc w:val="center"/>
               <w:rPr>
+                <w:rFonts w:ascii="Times New Roman" w:hAnsi="Times New Roman" w:cs="Times New Roman"/>
                 <w:noProof/>
+              </w:rPr>
+            </w:pPr>
+          </w:p>
+          <w:p>
+            <w:pPr>
+              <w:jc w:val="center"/>
+              <w:rPr>
+                <w:rFonts w:ascii="Times New Roman" w:hAnsi="Times New Roman" w:cs="Times New Roman"/>
+                <w:noProof/>
+              </w:rPr>
+            </w:pPr>
+          </w:p>
+          <w:p>
+            <w:pPr>
+              <w:jc w:val="center"/>
+              <w:rPr>
+                <w:rFonts w:ascii="Times New Roman" w:hAnsi="Times New Roman" w:cs="Times New Roman"/>
               </w:rPr>
             </w:pPr>
             <w:r>
               <w:rPr>
+                <w:rFonts w:ascii="Times New Roman" w:hAnsi="Times New Roman" w:cs="Times New Roman"/>
                 <w:noProof/>
               </w:rPr>
               <w:t>pH level</w:t>
@@ -4984,23 +5402,18 @@
         </w:tc>
         <w:tc>
           <w:tcPr>
-            <w:tcW w:w="3544" w:type="dxa"/>
+            <w:tcW w:w="2670" w:type="dxa"/>
             <w:vAlign w:val="center"/>
           </w:tcPr>
           <w:p>
             <w:pPr>
-              <w:pStyle w:val="Textcontent"/>
-              <w:spacing w:after="0"/>
-              <w:ind w:left="0"/>
-              <w:jc w:val="left"/>
-              <w:rPr>
-                <w:i/>
-                <w:iCs/>
-                <w:noProof/>
+              <w:rPr>
+                <w:rFonts w:ascii="Times New Roman" w:hAnsi="Times New Roman" w:cs="Times New Roman"/>
               </w:rPr>
             </w:pPr>
             <w:r>
               <w:rPr>
+                <w:rFonts w:ascii="Times New Roman" w:hAnsi="Times New Roman" w:cs="Times New Roman"/>
                 <w:b/>
                 <w:bCs/>
                 <w:i/>
@@ -5011,6 +5424,7 @@
             </w:r>
             <w:r>
               <w:rPr>
+                <w:rFonts w:ascii="Times New Roman" w:hAnsi="Times New Roman" w:cs="Times New Roman"/>
                 <w:i/>
                 <w:iCs/>
                 <w:noProof/>
@@ -5021,52 +5435,39 @@
         </w:tc>
         <w:tc>
           <w:tcPr>
-            <w:tcW w:w="1843" w:type="dxa"/>
+            <w:tcW w:w="1724" w:type="dxa"/>
             <w:vAlign w:val="center"/>
           </w:tcPr>
           <w:p>
             <w:pPr>
-              <w:pStyle w:val="Textcontent"/>
-              <w:spacing w:after="0"/>
-              <w:ind w:left="0"/>
               <w:jc w:val="center"/>
               <w:rPr>
-                <w:noProof/>
+                <w:rFonts w:ascii="Times New Roman" w:hAnsi="Times New Roman" w:cs="Times New Roman"/>
               </w:rPr>
             </w:pPr>
             <w:r>
               <w:rPr>
+                <w:rFonts w:ascii="Times New Roman" w:hAnsi="Times New Roman" w:cs="Times New Roman"/>
                 <w:noProof/>
               </w:rPr>
-              <w:t xml:space="preserve">R7. </w:t>
-            </w:r>
-            <w:r>
-              <w:rPr>
-                <w:noProof/>
-              </w:rPr>
-              <w:t>Start alkaline dispenser</w:t>
+              <w:t>R7. Start alkaline dispenser</w:t>
             </w:r>
           </w:p>
         </w:tc>
         <w:tc>
           <w:tcPr>
-            <w:tcW w:w="3260" w:type="dxa"/>
+            <w:tcW w:w="2784" w:type="dxa"/>
             <w:vAlign w:val="center"/>
           </w:tcPr>
           <w:p>
             <w:pPr>
-              <w:pStyle w:val="Textcontent"/>
-              <w:spacing w:after="0"/>
-              <w:ind w:left="0"/>
-              <w:jc w:val="left"/>
-              <w:rPr>
-                <w:i/>
-                <w:iCs/>
-                <w:noProof/>
+              <w:rPr>
+                <w:rFonts w:ascii="Times New Roman" w:hAnsi="Times New Roman" w:cs="Times New Roman"/>
               </w:rPr>
             </w:pPr>
             <w:r>
               <w:rPr>
+                <w:rFonts w:ascii="Times New Roman" w:hAnsi="Times New Roman" w:cs="Times New Roman"/>
                 <w:b/>
                 <w:bCs/>
                 <w:noProof/>
@@ -5075,6 +5476,7 @@
             </w:r>
             <w:r>
               <w:rPr>
+                <w:rFonts w:ascii="Times New Roman" w:hAnsi="Times New Roman" w:cs="Times New Roman"/>
                 <w:i/>
                 <w:iCs/>
                 <w:noProof/>
@@ -5085,66 +5487,48 @@
         </w:tc>
       </w:tr>
       <w:tr>
-        <w:trPr>
-          <w:trHeight w:val="510"/>
-        </w:trPr>
         <w:tc>
           <w:tcPr>
-            <w:tcW w:w="1985" w:type="dxa"/>
-            <w:vMerge/>
+            <w:tcW w:w="1838" w:type="dxa"/>
+            <w:tcBorders>
+              <w:top w:val="nil"/>
+            </w:tcBorders>
             <w:vAlign w:val="center"/>
           </w:tcPr>
           <w:p>
             <w:pPr>
-              <w:pStyle w:val="Textcontent"/>
-              <w:spacing w:after="0"/>
-              <w:ind w:left="0"/>
               <w:jc w:val="center"/>
               <w:rPr>
-                <w:noProof/>
+                <w:rFonts w:ascii="Times New Roman" w:hAnsi="Times New Roman" w:cs="Times New Roman"/>
               </w:rPr>
             </w:pPr>
           </w:p>
         </w:tc>
         <w:tc>
           <w:tcPr>
-            <w:tcW w:w="3544" w:type="dxa"/>
+            <w:tcW w:w="2670" w:type="dxa"/>
             <w:vAlign w:val="center"/>
           </w:tcPr>
           <w:p>
             <w:pPr>
-              <w:pStyle w:val="Textcontent"/>
-              <w:spacing w:after="0"/>
-              <w:ind w:left="0"/>
-              <w:jc w:val="left"/>
-              <w:rPr>
-                <w:i/>
-                <w:iCs/>
-                <w:noProof/>
+              <w:rPr>
+                <w:rFonts w:ascii="Times New Roman" w:hAnsi="Times New Roman" w:cs="Times New Roman"/>
               </w:rPr>
             </w:pPr>
             <w:r>
               <w:rPr>
+                <w:rFonts w:ascii="Times New Roman" w:hAnsi="Times New Roman" w:cs="Times New Roman"/>
                 <w:b/>
                 <w:bCs/>
                 <w:i/>
                 <w:iCs/>
                 <w:noProof/>
               </w:rPr>
-              <w:t>&gt;</w:t>
+              <w:t xml:space="preserve">&gt; </w:t>
             </w:r>
             <w:r>
               <w:rPr>
-                <w:b/>
-                <w:bCs/>
-                <w:i/>
-                <w:iCs/>
-                <w:noProof/>
-              </w:rPr>
-              <w:t xml:space="preserve"> </w:t>
-            </w:r>
-            <w:r>
-              <w:rPr>
+                <w:rFonts w:ascii="Times New Roman" w:hAnsi="Times New Roman" w:cs="Times New Roman"/>
                 <w:i/>
                 <w:iCs/>
                 <w:noProof/>
@@ -5155,21 +5539,19 @@
         </w:tc>
         <w:tc>
           <w:tcPr>
-            <w:tcW w:w="1843" w:type="dxa"/>
+            <w:tcW w:w="1724" w:type="dxa"/>
             <w:vAlign w:val="center"/>
           </w:tcPr>
           <w:p>
             <w:pPr>
-              <w:pStyle w:val="Textcontent"/>
-              <w:spacing w:after="0"/>
-              <w:ind w:left="0"/>
               <w:jc w:val="center"/>
               <w:rPr>
-                <w:noProof/>
+                <w:rFonts w:ascii="Times New Roman" w:hAnsi="Times New Roman" w:cs="Times New Roman"/>
               </w:rPr>
             </w:pPr>
             <w:r>
               <w:rPr>
+                <w:rFonts w:ascii="Times New Roman" w:hAnsi="Times New Roman" w:cs="Times New Roman"/>
                 <w:noProof/>
               </w:rPr>
               <w:t>R8. Start acid dispenser</w:t>
@@ -5178,23 +5560,18 @@
         </w:tc>
         <w:tc>
           <w:tcPr>
-            <w:tcW w:w="3260" w:type="dxa"/>
+            <w:tcW w:w="2784" w:type="dxa"/>
             <w:vAlign w:val="center"/>
           </w:tcPr>
           <w:p>
             <w:pPr>
-              <w:pStyle w:val="Textcontent"/>
-              <w:spacing w:after="0"/>
-              <w:ind w:left="0"/>
-              <w:jc w:val="left"/>
-              <w:rPr>
-                <w:i/>
-                <w:iCs/>
-                <w:noProof/>
+              <w:rPr>
+                <w:rFonts w:ascii="Times New Roman" w:hAnsi="Times New Roman" w:cs="Times New Roman"/>
               </w:rPr>
             </w:pPr>
             <w:r>
               <w:rPr>
+                <w:rFonts w:ascii="Times New Roman" w:hAnsi="Times New Roman" w:cs="Times New Roman"/>
                 <w:b/>
                 <w:bCs/>
                 <w:noProof/>
@@ -5203,6 +5580,7 @@
             </w:r>
             <w:r>
               <w:rPr>
+                <w:rFonts w:ascii="Times New Roman" w:hAnsi="Times New Roman" w:cs="Times New Roman"/>
                 <w:i/>
                 <w:iCs/>
                 <w:noProof/>
@@ -5212,28 +5590,200 @@
           </w:p>
         </w:tc>
       </w:tr>
+    </w:tbl>
+    <w:p>
+      <w:pPr>
+        <w:pStyle w:val="Requirementlist"/>
+        <w:numPr>
+          <w:ilvl w:val="0"/>
+          <w:numId w:val="0"/>
+        </w:numPr>
+        <w:ind w:left="851"/>
+      </w:pPr>
+    </w:p>
+    <w:p>
+      <w:pPr>
+        <w:pStyle w:val="Requirementlist"/>
+        <w:numPr>
+          <w:ilvl w:val="0"/>
+          <w:numId w:val="0"/>
+        </w:numPr>
+        <w:ind w:left="851"/>
+      </w:pPr>
+    </w:p>
+    <w:p>
+      <w:pPr>
+        <w:pStyle w:val="Requirementlist"/>
+        <w:ind w:left="851" w:hanging="567"/>
+      </w:pPr>
+      <w:r>
+        <w:t>The system will check the pH level in the water</w:t>
+      </w:r>
+      <w:r>
+        <w:t xml:space="preserve"> every</w:t>
+      </w:r>
+      <w:r>
+        <w:t xml:space="preserve"> </w:t>
+      </w:r>
+      <w:r>
+        <w:rPr>
+          <w:i/>
+          <w:iCs w:val="0"/>
+        </w:rPr>
+        <w:t>[</w:t>
+      </w:r>
+      <w:proofErr w:type="spellStart"/>
+      <w:r>
+        <w:rPr>
+          <w:i/>
+          <w:iCs w:val="0"/>
+        </w:rPr>
+        <w:t>pH_check_interval</w:t>
+      </w:r>
+      <w:proofErr w:type="spellEnd"/>
+      <w:r>
+        <w:rPr>
+          <w:i/>
+          <w:iCs w:val="0"/>
+        </w:rPr>
+        <w:t>]</w:t>
+      </w:r>
+      <w:r>
+        <w:t>.</w:t>
+      </w:r>
+    </w:p>
+    <w:p>
+      <w:pPr>
+        <w:pStyle w:val="Requirementlist"/>
+        <w:numPr>
+          <w:ilvl w:val="0"/>
+          <w:numId w:val="0"/>
+        </w:numPr>
+        <w:ind w:left="851"/>
+      </w:pPr>
+    </w:p>
+    <w:tbl>
+      <w:tblPr>
+        <w:tblStyle w:val="TableGrid"/>
+        <w:tblW w:w="0" w:type="auto"/>
+        <w:tblLook w:val="04A0" w:firstRow="1" w:lastRow="0" w:firstColumn="1" w:lastColumn="0" w:noHBand="0" w:noVBand="1"/>
+      </w:tblPr>
+      <w:tblGrid>
+        <w:gridCol w:w="1838"/>
+        <w:gridCol w:w="2670"/>
+        <w:gridCol w:w="1724"/>
+        <w:gridCol w:w="2784"/>
+      </w:tblGrid>
       <w:tr>
-        <w:trPr>
-          <w:trHeight w:val="510"/>
-        </w:trPr>
         <w:tc>
           <w:tcPr>
-            <w:tcW w:w="1985" w:type="dxa"/>
-            <w:vMerge w:val="restart"/>
+            <w:tcW w:w="1838" w:type="dxa"/>
+            <w:tcBorders>
+              <w:bottom w:val="single" w:sz="4" w:space="0" w:color="auto"/>
+            </w:tcBorders>
+            <w:vAlign w:val="center"/>
+          </w:tcPr>
+          <w:p>
+            <w:r>
+              <w:rPr>
+                <w:rFonts w:ascii="Times New Roman" w:hAnsi="Times New Roman" w:cs="Times New Roman"/>
+                <w:b/>
+                <w:bCs/>
+                <w:noProof/>
+              </w:rPr>
+              <w:t>Environment property</w:t>
+            </w:r>
+          </w:p>
+        </w:tc>
+        <w:tc>
+          <w:tcPr>
+            <w:tcW w:w="2670" w:type="dxa"/>
+            <w:vAlign w:val="center"/>
+          </w:tcPr>
+          <w:p>
+            <w:r>
+              <w:rPr>
+                <w:rFonts w:ascii="Times New Roman" w:hAnsi="Times New Roman" w:cs="Times New Roman"/>
+                <w:b/>
+                <w:bCs/>
+                <w:noProof/>
+              </w:rPr>
+              <w:t>When to do</w:t>
+            </w:r>
+          </w:p>
+        </w:tc>
+        <w:tc>
+          <w:tcPr>
+            <w:tcW w:w="1724" w:type="dxa"/>
+            <w:vAlign w:val="center"/>
+          </w:tcPr>
+          <w:p>
+            <w:r>
+              <w:rPr>
+                <w:rFonts w:ascii="Times New Roman" w:hAnsi="Times New Roman" w:cs="Times New Roman"/>
+                <w:b/>
+                <w:bCs/>
+                <w:noProof/>
+              </w:rPr>
+              <w:t>What to do</w:t>
+            </w:r>
+          </w:p>
+        </w:tc>
+        <w:tc>
+          <w:tcPr>
+            <w:tcW w:w="2784" w:type="dxa"/>
+            <w:vAlign w:val="center"/>
+          </w:tcPr>
+          <w:p>
+            <w:r>
+              <w:rPr>
+                <w:rFonts w:ascii="Times New Roman" w:hAnsi="Times New Roman" w:cs="Times New Roman"/>
+                <w:b/>
+                <w:bCs/>
+                <w:noProof/>
+              </w:rPr>
+              <w:t>Until when to do</w:t>
+            </w:r>
+          </w:p>
+        </w:tc>
+      </w:tr>
+      <w:tr>
+        <w:tc>
+          <w:tcPr>
+            <w:tcW w:w="1838" w:type="dxa"/>
+            <w:tcBorders>
+              <w:bottom w:val="nil"/>
+            </w:tcBorders>
             <w:vAlign w:val="center"/>
           </w:tcPr>
           <w:p>
             <w:pPr>
-              <w:pStyle w:val="Textcontent"/>
-              <w:spacing w:after="0"/>
-              <w:ind w:left="0"/>
               <w:jc w:val="center"/>
               <w:rPr>
+                <w:rFonts w:ascii="Times New Roman" w:hAnsi="Times New Roman" w:cs="Times New Roman"/>
                 <w:noProof/>
+              </w:rPr>
+            </w:pPr>
+          </w:p>
+          <w:p>
+            <w:pPr>
+              <w:jc w:val="center"/>
+              <w:rPr>
+                <w:rFonts w:ascii="Times New Roman" w:hAnsi="Times New Roman" w:cs="Times New Roman"/>
+                <w:noProof/>
+              </w:rPr>
+            </w:pPr>
+          </w:p>
+          <w:p>
+            <w:pPr>
+              <w:jc w:val="center"/>
+              <w:rPr>
+                <w:rFonts w:ascii="Times New Roman" w:hAnsi="Times New Roman" w:cs="Times New Roman"/>
               </w:rPr>
             </w:pPr>
             <w:r>
               <w:rPr>
+                <w:rFonts w:ascii="Times New Roman" w:hAnsi="Times New Roman" w:cs="Times New Roman"/>
                 <w:noProof/>
               </w:rPr>
               <w:t>Electrical conductivity</w:t>
@@ -5242,23 +5792,18 @@
         </w:tc>
         <w:tc>
           <w:tcPr>
-            <w:tcW w:w="3544" w:type="dxa"/>
+            <w:tcW w:w="2670" w:type="dxa"/>
             <w:vAlign w:val="center"/>
           </w:tcPr>
           <w:p>
             <w:pPr>
-              <w:pStyle w:val="Textcontent"/>
-              <w:spacing w:after="0"/>
-              <w:ind w:left="0"/>
-              <w:jc w:val="left"/>
-              <w:rPr>
-                <w:i/>
-                <w:iCs/>
-                <w:noProof/>
+              <w:rPr>
+                <w:rFonts w:ascii="Times New Roman" w:hAnsi="Times New Roman" w:cs="Times New Roman"/>
               </w:rPr>
             </w:pPr>
             <w:r>
               <w:rPr>
+                <w:rFonts w:ascii="Times New Roman" w:hAnsi="Times New Roman" w:cs="Times New Roman"/>
                 <w:b/>
                 <w:bCs/>
                 <w:i/>
@@ -5269,6 +5814,7 @@
             </w:r>
             <w:r>
               <w:rPr>
+                <w:rFonts w:ascii="Times New Roman" w:hAnsi="Times New Roman" w:cs="Times New Roman"/>
                 <w:i/>
                 <w:iCs/>
                 <w:noProof/>
@@ -5279,21 +5825,19 @@
         </w:tc>
         <w:tc>
           <w:tcPr>
-            <w:tcW w:w="1843" w:type="dxa"/>
+            <w:tcW w:w="1724" w:type="dxa"/>
             <w:vAlign w:val="center"/>
           </w:tcPr>
           <w:p>
             <w:pPr>
-              <w:pStyle w:val="Textcontent"/>
-              <w:spacing w:after="0"/>
-              <w:ind w:left="0"/>
               <w:jc w:val="center"/>
               <w:rPr>
-                <w:noProof/>
+                <w:rFonts w:ascii="Times New Roman" w:hAnsi="Times New Roman" w:cs="Times New Roman"/>
               </w:rPr>
             </w:pPr>
             <w:r>
               <w:rPr>
+                <w:rFonts w:ascii="Times New Roman" w:hAnsi="Times New Roman" w:cs="Times New Roman"/>
                 <w:noProof/>
               </w:rPr>
               <w:t>R9. Increase EC</w:t>
@@ -5302,23 +5846,18 @@
         </w:tc>
         <w:tc>
           <w:tcPr>
-            <w:tcW w:w="3260" w:type="dxa"/>
+            <w:tcW w:w="2784" w:type="dxa"/>
             <w:vAlign w:val="center"/>
           </w:tcPr>
           <w:p>
             <w:pPr>
-              <w:pStyle w:val="Textcontent"/>
-              <w:spacing w:after="0"/>
-              <w:ind w:left="0"/>
-              <w:jc w:val="left"/>
-              <w:rPr>
-                <w:i/>
-                <w:iCs/>
-                <w:noProof/>
+              <w:rPr>
+                <w:rFonts w:ascii="Times New Roman" w:hAnsi="Times New Roman" w:cs="Times New Roman"/>
               </w:rPr>
             </w:pPr>
             <w:r>
               <w:rPr>
+                <w:rFonts w:ascii="Times New Roman" w:hAnsi="Times New Roman" w:cs="Times New Roman"/>
                 <w:b/>
                 <w:bCs/>
                 <w:noProof/>
@@ -5327,6 +5866,7 @@
             </w:r>
             <w:r>
               <w:rPr>
+                <w:rFonts w:ascii="Times New Roman" w:hAnsi="Times New Roman" w:cs="Times New Roman"/>
                 <w:i/>
                 <w:iCs/>
                 <w:noProof/>
@@ -5337,66 +5877,47 @@
         </w:tc>
       </w:tr>
       <w:tr>
-        <w:trPr>
-          <w:trHeight w:val="510"/>
-        </w:trPr>
         <w:tc>
           <w:tcPr>
-            <w:tcW w:w="1985" w:type="dxa"/>
-            <w:vMerge/>
+            <w:tcW w:w="1838" w:type="dxa"/>
+            <w:tcBorders>
+              <w:top w:val="nil"/>
+            </w:tcBorders>
             <w:vAlign w:val="center"/>
           </w:tcPr>
           <w:p>
             <w:pPr>
-              <w:pStyle w:val="Textcontent"/>
-              <w:spacing w:after="0"/>
-              <w:ind w:left="0"/>
-              <w:jc w:val="center"/>
-              <w:rPr>
-                <w:noProof/>
+              <w:rPr>
+                <w:rFonts w:ascii="Times New Roman" w:hAnsi="Times New Roman" w:cs="Times New Roman"/>
               </w:rPr>
             </w:pPr>
           </w:p>
         </w:tc>
         <w:tc>
           <w:tcPr>
-            <w:tcW w:w="3544" w:type="dxa"/>
+            <w:tcW w:w="2670" w:type="dxa"/>
             <w:vAlign w:val="center"/>
           </w:tcPr>
           <w:p>
             <w:pPr>
-              <w:pStyle w:val="Textcontent"/>
-              <w:spacing w:after="0"/>
-              <w:ind w:left="0"/>
-              <w:jc w:val="left"/>
-              <w:rPr>
-                <w:i/>
-                <w:iCs/>
-                <w:noProof/>
+              <w:rPr>
+                <w:rFonts w:ascii="Times New Roman" w:hAnsi="Times New Roman" w:cs="Times New Roman"/>
               </w:rPr>
             </w:pPr>
             <w:r>
               <w:rPr>
+                <w:rFonts w:ascii="Times New Roman" w:hAnsi="Times New Roman" w:cs="Times New Roman"/>
                 <w:b/>
                 <w:bCs/>
                 <w:i/>
                 <w:iCs/>
                 <w:noProof/>
               </w:rPr>
-              <w:t>&gt;</w:t>
+              <w:t xml:space="preserve">&gt; </w:t>
             </w:r>
             <w:r>
               <w:rPr>
-                <w:b/>
-                <w:bCs/>
-                <w:i/>
-                <w:iCs/>
-                <w:noProof/>
-              </w:rPr>
-              <w:t xml:space="preserve"> </w:t>
-            </w:r>
-            <w:r>
-              <w:rPr>
+                <w:rFonts w:ascii="Times New Roman" w:hAnsi="Times New Roman" w:cs="Times New Roman"/>
                 <w:i/>
                 <w:iCs/>
                 <w:noProof/>
@@ -5407,21 +5928,19 @@
         </w:tc>
         <w:tc>
           <w:tcPr>
-            <w:tcW w:w="1843" w:type="dxa"/>
+            <w:tcW w:w="1724" w:type="dxa"/>
             <w:vAlign w:val="center"/>
           </w:tcPr>
           <w:p>
             <w:pPr>
-              <w:pStyle w:val="Textcontent"/>
-              <w:spacing w:after="0"/>
-              <w:ind w:left="0"/>
               <w:jc w:val="center"/>
               <w:rPr>
-                <w:noProof/>
+                <w:rFonts w:ascii="Times New Roman" w:hAnsi="Times New Roman" w:cs="Times New Roman"/>
               </w:rPr>
             </w:pPr>
             <w:r>
               <w:rPr>
+                <w:rFonts w:ascii="Times New Roman" w:hAnsi="Times New Roman" w:cs="Times New Roman"/>
                 <w:noProof/>
               </w:rPr>
               <w:t>R10. Decrease EC</w:t>
@@ -5430,21 +5949,18 @@
         </w:tc>
         <w:tc>
           <w:tcPr>
-            <w:tcW w:w="3260" w:type="dxa"/>
+            <w:tcW w:w="2784" w:type="dxa"/>
             <w:vAlign w:val="center"/>
           </w:tcPr>
           <w:p>
             <w:pPr>
-              <w:pStyle w:val="Textcontent"/>
-              <w:spacing w:after="0"/>
-              <w:ind w:left="0"/>
-              <w:jc w:val="left"/>
-              <w:rPr>
-                <w:noProof/>
+              <w:rPr>
+                <w:rFonts w:ascii="Times New Roman" w:hAnsi="Times New Roman" w:cs="Times New Roman"/>
               </w:rPr>
             </w:pPr>
             <w:r>
               <w:rPr>
+                <w:rFonts w:ascii="Times New Roman" w:hAnsi="Times New Roman" w:cs="Times New Roman"/>
                 <w:b/>
                 <w:bCs/>
                 <w:noProof/>
@@ -5453,6 +5969,7 @@
             </w:r>
             <w:r>
               <w:rPr>
+                <w:rFonts w:ascii="Times New Roman" w:hAnsi="Times New Roman" w:cs="Times New Roman"/>
                 <w:i/>
                 <w:iCs/>
                 <w:noProof/>
@@ -5465,95 +5982,23 @@
     </w:tbl>
     <w:p>
       <w:pPr>
-        <w:pStyle w:val="Textcontent"/>
-      </w:pPr>
-    </w:p>
-    <w:p>
-      <w:pPr>
-        <w:pStyle w:val="Textcontent"/>
-      </w:pPr>
-      <w:r>
-        <w:t xml:space="preserve">The </w:t>
-      </w:r>
-      <w:r>
-        <w:rPr>
-          <w:i/>
-          <w:iCs/>
-        </w:rPr>
-        <w:t>[</w:t>
-      </w:r>
-      <w:proofErr w:type="spellStart"/>
-      <w:r>
-        <w:rPr>
-          <w:i/>
-          <w:iCs/>
-        </w:rPr>
-        <w:t>parameter_name</w:t>
-      </w:r>
-      <w:proofErr w:type="spellEnd"/>
-      <w:r>
-        <w:rPr>
-          <w:i/>
-          <w:iCs/>
-        </w:rPr>
-        <w:t>]</w:t>
-      </w:r>
-      <w:r>
-        <w:t xml:space="preserve"> is representing the corresponding system parameter. For example, the heating of air will be turned on when the temperature drops below the minimum temperature - a threshold. And is continuing heating until the temperature gets above the minimum temperature.</w:t>
-      </w:r>
-      <w:r>
-        <w:t xml:space="preserve"> The system has other requirements such as:</w:t>
-      </w:r>
-    </w:p>
-    <w:p>
-      <w:pPr>
-        <w:rPr>
-          <w:rFonts w:ascii="Times New Roman" w:hAnsi="Times New Roman" w:cs="Times New Roman"/>
-          <w:lang w:val="en-US"/>
-        </w:rPr>
-      </w:pPr>
-      <w:r>
-        <w:br w:type="page"/>
-      </w:r>
-    </w:p>
-    <w:p>
-      <w:pPr>
         <w:pStyle w:val="Requirementlist"/>
-        <w:ind w:left="426" w:hanging="142"/>
-      </w:pPr>
-      <w:r>
-        <w:lastRenderedPageBreak/>
-        <w:t xml:space="preserve">  </w:t>
-      </w:r>
-      <w:r>
-        <w:t>The system will check the air temperature every</w:t>
-      </w:r>
-      <w:r>
-        <w:t xml:space="preserve"> </w:t>
-      </w:r>
-      <w:r>
-        <w:rPr>
-          <w:i/>
-        </w:rPr>
-        <w:t>[</w:t>
-      </w:r>
-      <w:proofErr w:type="spellStart"/>
-      <w:r>
-        <w:rPr>
-          <w:i/>
-        </w:rPr>
-        <w:t>air_temperature_check_interval</w:t>
-      </w:r>
-      <w:proofErr w:type="spellEnd"/>
-      <w:r>
-        <w:rPr>
-          <w:i/>
-        </w:rPr>
-        <w:t>]</w:t>
-      </w:r>
-      <w:r>
-        <w:t>.</w:t>
-      </w:r>
+        <w:numPr>
+          <w:ilvl w:val="0"/>
+          <w:numId w:val="0"/>
+        </w:numPr>
+        <w:ind w:left="851"/>
+      </w:pPr>
+    </w:p>
+    <w:p>
+      <w:pPr>
+        <w:pStyle w:val="Requirementlist"/>
+        <w:numPr>
+          <w:ilvl w:val="0"/>
+          <w:numId w:val="0"/>
+        </w:numPr>
+        <w:ind w:left="851"/>
+      </w:pPr>
     </w:p>
     <w:p>
       <w:pPr>
@@ -5561,43 +6006,87 @@
         <w:ind w:left="851" w:hanging="567"/>
       </w:pPr>
       <w:r>
-        <w:t>The system will check the water temperature every</w:t>
+        <w:t>The system will check the EC level in the water</w:t>
+      </w:r>
+      <w:r>
+        <w:t xml:space="preserve"> every </w:t>
+      </w:r>
+      <w:r>
+        <w:rPr>
+          <w:i/>
+          <w:iCs w:val="0"/>
+        </w:rPr>
+        <w:t>[</w:t>
+      </w:r>
+      <w:proofErr w:type="spellStart"/>
+      <w:r>
+        <w:rPr>
+          <w:i/>
+          <w:iCs w:val="0"/>
+        </w:rPr>
+        <w:t>EC_check_interval</w:t>
+      </w:r>
+      <w:proofErr w:type="spellEnd"/>
+      <w:r>
+        <w:rPr>
+          <w:i/>
+          <w:iCs w:val="0"/>
+        </w:rPr>
+        <w:t>]</w:t>
+      </w:r>
+      <w:r>
+        <w:t>.</w:t>
+      </w:r>
+    </w:p>
+    <w:p>
+      <w:pPr>
+        <w:pStyle w:val="Requirementlist"/>
+        <w:numPr>
+          <w:ilvl w:val="0"/>
+          <w:numId w:val="0"/>
+        </w:numPr>
+      </w:pPr>
+    </w:p>
+    <w:p>
+      <w:pPr>
+        <w:pStyle w:val="Textcontent"/>
+      </w:pPr>
+      <w:r>
+        <w:t xml:space="preserve">The </w:t>
+      </w:r>
+      <w:r>
+        <w:rPr>
+          <w:i/>
+          <w:iCs/>
+        </w:rPr>
+        <w:t>[</w:t>
+      </w:r>
+      <w:proofErr w:type="spellStart"/>
+      <w:r>
+        <w:rPr>
+          <w:i/>
+          <w:iCs/>
+        </w:rPr>
+        <w:t>parameter_name</w:t>
+      </w:r>
+      <w:proofErr w:type="spellEnd"/>
+      <w:r>
+        <w:rPr>
+          <w:i/>
+          <w:iCs/>
+        </w:rPr>
+        <w:t>]</w:t>
       </w:r>
       <w:r>
         <w:t xml:space="preserve"> </w:t>
       </w:r>
-      <w:r>
-        <w:rPr>
-          <w:i/>
-          <w:iCs w:val="0"/>
-        </w:rPr>
-        <w:t>[</w:t>
-      </w:r>
-      <w:proofErr w:type="spellStart"/>
-      <w:r>
-        <w:rPr>
-          <w:i/>
-          <w:iCs w:val="0"/>
-        </w:rPr>
-        <w:t>water_temperature_check_interva</w:t>
-      </w:r>
-      <w:r>
-        <w:rPr>
-          <w:i/>
-          <w:iCs w:val="0"/>
-        </w:rPr>
-        <w:t>l</w:t>
-      </w:r>
-      <w:proofErr w:type="spellEnd"/>
-      <w:r>
-        <w:rPr>
-          <w:i/>
-          <w:iCs w:val="0"/>
-        </w:rPr>
-        <w:t>]</w:t>
-      </w:r>
-      <w:r>
-        <w:t>.</w:t>
+      <w:proofErr w:type="gramStart"/>
+      <w:r>
+        <w:t>is representing</w:t>
+      </w:r>
+      <w:proofErr w:type="gramEnd"/>
+      <w:r>
+        <w:t xml:space="preserve"> the corresponding system parameter. For example, the heating of air will be turned on when the temperature drops below the minimum temperature - a threshold. And is continuing heating until the temperature gets above the minimum temperature. The system has other requirements such as:</w:t>
       </w:r>
     </w:p>
     <w:p>
@@ -5756,10 +6245,7 @@
         <w:t xml:space="preserve"> </w:t>
       </w:r>
       <w:r>
-        <w:t xml:space="preserve">by adding nutrients as </w:t>
-      </w:r>
-      <w:r>
-        <w:t>needed.</w:t>
+        <w:t>by adding nutrients as needed.</w:t>
       </w:r>
     </w:p>
     <w:p>
@@ -5822,120 +6308,6 @@
           <w:iCs w:val="0"/>
         </w:rPr>
         <w:t>light_OFF_time</w:t>
-      </w:r>
-      <w:proofErr w:type="spellEnd"/>
-      <w:r>
-        <w:rPr>
-          <w:i/>
-          <w:iCs w:val="0"/>
-        </w:rPr>
-        <w:t>]</w:t>
-      </w:r>
-      <w:r>
-        <w:t>.</w:t>
-      </w:r>
-    </w:p>
-    <w:p>
-      <w:pPr>
-        <w:pStyle w:val="Requirementlist"/>
-        <w:ind w:left="851" w:hanging="567"/>
-      </w:pPr>
-      <w:r>
-        <w:t xml:space="preserve">The system will check the humidity level in the room </w:t>
-      </w:r>
-      <w:r>
-        <w:t xml:space="preserve">every </w:t>
-      </w:r>
-      <w:r>
-        <w:rPr>
-          <w:i/>
-          <w:iCs w:val="0"/>
-        </w:rPr>
-        <w:t>[</w:t>
-      </w:r>
-      <w:proofErr w:type="spellStart"/>
-      <w:r>
-        <w:rPr>
-          <w:i/>
-          <w:iCs w:val="0"/>
-        </w:rPr>
-        <w:t>humidity_check_interval</w:t>
-      </w:r>
-      <w:proofErr w:type="spellEnd"/>
-      <w:r>
-        <w:rPr>
-          <w:i/>
-          <w:iCs w:val="0"/>
-        </w:rPr>
-        <w:t>].</w:t>
-      </w:r>
-    </w:p>
-    <w:p>
-      <w:pPr>
-        <w:pStyle w:val="Requirementlist"/>
-        <w:ind w:left="851" w:hanging="567"/>
-      </w:pPr>
-      <w:r>
-        <w:t>The system will check the pH level in the water</w:t>
-      </w:r>
-      <w:r>
-        <w:t xml:space="preserve"> every</w:t>
-      </w:r>
-      <w:r>
-        <w:t xml:space="preserve"> </w:t>
-      </w:r>
-      <w:r>
-        <w:rPr>
-          <w:i/>
-          <w:iCs w:val="0"/>
-        </w:rPr>
-        <w:t>[</w:t>
-      </w:r>
-      <w:proofErr w:type="spellStart"/>
-      <w:r>
-        <w:rPr>
-          <w:i/>
-          <w:iCs w:val="0"/>
-        </w:rPr>
-        <w:t>pH_check_interval</w:t>
-      </w:r>
-      <w:proofErr w:type="spellEnd"/>
-      <w:r>
-        <w:rPr>
-          <w:i/>
-          <w:iCs w:val="0"/>
-        </w:rPr>
-        <w:t>]</w:t>
-      </w:r>
-      <w:r>
-        <w:t>.</w:t>
-      </w:r>
-    </w:p>
-    <w:p>
-      <w:pPr>
-        <w:pStyle w:val="Requirementlist"/>
-        <w:ind w:left="851" w:hanging="567"/>
-      </w:pPr>
-      <w:r>
-        <w:t>The system will check the EC level in the water</w:t>
-      </w:r>
-      <w:r>
-        <w:t xml:space="preserve"> every </w:t>
-      </w:r>
-      <w:r>
-        <w:rPr>
-          <w:i/>
-          <w:iCs w:val="0"/>
-        </w:rPr>
-        <w:t>[</w:t>
-      </w:r>
-      <w:proofErr w:type="spellStart"/>
-      <w:r>
-        <w:rPr>
-          <w:i/>
-          <w:iCs w:val="0"/>
-        </w:rPr>
-        <w:t>EC_check_interval</w:t>
       </w:r>
       <w:proofErr w:type="spellEnd"/>
       <w:r>
@@ -5982,6 +6354,7 @@
         </w:rPr>
       </w:pPr>
       <w:r>
+        <w:lastRenderedPageBreak/>
         <w:br w:type="page"/>
       </w:r>
     </w:p>
@@ -5989,8 +6362,8 @@
       <w:pPr>
         <w:pStyle w:val="Sectiontitle"/>
       </w:pPr>
-      <w:bookmarkStart w:id="20" w:name="_Toc117247983"/>
-      <w:bookmarkStart w:id="21" w:name="_Toc118209523"/>
+      <w:bookmarkStart w:id="21" w:name="_Toc117247983"/>
+      <w:bookmarkStart w:id="22" w:name="_Toc118209523"/>
       <w:r>
         <w:lastRenderedPageBreak/>
         <w:t xml:space="preserve">4. </w:t>
@@ -6001,15 +6374,15 @@
       <w:r>
         <w:t xml:space="preserve"> Diagrams</w:t>
       </w:r>
-      <w:bookmarkEnd w:id="20"/>
       <w:bookmarkEnd w:id="21"/>
+      <w:bookmarkEnd w:id="22"/>
     </w:p>
     <w:p>
       <w:pPr>
         <w:pStyle w:val="Subtitle"/>
       </w:pPr>
-      <w:bookmarkStart w:id="22" w:name="_Toc117247984"/>
-      <w:bookmarkStart w:id="23" w:name="_Toc118209524"/>
+      <w:bookmarkStart w:id="23" w:name="_Toc117247984"/>
+      <w:bookmarkStart w:id="24" w:name="_Toc118209524"/>
       <w:r>
         <w:t>4.1</w:t>
       </w:r>
@@ -6034,8 +6407,8 @@
         </w:rPr>
         <w:t>Case Diagram</w:t>
       </w:r>
-      <w:bookmarkEnd w:id="22"/>
       <w:bookmarkEnd w:id="23"/>
+      <w:bookmarkEnd w:id="24"/>
     </w:p>
     <w:p>
       <w:pPr>
@@ -6082,13 +6455,13 @@
           <w:i/>
           <w:iCs/>
         </w:rPr>
+        <w:instrText xml:space="preserve"> \* MERGEFORMAT </w:instrText>
       </w:r>
       <w:r>
         <w:rPr>
           <w:i/>
           <w:iCs/>
         </w:rPr>
-        <w:instrText xml:space="preserve"> \* MERGEFORMAT </w:instrText>
       </w:r>
       <w:r>
         <w:rPr>
@@ -6102,21 +6475,7 @@
           <w:i/>
           <w:iCs/>
         </w:rPr>
-        <w:t>Fig</w:t>
-      </w:r>
-      <w:r>
-        <w:rPr>
-          <w:i/>
-          <w:iCs/>
-        </w:rPr>
-        <w:t>u</w:t>
-      </w:r>
-      <w:r>
-        <w:rPr>
-          <w:i/>
-          <w:iCs/>
-        </w:rPr>
-        <w:t xml:space="preserve">re </w:t>
+        <w:t xml:space="preserve">Figure </w:t>
       </w:r>
       <w:r>
         <w:rPr>
@@ -6265,29 +6624,42 @@
           <w:lang w:val="en-US"/>
         </w:rPr>
       </w:pPr>
-      <w:bookmarkStart w:id="24" w:name="_Ref117256785"/>
-      <w:bookmarkStart w:id="25" w:name="_Ref117256780"/>
-      <w:bookmarkStart w:id="26" w:name="_Toc118209479"/>
+      <w:bookmarkStart w:id="25" w:name="_Ref117256785"/>
+      <w:bookmarkStart w:id="26" w:name="_Ref117256780"/>
+      <w:bookmarkStart w:id="27" w:name="_Toc118209479"/>
       <w:r>
         <w:t xml:space="preserve">Figure </w:t>
       </w:r>
-      <w:fldSimple w:instr=" SEQ Figure \* ARABIC ">
-        <w:r>
-          <w:rPr>
-            <w:noProof/>
-          </w:rPr>
-          <w:t>2</w:t>
-        </w:r>
-      </w:fldSimple>
-      <w:bookmarkEnd w:id="24"/>
+      <w:r>
+        <w:fldChar w:fldCharType="begin"/>
+      </w:r>
+      <w:r>
+        <w:instrText xml:space="preserve"> SEQ Figure \* ARABIC </w:instrText>
+      </w:r>
+      <w:r>
+        <w:fldChar w:fldCharType="separate"/>
+      </w:r>
+      <w:r>
+        <w:rPr>
+          <w:noProof/>
+        </w:rPr>
+        <w:t>2</w:t>
+      </w:r>
+      <w:r>
+        <w:rPr>
+          <w:noProof/>
+        </w:rPr>
+        <w:fldChar w:fldCharType="end"/>
+      </w:r>
+      <w:bookmarkEnd w:id="25"/>
       <w:r>
         <w:t xml:space="preserve"> </w:t>
       </w:r>
       <w:r>
         <w:t>Use-case diagram of the Vertical Farm Control System</w:t>
       </w:r>
-      <w:bookmarkEnd w:id="25"/>
       <w:bookmarkEnd w:id="26"/>
+      <w:bookmarkEnd w:id="27"/>
     </w:p>
     <w:p>
       <w:pPr>
@@ -6392,21 +6764,7 @@
           <w:i/>
           <w:iCs/>
         </w:rPr>
-        <w:t>Fi</w:t>
-      </w:r>
-      <w:r>
-        <w:rPr>
-          <w:i/>
-          <w:iCs/>
-        </w:rPr>
-        <w:t>g</w:t>
-      </w:r>
-      <w:r>
-        <w:rPr>
-          <w:i/>
-          <w:iCs/>
-        </w:rPr>
-        <w:t xml:space="preserve">ure </w:t>
+        <w:t xml:space="preserve">Figure </w:t>
       </w:r>
       <w:r>
         <w:rPr>
@@ -6648,20 +7006,33 @@
                                 <w:noProof/>
                               </w:rPr>
                             </w:pPr>
-                            <w:bookmarkStart w:id="27" w:name="_Ref118209218"/>
-                            <w:bookmarkStart w:id="28" w:name="_Toc118209480"/>
+                            <w:bookmarkStart w:id="28" w:name="_Ref118209218"/>
+                            <w:bookmarkStart w:id="29" w:name="_Toc118209480"/>
                             <w:r>
                               <w:t xml:space="preserve">Figure </w:t>
                             </w:r>
-                            <w:fldSimple w:instr=" SEQ Figure \* ARABIC ">
-                              <w:r>
-                                <w:rPr>
-                                  <w:noProof/>
-                                </w:rPr>
-                                <w:t>3</w:t>
-                              </w:r>
-                            </w:fldSimple>
-                            <w:bookmarkEnd w:id="27"/>
+                            <w:r>
+                              <w:fldChar w:fldCharType="begin"/>
+                            </w:r>
+                            <w:r>
+                              <w:instrText xml:space="preserve"> SEQ Figure \* ARABIC </w:instrText>
+                            </w:r>
+                            <w:r>
+                              <w:fldChar w:fldCharType="separate"/>
+                            </w:r>
+                            <w:r>
+                              <w:rPr>
+                                <w:noProof/>
+                              </w:rPr>
+                              <w:t>3</w:t>
+                            </w:r>
+                            <w:r>
+                              <w:rPr>
+                                <w:noProof/>
+                              </w:rPr>
+                              <w:fldChar w:fldCharType="end"/>
+                            </w:r>
+                            <w:bookmarkEnd w:id="28"/>
                             <w:r>
                               <w:t xml:space="preserve"> </w:t>
                             </w:r>
@@ -6671,7 +7042,7 @@
                             <w:r>
                               <w:t>iagram for use case 1</w:t>
                             </w:r>
-                            <w:bookmarkEnd w:id="28"/>
+                            <w:bookmarkEnd w:id="29"/>
                           </w:p>
                         </w:txbxContent>
                       </wps:txbx>
@@ -6705,20 +7076,33 @@
                           <w:noProof/>
                         </w:rPr>
                       </w:pPr>
-                      <w:bookmarkStart w:id="28" w:name="_Ref118209218"/>
-                      <w:bookmarkStart w:id="29" w:name="_Toc118209480"/>
+                      <w:bookmarkStart w:id="30" w:name="_Ref118209218"/>
+                      <w:bookmarkStart w:id="31" w:name="_Toc118209480"/>
                       <w:r>
                         <w:t xml:space="preserve">Figure </w:t>
                       </w:r>
-                      <w:fldSimple w:instr=" SEQ Figure \* ARABIC ">
-                        <w:r>
-                          <w:rPr>
-                            <w:noProof/>
-                          </w:rPr>
-                          <w:t>3</w:t>
-                        </w:r>
-                      </w:fldSimple>
-                      <w:bookmarkEnd w:id="28"/>
+                      <w:r>
+                        <w:fldChar w:fldCharType="begin"/>
+                      </w:r>
+                      <w:r>
+                        <w:instrText xml:space="preserve"> SEQ Figure \* ARABIC </w:instrText>
+                      </w:r>
+                      <w:r>
+                        <w:fldChar w:fldCharType="separate"/>
+                      </w:r>
+                      <w:r>
+                        <w:rPr>
+                          <w:noProof/>
+                        </w:rPr>
+                        <w:t>3</w:t>
+                      </w:r>
+                      <w:r>
+                        <w:rPr>
+                          <w:noProof/>
+                        </w:rPr>
+                        <w:fldChar w:fldCharType="end"/>
+                      </w:r>
+                      <w:bookmarkEnd w:id="30"/>
                       <w:r>
                         <w:t xml:space="preserve"> </w:t>
                       </w:r>
@@ -6728,7 +7112,7 @@
                       <w:r>
                         <w:t>iagram for use case 1</w:t>
                       </w:r>
-                      <w:bookmarkEnd w:id="29"/>
+                      <w:bookmarkEnd w:id="31"/>
                     </w:p>
                   </w:txbxContent>
                 </v:textbox>
@@ -7114,20 +7498,33 @@
                                 <w:noProof/>
                               </w:rPr>
                             </w:pPr>
-                            <w:bookmarkStart w:id="29" w:name="_Ref118209262"/>
-                            <w:bookmarkStart w:id="30" w:name="_Toc118209481"/>
+                            <w:bookmarkStart w:id="32" w:name="_Ref118209262"/>
+                            <w:bookmarkStart w:id="33" w:name="_Toc118209481"/>
                             <w:r>
                               <w:t xml:space="preserve">Figure </w:t>
                             </w:r>
-                            <w:fldSimple w:instr=" SEQ Figure \* ARABIC ">
-                              <w:r>
-                                <w:rPr>
-                                  <w:noProof/>
-                                </w:rPr>
-                                <w:t>4</w:t>
-                              </w:r>
-                            </w:fldSimple>
-                            <w:bookmarkEnd w:id="29"/>
+                            <w:r>
+                              <w:fldChar w:fldCharType="begin"/>
+                            </w:r>
+                            <w:r>
+                              <w:instrText xml:space="preserve"> SEQ Figure \* ARABIC </w:instrText>
+                            </w:r>
+                            <w:r>
+                              <w:fldChar w:fldCharType="separate"/>
+                            </w:r>
+                            <w:r>
+                              <w:rPr>
+                                <w:noProof/>
+                              </w:rPr>
+                              <w:t>4</w:t>
+                            </w:r>
+                            <w:r>
+                              <w:rPr>
+                                <w:noProof/>
+                              </w:rPr>
+                              <w:fldChar w:fldCharType="end"/>
+                            </w:r>
+                            <w:bookmarkEnd w:id="32"/>
                             <w:r>
                               <w:t xml:space="preserve"> </w:t>
                             </w:r>
@@ -7137,7 +7534,7 @@
                             <w:r>
                               <w:t>iagram for use case 2</w:t>
                             </w:r>
-                            <w:bookmarkEnd w:id="30"/>
+                            <w:bookmarkEnd w:id="33"/>
                           </w:p>
                         </w:txbxContent>
                       </wps:txbx>
@@ -7167,20 +7564,33 @@
                           <w:noProof/>
                         </w:rPr>
                       </w:pPr>
-                      <w:bookmarkStart w:id="32" w:name="_Ref118209262"/>
-                      <w:bookmarkStart w:id="33" w:name="_Toc118209481"/>
+                      <w:bookmarkStart w:id="34" w:name="_Ref118209262"/>
+                      <w:bookmarkStart w:id="35" w:name="_Toc118209481"/>
                       <w:r>
                         <w:t xml:space="preserve">Figure </w:t>
                       </w:r>
-                      <w:fldSimple w:instr=" SEQ Figure \* ARABIC ">
-                        <w:r>
-                          <w:rPr>
-                            <w:noProof/>
-                          </w:rPr>
-                          <w:t>4</w:t>
-                        </w:r>
-                      </w:fldSimple>
-                      <w:bookmarkEnd w:id="32"/>
+                      <w:r>
+                        <w:fldChar w:fldCharType="begin"/>
+                      </w:r>
+                      <w:r>
+                        <w:instrText xml:space="preserve"> SEQ Figure \* ARABIC </w:instrText>
+                      </w:r>
+                      <w:r>
+                        <w:fldChar w:fldCharType="separate"/>
+                      </w:r>
+                      <w:r>
+                        <w:rPr>
+                          <w:noProof/>
+                        </w:rPr>
+                        <w:t>4</w:t>
+                      </w:r>
+                      <w:r>
+                        <w:rPr>
+                          <w:noProof/>
+                        </w:rPr>
+                        <w:fldChar w:fldCharType="end"/>
+                      </w:r>
+                      <w:bookmarkEnd w:id="34"/>
                       <w:r>
                         <w:t xml:space="preserve"> </w:t>
                       </w:r>
@@ -7190,7 +7600,7 @@
                       <w:r>
                         <w:t>iagram for use case 2</w:t>
                       </w:r>
-                      <w:bookmarkEnd w:id="33"/>
+                      <w:bookmarkEnd w:id="35"/>
                     </w:p>
                   </w:txbxContent>
                 </v:textbox>
@@ -7309,13 +7719,13 @@
           <w:i/>
           <w:iCs/>
         </w:rPr>
+        <w:instrText xml:space="preserve"> \* MERGEFORMAT </w:instrText>
       </w:r>
       <w:r>
         <w:rPr>
           <w:i/>
           <w:iCs/>
         </w:rPr>
-        <w:instrText xml:space="preserve"> \* MERGEFORMAT </w:instrText>
       </w:r>
       <w:r>
         <w:rPr>
@@ -7475,20 +7885,33 @@
                                 <w:noProof/>
                               </w:rPr>
                             </w:pPr>
-                            <w:bookmarkStart w:id="31" w:name="_Ref118209277"/>
-                            <w:bookmarkStart w:id="32" w:name="_Toc118209482"/>
+                            <w:bookmarkStart w:id="36" w:name="_Ref118209277"/>
+                            <w:bookmarkStart w:id="37" w:name="_Toc118209482"/>
                             <w:r>
                               <w:t xml:space="preserve">Figure </w:t>
                             </w:r>
-                            <w:fldSimple w:instr=" SEQ Figure \* ARABIC ">
-                              <w:r>
-                                <w:rPr>
-                                  <w:noProof/>
-                                </w:rPr>
-                                <w:t>5</w:t>
-                              </w:r>
-                            </w:fldSimple>
-                            <w:bookmarkEnd w:id="31"/>
+                            <w:r>
+                              <w:fldChar w:fldCharType="begin"/>
+                            </w:r>
+                            <w:r>
+                              <w:instrText xml:space="preserve"> SEQ Figure \* ARABIC </w:instrText>
+                            </w:r>
+                            <w:r>
+                              <w:fldChar w:fldCharType="separate"/>
+                            </w:r>
+                            <w:r>
+                              <w:rPr>
+                                <w:noProof/>
+                              </w:rPr>
+                              <w:t>5</w:t>
+                            </w:r>
+                            <w:r>
+                              <w:rPr>
+                                <w:noProof/>
+                              </w:rPr>
+                              <w:fldChar w:fldCharType="end"/>
+                            </w:r>
+                            <w:bookmarkEnd w:id="36"/>
                             <w:r>
                               <w:t xml:space="preserve"> </w:t>
                             </w:r>
@@ -7498,7 +7921,7 @@
                             <w:r>
                               <w:t>iagram for use case 3</w:t>
                             </w:r>
-                            <w:bookmarkEnd w:id="32"/>
+                            <w:bookmarkEnd w:id="37"/>
                           </w:p>
                         </w:txbxContent>
                       </wps:txbx>
@@ -7528,20 +7951,33 @@
                           <w:noProof/>
                         </w:rPr>
                       </w:pPr>
-                      <w:bookmarkStart w:id="36" w:name="_Ref118209277"/>
-                      <w:bookmarkStart w:id="37" w:name="_Toc118209482"/>
+                      <w:bookmarkStart w:id="38" w:name="_Ref118209277"/>
+                      <w:bookmarkStart w:id="39" w:name="_Toc118209482"/>
                       <w:r>
                         <w:t xml:space="preserve">Figure </w:t>
                       </w:r>
-                      <w:fldSimple w:instr=" SEQ Figure \* ARABIC ">
-                        <w:r>
-                          <w:rPr>
-                            <w:noProof/>
-                          </w:rPr>
-                          <w:t>5</w:t>
-                        </w:r>
-                      </w:fldSimple>
-                      <w:bookmarkEnd w:id="36"/>
+                      <w:r>
+                        <w:fldChar w:fldCharType="begin"/>
+                      </w:r>
+                      <w:r>
+                        <w:instrText xml:space="preserve"> SEQ Figure \* ARABIC </w:instrText>
+                      </w:r>
+                      <w:r>
+                        <w:fldChar w:fldCharType="separate"/>
+                      </w:r>
+                      <w:r>
+                        <w:rPr>
+                          <w:noProof/>
+                        </w:rPr>
+                        <w:t>5</w:t>
+                      </w:r>
+                      <w:r>
+                        <w:rPr>
+                          <w:noProof/>
+                        </w:rPr>
+                        <w:fldChar w:fldCharType="end"/>
+                      </w:r>
+                      <w:bookmarkEnd w:id="38"/>
                       <w:r>
                         <w:t xml:space="preserve"> </w:t>
                       </w:r>
@@ -7551,7 +7987,7 @@
                       <w:r>
                         <w:t>iagram for use case 3</w:t>
                       </w:r>
-                      <w:bookmarkEnd w:id="37"/>
+                      <w:bookmarkEnd w:id="39"/>
                     </w:p>
                   </w:txbxContent>
                 </v:textbox>
@@ -7694,13 +8130,13 @@
           <w:i/>
           <w:iCs/>
         </w:rPr>
+        <w:instrText xml:space="preserve"> \* MERGEFORMAT </w:instrText>
       </w:r>
       <w:r>
         <w:rPr>
           <w:i/>
           <w:iCs/>
         </w:rPr>
-        <w:instrText xml:space="preserve"> \* MERGEFORMAT </w:instrText>
       </w:r>
       <w:r>
         <w:rPr>
@@ -7853,20 +8289,33 @@
                                 <w:noProof/>
                               </w:rPr>
                             </w:pPr>
-                            <w:bookmarkStart w:id="33" w:name="_Ref118209285"/>
-                            <w:bookmarkStart w:id="34" w:name="_Toc118209483"/>
+                            <w:bookmarkStart w:id="40" w:name="_Ref118209285"/>
+                            <w:bookmarkStart w:id="41" w:name="_Toc118209483"/>
                             <w:r>
                               <w:t xml:space="preserve">Figure </w:t>
                             </w:r>
-                            <w:fldSimple w:instr=" SEQ Figure \* ARABIC ">
-                              <w:r>
-                                <w:rPr>
-                                  <w:noProof/>
-                                </w:rPr>
-                                <w:t>6</w:t>
-                              </w:r>
-                            </w:fldSimple>
-                            <w:bookmarkEnd w:id="33"/>
+                            <w:r>
+                              <w:fldChar w:fldCharType="begin"/>
+                            </w:r>
+                            <w:r>
+                              <w:instrText xml:space="preserve"> SEQ Figure \* ARABIC </w:instrText>
+                            </w:r>
+                            <w:r>
+                              <w:fldChar w:fldCharType="separate"/>
+                            </w:r>
+                            <w:r>
+                              <w:rPr>
+                                <w:noProof/>
+                              </w:rPr>
+                              <w:t>6</w:t>
+                            </w:r>
+                            <w:r>
+                              <w:rPr>
+                                <w:noProof/>
+                              </w:rPr>
+                              <w:fldChar w:fldCharType="end"/>
+                            </w:r>
+                            <w:bookmarkEnd w:id="40"/>
                             <w:r>
                               <w:t xml:space="preserve"> </w:t>
                             </w:r>
@@ -7876,7 +8325,7 @@
                             <w:r>
                               <w:t>iagram for use case 4</w:t>
                             </w:r>
-                            <w:bookmarkEnd w:id="34"/>
+                            <w:bookmarkEnd w:id="41"/>
                           </w:p>
                         </w:txbxContent>
                       </wps:txbx>
@@ -7906,20 +8355,33 @@
                           <w:noProof/>
                         </w:rPr>
                       </w:pPr>
-                      <w:bookmarkStart w:id="40" w:name="_Ref118209285"/>
-                      <w:bookmarkStart w:id="41" w:name="_Toc118209483"/>
+                      <w:bookmarkStart w:id="42" w:name="_Ref118209285"/>
+                      <w:bookmarkStart w:id="43" w:name="_Toc118209483"/>
                       <w:r>
                         <w:t xml:space="preserve">Figure </w:t>
                       </w:r>
-                      <w:fldSimple w:instr=" SEQ Figure \* ARABIC ">
-                        <w:r>
-                          <w:rPr>
-                            <w:noProof/>
-                          </w:rPr>
-                          <w:t>6</w:t>
-                        </w:r>
-                      </w:fldSimple>
-                      <w:bookmarkEnd w:id="40"/>
+                      <w:r>
+                        <w:fldChar w:fldCharType="begin"/>
+                      </w:r>
+                      <w:r>
+                        <w:instrText xml:space="preserve"> SEQ Figure \* ARABIC </w:instrText>
+                      </w:r>
+                      <w:r>
+                        <w:fldChar w:fldCharType="separate"/>
+                      </w:r>
+                      <w:r>
+                        <w:rPr>
+                          <w:noProof/>
+                        </w:rPr>
+                        <w:t>6</w:t>
+                      </w:r>
+                      <w:r>
+                        <w:rPr>
+                          <w:noProof/>
+                        </w:rPr>
+                        <w:fldChar w:fldCharType="end"/>
+                      </w:r>
+                      <w:bookmarkEnd w:id="42"/>
                       <w:r>
                         <w:t xml:space="preserve"> </w:t>
                       </w:r>
@@ -7929,7 +8391,7 @@
                       <w:r>
                         <w:t>iagram for use case 4</w:t>
                       </w:r>
-                      <w:bookmarkEnd w:id="41"/>
+                      <w:bookmarkEnd w:id="43"/>
                     </w:p>
                   </w:txbxContent>
                 </v:textbox>
@@ -8207,20 +8669,33 @@
                                 <w:noProof/>
                               </w:rPr>
                             </w:pPr>
-                            <w:bookmarkStart w:id="35" w:name="_Ref118209293"/>
-                            <w:bookmarkStart w:id="36" w:name="_Toc118209484"/>
+                            <w:bookmarkStart w:id="44" w:name="_Ref118209293"/>
+                            <w:bookmarkStart w:id="45" w:name="_Toc118209484"/>
                             <w:r>
                               <w:t xml:space="preserve">Figure </w:t>
                             </w:r>
-                            <w:fldSimple w:instr=" SEQ Figure \* ARABIC ">
-                              <w:r>
-                                <w:rPr>
-                                  <w:noProof/>
-                                </w:rPr>
-                                <w:t>7</w:t>
-                              </w:r>
-                            </w:fldSimple>
-                            <w:bookmarkEnd w:id="35"/>
+                            <w:r>
+                              <w:fldChar w:fldCharType="begin"/>
+                            </w:r>
+                            <w:r>
+                              <w:instrText xml:space="preserve"> SEQ Figure \* ARABIC </w:instrText>
+                            </w:r>
+                            <w:r>
+                              <w:fldChar w:fldCharType="separate"/>
+                            </w:r>
+                            <w:r>
+                              <w:rPr>
+                                <w:noProof/>
+                              </w:rPr>
+                              <w:t>7</w:t>
+                            </w:r>
+                            <w:r>
+                              <w:rPr>
+                                <w:noProof/>
+                              </w:rPr>
+                              <w:fldChar w:fldCharType="end"/>
+                            </w:r>
+                            <w:bookmarkEnd w:id="44"/>
                             <w:r>
                               <w:t xml:space="preserve"> </w:t>
                             </w:r>
@@ -8230,7 +8705,7 @@
                             <w:r>
                               <w:t>iagram for use case 5</w:t>
                             </w:r>
-                            <w:bookmarkEnd w:id="36"/>
+                            <w:bookmarkEnd w:id="45"/>
                           </w:p>
                         </w:txbxContent>
                       </wps:txbx>
@@ -8260,20 +8735,33 @@
                           <w:noProof/>
                         </w:rPr>
                       </w:pPr>
-                      <w:bookmarkStart w:id="44" w:name="_Ref118209293"/>
-                      <w:bookmarkStart w:id="45" w:name="_Toc118209484"/>
+                      <w:bookmarkStart w:id="46" w:name="_Ref118209293"/>
+                      <w:bookmarkStart w:id="47" w:name="_Toc118209484"/>
                       <w:r>
                         <w:t xml:space="preserve">Figure </w:t>
                       </w:r>
-                      <w:fldSimple w:instr=" SEQ Figure \* ARABIC ">
-                        <w:r>
-                          <w:rPr>
-                            <w:noProof/>
-                          </w:rPr>
-                          <w:t>7</w:t>
-                        </w:r>
-                      </w:fldSimple>
-                      <w:bookmarkEnd w:id="44"/>
+                      <w:r>
+                        <w:fldChar w:fldCharType="begin"/>
+                      </w:r>
+                      <w:r>
+                        <w:instrText xml:space="preserve"> SEQ Figure \* ARABIC </w:instrText>
+                      </w:r>
+                      <w:r>
+                        <w:fldChar w:fldCharType="separate"/>
+                      </w:r>
+                      <w:r>
+                        <w:rPr>
+                          <w:noProof/>
+                        </w:rPr>
+                        <w:t>7</w:t>
+                      </w:r>
+                      <w:r>
+                        <w:rPr>
+                          <w:noProof/>
+                        </w:rPr>
+                        <w:fldChar w:fldCharType="end"/>
+                      </w:r>
+                      <w:bookmarkEnd w:id="46"/>
                       <w:r>
                         <w:t xml:space="preserve"> </w:t>
                       </w:r>
@@ -8283,7 +8771,7 @@
                       <w:r>
                         <w:t>iagram for use case 5</w:t>
                       </w:r>
-                      <w:bookmarkEnd w:id="45"/>
+                      <w:bookmarkEnd w:id="47"/>
                     </w:p>
                   </w:txbxContent>
                 </v:textbox>
@@ -8364,8 +8852,8 @@
       <w:pPr>
         <w:pStyle w:val="Subtitle"/>
       </w:pPr>
-      <w:bookmarkStart w:id="37" w:name="_Toc117247985"/>
-      <w:bookmarkStart w:id="38" w:name="_Toc118209525"/>
+      <w:bookmarkStart w:id="48" w:name="_Toc117247985"/>
+      <w:bookmarkStart w:id="49" w:name="_Toc118209525"/>
       <w:r>
         <w:t>4.</w:t>
       </w:r>
@@ -8375,8 +8863,8 @@
         </w:rPr>
         <w:t>2 Control System Diagram</w:t>
       </w:r>
-      <w:bookmarkEnd w:id="37"/>
-      <w:bookmarkEnd w:id="38"/>
+      <w:bookmarkEnd w:id="48"/>
+      <w:bookmarkEnd w:id="49"/>
     </w:p>
     <w:p>
       <w:pPr>
@@ -8451,13 +8939,13 @@
           <w:i/>
           <w:iCs/>
         </w:rPr>
+        <w:instrText xml:space="preserve"> \* MERGEFORMAT </w:instrText>
       </w:r>
       <w:r>
         <w:rPr>
           <w:i/>
           <w:iCs/>
         </w:rPr>
-        <w:instrText xml:space="preserve"> \* MERGEFORMAT </w:instrText>
       </w:r>
       <w:r>
         <w:rPr>
@@ -8471,21 +8959,7 @@
           <w:i/>
           <w:iCs/>
         </w:rPr>
-        <w:t>Figu</w:t>
-      </w:r>
-      <w:r>
-        <w:rPr>
-          <w:i/>
-          <w:iCs/>
-        </w:rPr>
-        <w:t>r</w:t>
-      </w:r>
-      <w:r>
-        <w:rPr>
-          <w:i/>
-          <w:iCs/>
-        </w:rPr>
-        <w:t>e</w:t>
+        <w:t>Figure</w:t>
       </w:r>
       <w:r>
         <w:t xml:space="preserve"> </w:t>
@@ -8577,38 +9051,51 @@
           <w:lang w:val="en-US"/>
         </w:rPr>
       </w:pPr>
-      <w:bookmarkStart w:id="39" w:name="_Toc118209485"/>
-      <w:bookmarkStart w:id="40" w:name="_Ref118236541"/>
-      <w:bookmarkStart w:id="41" w:name="_Ref118236549"/>
+      <w:bookmarkStart w:id="50" w:name="_Ref118236549"/>
+      <w:bookmarkStart w:id="51" w:name="_Toc118209485"/>
+      <w:bookmarkStart w:id="52" w:name="_Ref118236541"/>
       <w:r>
         <w:t xml:space="preserve">Figure </w:t>
       </w:r>
-      <w:fldSimple w:instr=" SEQ Figure \* ARABIC ">
-        <w:r>
-          <w:rPr>
-            <w:noProof/>
-          </w:rPr>
-          <w:t>8</w:t>
-        </w:r>
-      </w:fldSimple>
-      <w:bookmarkEnd w:id="41"/>
+      <w:r>
+        <w:fldChar w:fldCharType="begin"/>
+      </w:r>
+      <w:r>
+        <w:instrText xml:space="preserve"> SEQ Figure \* ARABIC </w:instrText>
+      </w:r>
+      <w:r>
+        <w:fldChar w:fldCharType="separate"/>
+      </w:r>
+      <w:r>
+        <w:rPr>
+          <w:noProof/>
+        </w:rPr>
+        <w:t>8</w:t>
+      </w:r>
+      <w:r>
+        <w:rPr>
+          <w:noProof/>
+        </w:rPr>
+        <w:fldChar w:fldCharType="end"/>
+      </w:r>
+      <w:bookmarkEnd w:id="50"/>
       <w:r>
         <w:t xml:space="preserve"> Feedback Control System diagram</w:t>
       </w:r>
-      <w:bookmarkEnd w:id="39"/>
-      <w:bookmarkEnd w:id="40"/>
+      <w:bookmarkEnd w:id="51"/>
+      <w:bookmarkEnd w:id="52"/>
     </w:p>
     <w:p>
       <w:pPr>
         <w:pStyle w:val="Subtitle"/>
       </w:pPr>
-      <w:bookmarkStart w:id="42" w:name="_Toc117247986"/>
-      <w:bookmarkStart w:id="43" w:name="_Toc118209526"/>
+      <w:bookmarkStart w:id="53" w:name="_Toc117247986"/>
+      <w:bookmarkStart w:id="54" w:name="_Toc118209526"/>
       <w:r>
         <w:t>4.3 Finite State Machine</w:t>
       </w:r>
-      <w:bookmarkEnd w:id="42"/>
-      <w:bookmarkEnd w:id="43"/>
+      <w:bookmarkEnd w:id="53"/>
+      <w:bookmarkEnd w:id="54"/>
       <w:r>
         <w:t xml:space="preserve"> </w:t>
       </w:r>
@@ -8645,13 +9132,13 @@
           <w:i/>
           <w:iCs/>
         </w:rPr>
+        <w:instrText xml:space="preserve"> \* MERGEFORMAT </w:instrText>
       </w:r>
       <w:r>
         <w:rPr>
           <w:i/>
           <w:iCs/>
         </w:rPr>
-        <w:instrText xml:space="preserve"> \* MERGEFORMAT </w:instrText>
       </w:r>
       <w:r>
         <w:rPr>
@@ -8987,24 +9474,37 @@
         <w:pStyle w:val="Caption"/>
         <w:jc w:val="center"/>
       </w:pPr>
-      <w:bookmarkStart w:id="44" w:name="_Ref118209352"/>
-      <w:bookmarkStart w:id="45" w:name="_Toc118209486"/>
+      <w:bookmarkStart w:id="55" w:name="_Ref118209352"/>
+      <w:bookmarkStart w:id="56" w:name="_Toc118209486"/>
       <w:r>
         <w:t xml:space="preserve">Figure </w:t>
       </w:r>
-      <w:fldSimple w:instr=" SEQ Figure \* ARABIC ">
-        <w:r>
-          <w:rPr>
-            <w:noProof/>
-          </w:rPr>
-          <w:t>9</w:t>
-        </w:r>
-      </w:fldSimple>
-      <w:bookmarkEnd w:id="44"/>
+      <w:r>
+        <w:fldChar w:fldCharType="begin"/>
+      </w:r>
+      <w:r>
+        <w:instrText xml:space="preserve"> SEQ Figure \* ARABIC </w:instrText>
+      </w:r>
+      <w:r>
+        <w:fldChar w:fldCharType="separate"/>
+      </w:r>
+      <w:r>
+        <w:rPr>
+          <w:noProof/>
+        </w:rPr>
+        <w:t>9</w:t>
+      </w:r>
+      <w:r>
+        <w:rPr>
+          <w:noProof/>
+        </w:rPr>
+        <w:fldChar w:fldCharType="end"/>
+      </w:r>
+      <w:bookmarkEnd w:id="55"/>
       <w:r>
         <w:t xml:space="preserve"> Finite state machine diagram</w:t>
       </w:r>
-      <w:bookmarkEnd w:id="45"/>
+      <w:bookmarkEnd w:id="56"/>
     </w:p>
     <w:p>
       <w:pPr>
@@ -9021,12 +9521,12 @@
       <w:pPr>
         <w:pStyle w:val="Subtitle"/>
       </w:pPr>
-      <w:bookmarkStart w:id="46" w:name="_Toc118209527"/>
+      <w:bookmarkStart w:id="57" w:name="_Toc118209527"/>
       <w:r>
         <w:lastRenderedPageBreak/>
         <w:t>4.4 Data flow</w:t>
       </w:r>
-      <w:bookmarkEnd w:id="46"/>
+      <w:bookmarkEnd w:id="57"/>
     </w:p>
     <w:p>
       <w:pPr>
@@ -9090,27 +9590,40 @@
                                 <w:noProof/>
                               </w:rPr>
                             </w:pPr>
-                            <w:bookmarkStart w:id="47" w:name="_Ref118209384"/>
-                            <w:bookmarkStart w:id="48" w:name="_Toc118209487"/>
+                            <w:bookmarkStart w:id="58" w:name="_Ref118209384"/>
+                            <w:bookmarkStart w:id="59" w:name="_Toc118209487"/>
                             <w:r>
                               <w:t xml:space="preserve">Figure </w:t>
                             </w:r>
-                            <w:fldSimple w:instr=" SEQ Figure \* ARABIC ">
-                              <w:r>
-                                <w:rPr>
-                                  <w:noProof/>
-                                </w:rPr>
-                                <w:t>10</w:t>
-                              </w:r>
-                            </w:fldSimple>
-                            <w:bookmarkEnd w:id="47"/>
+                            <w:r>
+                              <w:fldChar w:fldCharType="begin"/>
+                            </w:r>
+                            <w:r>
+                              <w:instrText xml:space="preserve"> SEQ Figure \* ARABIC </w:instrText>
+                            </w:r>
+                            <w:r>
+                              <w:fldChar w:fldCharType="separate"/>
+                            </w:r>
+                            <w:r>
+                              <w:rPr>
+                                <w:noProof/>
+                              </w:rPr>
+                              <w:t>10</w:t>
+                            </w:r>
+                            <w:r>
+                              <w:rPr>
+                                <w:noProof/>
+                              </w:rPr>
+                              <w:fldChar w:fldCharType="end"/>
+                            </w:r>
+                            <w:bookmarkEnd w:id="58"/>
                             <w:r>
                               <w:t xml:space="preserve"> Level 0 (Context) data flow</w:t>
                             </w:r>
                             <w:r>
                               <w:t xml:space="preserve"> diagram</w:t>
                             </w:r>
-                            <w:bookmarkEnd w:id="48"/>
+                            <w:bookmarkEnd w:id="59"/>
                           </w:p>
                         </w:txbxContent>
                       </wps:txbx>
@@ -9140,27 +9653,40 @@
                           <w:noProof/>
                         </w:rPr>
                       </w:pPr>
-                      <w:bookmarkStart w:id="56" w:name="_Ref118209384"/>
-                      <w:bookmarkStart w:id="57" w:name="_Toc118209487"/>
+                      <w:bookmarkStart w:id="60" w:name="_Ref118209384"/>
+                      <w:bookmarkStart w:id="61" w:name="_Toc118209487"/>
                       <w:r>
                         <w:t xml:space="preserve">Figure </w:t>
                       </w:r>
-                      <w:fldSimple w:instr=" SEQ Figure \* ARABIC ">
-                        <w:r>
-                          <w:rPr>
-                            <w:noProof/>
-                          </w:rPr>
-                          <w:t>10</w:t>
-                        </w:r>
-                      </w:fldSimple>
-                      <w:bookmarkEnd w:id="56"/>
+                      <w:r>
+                        <w:fldChar w:fldCharType="begin"/>
+                      </w:r>
+                      <w:r>
+                        <w:instrText xml:space="preserve"> SEQ Figure \* ARABIC </w:instrText>
+                      </w:r>
+                      <w:r>
+                        <w:fldChar w:fldCharType="separate"/>
+                      </w:r>
+                      <w:r>
+                        <w:rPr>
+                          <w:noProof/>
+                        </w:rPr>
+                        <w:t>10</w:t>
+                      </w:r>
+                      <w:r>
+                        <w:rPr>
+                          <w:noProof/>
+                        </w:rPr>
+                        <w:fldChar w:fldCharType="end"/>
+                      </w:r>
+                      <w:bookmarkEnd w:id="60"/>
                       <w:r>
                         <w:t xml:space="preserve"> Level 0 (Context) data flow</w:t>
                       </w:r>
                       <w:r>
                         <w:t xml:space="preserve"> diagram</w:t>
                       </w:r>
-                      <w:bookmarkEnd w:id="57"/>
+                      <w:bookmarkEnd w:id="61"/>
                     </w:p>
                   </w:txbxContent>
                 </v:textbox>
@@ -9279,13 +9805,13 @@
           <w:i/>
           <w:iCs/>
         </w:rPr>
+        <w:instrText xml:space="preserve"> \* MERGEFORMAT </w:instrText>
       </w:r>
       <w:r>
         <w:rPr>
           <w:i/>
           <w:iCs/>
         </w:rPr>
-        <w:instrText xml:space="preserve"> \* MERGEFORMAT </w:instrText>
       </w:r>
       <w:r>
         <w:rPr>
@@ -9299,21 +9825,7 @@
           <w:i/>
           <w:iCs/>
         </w:rPr>
-        <w:t>Figu</w:t>
-      </w:r>
-      <w:r>
-        <w:rPr>
-          <w:i/>
-          <w:iCs/>
-        </w:rPr>
-        <w:t>r</w:t>
-      </w:r>
-      <w:r>
-        <w:rPr>
-          <w:i/>
-          <w:iCs/>
-        </w:rPr>
-        <w:t xml:space="preserve">e </w:t>
+        <w:t xml:space="preserve">Figure </w:t>
       </w:r>
       <w:r>
         <w:rPr>
@@ -9500,24 +10012,37 @@
                                 <w:noProof/>
                               </w:rPr>
                             </w:pPr>
-                            <w:bookmarkStart w:id="49" w:name="_Ref118209396"/>
-                            <w:bookmarkStart w:id="50" w:name="_Toc118209488"/>
+                            <w:bookmarkStart w:id="62" w:name="_Ref118209396"/>
+                            <w:bookmarkStart w:id="63" w:name="_Toc118209488"/>
                             <w:r>
                               <w:t xml:space="preserve">Figure </w:t>
                             </w:r>
-                            <w:fldSimple w:instr=" SEQ Figure \* ARABIC ">
-                              <w:r>
-                                <w:rPr>
-                                  <w:noProof/>
-                                </w:rPr>
-                                <w:t>11</w:t>
-                              </w:r>
-                            </w:fldSimple>
-                            <w:bookmarkEnd w:id="49"/>
+                            <w:r>
+                              <w:fldChar w:fldCharType="begin"/>
+                            </w:r>
+                            <w:r>
+                              <w:instrText xml:space="preserve"> SEQ Figure \* ARABIC </w:instrText>
+                            </w:r>
+                            <w:r>
+                              <w:fldChar w:fldCharType="separate"/>
+                            </w:r>
+                            <w:r>
+                              <w:rPr>
+                                <w:noProof/>
+                              </w:rPr>
+                              <w:t>11</w:t>
+                            </w:r>
+                            <w:r>
+                              <w:rPr>
+                                <w:noProof/>
+                              </w:rPr>
+                              <w:fldChar w:fldCharType="end"/>
+                            </w:r>
+                            <w:bookmarkEnd w:id="62"/>
                             <w:r>
                               <w:t xml:space="preserve"> Level 1 data flow diagram</w:t>
                             </w:r>
-                            <w:bookmarkEnd w:id="50"/>
+                            <w:bookmarkEnd w:id="63"/>
                           </w:p>
                         </w:txbxContent>
                       </wps:txbx>
@@ -9547,24 +10072,37 @@
                           <w:noProof/>
                         </w:rPr>
                       </w:pPr>
-                      <w:bookmarkStart w:id="60" w:name="_Ref118209396"/>
-                      <w:bookmarkStart w:id="61" w:name="_Toc118209488"/>
+                      <w:bookmarkStart w:id="64" w:name="_Ref118209396"/>
+                      <w:bookmarkStart w:id="65" w:name="_Toc118209488"/>
                       <w:r>
                         <w:t xml:space="preserve">Figure </w:t>
                       </w:r>
-                      <w:fldSimple w:instr=" SEQ Figure \* ARABIC ">
-                        <w:r>
-                          <w:rPr>
-                            <w:noProof/>
-                          </w:rPr>
-                          <w:t>11</w:t>
-                        </w:r>
-                      </w:fldSimple>
-                      <w:bookmarkEnd w:id="60"/>
+                      <w:r>
+                        <w:fldChar w:fldCharType="begin"/>
+                      </w:r>
+                      <w:r>
+                        <w:instrText xml:space="preserve"> SEQ Figure \* ARABIC </w:instrText>
+                      </w:r>
+                      <w:r>
+                        <w:fldChar w:fldCharType="separate"/>
+                      </w:r>
+                      <w:r>
+                        <w:rPr>
+                          <w:noProof/>
+                        </w:rPr>
+                        <w:t>11</w:t>
+                      </w:r>
+                      <w:r>
+                        <w:rPr>
+                          <w:noProof/>
+                        </w:rPr>
+                        <w:fldChar w:fldCharType="end"/>
+                      </w:r>
+                      <w:bookmarkEnd w:id="64"/>
                       <w:r>
                         <w:t xml:space="preserve"> Level 1 data flow diagram</w:t>
                       </w:r>
-                      <w:bookmarkEnd w:id="61"/>
+                      <w:bookmarkEnd w:id="65"/>
                     </w:p>
                   </w:txbxContent>
                 </v:textbox>
@@ -9673,13 +10211,13 @@
           <w:i/>
           <w:iCs/>
         </w:rPr>
+        <w:instrText xml:space="preserve"> \* MERGEFORMAT </w:instrText>
       </w:r>
       <w:r>
         <w:rPr>
           <w:i/>
           <w:iCs/>
         </w:rPr>
-        <w:instrText xml:space="preserve"> \* MERGEFORMAT </w:instrText>
       </w:r>
       <w:r>
         <w:rPr>
@@ -9850,24 +10388,37 @@
                                 <w:rFonts w:ascii="Times New Roman" w:hAnsi="Times New Roman" w:cs="Times New Roman"/>
                               </w:rPr>
                             </w:pPr>
-                            <w:bookmarkStart w:id="51" w:name="_Ref118209404"/>
-                            <w:bookmarkStart w:id="52" w:name="_Toc118209489"/>
+                            <w:bookmarkStart w:id="66" w:name="_Ref118209404"/>
+                            <w:bookmarkStart w:id="67" w:name="_Toc118209489"/>
                             <w:r>
                               <w:t xml:space="preserve">Figure </w:t>
                             </w:r>
-                            <w:fldSimple w:instr=" SEQ Figure \* ARABIC ">
-                              <w:r>
-                                <w:rPr>
-                                  <w:noProof/>
-                                </w:rPr>
-                                <w:t>12</w:t>
-                              </w:r>
-                            </w:fldSimple>
-                            <w:bookmarkEnd w:id="51"/>
+                            <w:r>
+                              <w:fldChar w:fldCharType="begin"/>
+                            </w:r>
+                            <w:r>
+                              <w:instrText xml:space="preserve"> SEQ Figure \* ARABIC </w:instrText>
+                            </w:r>
+                            <w:r>
+                              <w:fldChar w:fldCharType="separate"/>
+                            </w:r>
+                            <w:r>
+                              <w:rPr>
+                                <w:noProof/>
+                              </w:rPr>
+                              <w:t>12</w:t>
+                            </w:r>
+                            <w:r>
+                              <w:rPr>
+                                <w:noProof/>
+                              </w:rPr>
+                              <w:fldChar w:fldCharType="end"/>
+                            </w:r>
+                            <w:bookmarkEnd w:id="66"/>
                             <w:r>
                               <w:t xml:space="preserve"> Level 2 data flow diagram</w:t>
                             </w:r>
-                            <w:bookmarkEnd w:id="52"/>
+                            <w:bookmarkEnd w:id="67"/>
                           </w:p>
                         </w:txbxContent>
                       </wps:txbx>
@@ -9896,24 +10447,37 @@
                           <w:rFonts w:ascii="Times New Roman" w:hAnsi="Times New Roman" w:cs="Times New Roman"/>
                         </w:rPr>
                       </w:pPr>
-                      <w:bookmarkStart w:id="64" w:name="_Ref118209404"/>
-                      <w:bookmarkStart w:id="65" w:name="_Toc118209489"/>
+                      <w:bookmarkStart w:id="68" w:name="_Ref118209404"/>
+                      <w:bookmarkStart w:id="69" w:name="_Toc118209489"/>
                       <w:r>
                         <w:t xml:space="preserve">Figure </w:t>
                       </w:r>
-                      <w:fldSimple w:instr=" SEQ Figure \* ARABIC ">
-                        <w:r>
-                          <w:rPr>
-                            <w:noProof/>
-                          </w:rPr>
-                          <w:t>12</w:t>
-                        </w:r>
-                      </w:fldSimple>
-                      <w:bookmarkEnd w:id="64"/>
+                      <w:r>
+                        <w:fldChar w:fldCharType="begin"/>
+                      </w:r>
+                      <w:r>
+                        <w:instrText xml:space="preserve"> SEQ Figure \* ARABIC </w:instrText>
+                      </w:r>
+                      <w:r>
+                        <w:fldChar w:fldCharType="separate"/>
+                      </w:r>
+                      <w:r>
+                        <w:rPr>
+                          <w:noProof/>
+                        </w:rPr>
+                        <w:t>12</w:t>
+                      </w:r>
+                      <w:r>
+                        <w:rPr>
+                          <w:noProof/>
+                        </w:rPr>
+                        <w:fldChar w:fldCharType="end"/>
+                      </w:r>
+                      <w:bookmarkEnd w:id="68"/>
                       <w:r>
                         <w:t xml:space="preserve"> Level 2 data flow diagram</w:t>
                       </w:r>
-                      <w:bookmarkEnd w:id="65"/>
+                      <w:bookmarkEnd w:id="69"/>
                     </w:p>
                   </w:txbxContent>
                 </v:textbox>
@@ -10177,8 +10741,8 @@
       <w:pPr>
         <w:pStyle w:val="Sectiontitle"/>
       </w:pPr>
-      <w:bookmarkStart w:id="53" w:name="_Toc117247988"/>
-      <w:bookmarkStart w:id="54" w:name="_Toc118209528"/>
+      <w:bookmarkStart w:id="70" w:name="_Toc117247988"/>
+      <w:bookmarkStart w:id="71" w:name="_Toc118209528"/>
       <w:r>
         <w:t>5</w:t>
       </w:r>
@@ -10188,8 +10752,8 @@
       <w:r>
         <w:t xml:space="preserve"> References</w:t>
       </w:r>
-      <w:bookmarkEnd w:id="53"/>
-      <w:bookmarkEnd w:id="54"/>
+      <w:bookmarkEnd w:id="70"/>
+      <w:bookmarkEnd w:id="71"/>
     </w:p>
     <w:p>
       <w:pPr>

--- a/Team10_D2.docx
+++ b/Team10_D2.docx
@@ -3835,42 +3835,7 @@
         <w:pStyle w:val="Textcontent"/>
       </w:pPr>
       <w:r>
-        <w:t xml:space="preserve">Functional requirements say what the system should be able to do, but without mentioning how </w:t>
-      </w:r>
-      <w:r>
-        <w:t>that</w:t>
-      </w:r>
-      <w:r>
-        <w:t xml:space="preserve"> should be achieved. They should be compliant with the SMART requirement’s properties; they should be specific, measurable, attainable, </w:t>
-      </w:r>
-      <w:r>
-        <w:t>realistic,</w:t>
-      </w:r>
-      <w:r>
-        <w:t xml:space="preserve"> and traceable. </w:t>
-      </w:r>
-      <w:r>
-        <w:t xml:space="preserve">Our functional requirements are </w:t>
-      </w:r>
-      <w:r>
-        <w:t>presented belo</w:t>
-      </w:r>
-      <w:r>
-        <w:t>w</w:t>
-      </w:r>
-      <w:r>
-        <w:t xml:space="preserve">. Note that these requirements change with respect </w:t>
-      </w:r>
-      <w:proofErr w:type="spellStart"/>
-      <w:r>
-        <w:t>to</w:t>
-      </w:r>
-      <w:r>
-        <w:t>e</w:t>
-      </w:r>
-      <w:proofErr w:type="spellEnd"/>
-      <w:r>
-        <w:t xml:space="preserve"> the given parameters of the system administrator.</w:t>
+        <w:t>Functional requirements say what the system should be able to do, but without mentioning how that should be achieved. They should be compliant with the SMART requirement’s properties; they should be specific, measurable, attainable, realistic, and traceable. Our functional requirements are presented below. Note that these requirements change with respect to the given parameters of the system administrator.</w:t>
       </w:r>
     </w:p>
     <w:p>
@@ -3883,14 +3848,24 @@
       <w:r>
         <w:t xml:space="preserve">Table </w:t>
       </w:r>
-      <w:fldSimple w:instr=" SEQ Table \* ARABIC ">
-        <w:r>
-          <w:rPr>
-            <w:noProof/>
-          </w:rPr>
-          <w:t>1</w:t>
-        </w:r>
-      </w:fldSimple>
+      <w:r>
+        <w:fldChar w:fldCharType="begin"/>
+      </w:r>
+      <w:r>
+        <w:instrText xml:space="preserve"> SEQ Table \* ARABIC </w:instrText>
+      </w:r>
+      <w:r>
+        <w:fldChar w:fldCharType="separate"/>
+      </w:r>
+      <w:r>
+        <w:rPr>
+          <w:noProof/>
+        </w:rPr>
+        <w:t>1</w:t>
+      </w:r>
+      <w:r>
+        <w:fldChar w:fldCharType="end"/>
+      </w:r>
       <w:r>
         <w:t xml:space="preserve"> Contains actions that are triggered based on intervals given as system parameters.</w:t>
       </w:r>
@@ -3899,16 +3874,16 @@
     <w:tbl>
       <w:tblPr>
         <w:tblStyle w:val="TableGrid"/>
-        <w:tblW w:w="8370" w:type="dxa"/>
-        <w:tblInd w:w="535" w:type="dxa"/>
+        <w:tblW w:w="9075" w:type="dxa"/>
+        <w:tblInd w:w="-5" w:type="dxa"/>
         <w:tblLayout w:type="fixed"/>
         <w:tblLook w:val="04A0" w:firstRow="1" w:lastRow="0" w:firstColumn="1" w:lastColumn="0" w:noHBand="0" w:noVBand="1"/>
       </w:tblPr>
       <w:tblGrid>
-        <w:gridCol w:w="1620"/>
-        <w:gridCol w:w="2660"/>
-        <w:gridCol w:w="1390"/>
-        <w:gridCol w:w="2700"/>
+        <w:gridCol w:w="1843"/>
+        <w:gridCol w:w="2694"/>
+        <w:gridCol w:w="1702"/>
+        <w:gridCol w:w="2836"/>
       </w:tblGrid>
       <w:tr>
         <w:trPr>
@@ -3916,8 +3891,15 @@
         </w:trPr>
         <w:tc>
           <w:tcPr>
-            <w:tcW w:w="1620" w:type="dxa"/>
+            <w:tcW w:w="1843" w:type="dxa"/>
+            <w:tcBorders>
+              <w:top w:val="single" w:sz="4" w:space="0" w:color="auto"/>
+              <w:left w:val="single" w:sz="4" w:space="0" w:color="auto"/>
+              <w:bottom w:val="single" w:sz="4" w:space="0" w:color="auto"/>
+              <w:right w:val="single" w:sz="4" w:space="0" w:color="auto"/>
+            </w:tcBorders>
             <w:vAlign w:val="center"/>
+            <w:hideMark/>
           </w:tcPr>
           <w:p>
             <w:pPr>
@@ -3931,6 +3913,7 @@
                 <w:noProof/>
               </w:rPr>
             </w:pPr>
+            <w:bookmarkStart w:id="20" w:name="_Hlk119542457"/>
             <w:r>
               <w:rPr>
                 <w:b/>
@@ -3943,8 +3926,15 @@
         </w:tc>
         <w:tc>
           <w:tcPr>
-            <w:tcW w:w="2660" w:type="dxa"/>
+            <w:tcW w:w="2693" w:type="dxa"/>
+            <w:tcBorders>
+              <w:top w:val="single" w:sz="4" w:space="0" w:color="auto"/>
+              <w:left w:val="single" w:sz="4" w:space="0" w:color="auto"/>
+              <w:bottom w:val="single" w:sz="4" w:space="0" w:color="auto"/>
+              <w:right w:val="single" w:sz="4" w:space="0" w:color="auto"/>
+            </w:tcBorders>
             <w:vAlign w:val="center"/>
+            <w:hideMark/>
           </w:tcPr>
           <w:p>
             <w:pPr>
@@ -3970,8 +3960,15 @@
         </w:tc>
         <w:tc>
           <w:tcPr>
-            <w:tcW w:w="1390" w:type="dxa"/>
+            <w:tcW w:w="1701" w:type="dxa"/>
+            <w:tcBorders>
+              <w:top w:val="single" w:sz="4" w:space="0" w:color="auto"/>
+              <w:left w:val="single" w:sz="4" w:space="0" w:color="auto"/>
+              <w:bottom w:val="single" w:sz="4" w:space="0" w:color="auto"/>
+              <w:right w:val="single" w:sz="4" w:space="0" w:color="auto"/>
+            </w:tcBorders>
             <w:vAlign w:val="center"/>
+            <w:hideMark/>
           </w:tcPr>
           <w:p>
             <w:pPr>
@@ -3997,8 +3994,15 @@
         </w:tc>
         <w:tc>
           <w:tcPr>
-            <w:tcW w:w="2700" w:type="dxa"/>
+            <w:tcW w:w="2835" w:type="dxa"/>
+            <w:tcBorders>
+              <w:top w:val="single" w:sz="4" w:space="0" w:color="auto"/>
+              <w:left w:val="single" w:sz="4" w:space="0" w:color="auto"/>
+              <w:bottom w:val="single" w:sz="4" w:space="0" w:color="auto"/>
+              <w:right w:val="single" w:sz="4" w:space="0" w:color="auto"/>
+            </w:tcBorders>
             <w:vAlign w:val="center"/>
+            <w:hideMark/>
           </w:tcPr>
           <w:p>
             <w:pPr>
@@ -4018,18 +4022,11 @@
                 <w:bCs/>
                 <w:noProof/>
               </w:rPr>
-              <w:t>When</w:t>
-            </w:r>
-            <w:r>
-              <w:rPr>
-                <w:b/>
-                <w:bCs/>
-                <w:noProof/>
-              </w:rPr>
-              <w:t xml:space="preserve"> to do</w:t>
+              <w:t>Until when to do</w:t>
             </w:r>
           </w:p>
         </w:tc>
+        <w:bookmarkEnd w:id="20"/>
       </w:tr>
       <w:tr>
         <w:trPr>
@@ -4037,9 +4034,16 @@
         </w:trPr>
         <w:tc>
           <w:tcPr>
-            <w:tcW w:w="1620" w:type="dxa"/>
+            <w:tcW w:w="1843" w:type="dxa"/>
             <w:vMerge w:val="restart"/>
+            <w:tcBorders>
+              <w:top w:val="single" w:sz="4" w:space="0" w:color="auto"/>
+              <w:left w:val="single" w:sz="4" w:space="0" w:color="auto"/>
+              <w:bottom w:val="single" w:sz="4" w:space="0" w:color="auto"/>
+              <w:right w:val="single" w:sz="4" w:space="0" w:color="auto"/>
+            </w:tcBorders>
             <w:vAlign w:val="center"/>
+            <w:hideMark/>
           </w:tcPr>
           <w:p>
             <w:pPr>
@@ -4061,8 +4065,15 @@
         </w:tc>
         <w:tc>
           <w:tcPr>
-            <w:tcW w:w="2660" w:type="dxa"/>
+            <w:tcW w:w="2693" w:type="dxa"/>
+            <w:tcBorders>
+              <w:top w:val="single" w:sz="4" w:space="0" w:color="auto"/>
+              <w:left w:val="single" w:sz="4" w:space="0" w:color="auto"/>
+              <w:bottom w:val="single" w:sz="4" w:space="0" w:color="auto"/>
+              <w:right w:val="single" w:sz="4" w:space="0" w:color="auto"/>
+            </w:tcBorders>
             <w:vAlign w:val="center"/>
+            <w:hideMark/>
           </w:tcPr>
           <w:p>
             <w:pPr>
@@ -4080,15 +4091,7 @@
                 <w:bCs/>
                 <w:noProof/>
               </w:rPr>
-              <w:t>&lt;</w:t>
-            </w:r>
-            <w:r>
-              <w:rPr>
-                <w:b/>
-                <w:bCs/>
-                <w:noProof/>
-              </w:rPr>
-              <w:t xml:space="preserve"> </w:t>
+              <w:t xml:space="preserve">&lt; </w:t>
             </w:r>
             <w:r>
               <w:rPr>
@@ -4096,7 +4099,13 @@
                 <w:iCs/>
                 <w:noProof/>
               </w:rPr>
-              <w:t>[</w:t>
+              <w:t>[minimum_air_temperature]</w:t>
+            </w:r>
+            <w:r>
+              <w:rPr>
+                <w:noProof/>
+              </w:rPr>
+              <w:t xml:space="preserve"> – [</w:t>
             </w:r>
             <w:r>
               <w:rPr>
@@ -4104,50 +4113,21 @@
                 <w:iCs/>
                 <w:noProof/>
               </w:rPr>
-              <w:t>minimum_air_temperature</w:t>
-            </w:r>
-            <w:r>
-              <w:rPr>
-                <w:i/>
-                <w:iCs/>
-                <w:noProof/>
-              </w:rPr>
-              <w:t>]</w:t>
-            </w:r>
-            <w:r>
-              <w:rPr>
-                <w:noProof/>
-              </w:rPr>
-              <w:t xml:space="preserve"> – </w:t>
-            </w:r>
-            <w:r>
-              <w:rPr>
-                <w:noProof/>
-              </w:rPr>
-              <w:t>[</w:t>
-            </w:r>
-            <w:r>
-              <w:rPr>
-                <w:i/>
-                <w:iCs/>
-                <w:noProof/>
-              </w:rPr>
-              <w:t>temperature_treshold</w:t>
-            </w:r>
-            <w:r>
-              <w:rPr>
-                <w:i/>
-                <w:iCs/>
-                <w:noProof/>
-              </w:rPr>
-              <w:t>]</w:t>
+              <w:t>temperature_treshold]</w:t>
             </w:r>
           </w:p>
         </w:tc>
         <w:tc>
           <w:tcPr>
-            <w:tcW w:w="1390" w:type="dxa"/>
+            <w:tcW w:w="1701" w:type="dxa"/>
+            <w:tcBorders>
+              <w:top w:val="single" w:sz="4" w:space="0" w:color="auto"/>
+              <w:left w:val="single" w:sz="4" w:space="0" w:color="auto"/>
+              <w:bottom w:val="single" w:sz="4" w:space="0" w:color="auto"/>
+              <w:right w:val="single" w:sz="4" w:space="0" w:color="auto"/>
+            </w:tcBorders>
             <w:vAlign w:val="center"/>
+            <w:hideMark/>
           </w:tcPr>
           <w:p>
             <w:pPr>
@@ -4163,26 +4143,21 @@
               <w:rPr>
                 <w:noProof/>
               </w:rPr>
-              <w:t xml:space="preserve">R1. </w:t>
-            </w:r>
-            <w:r>
-              <w:rPr>
-                <w:noProof/>
-              </w:rPr>
-              <w:t>Start heating</w:t>
-            </w:r>
-            <w:r>
-              <w:rPr>
-                <w:noProof/>
-              </w:rPr>
-              <w:t xml:space="preserve"> the air</w:t>
+              <w:t>R1. Start heating the air</w:t>
             </w:r>
           </w:p>
         </w:tc>
         <w:tc>
           <w:tcPr>
-            <w:tcW w:w="2700" w:type="dxa"/>
+            <w:tcW w:w="2835" w:type="dxa"/>
+            <w:tcBorders>
+              <w:top w:val="single" w:sz="4" w:space="0" w:color="auto"/>
+              <w:left w:val="single" w:sz="4" w:space="0" w:color="auto"/>
+              <w:bottom w:val="single" w:sz="4" w:space="0" w:color="auto"/>
+              <w:right w:val="single" w:sz="4" w:space="0" w:color="auto"/>
+            </w:tcBorders>
             <w:vAlign w:val="center"/>
+            <w:hideMark/>
           </w:tcPr>
           <w:p>
             <w:pPr>
@@ -4200,15 +4175,7 @@
                 <w:bCs/>
                 <w:noProof/>
               </w:rPr>
-              <w:t>&gt;=</w:t>
-            </w:r>
-            <w:r>
-              <w:rPr>
-                <w:b/>
-                <w:bCs/>
-                <w:noProof/>
-              </w:rPr>
-              <w:t xml:space="preserve"> </w:t>
+              <w:t xml:space="preserve">&gt;= </w:t>
             </w:r>
             <w:r>
               <w:rPr>
@@ -4216,23 +4183,7 @@
                 <w:iCs/>
                 <w:noProof/>
               </w:rPr>
-              <w:t>[</w:t>
-            </w:r>
-            <w:r>
-              <w:rPr>
-                <w:i/>
-                <w:iCs/>
-                <w:noProof/>
-              </w:rPr>
-              <w:t>minimum_air_temperature</w:t>
-            </w:r>
-            <w:r>
-              <w:rPr>
-                <w:i/>
-                <w:iCs/>
-                <w:noProof/>
-              </w:rPr>
-              <w:t>]</w:t>
+              <w:t>[minimum_air_temperature]</w:t>
             </w:r>
           </w:p>
         </w:tc>
@@ -4243,26 +4194,38 @@
         </w:trPr>
         <w:tc>
           <w:tcPr>
-            <w:tcW w:w="1620" w:type="dxa"/>
+            <w:tcW w:w="1843" w:type="dxa"/>
             <w:vMerge/>
+            <w:tcBorders>
+              <w:top w:val="single" w:sz="4" w:space="0" w:color="auto"/>
+              <w:left w:val="single" w:sz="4" w:space="0" w:color="auto"/>
+              <w:bottom w:val="single" w:sz="4" w:space="0" w:color="auto"/>
+              <w:right w:val="single" w:sz="4" w:space="0" w:color="auto"/>
+            </w:tcBorders>
             <w:vAlign w:val="center"/>
+            <w:hideMark/>
           </w:tcPr>
           <w:p>
             <w:pPr>
-              <w:pStyle w:val="Textcontent"/>
-              <w:spacing w:after="0"/>
-              <w:ind w:left="0" w:right="0"/>
-              <w:jc w:val="center"/>
               <w:rPr>
+                <w:rFonts w:ascii="Times New Roman" w:hAnsi="Times New Roman" w:cs="Times New Roman"/>
                 <w:noProof/>
+                <w:lang w:val="en-US"/>
               </w:rPr>
             </w:pPr>
           </w:p>
         </w:tc>
         <w:tc>
           <w:tcPr>
-            <w:tcW w:w="2660" w:type="dxa"/>
+            <w:tcW w:w="2693" w:type="dxa"/>
+            <w:tcBorders>
+              <w:top w:val="single" w:sz="4" w:space="0" w:color="auto"/>
+              <w:left w:val="single" w:sz="4" w:space="0" w:color="auto"/>
+              <w:bottom w:val="single" w:sz="4" w:space="0" w:color="auto"/>
+              <w:right w:val="single" w:sz="4" w:space="0" w:color="auto"/>
+            </w:tcBorders>
             <w:vAlign w:val="center"/>
+            <w:hideMark/>
           </w:tcPr>
           <w:p>
             <w:pPr>
@@ -4288,7 +4251,13 @@
                 <w:iCs/>
                 <w:noProof/>
               </w:rPr>
-              <w:t xml:space="preserve"> </w:t>
+              <w:t xml:space="preserve"> [maximim_air_temperature</w:t>
+            </w:r>
+            <w:r>
+              <w:rPr>
+                <w:noProof/>
+              </w:rPr>
+              <w:t>] – [</w:t>
             </w:r>
             <w:r>
               <w:rPr>
@@ -4296,56 +4265,21 @@
                 <w:iCs/>
                 <w:noProof/>
               </w:rPr>
-              <w:t>[</w:t>
-            </w:r>
-            <w:r>
-              <w:rPr>
-                <w:i/>
-                <w:iCs/>
-                <w:noProof/>
-              </w:rPr>
-              <w:t>maximim_air_temperature</w:t>
-            </w:r>
-            <w:r>
-              <w:rPr>
-                <w:noProof/>
-              </w:rPr>
-              <w:t xml:space="preserve">] </w:t>
-            </w:r>
-            <w:r>
-              <w:rPr>
-                <w:noProof/>
-              </w:rPr>
-              <w:t>–</w:t>
-            </w:r>
-            <w:r>
-              <w:rPr>
-                <w:noProof/>
-              </w:rPr>
-              <w:t xml:space="preserve"> [</w:t>
-            </w:r>
-            <w:r>
-              <w:rPr>
-                <w:i/>
-                <w:iCs/>
-                <w:noProof/>
-              </w:rPr>
-              <w:t>temperature_treshold</w:t>
-            </w:r>
-            <w:r>
-              <w:rPr>
-                <w:i/>
-                <w:iCs/>
-                <w:noProof/>
-              </w:rPr>
-              <w:t>]</w:t>
+              <w:t>temperature_treshold]</w:t>
             </w:r>
           </w:p>
         </w:tc>
         <w:tc>
           <w:tcPr>
-            <w:tcW w:w="1390" w:type="dxa"/>
+            <w:tcW w:w="1701" w:type="dxa"/>
+            <w:tcBorders>
+              <w:top w:val="single" w:sz="4" w:space="0" w:color="auto"/>
+              <w:left w:val="single" w:sz="4" w:space="0" w:color="auto"/>
+              <w:bottom w:val="single" w:sz="4" w:space="0" w:color="auto"/>
+              <w:right w:val="single" w:sz="4" w:space="0" w:color="auto"/>
+            </w:tcBorders>
             <w:vAlign w:val="center"/>
+            <w:hideMark/>
           </w:tcPr>
           <w:p>
             <w:pPr>
@@ -4361,26 +4295,21 @@
               <w:rPr>
                 <w:noProof/>
               </w:rPr>
-              <w:t xml:space="preserve">R2. </w:t>
-            </w:r>
-            <w:r>
-              <w:rPr>
-                <w:noProof/>
-              </w:rPr>
-              <w:t>Start cooling</w:t>
-            </w:r>
-            <w:r>
-              <w:rPr>
-                <w:noProof/>
-              </w:rPr>
-              <w:t xml:space="preserve"> the air</w:t>
+              <w:t>R2. Start cooling the air</w:t>
             </w:r>
           </w:p>
         </w:tc>
         <w:tc>
           <w:tcPr>
-            <w:tcW w:w="2700" w:type="dxa"/>
+            <w:tcW w:w="2835" w:type="dxa"/>
+            <w:tcBorders>
+              <w:top w:val="single" w:sz="4" w:space="0" w:color="auto"/>
+              <w:left w:val="single" w:sz="4" w:space="0" w:color="auto"/>
+              <w:bottom w:val="single" w:sz="4" w:space="0" w:color="auto"/>
+              <w:right w:val="single" w:sz="4" w:space="0" w:color="auto"/>
+            </w:tcBorders>
             <w:vAlign w:val="center"/>
+            <w:hideMark/>
           </w:tcPr>
           <w:p>
             <w:pPr>
@@ -4412,49 +4341,231 @@
                 <w:iCs/>
                 <w:noProof/>
               </w:rPr>
-              <w:t>[</w:t>
+              <w:t>[maximum_air_temperature]</w:t>
             </w:r>
+          </w:p>
+        </w:tc>
+      </w:tr>
+    </w:tbl>
+    <w:p/>
+    <w:p>
+      <w:pPr>
+        <w:pStyle w:val="Requirementlist"/>
+        <w:numPr>
+          <w:ilvl w:val="0"/>
+          <w:numId w:val="37"/>
+        </w:numPr>
+        <w:spacing w:line="256" w:lineRule="auto"/>
+        <w:ind w:left="426" w:hanging="142"/>
+      </w:pPr>
+      <w:r>
+        <w:t xml:space="preserve">  The system will check the air temperature every </w:t>
+      </w:r>
+      <w:r>
+        <w:rPr>
+          <w:i/>
+        </w:rPr>
+        <w:t>[</w:t>
+      </w:r>
+      <w:proofErr w:type="spellStart"/>
+      <w:r>
+        <w:rPr>
+          <w:i/>
+        </w:rPr>
+        <w:t>air_temperature_check_interval</w:t>
+      </w:r>
+      <w:proofErr w:type="spellEnd"/>
+      <w:r>
+        <w:rPr>
+          <w:i/>
+        </w:rPr>
+        <w:t>]</w:t>
+      </w:r>
+      <w:r>
+        <w:t>.</w:t>
+      </w:r>
+    </w:p>
+    <w:p>
+      <w:pPr>
+        <w:pStyle w:val="Requirementlist"/>
+        <w:numPr>
+          <w:ilvl w:val="0"/>
+          <w:numId w:val="0"/>
+        </w:numPr>
+        <w:ind w:left="426"/>
+      </w:pPr>
+    </w:p>
+    <w:tbl>
+      <w:tblPr>
+        <w:tblStyle w:val="TableGrid"/>
+        <w:tblW w:w="0" w:type="auto"/>
+        <w:tblLayout w:type="fixed"/>
+        <w:tblLook w:val="04A0" w:firstRow="1" w:lastRow="0" w:firstColumn="1" w:lastColumn="0" w:noHBand="0" w:noVBand="1"/>
+      </w:tblPr>
+      <w:tblGrid>
+        <w:gridCol w:w="1838"/>
+        <w:gridCol w:w="2693"/>
+        <w:gridCol w:w="1726"/>
+        <w:gridCol w:w="2759"/>
+      </w:tblGrid>
+      <w:tr>
+        <w:tc>
+          <w:tcPr>
+            <w:tcW w:w="1838" w:type="dxa"/>
+            <w:tcBorders>
+              <w:top w:val="single" w:sz="4" w:space="0" w:color="auto"/>
+              <w:left w:val="single" w:sz="4" w:space="0" w:color="auto"/>
+              <w:bottom w:val="single" w:sz="4" w:space="0" w:color="auto"/>
+              <w:right w:val="single" w:sz="4" w:space="0" w:color="auto"/>
+            </w:tcBorders>
+            <w:vAlign w:val="center"/>
+            <w:hideMark/>
+          </w:tcPr>
+          <w:p>
+            <w:pPr>
+              <w:rPr>
+                <w:rFonts w:ascii="Times New Roman" w:hAnsi="Times New Roman" w:cs="Times New Roman"/>
+              </w:rPr>
+            </w:pPr>
             <w:r>
               <w:rPr>
-                <w:i/>
-                <w:iCs/>
+                <w:rFonts w:ascii="Times New Roman" w:hAnsi="Times New Roman" w:cs="Times New Roman"/>
+                <w:b/>
+                <w:bCs/>
                 <w:noProof/>
               </w:rPr>
-              <w:t>maximum_air_temperature</w:t>
+              <w:t>Environment property</w:t>
             </w:r>
+          </w:p>
+        </w:tc>
+        <w:tc>
+          <w:tcPr>
+            <w:tcW w:w="2693" w:type="dxa"/>
+            <w:tcBorders>
+              <w:top w:val="single" w:sz="4" w:space="0" w:color="auto"/>
+              <w:left w:val="single" w:sz="4" w:space="0" w:color="auto"/>
+              <w:bottom w:val="single" w:sz="4" w:space="0" w:color="auto"/>
+              <w:right w:val="single" w:sz="4" w:space="0" w:color="auto"/>
+            </w:tcBorders>
+            <w:vAlign w:val="center"/>
+            <w:hideMark/>
+          </w:tcPr>
+          <w:p>
+            <w:pPr>
+              <w:rPr>
+                <w:rFonts w:ascii="Times New Roman" w:hAnsi="Times New Roman" w:cs="Times New Roman"/>
+              </w:rPr>
+            </w:pPr>
             <w:r>
               <w:rPr>
-                <w:i/>
-                <w:iCs/>
+                <w:rFonts w:ascii="Times New Roman" w:hAnsi="Times New Roman" w:cs="Times New Roman"/>
+                <w:b/>
+                <w:bCs/>
                 <w:noProof/>
               </w:rPr>
-              <w:t>]</w:t>
+              <w:t>When to do</w:t>
+            </w:r>
+          </w:p>
+        </w:tc>
+        <w:tc>
+          <w:tcPr>
+            <w:tcW w:w="1726" w:type="dxa"/>
+            <w:tcBorders>
+              <w:top w:val="single" w:sz="4" w:space="0" w:color="auto"/>
+              <w:left w:val="single" w:sz="4" w:space="0" w:color="auto"/>
+              <w:bottom w:val="single" w:sz="4" w:space="0" w:color="auto"/>
+              <w:right w:val="single" w:sz="4" w:space="0" w:color="auto"/>
+            </w:tcBorders>
+            <w:vAlign w:val="center"/>
+            <w:hideMark/>
+          </w:tcPr>
+          <w:p>
+            <w:pPr>
+              <w:rPr>
+                <w:rFonts w:ascii="Times New Roman" w:hAnsi="Times New Roman" w:cs="Times New Roman"/>
+              </w:rPr>
+            </w:pPr>
+            <w:r>
+              <w:rPr>
+                <w:rFonts w:ascii="Times New Roman" w:hAnsi="Times New Roman" w:cs="Times New Roman"/>
+                <w:b/>
+                <w:bCs/>
+                <w:noProof/>
+              </w:rPr>
+              <w:t>What to do</w:t>
+            </w:r>
+          </w:p>
+        </w:tc>
+        <w:tc>
+          <w:tcPr>
+            <w:tcW w:w="2759" w:type="dxa"/>
+            <w:tcBorders>
+              <w:top w:val="single" w:sz="4" w:space="0" w:color="auto"/>
+              <w:left w:val="single" w:sz="4" w:space="0" w:color="auto"/>
+              <w:bottom w:val="single" w:sz="4" w:space="0" w:color="auto"/>
+              <w:right w:val="single" w:sz="4" w:space="0" w:color="auto"/>
+            </w:tcBorders>
+            <w:vAlign w:val="center"/>
+            <w:hideMark/>
+          </w:tcPr>
+          <w:p>
+            <w:pPr>
+              <w:rPr>
+                <w:rFonts w:ascii="Times New Roman" w:hAnsi="Times New Roman" w:cs="Times New Roman"/>
+              </w:rPr>
+            </w:pPr>
+            <w:r>
+              <w:rPr>
+                <w:rFonts w:ascii="Times New Roman" w:hAnsi="Times New Roman" w:cs="Times New Roman"/>
+                <w:b/>
+                <w:bCs/>
+                <w:noProof/>
+              </w:rPr>
+              <w:t>Until when to do</w:t>
             </w:r>
           </w:p>
         </w:tc>
       </w:tr>
       <w:tr>
-        <w:trPr>
-          <w:trHeight w:val="510"/>
-        </w:trPr>
         <w:tc>
           <w:tcPr>
-            <w:tcW w:w="1620" w:type="dxa"/>
-            <w:vMerge w:val="restart"/>
+            <w:tcW w:w="1838" w:type="dxa"/>
+            <w:tcBorders>
+              <w:top w:val="single" w:sz="4" w:space="0" w:color="auto"/>
+              <w:left w:val="single" w:sz="4" w:space="0" w:color="auto"/>
+              <w:bottom w:val="nil"/>
+              <w:right w:val="single" w:sz="4" w:space="0" w:color="auto"/>
+            </w:tcBorders>
             <w:vAlign w:val="center"/>
           </w:tcPr>
           <w:p>
             <w:pPr>
-              <w:pStyle w:val="Textcontent"/>
-              <w:spacing w:after="0"/>
-              <w:ind w:left="0"/>
               <w:jc w:val="center"/>
               <w:rPr>
+                <w:rFonts w:ascii="Times New Roman" w:hAnsi="Times New Roman" w:cs="Times New Roman"/>
                 <w:noProof/>
+              </w:rPr>
+            </w:pPr>
+          </w:p>
+          <w:p>
+            <w:pPr>
+              <w:jc w:val="center"/>
+              <w:rPr>
+                <w:rFonts w:ascii="Times New Roman" w:hAnsi="Times New Roman" w:cs="Times New Roman"/>
+                <w:noProof/>
+              </w:rPr>
+            </w:pPr>
+          </w:p>
+          <w:p>
+            <w:pPr>
+              <w:jc w:val="center"/>
+              <w:rPr>
+                <w:rFonts w:ascii="Times New Roman" w:hAnsi="Times New Roman" w:cs="Times New Roman"/>
               </w:rPr>
             </w:pPr>
             <w:r>
               <w:rPr>
+                <w:rFonts w:ascii="Times New Roman" w:hAnsi="Times New Roman" w:cs="Times New Roman"/>
                 <w:noProof/>
               </w:rPr>
               <w:t>Water temperature</w:t>
@@ -4463,23 +4574,25 @@
         </w:tc>
         <w:tc>
           <w:tcPr>
-            <w:tcW w:w="2660" w:type="dxa"/>
+            <w:tcW w:w="2693" w:type="dxa"/>
+            <w:tcBorders>
+              <w:top w:val="single" w:sz="4" w:space="0" w:color="auto"/>
+              <w:left w:val="single" w:sz="4" w:space="0" w:color="auto"/>
+              <w:bottom w:val="single" w:sz="4" w:space="0" w:color="auto"/>
+              <w:right w:val="single" w:sz="4" w:space="0" w:color="auto"/>
+            </w:tcBorders>
             <w:vAlign w:val="center"/>
+            <w:hideMark/>
           </w:tcPr>
           <w:p>
             <w:pPr>
-              <w:pStyle w:val="Textcontent"/>
-              <w:spacing w:after="0"/>
-              <w:ind w:left="0"/>
-              <w:jc w:val="left"/>
               <w:rPr>
-                <w:i/>
-                <w:iCs/>
-                <w:noProof/>
+                <w:rFonts w:ascii="Times New Roman" w:hAnsi="Times New Roman" w:cs="Times New Roman"/>
               </w:rPr>
             </w:pPr>
             <w:r>
               <w:rPr>
+                <w:rFonts w:ascii="Times New Roman" w:hAnsi="Times New Roman" w:cs="Times New Roman"/>
                 <w:b/>
                 <w:bCs/>
                 <w:noProof/>
@@ -4488,44 +4601,23 @@
             </w:r>
             <w:r>
               <w:rPr>
+                <w:rFonts w:ascii="Times New Roman" w:hAnsi="Times New Roman" w:cs="Times New Roman"/>
                 <w:noProof/>
               </w:rPr>
               <w:t xml:space="preserve"> </w:t>
             </w:r>
             <w:r>
               <w:rPr>
+                <w:rFonts w:ascii="Times New Roman" w:hAnsi="Times New Roman" w:cs="Times New Roman"/>
                 <w:i/>
                 <w:iCs/>
                 <w:noProof/>
               </w:rPr>
-              <w:t>[</w:t>
+              <w:t xml:space="preserve">[minimum_water_temperature] </w:t>
             </w:r>
             <w:r>
               <w:rPr>
-                <w:i/>
-                <w:iCs/>
-                <w:noProof/>
-              </w:rPr>
-              <w:t>minimum_water_temperature</w:t>
-            </w:r>
-            <w:r>
-              <w:rPr>
-                <w:i/>
-                <w:iCs/>
-                <w:noProof/>
-              </w:rPr>
-              <w:t>]</w:t>
-            </w:r>
-            <w:r>
-              <w:rPr>
-                <w:i/>
-                <w:iCs/>
-                <w:noProof/>
-              </w:rPr>
-              <w:t xml:space="preserve"> </w:t>
-            </w:r>
-            <w:r>
-              <w:rPr>
+                <w:rFonts w:ascii="Times New Roman" w:hAnsi="Times New Roman" w:cs="Times New Roman"/>
                 <w:b/>
                 <w:bCs/>
                 <w:noProof/>
@@ -4534,53 +4626,44 @@
             </w:r>
             <w:r>
               <w:rPr>
+                <w:rFonts w:ascii="Times New Roman" w:hAnsi="Times New Roman" w:cs="Times New Roman"/>
                 <w:noProof/>
               </w:rPr>
               <w:t xml:space="preserve"> </w:t>
             </w:r>
             <w:r>
               <w:rPr>
+                <w:rFonts w:ascii="Times New Roman" w:hAnsi="Times New Roman" w:cs="Times New Roman"/>
                 <w:i/>
                 <w:iCs/>
                 <w:noProof/>
               </w:rPr>
-              <w:t>[</w:t>
-            </w:r>
-            <w:r>
-              <w:rPr>
-                <w:i/>
-                <w:iCs/>
-                <w:noProof/>
-              </w:rPr>
-              <w:t>temperature_treshold</w:t>
-            </w:r>
-            <w:r>
-              <w:rPr>
-                <w:i/>
-                <w:iCs/>
-                <w:noProof/>
-              </w:rPr>
-              <w:t>]</w:t>
+              <w:t>[temperature_treshold]</w:t>
             </w:r>
           </w:p>
         </w:tc>
         <w:tc>
           <w:tcPr>
-            <w:tcW w:w="1390" w:type="dxa"/>
+            <w:tcW w:w="1726" w:type="dxa"/>
+            <w:tcBorders>
+              <w:top w:val="single" w:sz="4" w:space="0" w:color="auto"/>
+              <w:left w:val="single" w:sz="4" w:space="0" w:color="auto"/>
+              <w:bottom w:val="single" w:sz="4" w:space="0" w:color="auto"/>
+              <w:right w:val="single" w:sz="4" w:space="0" w:color="auto"/>
+            </w:tcBorders>
             <w:vAlign w:val="center"/>
+            <w:hideMark/>
           </w:tcPr>
           <w:p>
             <w:pPr>
-              <w:pStyle w:val="Textcontent"/>
-              <w:spacing w:after="0"/>
-              <w:ind w:left="0"/>
               <w:jc w:val="center"/>
               <w:rPr>
-                <w:noProof/>
+                <w:rFonts w:ascii="Times New Roman" w:hAnsi="Times New Roman" w:cs="Times New Roman"/>
               </w:rPr>
             </w:pPr>
             <w:r>
               <w:rPr>
+                <w:rFonts w:ascii="Times New Roman" w:hAnsi="Times New Roman" w:cs="Times New Roman"/>
                 <w:noProof/>
               </w:rPr>
               <w:t>R3. Start heating the water</w:t>
@@ -4589,21 +4672,25 @@
         </w:tc>
         <w:tc>
           <w:tcPr>
-            <w:tcW w:w="2700" w:type="dxa"/>
+            <w:tcW w:w="2759" w:type="dxa"/>
+            <w:tcBorders>
+              <w:top w:val="single" w:sz="4" w:space="0" w:color="auto"/>
+              <w:left w:val="single" w:sz="4" w:space="0" w:color="auto"/>
+              <w:bottom w:val="single" w:sz="4" w:space="0" w:color="auto"/>
+              <w:right w:val="single" w:sz="4" w:space="0" w:color="auto"/>
+            </w:tcBorders>
             <w:vAlign w:val="center"/>
+            <w:hideMark/>
           </w:tcPr>
           <w:p>
             <w:pPr>
-              <w:pStyle w:val="Textcontent"/>
-              <w:spacing w:after="0"/>
-              <w:ind w:left="0"/>
-              <w:jc w:val="left"/>
               <w:rPr>
-                <w:noProof/>
+                <w:rFonts w:ascii="Times New Roman" w:hAnsi="Times New Roman" w:cs="Times New Roman"/>
               </w:rPr>
             </w:pPr>
             <w:r>
               <w:rPr>
+                <w:rFonts w:ascii="Times New Roman" w:hAnsi="Times New Roman" w:cs="Times New Roman"/>
                 <w:b/>
                 <w:bCs/>
                 <w:noProof/>
@@ -4612,70 +4699,57 @@
             </w:r>
             <w:r>
               <w:rPr>
+                <w:rFonts w:ascii="Times New Roman" w:hAnsi="Times New Roman" w:cs="Times New Roman"/>
                 <w:i/>
                 <w:iCs/>
                 <w:noProof/>
               </w:rPr>
-              <w:t>[</w:t>
-            </w:r>
-            <w:r>
-              <w:rPr>
-                <w:i/>
-                <w:iCs/>
-                <w:noProof/>
-              </w:rPr>
-              <w:t>minimum_air_tempreature</w:t>
-            </w:r>
-            <w:r>
-              <w:rPr>
-                <w:i/>
-                <w:iCs/>
-                <w:noProof/>
-              </w:rPr>
-              <w:t>]</w:t>
+              <w:t>[minimum_air_tempreature]</w:t>
             </w:r>
           </w:p>
         </w:tc>
       </w:tr>
       <w:tr>
-        <w:trPr>
-          <w:trHeight w:val="510"/>
-        </w:trPr>
         <w:tc>
           <w:tcPr>
-            <w:tcW w:w="1620" w:type="dxa"/>
-            <w:vMerge/>
+            <w:tcW w:w="1838" w:type="dxa"/>
+            <w:tcBorders>
+              <w:top w:val="nil"/>
+              <w:left w:val="single" w:sz="4" w:space="0" w:color="auto"/>
+              <w:bottom w:val="single" w:sz="4" w:space="0" w:color="auto"/>
+              <w:right w:val="single" w:sz="4" w:space="0" w:color="auto"/>
+            </w:tcBorders>
             <w:vAlign w:val="center"/>
           </w:tcPr>
           <w:p>
             <w:pPr>
-              <w:pStyle w:val="Textcontent"/>
-              <w:spacing w:after="0"/>
-              <w:ind w:left="0"/>
-              <w:jc w:val="center"/>
               <w:rPr>
-                <w:noProof/>
+                <w:rFonts w:ascii="Times New Roman" w:hAnsi="Times New Roman" w:cs="Times New Roman"/>
               </w:rPr>
             </w:pPr>
           </w:p>
         </w:tc>
         <w:tc>
           <w:tcPr>
-            <w:tcW w:w="2660" w:type="dxa"/>
+            <w:tcW w:w="2693" w:type="dxa"/>
+            <w:tcBorders>
+              <w:top w:val="single" w:sz="4" w:space="0" w:color="auto"/>
+              <w:left w:val="single" w:sz="4" w:space="0" w:color="auto"/>
+              <w:bottom w:val="single" w:sz="4" w:space="0" w:color="auto"/>
+              <w:right w:val="single" w:sz="4" w:space="0" w:color="auto"/>
+            </w:tcBorders>
             <w:vAlign w:val="center"/>
+            <w:hideMark/>
           </w:tcPr>
           <w:p>
             <w:pPr>
-              <w:pStyle w:val="Textcontent"/>
-              <w:spacing w:after="0"/>
-              <w:ind w:left="0"/>
-              <w:jc w:val="left"/>
               <w:rPr>
-                <w:noProof/>
+                <w:rFonts w:ascii="Times New Roman" w:hAnsi="Times New Roman" w:cs="Times New Roman"/>
               </w:rPr>
             </w:pPr>
             <w:r>
               <w:rPr>
+                <w:rFonts w:ascii="Times New Roman" w:hAnsi="Times New Roman" w:cs="Times New Roman"/>
                 <w:b/>
                 <w:bCs/>
                 <w:noProof/>
@@ -4684,44 +4758,23 @@
             </w:r>
             <w:r>
               <w:rPr>
+                <w:rFonts w:ascii="Times New Roman" w:hAnsi="Times New Roman" w:cs="Times New Roman"/>
                 <w:noProof/>
               </w:rPr>
               <w:t xml:space="preserve"> </w:t>
             </w:r>
             <w:r>
               <w:rPr>
+                <w:rFonts w:ascii="Times New Roman" w:hAnsi="Times New Roman" w:cs="Times New Roman"/>
                 <w:i/>
                 <w:iCs/>
                 <w:noProof/>
               </w:rPr>
-              <w:t>[</w:t>
+              <w:t xml:space="preserve">[maximum_water_temperature] </w:t>
             </w:r>
             <w:r>
               <w:rPr>
-                <w:i/>
-                <w:iCs/>
-                <w:noProof/>
-              </w:rPr>
-              <w:t>maximum_water_temperature</w:t>
-            </w:r>
-            <w:r>
-              <w:rPr>
-                <w:i/>
-                <w:iCs/>
-                <w:noProof/>
-              </w:rPr>
-              <w:t>]</w:t>
-            </w:r>
-            <w:r>
-              <w:rPr>
-                <w:i/>
-                <w:iCs/>
-                <w:noProof/>
-              </w:rPr>
-              <w:t xml:space="preserve"> </w:t>
-            </w:r>
-            <w:r>
-              <w:rPr>
+                <w:rFonts w:ascii="Times New Roman" w:hAnsi="Times New Roman" w:cs="Times New Roman"/>
                 <w:b/>
                 <w:bCs/>
                 <w:noProof/>
@@ -4730,53 +4783,44 @@
             </w:r>
             <w:r>
               <w:rPr>
+                <w:rFonts w:ascii="Times New Roman" w:hAnsi="Times New Roman" w:cs="Times New Roman"/>
                 <w:noProof/>
               </w:rPr>
               <w:t xml:space="preserve"> </w:t>
             </w:r>
             <w:r>
               <w:rPr>
+                <w:rFonts w:ascii="Times New Roman" w:hAnsi="Times New Roman" w:cs="Times New Roman"/>
                 <w:i/>
                 <w:iCs/>
                 <w:noProof/>
               </w:rPr>
-              <w:t>[</w:t>
-            </w:r>
-            <w:r>
-              <w:rPr>
-                <w:i/>
-                <w:iCs/>
-                <w:noProof/>
-              </w:rPr>
-              <w:t>temperature_treshold</w:t>
-            </w:r>
-            <w:r>
-              <w:rPr>
-                <w:i/>
-                <w:iCs/>
-                <w:noProof/>
-              </w:rPr>
-              <w:t>]</w:t>
+              <w:t>[temperature_treshold]</w:t>
             </w:r>
           </w:p>
         </w:tc>
         <w:tc>
           <w:tcPr>
-            <w:tcW w:w="1390" w:type="dxa"/>
+            <w:tcW w:w="1726" w:type="dxa"/>
+            <w:tcBorders>
+              <w:top w:val="single" w:sz="4" w:space="0" w:color="auto"/>
+              <w:left w:val="single" w:sz="4" w:space="0" w:color="auto"/>
+              <w:bottom w:val="single" w:sz="4" w:space="0" w:color="auto"/>
+              <w:right w:val="single" w:sz="4" w:space="0" w:color="auto"/>
+            </w:tcBorders>
             <w:vAlign w:val="center"/>
+            <w:hideMark/>
           </w:tcPr>
           <w:p>
             <w:pPr>
-              <w:pStyle w:val="Textcontent"/>
-              <w:spacing w:after="0"/>
-              <w:ind w:left="0"/>
               <w:jc w:val="center"/>
               <w:rPr>
-                <w:noProof/>
+                <w:rFonts w:ascii="Times New Roman" w:hAnsi="Times New Roman" w:cs="Times New Roman"/>
               </w:rPr>
             </w:pPr>
             <w:r>
               <w:rPr>
+                <w:rFonts w:ascii="Times New Roman" w:hAnsi="Times New Roman" w:cs="Times New Roman"/>
                 <w:noProof/>
               </w:rPr>
               <w:t>R4. Start cooling the water</w:t>
@@ -4785,21 +4829,25 @@
         </w:tc>
         <w:tc>
           <w:tcPr>
-            <w:tcW w:w="2700" w:type="dxa"/>
+            <w:tcW w:w="2759" w:type="dxa"/>
+            <w:tcBorders>
+              <w:top w:val="single" w:sz="4" w:space="0" w:color="auto"/>
+              <w:left w:val="single" w:sz="4" w:space="0" w:color="auto"/>
+              <w:bottom w:val="single" w:sz="4" w:space="0" w:color="auto"/>
+              <w:right w:val="single" w:sz="4" w:space="0" w:color="auto"/>
+            </w:tcBorders>
             <w:vAlign w:val="center"/>
+            <w:hideMark/>
           </w:tcPr>
           <w:p>
             <w:pPr>
-              <w:pStyle w:val="Textcontent"/>
-              <w:spacing w:after="0"/>
-              <w:ind w:left="0"/>
-              <w:jc w:val="left"/>
               <w:rPr>
-                <w:noProof/>
+                <w:rFonts w:ascii="Times New Roman" w:hAnsi="Times New Roman" w:cs="Times New Roman"/>
               </w:rPr>
             </w:pPr>
             <w:r>
               <w:rPr>
+                <w:rFonts w:ascii="Times New Roman" w:hAnsi="Times New Roman" w:cs="Times New Roman"/>
                 <w:b/>
                 <w:bCs/>
                 <w:noProof/>
@@ -4808,6 +4856,7 @@
             </w:r>
             <w:r>
               <w:rPr>
+                <w:rFonts w:ascii="Times New Roman" w:hAnsi="Times New Roman" w:cs="Times New Roman"/>
                 <w:b/>
                 <w:bCs/>
                 <w:i/>
@@ -4818,61 +4867,296 @@
             </w:r>
             <w:r>
               <w:rPr>
+                <w:rFonts w:ascii="Times New Roman" w:hAnsi="Times New Roman" w:cs="Times New Roman"/>
                 <w:i/>
                 <w:iCs/>
                 <w:noProof/>
               </w:rPr>
-              <w:t>[</w:t>
+              <w:t>[maxium_air_tempreature]</w:t>
             </w:r>
+          </w:p>
+        </w:tc>
+      </w:tr>
+    </w:tbl>
+    <w:p>
+      <w:pPr>
+        <w:pStyle w:val="Requirementlist"/>
+        <w:numPr>
+          <w:ilvl w:val="0"/>
+          <w:numId w:val="0"/>
+        </w:numPr>
+        <w:ind w:left="426"/>
+      </w:pPr>
+    </w:p>
+    <w:p>
+      <w:pPr>
+        <w:pStyle w:val="Requirementlist"/>
+        <w:numPr>
+          <w:ilvl w:val="0"/>
+          <w:numId w:val="0"/>
+        </w:numPr>
+        <w:ind w:left="426"/>
+      </w:pPr>
+    </w:p>
+    <w:p>
+      <w:pPr>
+        <w:pStyle w:val="Requirementlist"/>
+        <w:numPr>
+          <w:ilvl w:val="0"/>
+          <w:numId w:val="37"/>
+        </w:numPr>
+        <w:spacing w:line="256" w:lineRule="auto"/>
+        <w:ind w:left="851" w:hanging="567"/>
+      </w:pPr>
+      <w:r>
+        <w:t xml:space="preserve">The system will check the water temperature every </w:t>
+      </w:r>
+      <w:r>
+        <w:rPr>
+          <w:i/>
+          <w:iCs w:val="0"/>
+        </w:rPr>
+        <w:t>[</w:t>
+      </w:r>
+      <w:proofErr w:type="spellStart"/>
+      <w:r>
+        <w:rPr>
+          <w:i/>
+          <w:iCs w:val="0"/>
+        </w:rPr>
+        <w:t>water_temperature_check_interval</w:t>
+      </w:r>
+      <w:proofErr w:type="spellEnd"/>
+      <w:r>
+        <w:rPr>
+          <w:i/>
+          <w:iCs w:val="0"/>
+        </w:rPr>
+        <w:t>]</w:t>
+      </w:r>
+      <w:r>
+        <w:t>.</w:t>
+      </w:r>
+    </w:p>
+    <w:p>
+      <w:pPr>
+        <w:pStyle w:val="Requirementlist"/>
+        <w:numPr>
+          <w:ilvl w:val="0"/>
+          <w:numId w:val="0"/>
+        </w:numPr>
+        <w:ind w:left="4668" w:hanging="360"/>
+      </w:pPr>
+    </w:p>
+    <w:p>
+      <w:pPr>
+        <w:pStyle w:val="Requirementlist"/>
+        <w:numPr>
+          <w:ilvl w:val="0"/>
+          <w:numId w:val="0"/>
+        </w:numPr>
+        <w:ind w:left="4668" w:hanging="360"/>
+      </w:pPr>
+    </w:p>
+    <w:p>
+      <w:pPr>
+        <w:pStyle w:val="Requirementlist"/>
+        <w:numPr>
+          <w:ilvl w:val="0"/>
+          <w:numId w:val="0"/>
+        </w:numPr>
+        <w:ind w:left="4668" w:hanging="360"/>
+      </w:pPr>
+    </w:p>
+    <w:p>
+      <w:pPr>
+        <w:pStyle w:val="Requirementlist"/>
+        <w:numPr>
+          <w:ilvl w:val="0"/>
+          <w:numId w:val="0"/>
+        </w:numPr>
+        <w:ind w:left="4668" w:hanging="360"/>
+      </w:pPr>
+    </w:p>
+    <w:p>
+      <w:pPr>
+        <w:pStyle w:val="Requirementlist"/>
+        <w:numPr>
+          <w:ilvl w:val="0"/>
+          <w:numId w:val="0"/>
+        </w:numPr>
+        <w:ind w:left="4668" w:hanging="360"/>
+      </w:pPr>
+    </w:p>
+    <w:p>
+      <w:pPr>
+        <w:pStyle w:val="Requirementlist"/>
+        <w:numPr>
+          <w:ilvl w:val="0"/>
+          <w:numId w:val="0"/>
+        </w:numPr>
+        <w:ind w:left="851"/>
+      </w:pPr>
+    </w:p>
+    <w:tbl>
+      <w:tblPr>
+        <w:tblStyle w:val="TableGrid"/>
+        <w:tblW w:w="0" w:type="auto"/>
+        <w:tblLook w:val="04A0" w:firstRow="1" w:lastRow="0" w:firstColumn="1" w:lastColumn="0" w:noHBand="0" w:noVBand="1"/>
+      </w:tblPr>
+      <w:tblGrid>
+        <w:gridCol w:w="1838"/>
+        <w:gridCol w:w="2670"/>
+        <w:gridCol w:w="1724"/>
+        <w:gridCol w:w="2784"/>
+      </w:tblGrid>
+      <w:tr>
+        <w:tc>
+          <w:tcPr>
+            <w:tcW w:w="1838" w:type="dxa"/>
+            <w:tcBorders>
+              <w:top w:val="single" w:sz="4" w:space="0" w:color="auto"/>
+              <w:left w:val="single" w:sz="4" w:space="0" w:color="auto"/>
+              <w:bottom w:val="single" w:sz="4" w:space="0" w:color="auto"/>
+              <w:right w:val="single" w:sz="4" w:space="0" w:color="auto"/>
+            </w:tcBorders>
+            <w:vAlign w:val="center"/>
+            <w:hideMark/>
+          </w:tcPr>
+          <w:p>
             <w:r>
               <w:rPr>
-                <w:i/>
-                <w:iCs/>
+                <w:rFonts w:ascii="Times New Roman" w:hAnsi="Times New Roman" w:cs="Times New Roman"/>
+                <w:b/>
+                <w:bCs/>
                 <w:noProof/>
               </w:rPr>
-              <w:t>maxium</w:t>
+              <w:t>Environment property</w:t>
             </w:r>
+          </w:p>
+        </w:tc>
+        <w:tc>
+          <w:tcPr>
+            <w:tcW w:w="2670" w:type="dxa"/>
+            <w:tcBorders>
+              <w:top w:val="single" w:sz="4" w:space="0" w:color="auto"/>
+              <w:left w:val="single" w:sz="4" w:space="0" w:color="auto"/>
+              <w:bottom w:val="single" w:sz="4" w:space="0" w:color="auto"/>
+              <w:right w:val="single" w:sz="4" w:space="0" w:color="auto"/>
+            </w:tcBorders>
+            <w:vAlign w:val="center"/>
+            <w:hideMark/>
+          </w:tcPr>
+          <w:p>
             <w:r>
               <w:rPr>
-                <w:i/>
-                <w:iCs/>
+                <w:rFonts w:ascii="Times New Roman" w:hAnsi="Times New Roman" w:cs="Times New Roman"/>
+                <w:b/>
+                <w:bCs/>
                 <w:noProof/>
               </w:rPr>
-              <w:t>_air_tempreature</w:t>
+              <w:t>When to do</w:t>
             </w:r>
+          </w:p>
+        </w:tc>
+        <w:tc>
+          <w:tcPr>
+            <w:tcW w:w="1724" w:type="dxa"/>
+            <w:tcBorders>
+              <w:top w:val="single" w:sz="4" w:space="0" w:color="auto"/>
+              <w:left w:val="single" w:sz="4" w:space="0" w:color="auto"/>
+              <w:bottom w:val="single" w:sz="4" w:space="0" w:color="auto"/>
+              <w:right w:val="single" w:sz="4" w:space="0" w:color="auto"/>
+            </w:tcBorders>
+            <w:vAlign w:val="center"/>
+            <w:hideMark/>
+          </w:tcPr>
+          <w:p>
             <w:r>
               <w:rPr>
-                <w:i/>
-                <w:iCs/>
+                <w:rFonts w:ascii="Times New Roman" w:hAnsi="Times New Roman" w:cs="Times New Roman"/>
+                <w:b/>
+                <w:bCs/>
                 <w:noProof/>
               </w:rPr>
-              <w:t>]</w:t>
+              <w:t>What to do</w:t>
+            </w:r>
+          </w:p>
+        </w:tc>
+        <w:tc>
+          <w:tcPr>
+            <w:tcW w:w="2784" w:type="dxa"/>
+            <w:tcBorders>
+              <w:top w:val="single" w:sz="4" w:space="0" w:color="auto"/>
+              <w:left w:val="single" w:sz="4" w:space="0" w:color="auto"/>
+              <w:bottom w:val="single" w:sz="4" w:space="0" w:color="auto"/>
+              <w:right w:val="single" w:sz="4" w:space="0" w:color="auto"/>
+            </w:tcBorders>
+            <w:vAlign w:val="center"/>
+            <w:hideMark/>
+          </w:tcPr>
+          <w:p>
+            <w:r>
+              <w:rPr>
+                <w:rFonts w:ascii="Times New Roman" w:hAnsi="Times New Roman" w:cs="Times New Roman"/>
+                <w:b/>
+                <w:bCs/>
+                <w:noProof/>
+              </w:rPr>
+              <w:t>Until when to do</w:t>
             </w:r>
           </w:p>
         </w:tc>
       </w:tr>
       <w:tr>
-        <w:trPr>
-          <w:trHeight w:val="510"/>
-        </w:trPr>
         <w:tc>
           <w:tcPr>
-            <w:tcW w:w="1620" w:type="dxa"/>
-            <w:vMerge w:val="restart"/>
+            <w:tcW w:w="1838" w:type="dxa"/>
+            <w:tcBorders>
+              <w:top w:val="single" w:sz="4" w:space="0" w:color="auto"/>
+              <w:left w:val="single" w:sz="4" w:space="0" w:color="auto"/>
+              <w:bottom w:val="nil"/>
+              <w:right w:val="single" w:sz="4" w:space="0" w:color="auto"/>
+            </w:tcBorders>
             <w:vAlign w:val="center"/>
           </w:tcPr>
           <w:p>
             <w:pPr>
-              <w:pStyle w:val="Textcontent"/>
-              <w:spacing w:after="0"/>
-              <w:ind w:left="0"/>
               <w:jc w:val="center"/>
               <w:rPr>
+                <w:rFonts w:ascii="Times New Roman" w:hAnsi="Times New Roman" w:cs="Times New Roman"/>
                 <w:noProof/>
+              </w:rPr>
+            </w:pPr>
+          </w:p>
+          <w:p>
+            <w:pPr>
+              <w:jc w:val="center"/>
+              <w:rPr>
+                <w:rFonts w:ascii="Times New Roman" w:hAnsi="Times New Roman" w:cs="Times New Roman"/>
+                <w:noProof/>
+              </w:rPr>
+            </w:pPr>
+          </w:p>
+          <w:p>
+            <w:pPr>
+              <w:jc w:val="center"/>
+              <w:rPr>
+                <w:rFonts w:ascii="Times New Roman" w:hAnsi="Times New Roman" w:cs="Times New Roman"/>
+                <w:noProof/>
+              </w:rPr>
+            </w:pPr>
+          </w:p>
+          <w:p>
+            <w:pPr>
+              <w:jc w:val="center"/>
+              <w:rPr>
+                <w:rFonts w:ascii="Times New Roman" w:hAnsi="Times New Roman" w:cs="Times New Roman"/>
               </w:rPr>
             </w:pPr>
             <w:r>
               <w:rPr>
+                <w:rFonts w:ascii="Times New Roman" w:hAnsi="Times New Roman" w:cs="Times New Roman"/>
                 <w:noProof/>
               </w:rPr>
               <w:t>Humidity</w:t>
@@ -4881,39 +5165,34 @@
         </w:tc>
         <w:tc>
           <w:tcPr>
-            <w:tcW w:w="2660" w:type="dxa"/>
+            <w:tcW w:w="2670" w:type="dxa"/>
+            <w:tcBorders>
+              <w:top w:val="single" w:sz="4" w:space="0" w:color="auto"/>
+              <w:left w:val="single" w:sz="4" w:space="0" w:color="auto"/>
+              <w:bottom w:val="single" w:sz="4" w:space="0" w:color="auto"/>
+              <w:right w:val="single" w:sz="4" w:space="0" w:color="auto"/>
+            </w:tcBorders>
             <w:vAlign w:val="center"/>
+            <w:hideMark/>
           </w:tcPr>
           <w:p>
             <w:pPr>
-              <w:pStyle w:val="Textcontent"/>
-              <w:spacing w:after="0"/>
-              <w:ind w:left="0"/>
-              <w:jc w:val="left"/>
               <w:rPr>
-                <w:i/>
-                <w:iCs/>
-                <w:noProof/>
+                <w:rFonts w:ascii="Times New Roman" w:hAnsi="Times New Roman" w:cs="Times New Roman"/>
               </w:rPr>
             </w:pPr>
             <w:r>
               <w:rPr>
+                <w:rFonts w:ascii="Times New Roman" w:hAnsi="Times New Roman" w:cs="Times New Roman"/>
                 <w:b/>
                 <w:bCs/>
                 <w:noProof/>
               </w:rPr>
-              <w:t>&lt;</w:t>
+              <w:t xml:space="preserve">&lt; </w:t>
             </w:r>
             <w:r>
               <w:rPr>
-                <w:b/>
-                <w:bCs/>
-                <w:noProof/>
-              </w:rPr>
-              <w:t xml:space="preserve"> </w:t>
-            </w:r>
-            <w:r>
-              <w:rPr>
+                <w:rFonts w:ascii="Times New Roman" w:hAnsi="Times New Roman" w:cs="Times New Roman"/>
                 <w:i/>
                 <w:iCs/>
                 <w:noProof/>
@@ -4924,21 +5203,26 @@
         </w:tc>
         <w:tc>
           <w:tcPr>
-            <w:tcW w:w="1390" w:type="dxa"/>
+            <w:tcW w:w="1724" w:type="dxa"/>
+            <w:tcBorders>
+              <w:top w:val="single" w:sz="4" w:space="0" w:color="auto"/>
+              <w:left w:val="single" w:sz="4" w:space="0" w:color="auto"/>
+              <w:bottom w:val="single" w:sz="4" w:space="0" w:color="auto"/>
+              <w:right w:val="single" w:sz="4" w:space="0" w:color="auto"/>
+            </w:tcBorders>
             <w:vAlign w:val="center"/>
+            <w:hideMark/>
           </w:tcPr>
           <w:p>
             <w:pPr>
-              <w:pStyle w:val="Textcontent"/>
-              <w:spacing w:after="0"/>
-              <w:ind w:left="0"/>
               <w:jc w:val="center"/>
               <w:rPr>
-                <w:noProof/>
+                <w:rFonts w:ascii="Times New Roman" w:hAnsi="Times New Roman" w:cs="Times New Roman"/>
               </w:rPr>
             </w:pPr>
             <w:r>
               <w:rPr>
+                <w:rFonts w:ascii="Times New Roman" w:hAnsi="Times New Roman" w:cs="Times New Roman"/>
                 <w:noProof/>
               </w:rPr>
               <w:t>R5. Start humidifier</w:t>
@@ -4947,39 +5231,34 @@
         </w:tc>
         <w:tc>
           <w:tcPr>
-            <w:tcW w:w="2700" w:type="dxa"/>
+            <w:tcW w:w="2784" w:type="dxa"/>
+            <w:tcBorders>
+              <w:top w:val="single" w:sz="4" w:space="0" w:color="auto"/>
+              <w:left w:val="single" w:sz="4" w:space="0" w:color="auto"/>
+              <w:bottom w:val="single" w:sz="4" w:space="0" w:color="auto"/>
+              <w:right w:val="single" w:sz="4" w:space="0" w:color="auto"/>
+            </w:tcBorders>
             <w:vAlign w:val="center"/>
+            <w:hideMark/>
           </w:tcPr>
           <w:p>
             <w:pPr>
-              <w:pStyle w:val="Textcontent"/>
-              <w:spacing w:after="0"/>
-              <w:ind w:left="0"/>
-              <w:jc w:val="left"/>
               <w:rPr>
-                <w:i/>
-                <w:iCs/>
-                <w:noProof/>
+                <w:rFonts w:ascii="Times New Roman" w:hAnsi="Times New Roman" w:cs="Times New Roman"/>
               </w:rPr>
             </w:pPr>
             <w:r>
               <w:rPr>
+                <w:rFonts w:ascii="Times New Roman" w:hAnsi="Times New Roman" w:cs="Times New Roman"/>
                 <w:b/>
                 <w:bCs/>
                 <w:noProof/>
               </w:rPr>
-              <w:t>&gt;=</w:t>
+              <w:t xml:space="preserve">&gt;= </w:t>
             </w:r>
             <w:r>
               <w:rPr>
-                <w:b/>
-                <w:bCs/>
-                <w:noProof/>
-              </w:rPr>
-              <w:t xml:space="preserve"> </w:t>
-            </w:r>
-            <w:r>
-              <w:rPr>
+                <w:rFonts w:ascii="Times New Roman" w:hAnsi="Times New Roman" w:cs="Times New Roman"/>
                 <w:i/>
                 <w:iCs/>
                 <w:noProof/>
@@ -4990,46 +5269,46 @@
         </w:tc>
       </w:tr>
       <w:tr>
-        <w:trPr>
-          <w:trHeight w:val="510"/>
-        </w:trPr>
         <w:tc>
           <w:tcPr>
-            <w:tcW w:w="1620" w:type="dxa"/>
-            <w:vMerge/>
+            <w:tcW w:w="1838" w:type="dxa"/>
+            <w:tcBorders>
+              <w:top w:val="nil"/>
+              <w:left w:val="single" w:sz="4" w:space="0" w:color="auto"/>
+              <w:bottom w:val="single" w:sz="4" w:space="0" w:color="auto"/>
+              <w:right w:val="single" w:sz="4" w:space="0" w:color="auto"/>
+            </w:tcBorders>
             <w:vAlign w:val="center"/>
           </w:tcPr>
           <w:p>
             <w:pPr>
-              <w:pStyle w:val="Textcontent"/>
-              <w:spacing w:after="0"/>
-              <w:ind w:left="0"/>
-              <w:jc w:val="center"/>
               <w:rPr>
-                <w:noProof/>
+                <w:rFonts w:ascii="Times New Roman" w:hAnsi="Times New Roman" w:cs="Times New Roman"/>
               </w:rPr>
             </w:pPr>
           </w:p>
         </w:tc>
         <w:tc>
           <w:tcPr>
-            <w:tcW w:w="2660" w:type="dxa"/>
+            <w:tcW w:w="2670" w:type="dxa"/>
+            <w:tcBorders>
+              <w:top w:val="single" w:sz="4" w:space="0" w:color="auto"/>
+              <w:left w:val="single" w:sz="4" w:space="0" w:color="auto"/>
+              <w:bottom w:val="single" w:sz="4" w:space="0" w:color="auto"/>
+              <w:right w:val="single" w:sz="4" w:space="0" w:color="auto"/>
+            </w:tcBorders>
             <w:vAlign w:val="center"/>
+            <w:hideMark/>
           </w:tcPr>
           <w:p>
             <w:pPr>
-              <w:pStyle w:val="Textcontent"/>
-              <w:spacing w:after="0"/>
-              <w:ind w:left="0"/>
-              <w:jc w:val="left"/>
               <w:rPr>
-                <w:i/>
-                <w:iCs/>
-                <w:noProof/>
+                <w:rFonts w:ascii="Times New Roman" w:hAnsi="Times New Roman" w:cs="Times New Roman"/>
               </w:rPr>
             </w:pPr>
             <w:r>
               <w:rPr>
+                <w:rFonts w:ascii="Times New Roman" w:hAnsi="Times New Roman" w:cs="Times New Roman"/>
                 <w:b/>
                 <w:bCs/>
                 <w:i/>
@@ -5040,6 +5319,7 @@
             </w:r>
             <w:r>
               <w:rPr>
+                <w:rFonts w:ascii="Times New Roman" w:hAnsi="Times New Roman" w:cs="Times New Roman"/>
                 <w:i/>
                 <w:iCs/>
                 <w:noProof/>
@@ -5050,21 +5330,26 @@
         </w:tc>
         <w:tc>
           <w:tcPr>
-            <w:tcW w:w="1390" w:type="dxa"/>
+            <w:tcW w:w="1724" w:type="dxa"/>
+            <w:tcBorders>
+              <w:top w:val="single" w:sz="4" w:space="0" w:color="auto"/>
+              <w:left w:val="single" w:sz="4" w:space="0" w:color="auto"/>
+              <w:bottom w:val="single" w:sz="4" w:space="0" w:color="auto"/>
+              <w:right w:val="single" w:sz="4" w:space="0" w:color="auto"/>
+            </w:tcBorders>
             <w:vAlign w:val="center"/>
+            <w:hideMark/>
           </w:tcPr>
           <w:p>
             <w:pPr>
-              <w:pStyle w:val="Textcontent"/>
-              <w:spacing w:after="0"/>
-              <w:ind w:left="0"/>
               <w:jc w:val="center"/>
               <w:rPr>
-                <w:noProof/>
+                <w:rFonts w:ascii="Times New Roman" w:hAnsi="Times New Roman" w:cs="Times New Roman"/>
               </w:rPr>
             </w:pPr>
             <w:r>
               <w:rPr>
+                <w:rFonts w:ascii="Times New Roman" w:hAnsi="Times New Roman" w:cs="Times New Roman"/>
                 <w:noProof/>
               </w:rPr>
               <w:t>R6. Start dehumidifier</w:t>
@@ -5073,39 +5358,34 @@
         </w:tc>
         <w:tc>
           <w:tcPr>
-            <w:tcW w:w="2700" w:type="dxa"/>
+            <w:tcW w:w="2784" w:type="dxa"/>
+            <w:tcBorders>
+              <w:top w:val="single" w:sz="4" w:space="0" w:color="auto"/>
+              <w:left w:val="single" w:sz="4" w:space="0" w:color="auto"/>
+              <w:bottom w:val="single" w:sz="4" w:space="0" w:color="auto"/>
+              <w:right w:val="single" w:sz="4" w:space="0" w:color="auto"/>
+            </w:tcBorders>
             <w:vAlign w:val="center"/>
+            <w:hideMark/>
           </w:tcPr>
           <w:p>
             <w:pPr>
-              <w:pStyle w:val="Textcontent"/>
-              <w:spacing w:after="0"/>
-              <w:ind w:left="0"/>
-              <w:jc w:val="left"/>
               <w:rPr>
-                <w:i/>
-                <w:iCs/>
-                <w:noProof/>
+                <w:rFonts w:ascii="Times New Roman" w:hAnsi="Times New Roman" w:cs="Times New Roman"/>
               </w:rPr>
             </w:pPr>
             <w:r>
               <w:rPr>
+                <w:rFonts w:ascii="Times New Roman" w:hAnsi="Times New Roman" w:cs="Times New Roman"/>
                 <w:b/>
                 <w:bCs/>
                 <w:noProof/>
               </w:rPr>
-              <w:t>&lt;=</w:t>
+              <w:t xml:space="preserve">&lt;= </w:t>
             </w:r>
             <w:r>
               <w:rPr>
-                <w:b/>
-                <w:bCs/>
-                <w:noProof/>
-              </w:rPr>
-              <w:t xml:space="preserve"> </w:t>
-            </w:r>
-            <w:r>
-              <w:rPr>
+                <w:rFonts w:ascii="Times New Roman" w:hAnsi="Times New Roman" w:cs="Times New Roman"/>
                 <w:i/>
                 <w:iCs/>
                 <w:noProof/>
@@ -5115,28 +5395,228 @@
           </w:p>
         </w:tc>
       </w:tr>
+    </w:tbl>
+    <w:p>
+      <w:pPr>
+        <w:pStyle w:val="Requirementlist"/>
+        <w:numPr>
+          <w:ilvl w:val="0"/>
+          <w:numId w:val="0"/>
+        </w:numPr>
+        <w:ind w:left="851"/>
+      </w:pPr>
+    </w:p>
+    <w:p>
+      <w:pPr>
+        <w:pStyle w:val="Requirementlist"/>
+        <w:numPr>
+          <w:ilvl w:val="0"/>
+          <w:numId w:val="0"/>
+        </w:numPr>
+        <w:ind w:left="851"/>
+      </w:pPr>
+    </w:p>
+    <w:p>
+      <w:pPr>
+        <w:pStyle w:val="Requirementlist"/>
+        <w:numPr>
+          <w:ilvl w:val="0"/>
+          <w:numId w:val="37"/>
+        </w:numPr>
+        <w:spacing w:line="256" w:lineRule="auto"/>
+        <w:ind w:left="851" w:hanging="567"/>
+      </w:pPr>
+      <w:r>
+        <w:t xml:space="preserve">The system will check the humidity level in the room every </w:t>
+      </w:r>
+      <w:r>
+        <w:rPr>
+          <w:i/>
+          <w:iCs w:val="0"/>
+        </w:rPr>
+        <w:t>[</w:t>
+      </w:r>
+      <w:proofErr w:type="spellStart"/>
+      <w:r>
+        <w:rPr>
+          <w:i/>
+          <w:iCs w:val="0"/>
+        </w:rPr>
+        <w:t>humidity_check_interval</w:t>
+      </w:r>
+      <w:proofErr w:type="spellEnd"/>
+      <w:r>
+        <w:rPr>
+          <w:i/>
+          <w:iCs w:val="0"/>
+        </w:rPr>
+        <w:t>].</w:t>
+      </w:r>
+    </w:p>
+    <w:p>
+      <w:pPr>
+        <w:pStyle w:val="Requirementlist"/>
+        <w:numPr>
+          <w:ilvl w:val="0"/>
+          <w:numId w:val="0"/>
+        </w:numPr>
+        <w:ind w:left="851"/>
+        <w:rPr>
+          <w:i/>
+          <w:iCs w:val="0"/>
+        </w:rPr>
+      </w:pPr>
+    </w:p>
+    <w:tbl>
+      <w:tblPr>
+        <w:tblStyle w:val="TableGrid"/>
+        <w:tblW w:w="0" w:type="auto"/>
+        <w:tblLook w:val="04A0" w:firstRow="1" w:lastRow="0" w:firstColumn="1" w:lastColumn="0" w:noHBand="0" w:noVBand="1"/>
+      </w:tblPr>
+      <w:tblGrid>
+        <w:gridCol w:w="1838"/>
+        <w:gridCol w:w="2670"/>
+        <w:gridCol w:w="1724"/>
+        <w:gridCol w:w="2784"/>
+      </w:tblGrid>
       <w:tr>
-        <w:trPr>
-          <w:trHeight w:val="510"/>
-        </w:trPr>
         <w:tc>
           <w:tcPr>
-            <w:tcW w:w="1620" w:type="dxa"/>
-            <w:vMerge w:val="restart"/>
+            <w:tcW w:w="1838" w:type="dxa"/>
+            <w:tcBorders>
+              <w:top w:val="single" w:sz="4" w:space="0" w:color="auto"/>
+              <w:left w:val="single" w:sz="4" w:space="0" w:color="auto"/>
+              <w:bottom w:val="single" w:sz="4" w:space="0" w:color="auto"/>
+              <w:right w:val="single" w:sz="4" w:space="0" w:color="auto"/>
+            </w:tcBorders>
+            <w:vAlign w:val="center"/>
+            <w:hideMark/>
+          </w:tcPr>
+          <w:p>
+            <w:r>
+              <w:rPr>
+                <w:rFonts w:ascii="Times New Roman" w:hAnsi="Times New Roman" w:cs="Times New Roman"/>
+                <w:b/>
+                <w:bCs/>
+                <w:noProof/>
+              </w:rPr>
+              <w:t>Environment property</w:t>
+            </w:r>
+          </w:p>
+        </w:tc>
+        <w:tc>
+          <w:tcPr>
+            <w:tcW w:w="2670" w:type="dxa"/>
+            <w:tcBorders>
+              <w:top w:val="single" w:sz="4" w:space="0" w:color="auto"/>
+              <w:left w:val="single" w:sz="4" w:space="0" w:color="auto"/>
+              <w:bottom w:val="single" w:sz="4" w:space="0" w:color="auto"/>
+              <w:right w:val="single" w:sz="4" w:space="0" w:color="auto"/>
+            </w:tcBorders>
+            <w:vAlign w:val="center"/>
+            <w:hideMark/>
+          </w:tcPr>
+          <w:p>
+            <w:r>
+              <w:rPr>
+                <w:rFonts w:ascii="Times New Roman" w:hAnsi="Times New Roman" w:cs="Times New Roman"/>
+                <w:b/>
+                <w:bCs/>
+                <w:noProof/>
+              </w:rPr>
+              <w:t>When to do</w:t>
+            </w:r>
+          </w:p>
+        </w:tc>
+        <w:tc>
+          <w:tcPr>
+            <w:tcW w:w="1724" w:type="dxa"/>
+            <w:tcBorders>
+              <w:top w:val="single" w:sz="4" w:space="0" w:color="auto"/>
+              <w:left w:val="single" w:sz="4" w:space="0" w:color="auto"/>
+              <w:bottom w:val="single" w:sz="4" w:space="0" w:color="auto"/>
+              <w:right w:val="single" w:sz="4" w:space="0" w:color="auto"/>
+            </w:tcBorders>
+            <w:vAlign w:val="center"/>
+            <w:hideMark/>
+          </w:tcPr>
+          <w:p>
+            <w:r>
+              <w:rPr>
+                <w:rFonts w:ascii="Times New Roman" w:hAnsi="Times New Roman" w:cs="Times New Roman"/>
+                <w:b/>
+                <w:bCs/>
+                <w:noProof/>
+              </w:rPr>
+              <w:t>What to do</w:t>
+            </w:r>
+          </w:p>
+        </w:tc>
+        <w:tc>
+          <w:tcPr>
+            <w:tcW w:w="2784" w:type="dxa"/>
+            <w:tcBorders>
+              <w:top w:val="single" w:sz="4" w:space="0" w:color="auto"/>
+              <w:left w:val="single" w:sz="4" w:space="0" w:color="auto"/>
+              <w:bottom w:val="single" w:sz="4" w:space="0" w:color="auto"/>
+              <w:right w:val="single" w:sz="4" w:space="0" w:color="auto"/>
+            </w:tcBorders>
+            <w:vAlign w:val="center"/>
+            <w:hideMark/>
+          </w:tcPr>
+          <w:p>
+            <w:r>
+              <w:rPr>
+                <w:rFonts w:ascii="Times New Roman" w:hAnsi="Times New Roman" w:cs="Times New Roman"/>
+                <w:b/>
+                <w:bCs/>
+                <w:noProof/>
+              </w:rPr>
+              <w:t>Until when to do</w:t>
+            </w:r>
+          </w:p>
+        </w:tc>
+      </w:tr>
+      <w:tr>
+        <w:tc>
+          <w:tcPr>
+            <w:tcW w:w="1838" w:type="dxa"/>
+            <w:tcBorders>
+              <w:top w:val="single" w:sz="4" w:space="0" w:color="auto"/>
+              <w:left w:val="single" w:sz="4" w:space="0" w:color="auto"/>
+              <w:bottom w:val="nil"/>
+              <w:right w:val="single" w:sz="4" w:space="0" w:color="auto"/>
+            </w:tcBorders>
             <w:vAlign w:val="center"/>
           </w:tcPr>
           <w:p>
             <w:pPr>
-              <w:pStyle w:val="Textcontent"/>
-              <w:spacing w:after="0"/>
-              <w:ind w:left="0"/>
               <w:jc w:val="center"/>
               <w:rPr>
+                <w:rFonts w:ascii="Times New Roman" w:hAnsi="Times New Roman" w:cs="Times New Roman"/>
                 <w:noProof/>
+              </w:rPr>
+            </w:pPr>
+          </w:p>
+          <w:p>
+            <w:pPr>
+              <w:jc w:val="center"/>
+              <w:rPr>
+                <w:rFonts w:ascii="Times New Roman" w:hAnsi="Times New Roman" w:cs="Times New Roman"/>
+                <w:noProof/>
+              </w:rPr>
+            </w:pPr>
+          </w:p>
+          <w:p>
+            <w:pPr>
+              <w:jc w:val="center"/>
+              <w:rPr>
+                <w:rFonts w:ascii="Times New Roman" w:hAnsi="Times New Roman" w:cs="Times New Roman"/>
               </w:rPr>
             </w:pPr>
             <w:r>
               <w:rPr>
+                <w:rFonts w:ascii="Times New Roman" w:hAnsi="Times New Roman" w:cs="Times New Roman"/>
                 <w:noProof/>
               </w:rPr>
               <w:t>pH level</w:t>
@@ -5145,23 +5625,25 @@
         </w:tc>
         <w:tc>
           <w:tcPr>
-            <w:tcW w:w="2660" w:type="dxa"/>
+            <w:tcW w:w="2670" w:type="dxa"/>
+            <w:tcBorders>
+              <w:top w:val="single" w:sz="4" w:space="0" w:color="auto"/>
+              <w:left w:val="single" w:sz="4" w:space="0" w:color="auto"/>
+              <w:bottom w:val="single" w:sz="4" w:space="0" w:color="auto"/>
+              <w:right w:val="single" w:sz="4" w:space="0" w:color="auto"/>
+            </w:tcBorders>
             <w:vAlign w:val="center"/>
+            <w:hideMark/>
           </w:tcPr>
           <w:p>
             <w:pPr>
-              <w:pStyle w:val="Textcontent"/>
-              <w:spacing w:after="0"/>
-              <w:ind w:left="0"/>
-              <w:jc w:val="left"/>
               <w:rPr>
-                <w:i/>
-                <w:iCs/>
-                <w:noProof/>
+                <w:rFonts w:ascii="Times New Roman" w:hAnsi="Times New Roman" w:cs="Times New Roman"/>
               </w:rPr>
             </w:pPr>
             <w:r>
               <w:rPr>
+                <w:rFonts w:ascii="Times New Roman" w:hAnsi="Times New Roman" w:cs="Times New Roman"/>
                 <w:b/>
                 <w:bCs/>
                 <w:i/>
@@ -5172,6 +5654,7 @@
             </w:r>
             <w:r>
               <w:rPr>
+                <w:rFonts w:ascii="Times New Roman" w:hAnsi="Times New Roman" w:cs="Times New Roman"/>
                 <w:i/>
                 <w:iCs/>
                 <w:noProof/>
@@ -5182,52 +5665,53 @@
         </w:tc>
         <w:tc>
           <w:tcPr>
-            <w:tcW w:w="1390" w:type="dxa"/>
+            <w:tcW w:w="1724" w:type="dxa"/>
+            <w:tcBorders>
+              <w:top w:val="single" w:sz="4" w:space="0" w:color="auto"/>
+              <w:left w:val="single" w:sz="4" w:space="0" w:color="auto"/>
+              <w:bottom w:val="single" w:sz="4" w:space="0" w:color="auto"/>
+              <w:right w:val="single" w:sz="4" w:space="0" w:color="auto"/>
+            </w:tcBorders>
             <w:vAlign w:val="center"/>
+            <w:hideMark/>
           </w:tcPr>
           <w:p>
             <w:pPr>
-              <w:pStyle w:val="Textcontent"/>
-              <w:spacing w:after="0"/>
-              <w:ind w:left="0"/>
               <w:jc w:val="center"/>
               <w:rPr>
-                <w:noProof/>
+                <w:rFonts w:ascii="Times New Roman" w:hAnsi="Times New Roman" w:cs="Times New Roman"/>
               </w:rPr>
             </w:pPr>
             <w:r>
               <w:rPr>
+                <w:rFonts w:ascii="Times New Roman" w:hAnsi="Times New Roman" w:cs="Times New Roman"/>
                 <w:noProof/>
               </w:rPr>
-              <w:t xml:space="preserve">R7. </w:t>
-            </w:r>
-            <w:r>
-              <w:rPr>
-                <w:noProof/>
-              </w:rPr>
-              <w:t>Start alkaline dispenser</w:t>
+              <w:t>R7. Start alkaline dispenser</w:t>
             </w:r>
           </w:p>
         </w:tc>
         <w:tc>
           <w:tcPr>
-            <w:tcW w:w="2700" w:type="dxa"/>
+            <w:tcW w:w="2784" w:type="dxa"/>
+            <w:tcBorders>
+              <w:top w:val="single" w:sz="4" w:space="0" w:color="auto"/>
+              <w:left w:val="single" w:sz="4" w:space="0" w:color="auto"/>
+              <w:bottom w:val="single" w:sz="4" w:space="0" w:color="auto"/>
+              <w:right w:val="single" w:sz="4" w:space="0" w:color="auto"/>
+            </w:tcBorders>
             <w:vAlign w:val="center"/>
+            <w:hideMark/>
           </w:tcPr>
           <w:p>
             <w:pPr>
-              <w:pStyle w:val="Textcontent"/>
-              <w:spacing w:after="0"/>
-              <w:ind w:left="0"/>
-              <w:jc w:val="left"/>
               <w:rPr>
-                <w:i/>
-                <w:iCs/>
-                <w:noProof/>
+                <w:rFonts w:ascii="Times New Roman" w:hAnsi="Times New Roman" w:cs="Times New Roman"/>
               </w:rPr>
             </w:pPr>
             <w:r>
               <w:rPr>
+                <w:rFonts w:ascii="Times New Roman" w:hAnsi="Times New Roman" w:cs="Times New Roman"/>
                 <w:b/>
                 <w:bCs/>
                 <w:noProof/>
@@ -5236,6 +5720,7 @@
             </w:r>
             <w:r>
               <w:rPr>
+                <w:rFonts w:ascii="Times New Roman" w:hAnsi="Times New Roman" w:cs="Times New Roman"/>
                 <w:i/>
                 <w:iCs/>
                 <w:noProof/>
@@ -5246,66 +5731,58 @@
         </w:tc>
       </w:tr>
       <w:tr>
-        <w:trPr>
-          <w:trHeight w:val="510"/>
-        </w:trPr>
         <w:tc>
           <w:tcPr>
-            <w:tcW w:w="1620" w:type="dxa"/>
-            <w:vMerge/>
+            <w:tcW w:w="1838" w:type="dxa"/>
+            <w:tcBorders>
+              <w:top w:val="nil"/>
+              <w:left w:val="single" w:sz="4" w:space="0" w:color="auto"/>
+              <w:bottom w:val="single" w:sz="4" w:space="0" w:color="auto"/>
+              <w:right w:val="single" w:sz="4" w:space="0" w:color="auto"/>
+            </w:tcBorders>
             <w:vAlign w:val="center"/>
           </w:tcPr>
           <w:p>
             <w:pPr>
-              <w:pStyle w:val="Textcontent"/>
-              <w:spacing w:after="0"/>
-              <w:ind w:left="0"/>
               <w:jc w:val="center"/>
               <w:rPr>
-                <w:noProof/>
+                <w:rFonts w:ascii="Times New Roman" w:hAnsi="Times New Roman" w:cs="Times New Roman"/>
               </w:rPr>
             </w:pPr>
           </w:p>
         </w:tc>
         <w:tc>
           <w:tcPr>
-            <w:tcW w:w="2660" w:type="dxa"/>
+            <w:tcW w:w="2670" w:type="dxa"/>
+            <w:tcBorders>
+              <w:top w:val="single" w:sz="4" w:space="0" w:color="auto"/>
+              <w:left w:val="single" w:sz="4" w:space="0" w:color="auto"/>
+              <w:bottom w:val="single" w:sz="4" w:space="0" w:color="auto"/>
+              <w:right w:val="single" w:sz="4" w:space="0" w:color="auto"/>
+            </w:tcBorders>
             <w:vAlign w:val="center"/>
+            <w:hideMark/>
           </w:tcPr>
           <w:p>
             <w:pPr>
-              <w:pStyle w:val="Textcontent"/>
-              <w:spacing w:after="0"/>
-              <w:ind w:left="0"/>
-              <w:jc w:val="left"/>
               <w:rPr>
-                <w:i/>
-                <w:iCs/>
-                <w:noProof/>
+                <w:rFonts w:ascii="Times New Roman" w:hAnsi="Times New Roman" w:cs="Times New Roman"/>
               </w:rPr>
             </w:pPr>
             <w:r>
               <w:rPr>
+                <w:rFonts w:ascii="Times New Roman" w:hAnsi="Times New Roman" w:cs="Times New Roman"/>
                 <w:b/>
                 <w:bCs/>
                 <w:i/>
                 <w:iCs/>
                 <w:noProof/>
               </w:rPr>
-              <w:t>&gt;</w:t>
+              <w:t xml:space="preserve">&gt; </w:t>
             </w:r>
             <w:r>
               <w:rPr>
-                <w:b/>
-                <w:bCs/>
-                <w:i/>
-                <w:iCs/>
-                <w:noProof/>
-              </w:rPr>
-              <w:t xml:space="preserve"> </w:t>
-            </w:r>
-            <w:r>
-              <w:rPr>
+                <w:rFonts w:ascii="Times New Roman" w:hAnsi="Times New Roman" w:cs="Times New Roman"/>
                 <w:i/>
                 <w:iCs/>
                 <w:noProof/>
@@ -5316,21 +5793,26 @@
         </w:tc>
         <w:tc>
           <w:tcPr>
-            <w:tcW w:w="1390" w:type="dxa"/>
+            <w:tcW w:w="1724" w:type="dxa"/>
+            <w:tcBorders>
+              <w:top w:val="single" w:sz="4" w:space="0" w:color="auto"/>
+              <w:left w:val="single" w:sz="4" w:space="0" w:color="auto"/>
+              <w:bottom w:val="single" w:sz="4" w:space="0" w:color="auto"/>
+              <w:right w:val="single" w:sz="4" w:space="0" w:color="auto"/>
+            </w:tcBorders>
             <w:vAlign w:val="center"/>
+            <w:hideMark/>
           </w:tcPr>
           <w:p>
             <w:pPr>
-              <w:pStyle w:val="Textcontent"/>
-              <w:spacing w:after="0"/>
-              <w:ind w:left="0"/>
               <w:jc w:val="center"/>
               <w:rPr>
-                <w:noProof/>
+                <w:rFonts w:ascii="Times New Roman" w:hAnsi="Times New Roman" w:cs="Times New Roman"/>
               </w:rPr>
             </w:pPr>
             <w:r>
               <w:rPr>
+                <w:rFonts w:ascii="Times New Roman" w:hAnsi="Times New Roman" w:cs="Times New Roman"/>
                 <w:noProof/>
               </w:rPr>
               <w:t>R8. Start acid dispenser</w:t>
@@ -5339,23 +5821,25 @@
         </w:tc>
         <w:tc>
           <w:tcPr>
-            <w:tcW w:w="2700" w:type="dxa"/>
+            <w:tcW w:w="2784" w:type="dxa"/>
+            <w:tcBorders>
+              <w:top w:val="single" w:sz="4" w:space="0" w:color="auto"/>
+              <w:left w:val="single" w:sz="4" w:space="0" w:color="auto"/>
+              <w:bottom w:val="single" w:sz="4" w:space="0" w:color="auto"/>
+              <w:right w:val="single" w:sz="4" w:space="0" w:color="auto"/>
+            </w:tcBorders>
             <w:vAlign w:val="center"/>
+            <w:hideMark/>
           </w:tcPr>
           <w:p>
             <w:pPr>
-              <w:pStyle w:val="Textcontent"/>
-              <w:spacing w:after="0"/>
-              <w:ind w:left="0"/>
-              <w:jc w:val="left"/>
               <w:rPr>
-                <w:i/>
-                <w:iCs/>
-                <w:noProof/>
+                <w:rFonts w:ascii="Times New Roman" w:hAnsi="Times New Roman" w:cs="Times New Roman"/>
               </w:rPr>
             </w:pPr>
             <w:r>
               <w:rPr>
+                <w:rFonts w:ascii="Times New Roman" w:hAnsi="Times New Roman" w:cs="Times New Roman"/>
                 <w:b/>
                 <w:bCs/>
                 <w:noProof/>
@@ -5364,6 +5848,7 @@
             </w:r>
             <w:r>
               <w:rPr>
+                <w:rFonts w:ascii="Times New Roman" w:hAnsi="Times New Roman" w:cs="Times New Roman"/>
                 <w:i/>
                 <w:iCs/>
                 <w:noProof/>
@@ -5373,28 +5858,227 @@
           </w:p>
         </w:tc>
       </w:tr>
+    </w:tbl>
+    <w:p>
+      <w:pPr>
+        <w:pStyle w:val="Requirementlist"/>
+        <w:numPr>
+          <w:ilvl w:val="0"/>
+          <w:numId w:val="0"/>
+        </w:numPr>
+        <w:ind w:left="851"/>
+      </w:pPr>
+    </w:p>
+    <w:p>
+      <w:pPr>
+        <w:pStyle w:val="Requirementlist"/>
+        <w:numPr>
+          <w:ilvl w:val="0"/>
+          <w:numId w:val="0"/>
+        </w:numPr>
+        <w:ind w:left="851"/>
+      </w:pPr>
+    </w:p>
+    <w:p>
+      <w:pPr>
+        <w:pStyle w:val="Requirementlist"/>
+        <w:numPr>
+          <w:ilvl w:val="0"/>
+          <w:numId w:val="37"/>
+        </w:numPr>
+        <w:spacing w:line="256" w:lineRule="auto"/>
+        <w:ind w:left="851" w:hanging="567"/>
+      </w:pPr>
+      <w:r>
+        <w:t xml:space="preserve">The system will check the pH level in the water every </w:t>
+      </w:r>
+      <w:r>
+        <w:rPr>
+          <w:i/>
+          <w:iCs w:val="0"/>
+        </w:rPr>
+        <w:t>[</w:t>
+      </w:r>
+      <w:proofErr w:type="spellStart"/>
+      <w:r>
+        <w:rPr>
+          <w:i/>
+          <w:iCs w:val="0"/>
+        </w:rPr>
+        <w:t>pH_check_interval</w:t>
+      </w:r>
+      <w:proofErr w:type="spellEnd"/>
+      <w:r>
+        <w:rPr>
+          <w:i/>
+          <w:iCs w:val="0"/>
+        </w:rPr>
+        <w:t>]</w:t>
+      </w:r>
+      <w:r>
+        <w:t>.</w:t>
+      </w:r>
+    </w:p>
+    <w:p>
+      <w:pPr>
+        <w:pStyle w:val="Requirementlist"/>
+        <w:numPr>
+          <w:ilvl w:val="0"/>
+          <w:numId w:val="0"/>
+        </w:numPr>
+        <w:ind w:left="851"/>
+      </w:pPr>
+    </w:p>
+    <w:tbl>
+      <w:tblPr>
+        <w:tblStyle w:val="TableGrid"/>
+        <w:tblW w:w="0" w:type="auto"/>
+        <w:tblLook w:val="04A0" w:firstRow="1" w:lastRow="0" w:firstColumn="1" w:lastColumn="0" w:noHBand="0" w:noVBand="1"/>
+      </w:tblPr>
+      <w:tblGrid>
+        <w:gridCol w:w="1838"/>
+        <w:gridCol w:w="2670"/>
+        <w:gridCol w:w="1724"/>
+        <w:gridCol w:w="2784"/>
+      </w:tblGrid>
       <w:tr>
-        <w:trPr>
-          <w:trHeight w:val="510"/>
-        </w:trPr>
         <w:tc>
           <w:tcPr>
-            <w:tcW w:w="1620" w:type="dxa"/>
-            <w:vMerge w:val="restart"/>
+            <w:tcW w:w="1838" w:type="dxa"/>
+            <w:tcBorders>
+              <w:top w:val="single" w:sz="4" w:space="0" w:color="auto"/>
+              <w:left w:val="single" w:sz="4" w:space="0" w:color="auto"/>
+              <w:bottom w:val="single" w:sz="4" w:space="0" w:color="auto"/>
+              <w:right w:val="single" w:sz="4" w:space="0" w:color="auto"/>
+            </w:tcBorders>
+            <w:vAlign w:val="center"/>
+            <w:hideMark/>
+          </w:tcPr>
+          <w:p>
+            <w:r>
+              <w:rPr>
+                <w:rFonts w:ascii="Times New Roman" w:hAnsi="Times New Roman" w:cs="Times New Roman"/>
+                <w:b/>
+                <w:bCs/>
+                <w:noProof/>
+              </w:rPr>
+              <w:t>Environment property</w:t>
+            </w:r>
+          </w:p>
+        </w:tc>
+        <w:tc>
+          <w:tcPr>
+            <w:tcW w:w="2670" w:type="dxa"/>
+            <w:tcBorders>
+              <w:top w:val="single" w:sz="4" w:space="0" w:color="auto"/>
+              <w:left w:val="single" w:sz="4" w:space="0" w:color="auto"/>
+              <w:bottom w:val="single" w:sz="4" w:space="0" w:color="auto"/>
+              <w:right w:val="single" w:sz="4" w:space="0" w:color="auto"/>
+            </w:tcBorders>
+            <w:vAlign w:val="center"/>
+            <w:hideMark/>
+          </w:tcPr>
+          <w:p>
+            <w:r>
+              <w:rPr>
+                <w:rFonts w:ascii="Times New Roman" w:hAnsi="Times New Roman" w:cs="Times New Roman"/>
+                <w:b/>
+                <w:bCs/>
+                <w:noProof/>
+              </w:rPr>
+              <w:t>When to do</w:t>
+            </w:r>
+          </w:p>
+        </w:tc>
+        <w:tc>
+          <w:tcPr>
+            <w:tcW w:w="1724" w:type="dxa"/>
+            <w:tcBorders>
+              <w:top w:val="single" w:sz="4" w:space="0" w:color="auto"/>
+              <w:left w:val="single" w:sz="4" w:space="0" w:color="auto"/>
+              <w:bottom w:val="single" w:sz="4" w:space="0" w:color="auto"/>
+              <w:right w:val="single" w:sz="4" w:space="0" w:color="auto"/>
+            </w:tcBorders>
+            <w:vAlign w:val="center"/>
+            <w:hideMark/>
+          </w:tcPr>
+          <w:p>
+            <w:r>
+              <w:rPr>
+                <w:rFonts w:ascii="Times New Roman" w:hAnsi="Times New Roman" w:cs="Times New Roman"/>
+                <w:b/>
+                <w:bCs/>
+                <w:noProof/>
+              </w:rPr>
+              <w:t>What to do</w:t>
+            </w:r>
+          </w:p>
+        </w:tc>
+        <w:tc>
+          <w:tcPr>
+            <w:tcW w:w="2784" w:type="dxa"/>
+            <w:tcBorders>
+              <w:top w:val="single" w:sz="4" w:space="0" w:color="auto"/>
+              <w:left w:val="single" w:sz="4" w:space="0" w:color="auto"/>
+              <w:bottom w:val="single" w:sz="4" w:space="0" w:color="auto"/>
+              <w:right w:val="single" w:sz="4" w:space="0" w:color="auto"/>
+            </w:tcBorders>
+            <w:vAlign w:val="center"/>
+            <w:hideMark/>
+          </w:tcPr>
+          <w:p>
+            <w:r>
+              <w:rPr>
+                <w:rFonts w:ascii="Times New Roman" w:hAnsi="Times New Roman" w:cs="Times New Roman"/>
+                <w:b/>
+                <w:bCs/>
+                <w:noProof/>
+              </w:rPr>
+              <w:t>Until when to do</w:t>
+            </w:r>
+          </w:p>
+        </w:tc>
+      </w:tr>
+      <w:tr>
+        <w:tc>
+          <w:tcPr>
+            <w:tcW w:w="1838" w:type="dxa"/>
+            <w:tcBorders>
+              <w:top w:val="single" w:sz="4" w:space="0" w:color="auto"/>
+              <w:left w:val="single" w:sz="4" w:space="0" w:color="auto"/>
+              <w:bottom w:val="nil"/>
+              <w:right w:val="single" w:sz="4" w:space="0" w:color="auto"/>
+            </w:tcBorders>
             <w:vAlign w:val="center"/>
           </w:tcPr>
           <w:p>
             <w:pPr>
-              <w:pStyle w:val="Textcontent"/>
-              <w:spacing w:after="0"/>
-              <w:ind w:left="0"/>
               <w:jc w:val="center"/>
               <w:rPr>
+                <w:rFonts w:ascii="Times New Roman" w:hAnsi="Times New Roman" w:cs="Times New Roman"/>
                 <w:noProof/>
+              </w:rPr>
+            </w:pPr>
+          </w:p>
+          <w:p>
+            <w:pPr>
+              <w:jc w:val="center"/>
+              <w:rPr>
+                <w:rFonts w:ascii="Times New Roman" w:hAnsi="Times New Roman" w:cs="Times New Roman"/>
+                <w:noProof/>
+              </w:rPr>
+            </w:pPr>
+          </w:p>
+          <w:p>
+            <w:pPr>
+              <w:jc w:val="center"/>
+              <w:rPr>
+                <w:rFonts w:ascii="Times New Roman" w:hAnsi="Times New Roman" w:cs="Times New Roman"/>
               </w:rPr>
             </w:pPr>
             <w:r>
               <w:rPr>
+                <w:rFonts w:ascii="Times New Roman" w:hAnsi="Times New Roman" w:cs="Times New Roman"/>
                 <w:noProof/>
               </w:rPr>
               <w:t>Electrical conductivity</w:t>
@@ -5403,23 +6087,25 @@
         </w:tc>
         <w:tc>
           <w:tcPr>
-            <w:tcW w:w="2660" w:type="dxa"/>
+            <w:tcW w:w="2670" w:type="dxa"/>
+            <w:tcBorders>
+              <w:top w:val="single" w:sz="4" w:space="0" w:color="auto"/>
+              <w:left w:val="single" w:sz="4" w:space="0" w:color="auto"/>
+              <w:bottom w:val="single" w:sz="4" w:space="0" w:color="auto"/>
+              <w:right w:val="single" w:sz="4" w:space="0" w:color="auto"/>
+            </w:tcBorders>
             <w:vAlign w:val="center"/>
+            <w:hideMark/>
           </w:tcPr>
           <w:p>
             <w:pPr>
-              <w:pStyle w:val="Textcontent"/>
-              <w:spacing w:after="0"/>
-              <w:ind w:left="0"/>
-              <w:jc w:val="left"/>
               <w:rPr>
-                <w:i/>
-                <w:iCs/>
-                <w:noProof/>
+                <w:rFonts w:ascii="Times New Roman" w:hAnsi="Times New Roman" w:cs="Times New Roman"/>
               </w:rPr>
             </w:pPr>
             <w:r>
               <w:rPr>
+                <w:rFonts w:ascii="Times New Roman" w:hAnsi="Times New Roman" w:cs="Times New Roman"/>
                 <w:b/>
                 <w:bCs/>
                 <w:i/>
@@ -5430,6 +6116,7 @@
             </w:r>
             <w:r>
               <w:rPr>
+                <w:rFonts w:ascii="Times New Roman" w:hAnsi="Times New Roman" w:cs="Times New Roman"/>
                 <w:i/>
                 <w:iCs/>
                 <w:noProof/>
@@ -5440,21 +6127,26 @@
         </w:tc>
         <w:tc>
           <w:tcPr>
-            <w:tcW w:w="1390" w:type="dxa"/>
+            <w:tcW w:w="1724" w:type="dxa"/>
+            <w:tcBorders>
+              <w:top w:val="single" w:sz="4" w:space="0" w:color="auto"/>
+              <w:left w:val="single" w:sz="4" w:space="0" w:color="auto"/>
+              <w:bottom w:val="single" w:sz="4" w:space="0" w:color="auto"/>
+              <w:right w:val="single" w:sz="4" w:space="0" w:color="auto"/>
+            </w:tcBorders>
             <w:vAlign w:val="center"/>
+            <w:hideMark/>
           </w:tcPr>
           <w:p>
             <w:pPr>
-              <w:pStyle w:val="Textcontent"/>
-              <w:spacing w:after="0"/>
-              <w:ind w:left="0"/>
               <w:jc w:val="center"/>
               <w:rPr>
-                <w:noProof/>
+                <w:rFonts w:ascii="Times New Roman" w:hAnsi="Times New Roman" w:cs="Times New Roman"/>
               </w:rPr>
             </w:pPr>
             <w:r>
               <w:rPr>
+                <w:rFonts w:ascii="Times New Roman" w:hAnsi="Times New Roman" w:cs="Times New Roman"/>
                 <w:noProof/>
               </w:rPr>
               <w:t>R9. Increase EC</w:t>
@@ -5463,23 +6155,25 @@
         </w:tc>
         <w:tc>
           <w:tcPr>
-            <w:tcW w:w="2700" w:type="dxa"/>
+            <w:tcW w:w="2784" w:type="dxa"/>
+            <w:tcBorders>
+              <w:top w:val="single" w:sz="4" w:space="0" w:color="auto"/>
+              <w:left w:val="single" w:sz="4" w:space="0" w:color="auto"/>
+              <w:bottom w:val="single" w:sz="4" w:space="0" w:color="auto"/>
+              <w:right w:val="single" w:sz="4" w:space="0" w:color="auto"/>
+            </w:tcBorders>
             <w:vAlign w:val="center"/>
+            <w:hideMark/>
           </w:tcPr>
           <w:p>
             <w:pPr>
-              <w:pStyle w:val="Textcontent"/>
-              <w:spacing w:after="0"/>
-              <w:ind w:left="0"/>
-              <w:jc w:val="left"/>
               <w:rPr>
-                <w:i/>
-                <w:iCs/>
-                <w:noProof/>
+                <w:rFonts w:ascii="Times New Roman" w:hAnsi="Times New Roman" w:cs="Times New Roman"/>
               </w:rPr>
             </w:pPr>
             <w:r>
               <w:rPr>
+                <w:rFonts w:ascii="Times New Roman" w:hAnsi="Times New Roman" w:cs="Times New Roman"/>
                 <w:b/>
                 <w:bCs/>
                 <w:noProof/>
@@ -5488,6 +6182,7 @@
             </w:r>
             <w:r>
               <w:rPr>
+                <w:rFonts w:ascii="Times New Roman" w:hAnsi="Times New Roman" w:cs="Times New Roman"/>
                 <w:i/>
                 <w:iCs/>
                 <w:noProof/>
@@ -5498,66 +6193,57 @@
         </w:tc>
       </w:tr>
       <w:tr>
-        <w:trPr>
-          <w:trHeight w:val="510"/>
-        </w:trPr>
         <w:tc>
           <w:tcPr>
-            <w:tcW w:w="1620" w:type="dxa"/>
-            <w:vMerge/>
+            <w:tcW w:w="1838" w:type="dxa"/>
+            <w:tcBorders>
+              <w:top w:val="nil"/>
+              <w:left w:val="single" w:sz="4" w:space="0" w:color="auto"/>
+              <w:bottom w:val="single" w:sz="4" w:space="0" w:color="auto"/>
+              <w:right w:val="single" w:sz="4" w:space="0" w:color="auto"/>
+            </w:tcBorders>
             <w:vAlign w:val="center"/>
           </w:tcPr>
           <w:p>
             <w:pPr>
-              <w:pStyle w:val="Textcontent"/>
-              <w:spacing w:after="0"/>
-              <w:ind w:left="0"/>
-              <w:jc w:val="center"/>
               <w:rPr>
-                <w:noProof/>
+                <w:rFonts w:ascii="Times New Roman" w:hAnsi="Times New Roman" w:cs="Times New Roman"/>
               </w:rPr>
             </w:pPr>
           </w:p>
         </w:tc>
         <w:tc>
           <w:tcPr>
-            <w:tcW w:w="2660" w:type="dxa"/>
+            <w:tcW w:w="2670" w:type="dxa"/>
+            <w:tcBorders>
+              <w:top w:val="single" w:sz="4" w:space="0" w:color="auto"/>
+              <w:left w:val="single" w:sz="4" w:space="0" w:color="auto"/>
+              <w:bottom w:val="single" w:sz="4" w:space="0" w:color="auto"/>
+              <w:right w:val="single" w:sz="4" w:space="0" w:color="auto"/>
+            </w:tcBorders>
             <w:vAlign w:val="center"/>
+            <w:hideMark/>
           </w:tcPr>
           <w:p>
             <w:pPr>
-              <w:pStyle w:val="Textcontent"/>
-              <w:spacing w:after="0"/>
-              <w:ind w:left="0"/>
-              <w:jc w:val="left"/>
               <w:rPr>
-                <w:i/>
-                <w:iCs/>
-                <w:noProof/>
+                <w:rFonts w:ascii="Times New Roman" w:hAnsi="Times New Roman" w:cs="Times New Roman"/>
               </w:rPr>
             </w:pPr>
             <w:r>
               <w:rPr>
+                <w:rFonts w:ascii="Times New Roman" w:hAnsi="Times New Roman" w:cs="Times New Roman"/>
                 <w:b/>
                 <w:bCs/>
                 <w:i/>
                 <w:iCs/>
                 <w:noProof/>
               </w:rPr>
-              <w:t>&gt;</w:t>
+              <w:t xml:space="preserve">&gt; </w:t>
             </w:r>
             <w:r>
               <w:rPr>
-                <w:b/>
-                <w:bCs/>
-                <w:i/>
-                <w:iCs/>
-                <w:noProof/>
-              </w:rPr>
-              <w:t xml:space="preserve"> </w:t>
-            </w:r>
-            <w:r>
-              <w:rPr>
+                <w:rFonts w:ascii="Times New Roman" w:hAnsi="Times New Roman" w:cs="Times New Roman"/>
                 <w:i/>
                 <w:iCs/>
                 <w:noProof/>
@@ -5568,21 +6254,26 @@
         </w:tc>
         <w:tc>
           <w:tcPr>
-            <w:tcW w:w="1390" w:type="dxa"/>
+            <w:tcW w:w="1724" w:type="dxa"/>
+            <w:tcBorders>
+              <w:top w:val="single" w:sz="4" w:space="0" w:color="auto"/>
+              <w:left w:val="single" w:sz="4" w:space="0" w:color="auto"/>
+              <w:bottom w:val="single" w:sz="4" w:space="0" w:color="auto"/>
+              <w:right w:val="single" w:sz="4" w:space="0" w:color="auto"/>
+            </w:tcBorders>
             <w:vAlign w:val="center"/>
+            <w:hideMark/>
           </w:tcPr>
           <w:p>
             <w:pPr>
-              <w:pStyle w:val="Textcontent"/>
-              <w:spacing w:after="0"/>
-              <w:ind w:left="0"/>
               <w:jc w:val="center"/>
               <w:rPr>
-                <w:noProof/>
+                <w:rFonts w:ascii="Times New Roman" w:hAnsi="Times New Roman" w:cs="Times New Roman"/>
               </w:rPr>
             </w:pPr>
             <w:r>
               <w:rPr>
+                <w:rFonts w:ascii="Times New Roman" w:hAnsi="Times New Roman" w:cs="Times New Roman"/>
                 <w:noProof/>
               </w:rPr>
               <w:t>R10. Decrease EC</w:t>
@@ -5591,21 +6282,25 @@
         </w:tc>
         <w:tc>
           <w:tcPr>
-            <w:tcW w:w="2700" w:type="dxa"/>
+            <w:tcW w:w="2784" w:type="dxa"/>
+            <w:tcBorders>
+              <w:top w:val="single" w:sz="4" w:space="0" w:color="auto"/>
+              <w:left w:val="single" w:sz="4" w:space="0" w:color="auto"/>
+              <w:bottom w:val="single" w:sz="4" w:space="0" w:color="auto"/>
+              <w:right w:val="single" w:sz="4" w:space="0" w:color="auto"/>
+            </w:tcBorders>
             <w:vAlign w:val="center"/>
+            <w:hideMark/>
           </w:tcPr>
           <w:p>
             <w:pPr>
-              <w:pStyle w:val="Textcontent"/>
-              <w:spacing w:after="0"/>
-              <w:ind w:left="0"/>
-              <w:jc w:val="left"/>
               <w:rPr>
-                <w:noProof/>
+                <w:rFonts w:ascii="Times New Roman" w:hAnsi="Times New Roman" w:cs="Times New Roman"/>
               </w:rPr>
             </w:pPr>
             <w:r>
               <w:rPr>
+                <w:rFonts w:ascii="Times New Roman" w:hAnsi="Times New Roman" w:cs="Times New Roman"/>
                 <w:b/>
                 <w:bCs/>
                 <w:noProof/>
@@ -5614,6 +6309,7 @@
             </w:r>
             <w:r>
               <w:rPr>
+                <w:rFonts w:ascii="Times New Roman" w:hAnsi="Times New Roman" w:cs="Times New Roman"/>
                 <w:i/>
                 <w:iCs/>
                 <w:noProof/>
@@ -5626,13 +6322,77 @@
     </w:tbl>
     <w:p>
       <w:pPr>
+        <w:pStyle w:val="Requirementlist"/>
+        <w:numPr>
+          <w:ilvl w:val="0"/>
+          <w:numId w:val="0"/>
+        </w:numPr>
+        <w:ind w:left="851"/>
+      </w:pPr>
+    </w:p>
+    <w:p>
+      <w:pPr>
+        <w:pStyle w:val="Requirementlist"/>
+        <w:numPr>
+          <w:ilvl w:val="0"/>
+          <w:numId w:val="0"/>
+        </w:numPr>
+        <w:ind w:left="851"/>
+      </w:pPr>
+    </w:p>
+    <w:p>
+      <w:pPr>
+        <w:pStyle w:val="Requirementlist"/>
+        <w:numPr>
+          <w:ilvl w:val="0"/>
+          <w:numId w:val="37"/>
+        </w:numPr>
+        <w:spacing w:line="256" w:lineRule="auto"/>
+        <w:ind w:left="851" w:hanging="567"/>
+      </w:pPr>
+      <w:r>
+        <w:t xml:space="preserve">The system will check the EC level in the water every </w:t>
+      </w:r>
+      <w:r>
+        <w:rPr>
+          <w:i/>
+          <w:iCs w:val="0"/>
+        </w:rPr>
+        <w:t>[</w:t>
+      </w:r>
+      <w:proofErr w:type="spellStart"/>
+      <w:r>
+        <w:rPr>
+          <w:i/>
+          <w:iCs w:val="0"/>
+        </w:rPr>
+        <w:t>EC_check_interval</w:t>
+      </w:r>
+      <w:proofErr w:type="spellEnd"/>
+      <w:r>
+        <w:rPr>
+          <w:i/>
+          <w:iCs w:val="0"/>
+        </w:rPr>
+        <w:t>]</w:t>
+      </w:r>
+      <w:r>
+        <w:t>.</w:t>
+      </w:r>
+    </w:p>
+    <w:p>
+      <w:pPr>
+        <w:pStyle w:val="Requirementlist"/>
+        <w:numPr>
+          <w:ilvl w:val="0"/>
+          <w:numId w:val="0"/>
+        </w:numPr>
+      </w:pPr>
+    </w:p>
+    <w:p>
+      <w:pPr>
         <w:pStyle w:val="Textcontent"/>
       </w:pPr>
-    </w:p>
-    <w:p>
-      <w:pPr>
-        <w:pStyle w:val="Textcontent"/>
-      </w:pPr>
       <w:r>
         <w:t xml:space="preserve">The </w:t>
       </w:r>
@@ -5660,41 +6420,26 @@
         <w:t>]</w:t>
       </w:r>
       <w:r>
-        <w:t xml:space="preserve"> is representing the corresponding system parameter. For example, the heating of air will be turned on when the temperature drops below the minimum temperature - a threshold. And is continuing heating until the temperature gets above the minimum temperature.</w:t>
-      </w:r>
-      <w:r>
-        <w:t xml:space="preserve"> The system has other requirements such as:</w:t>
-      </w:r>
-    </w:p>
-    <w:p>
-      <w:pPr>
-        <w:rPr>
-          <w:rFonts w:ascii="Times New Roman" w:hAnsi="Times New Roman" w:cs="Times New Roman"/>
-          <w:lang w:val="en-US"/>
-        </w:rPr>
-      </w:pPr>
-      <w:r>
-        <w:br w:type="page"/>
+        <w:t xml:space="preserve"> is representing the corresponding system parameter. For example, the heating of air will be turned on when the temperature drops below the minimum temperature - a threshold. And is continuing heating until the temperature gets above the minimum temperature. The system has other requirements such as:</w:t>
       </w:r>
     </w:p>
     <w:p>
       <w:pPr>
         <w:pStyle w:val="Requirementlist"/>
-        <w:ind w:left="426" w:hanging="142"/>
-      </w:pPr>
-      <w:r>
-        <w:lastRenderedPageBreak/>
-        <w:t xml:space="preserve">  </w:t>
-      </w:r>
-      <w:r>
-        <w:t>The system will check the air temperature every</w:t>
-      </w:r>
-      <w:r>
-        <w:t xml:space="preserve"> </w:t>
-      </w:r>
-      <w:r>
-        <w:rPr>
-          <w:i/>
+        <w:numPr>
+          <w:ilvl w:val="0"/>
+          <w:numId w:val="37"/>
+        </w:numPr>
+        <w:spacing w:line="256" w:lineRule="auto"/>
+        <w:ind w:left="851" w:hanging="567"/>
+      </w:pPr>
+      <w:r>
+        <w:t xml:space="preserve">The system will check the nitrogen(N) level in the water every </w:t>
+      </w:r>
+      <w:r>
+        <w:rPr>
+          <w:i/>
+          <w:iCs w:val="0"/>
         </w:rPr>
         <w:t>[</w:t>
       </w:r>
@@ -5702,13 +6447,15 @@
       <w:r>
         <w:rPr>
           <w:i/>
-        </w:rPr>
-        <w:t>air_temperature_check_interval</w:t>
+          <w:iCs w:val="0"/>
+        </w:rPr>
+        <w:t>nitrogen_check_interval</w:t>
       </w:r>
       <w:proofErr w:type="spellEnd"/>
       <w:r>
         <w:rPr>
           <w:i/>
+          <w:iCs w:val="0"/>
         </w:rPr>
         <w:t>]</w:t>
       </w:r>
@@ -5719,13 +6466,15 @@
     <w:p>
       <w:pPr>
         <w:pStyle w:val="Requirementlist"/>
+        <w:numPr>
+          <w:ilvl w:val="0"/>
+          <w:numId w:val="37"/>
+        </w:numPr>
+        <w:spacing w:line="256" w:lineRule="auto"/>
         <w:ind w:left="851" w:hanging="567"/>
       </w:pPr>
       <w:r>
-        <w:t>The system will check the water temperature every</w:t>
-      </w:r>
-      <w:r>
-        <w:t xml:space="preserve"> </w:t>
+        <w:t xml:space="preserve">The system will check the phosphorus(P) level in the water every </w:t>
       </w:r>
       <w:r>
         <w:rPr>
@@ -5740,14 +6489,47 @@
           <w:i/>
           <w:iCs w:val="0"/>
         </w:rPr>
-        <w:t>water_temperature_check_interva</w:t>
-      </w:r>
+        <w:t>phosphorus_check_interval</w:t>
+      </w:r>
+      <w:proofErr w:type="spellEnd"/>
       <w:r>
         <w:rPr>
           <w:i/>
           <w:iCs w:val="0"/>
         </w:rPr>
-        <w:t>l</w:t>
+        <w:t>]</w:t>
+      </w:r>
+      <w:r>
+        <w:t>.</w:t>
+      </w:r>
+    </w:p>
+    <w:p>
+      <w:pPr>
+        <w:pStyle w:val="Requirementlist"/>
+        <w:numPr>
+          <w:ilvl w:val="0"/>
+          <w:numId w:val="37"/>
+        </w:numPr>
+        <w:spacing w:line="256" w:lineRule="auto"/>
+        <w:ind w:left="851" w:hanging="567"/>
+      </w:pPr>
+      <w:r>
+        <w:t xml:space="preserve">The system will check the potassium(K) level in the water every </w:t>
+      </w:r>
+      <w:r>
+        <w:rPr>
+          <w:i/>
+          <w:iCs w:val="0"/>
+        </w:rPr>
+        <w:t>[</w:t>
+      </w:r>
+      <w:proofErr w:type="spellStart"/>
+      <w:r>
+        <w:rPr>
+          <w:i/>
+          <w:iCs w:val="0"/>
+        </w:rPr>
+        <w:t>potassium_check_interval</w:t>
       </w:r>
       <w:proofErr w:type="spellEnd"/>
       <w:r>
@@ -5764,13 +6546,15 @@
     <w:p>
       <w:pPr>
         <w:pStyle w:val="Requirementlist"/>
+        <w:numPr>
+          <w:ilvl w:val="0"/>
+          <w:numId w:val="37"/>
+        </w:numPr>
+        <w:spacing w:line="256" w:lineRule="auto"/>
         <w:ind w:left="851" w:hanging="567"/>
       </w:pPr>
       <w:r>
-        <w:t>The system will check the nitrogen(N) level in the water</w:t>
-      </w:r>
-      <w:r>
-        <w:t xml:space="preserve"> every </w:t>
+        <w:t xml:space="preserve">It will ensure the levels are kept to an NPK ratio of </w:t>
       </w:r>
       <w:r>
         <w:rPr>
@@ -5785,7 +6569,7 @@
           <w:i/>
           <w:iCs w:val="0"/>
         </w:rPr>
-        <w:t>nitrogen_check_interval</w:t>
+        <w:t>NPK_ratio</w:t>
       </w:r>
       <w:proofErr w:type="spellEnd"/>
       <w:r>
@@ -5796,333 +6580,101 @@
         <w:t>]</w:t>
       </w:r>
       <w:r>
+        <w:t xml:space="preserve"> by adding nutrients as needed.</w:t>
+      </w:r>
+    </w:p>
+    <w:p>
+      <w:pPr>
+        <w:pStyle w:val="Requirementlist"/>
+        <w:numPr>
+          <w:ilvl w:val="0"/>
+          <w:numId w:val="37"/>
+        </w:numPr>
+        <w:spacing w:line="256" w:lineRule="auto"/>
+        <w:ind w:left="851" w:hanging="567"/>
+      </w:pPr>
+      <w:r>
+        <w:t>The system will turn the lights on for</w:t>
+      </w:r>
+      <w:r>
+        <w:rPr>
+          <w:i/>
+          <w:iCs w:val="0"/>
+        </w:rPr>
+        <w:t xml:space="preserve"> [</w:t>
+      </w:r>
+      <w:proofErr w:type="spellStart"/>
+      <w:r>
+        <w:rPr>
+          <w:i/>
+          <w:iCs w:val="0"/>
+        </w:rPr>
+        <w:t>light_ON_time</w:t>
+      </w:r>
+      <w:proofErr w:type="spellEnd"/>
+      <w:r>
+        <w:rPr>
+          <w:i/>
+          <w:iCs w:val="0"/>
+        </w:rPr>
+        <w:t>]</w:t>
+      </w:r>
+      <w:r>
+        <w:t xml:space="preserve">. </w:t>
+      </w:r>
+    </w:p>
+    <w:p>
+      <w:pPr>
+        <w:pStyle w:val="Requirementlist"/>
+        <w:numPr>
+          <w:ilvl w:val="0"/>
+          <w:numId w:val="37"/>
+        </w:numPr>
+        <w:spacing w:line="256" w:lineRule="auto"/>
+        <w:ind w:left="851" w:hanging="567"/>
+      </w:pPr>
+      <w:r>
+        <w:t xml:space="preserve">The system will turn the lights off for </w:t>
+      </w:r>
+      <w:r>
+        <w:rPr>
+          <w:i/>
+          <w:iCs w:val="0"/>
+        </w:rPr>
+        <w:t>[</w:t>
+      </w:r>
+      <w:proofErr w:type="spellStart"/>
+      <w:r>
+        <w:rPr>
+          <w:i/>
+          <w:iCs w:val="0"/>
+        </w:rPr>
+        <w:t>light_OFF_time</w:t>
+      </w:r>
+      <w:proofErr w:type="spellEnd"/>
+      <w:r>
+        <w:rPr>
+          <w:i/>
+          <w:iCs w:val="0"/>
+        </w:rPr>
+        <w:t>]</w:t>
+      </w:r>
+      <w:r>
         <w:t>.</w:t>
       </w:r>
     </w:p>
     <w:p>
       <w:pPr>
         <w:pStyle w:val="Requirementlist"/>
+        <w:numPr>
+          <w:ilvl w:val="0"/>
+          <w:numId w:val="37"/>
+        </w:numPr>
+        <w:spacing w:line="256" w:lineRule="auto"/>
         <w:ind w:left="851" w:hanging="567"/>
       </w:pPr>
       <w:r>
-        <w:t>The system will check the phosphorus(P) level in the water</w:t>
-      </w:r>
-      <w:r>
-        <w:t xml:space="preserve"> every </w:t>
-      </w:r>
-      <w:r>
-        <w:rPr>
-          <w:i/>
-          <w:iCs w:val="0"/>
-        </w:rPr>
-        <w:t>[</w:t>
-      </w:r>
-      <w:proofErr w:type="spellStart"/>
-      <w:r>
-        <w:rPr>
-          <w:i/>
-          <w:iCs w:val="0"/>
-        </w:rPr>
-        <w:t>phosphorus_check_interval</w:t>
-      </w:r>
-      <w:proofErr w:type="spellEnd"/>
-      <w:r>
-        <w:rPr>
-          <w:i/>
-          <w:iCs w:val="0"/>
-        </w:rPr>
-        <w:t>]</w:t>
-      </w:r>
-      <w:r>
-        <w:t>.</w:t>
-      </w:r>
-    </w:p>
-    <w:p>
-      <w:pPr>
-        <w:pStyle w:val="Requirementlist"/>
-        <w:ind w:left="851" w:hanging="567"/>
-      </w:pPr>
-      <w:r>
-        <w:t>The system will check the potassium(K) level in the water</w:t>
-      </w:r>
-      <w:r>
-        <w:t xml:space="preserve"> every </w:t>
-      </w:r>
-      <w:r>
-        <w:rPr>
-          <w:i/>
-          <w:iCs w:val="0"/>
-        </w:rPr>
-        <w:t>[</w:t>
-      </w:r>
-      <w:proofErr w:type="spellStart"/>
-      <w:r>
-        <w:rPr>
-          <w:i/>
-          <w:iCs w:val="0"/>
-        </w:rPr>
-        <w:t>potassium</w:t>
-      </w:r>
-      <w:r>
-        <w:rPr>
-          <w:i/>
-          <w:iCs w:val="0"/>
-        </w:rPr>
-        <w:t>_check_interval</w:t>
-      </w:r>
-      <w:proofErr w:type="spellEnd"/>
-      <w:r>
-        <w:rPr>
-          <w:i/>
-          <w:iCs w:val="0"/>
-        </w:rPr>
-        <w:t>]</w:t>
-      </w:r>
-      <w:r>
-        <w:t>.</w:t>
-      </w:r>
-    </w:p>
-    <w:p>
-      <w:pPr>
-        <w:pStyle w:val="Requirementlist"/>
-        <w:ind w:left="851" w:hanging="567"/>
-      </w:pPr>
-      <w:r>
-        <w:t xml:space="preserve">It will ensure the levels are kept to an NPK ratio of </w:t>
-      </w:r>
-      <w:r>
-        <w:rPr>
-          <w:i/>
-          <w:iCs w:val="0"/>
-        </w:rPr>
-        <w:t>[</w:t>
-      </w:r>
-      <w:proofErr w:type="spellStart"/>
-      <w:r>
-        <w:rPr>
-          <w:i/>
-          <w:iCs w:val="0"/>
-        </w:rPr>
-        <w:t>NPK_ratio</w:t>
-      </w:r>
-      <w:proofErr w:type="spellEnd"/>
-      <w:r>
-        <w:rPr>
-          <w:i/>
-          <w:iCs w:val="0"/>
-        </w:rPr>
-        <w:t>]</w:t>
-      </w:r>
-      <w:r>
-        <w:t xml:space="preserve"> </w:t>
-      </w:r>
-      <w:r>
-        <w:t xml:space="preserve">by adding nutrients as </w:t>
-      </w:r>
-      <w:r>
-        <w:t>needed.</w:t>
-      </w:r>
-    </w:p>
-    <w:p>
-      <w:pPr>
-        <w:pStyle w:val="Requirementlist"/>
-        <w:ind w:left="851" w:hanging="567"/>
-      </w:pPr>
-      <w:r>
-        <w:t>The system will turn the lights on for</w:t>
-      </w:r>
-      <w:r>
-        <w:rPr>
-          <w:i/>
-          <w:iCs w:val="0"/>
-        </w:rPr>
-        <w:t xml:space="preserve"> [</w:t>
-      </w:r>
-      <w:proofErr w:type="spellStart"/>
-      <w:r>
-        <w:rPr>
-          <w:i/>
-          <w:iCs w:val="0"/>
-        </w:rPr>
-        <w:t>light_ON_time</w:t>
-      </w:r>
-      <w:proofErr w:type="spellEnd"/>
-      <w:r>
-        <w:rPr>
-          <w:i/>
-          <w:iCs w:val="0"/>
-        </w:rPr>
-        <w:t>]</w:t>
-      </w:r>
-      <w:r>
-        <w:t xml:space="preserve">. </w:t>
-      </w:r>
-    </w:p>
-    <w:p>
-      <w:pPr>
-        <w:pStyle w:val="Requirementlist"/>
-        <w:ind w:left="851" w:hanging="567"/>
-      </w:pPr>
-      <w:r>
-        <w:t>The system will turn the lights off for</w:t>
-      </w:r>
-      <w:r>
-        <w:t xml:space="preserve"> </w:t>
-      </w:r>
-      <w:r>
-        <w:rPr>
-          <w:i/>
-          <w:iCs w:val="0"/>
-        </w:rPr>
-        <w:t>[</w:t>
-      </w:r>
-      <w:proofErr w:type="spellStart"/>
-      <w:r>
-        <w:rPr>
-          <w:i/>
-          <w:iCs w:val="0"/>
-        </w:rPr>
-        <w:t>light_OFF_time</w:t>
-      </w:r>
-      <w:proofErr w:type="spellEnd"/>
-      <w:r>
-        <w:rPr>
-          <w:i/>
-          <w:iCs w:val="0"/>
-        </w:rPr>
-        <w:t>]</w:t>
-      </w:r>
-      <w:r>
-        <w:t>.</w:t>
-      </w:r>
-    </w:p>
-    <w:p>
-      <w:pPr>
-        <w:pStyle w:val="Requirementlist"/>
-        <w:ind w:left="851" w:hanging="567"/>
-      </w:pPr>
-      <w:r>
-        <w:t xml:space="preserve">The system will check the humidity level in the room </w:t>
-      </w:r>
-      <w:r>
-        <w:t xml:space="preserve">every </w:t>
-      </w:r>
-      <w:r>
-        <w:rPr>
-          <w:i/>
-          <w:iCs w:val="0"/>
-        </w:rPr>
-        <w:t>[</w:t>
-      </w:r>
-      <w:proofErr w:type="spellStart"/>
-      <w:r>
-        <w:rPr>
-          <w:i/>
-          <w:iCs w:val="0"/>
-        </w:rPr>
-        <w:t>humidity_check_interval</w:t>
-      </w:r>
-      <w:proofErr w:type="spellEnd"/>
-      <w:r>
-        <w:rPr>
-          <w:i/>
-          <w:iCs w:val="0"/>
-        </w:rPr>
-        <w:t>].</w:t>
-      </w:r>
-    </w:p>
-    <w:p>
-      <w:pPr>
-        <w:pStyle w:val="Requirementlist"/>
-        <w:ind w:left="851" w:hanging="567"/>
-      </w:pPr>
-      <w:r>
-        <w:t>The system will check the pH level in the water</w:t>
-      </w:r>
-      <w:r>
-        <w:t xml:space="preserve"> every</w:t>
-      </w:r>
-      <w:r>
-        <w:t xml:space="preserve"> </w:t>
-      </w:r>
-      <w:r>
-        <w:rPr>
-          <w:i/>
-          <w:iCs w:val="0"/>
-        </w:rPr>
-        <w:t>[</w:t>
-      </w:r>
-      <w:proofErr w:type="spellStart"/>
-      <w:r>
-        <w:rPr>
-          <w:i/>
-          <w:iCs w:val="0"/>
-        </w:rPr>
-        <w:t>pH_check_interval</w:t>
-      </w:r>
-      <w:proofErr w:type="spellEnd"/>
-      <w:r>
-        <w:rPr>
-          <w:i/>
-          <w:iCs w:val="0"/>
-        </w:rPr>
-        <w:t>]</w:t>
-      </w:r>
-      <w:r>
-        <w:t>.</w:t>
-      </w:r>
-    </w:p>
-    <w:p>
-      <w:pPr>
-        <w:pStyle w:val="Requirementlist"/>
-        <w:ind w:left="851" w:hanging="567"/>
-      </w:pPr>
-      <w:r>
-        <w:t>The system will check the EC level in the water</w:t>
-      </w:r>
-      <w:r>
-        <w:t xml:space="preserve"> every </w:t>
-      </w:r>
-      <w:r>
-        <w:rPr>
-          <w:i/>
-          <w:iCs w:val="0"/>
-        </w:rPr>
-        <w:t>[</w:t>
-      </w:r>
-      <w:proofErr w:type="spellStart"/>
-      <w:r>
-        <w:rPr>
-          <w:i/>
-          <w:iCs w:val="0"/>
-        </w:rPr>
-        <w:t>EC_check_interval</w:t>
-      </w:r>
-      <w:proofErr w:type="spellEnd"/>
-      <w:r>
-        <w:rPr>
-          <w:i/>
-          <w:iCs w:val="0"/>
-        </w:rPr>
-        <w:t>]</w:t>
-      </w:r>
-      <w:r>
-        <w:t>.</w:t>
-      </w:r>
-    </w:p>
-    <w:p>
-      <w:pPr>
-        <w:pStyle w:val="Requirementlist"/>
-        <w:ind w:left="851" w:hanging="567"/>
-      </w:pPr>
-      <w:r>
-        <w:t xml:space="preserve">If the system </w:t>
-      </w:r>
-      <w:r>
-        <w:t>cannot</w:t>
-      </w:r>
-      <w:r>
-        <w:t xml:space="preserve"> solve an issue it will alert the administrator.</w:t>
+        <w:t>If the system cannot solve an issue it will alert the administrator.</w:t>
       </w:r>
     </w:p>
     <w:p>
@@ -6140,10 +6692,471 @@
     </w:p>
     <w:p>
       <w:pPr>
+        <w:pStyle w:val="Requirementlist"/>
+        <w:ind w:left="426" w:hanging="142"/>
+      </w:pPr>
+      <w:r>
+        <w:lastRenderedPageBreak/>
+        <w:t xml:space="preserve">  </w:t>
+      </w:r>
+      <w:r>
+        <w:t>The system will check the air temperature every</w:t>
+      </w:r>
+      <w:r>
+        <w:t xml:space="preserve"> </w:t>
+      </w:r>
+      <w:r>
+        <w:rPr>
+          <w:i/>
+        </w:rPr>
+        <w:t>[</w:t>
+      </w:r>
+      <w:proofErr w:type="spellStart"/>
+      <w:r>
+        <w:rPr>
+          <w:i/>
+        </w:rPr>
+        <w:t>air_temperature_check_interval</w:t>
+      </w:r>
+      <w:proofErr w:type="spellEnd"/>
+      <w:r>
+        <w:rPr>
+          <w:i/>
+        </w:rPr>
+        <w:t>]</w:t>
+      </w:r>
+      <w:r>
+        <w:t>.</w:t>
+      </w:r>
+    </w:p>
+    <w:p>
+      <w:pPr>
+        <w:pStyle w:val="Requirementlist"/>
+        <w:ind w:left="851" w:hanging="567"/>
+      </w:pPr>
+      <w:r>
+        <w:t>The system will check the water temperature every</w:t>
+      </w:r>
+      <w:r>
+        <w:t xml:space="preserve"> </w:t>
+      </w:r>
+      <w:r>
+        <w:rPr>
+          <w:i/>
+          <w:iCs w:val="0"/>
+        </w:rPr>
+        <w:t>[</w:t>
+      </w:r>
+      <w:proofErr w:type="spellStart"/>
+      <w:r>
+        <w:rPr>
+          <w:i/>
+          <w:iCs w:val="0"/>
+        </w:rPr>
+        <w:t>water_temperature_check_interva</w:t>
+      </w:r>
+      <w:r>
+        <w:rPr>
+          <w:i/>
+          <w:iCs w:val="0"/>
+        </w:rPr>
+        <w:t>l</w:t>
+      </w:r>
+      <w:proofErr w:type="spellEnd"/>
+      <w:r>
+        <w:rPr>
+          <w:i/>
+          <w:iCs w:val="0"/>
+        </w:rPr>
+        <w:t>]</w:t>
+      </w:r>
+      <w:r>
+        <w:t>.</w:t>
+      </w:r>
+    </w:p>
+    <w:p>
+      <w:pPr>
+        <w:pStyle w:val="Requirementlist"/>
+        <w:ind w:left="851" w:hanging="567"/>
+      </w:pPr>
+      <w:r>
+        <w:t>The system will check the nitrogen(N) level in the water</w:t>
+      </w:r>
+      <w:r>
+        <w:t xml:space="preserve"> every </w:t>
+      </w:r>
+      <w:r>
+        <w:rPr>
+          <w:i/>
+          <w:iCs w:val="0"/>
+        </w:rPr>
+        <w:t>[</w:t>
+      </w:r>
+      <w:proofErr w:type="spellStart"/>
+      <w:r>
+        <w:rPr>
+          <w:i/>
+          <w:iCs w:val="0"/>
+        </w:rPr>
+        <w:t>nitrogen_check_interval</w:t>
+      </w:r>
+      <w:proofErr w:type="spellEnd"/>
+      <w:r>
+        <w:rPr>
+          <w:i/>
+          <w:iCs w:val="0"/>
+        </w:rPr>
+        <w:t>]</w:t>
+      </w:r>
+      <w:r>
+        <w:t>.</w:t>
+      </w:r>
+    </w:p>
+    <w:p>
+      <w:pPr>
+        <w:pStyle w:val="Requirementlist"/>
+        <w:ind w:left="851" w:hanging="567"/>
+      </w:pPr>
+      <w:r>
+        <w:t>The system will check the phosphorus(P) level in the water</w:t>
+      </w:r>
+      <w:r>
+        <w:t xml:space="preserve"> every </w:t>
+      </w:r>
+      <w:r>
+        <w:rPr>
+          <w:i/>
+          <w:iCs w:val="0"/>
+        </w:rPr>
+        <w:t>[</w:t>
+      </w:r>
+      <w:proofErr w:type="spellStart"/>
+      <w:r>
+        <w:rPr>
+          <w:i/>
+          <w:iCs w:val="0"/>
+        </w:rPr>
+        <w:t>phosphorus_check_interval</w:t>
+      </w:r>
+      <w:proofErr w:type="spellEnd"/>
+      <w:r>
+        <w:rPr>
+          <w:i/>
+          <w:iCs w:val="0"/>
+        </w:rPr>
+        <w:t>]</w:t>
+      </w:r>
+      <w:r>
+        <w:t>.</w:t>
+      </w:r>
+    </w:p>
+    <w:p>
+      <w:pPr>
+        <w:pStyle w:val="Requirementlist"/>
+        <w:ind w:left="851" w:hanging="567"/>
+      </w:pPr>
+      <w:r>
+        <w:t>The system will check the potassium(K) level in the water</w:t>
+      </w:r>
+      <w:r>
+        <w:t xml:space="preserve"> every </w:t>
+      </w:r>
+      <w:r>
+        <w:rPr>
+          <w:i/>
+          <w:iCs w:val="0"/>
+        </w:rPr>
+        <w:t>[</w:t>
+      </w:r>
+      <w:proofErr w:type="spellStart"/>
+      <w:r>
+        <w:rPr>
+          <w:i/>
+          <w:iCs w:val="0"/>
+        </w:rPr>
+        <w:t>potassium</w:t>
+      </w:r>
+      <w:r>
+        <w:rPr>
+          <w:i/>
+          <w:iCs w:val="0"/>
+        </w:rPr>
+        <w:t>_check_interval</w:t>
+      </w:r>
+      <w:proofErr w:type="spellEnd"/>
+      <w:r>
+        <w:rPr>
+          <w:i/>
+          <w:iCs w:val="0"/>
+        </w:rPr>
+        <w:t>]</w:t>
+      </w:r>
+      <w:r>
+        <w:t>.</w:t>
+      </w:r>
+    </w:p>
+    <w:p>
+      <w:pPr>
+        <w:pStyle w:val="Requirementlist"/>
+        <w:ind w:left="851" w:hanging="567"/>
+      </w:pPr>
+      <w:r>
+        <w:t xml:space="preserve">It will ensure the levels are kept to an NPK ratio of </w:t>
+      </w:r>
+      <w:r>
+        <w:rPr>
+          <w:i/>
+          <w:iCs w:val="0"/>
+        </w:rPr>
+        <w:t>[</w:t>
+      </w:r>
+      <w:proofErr w:type="spellStart"/>
+      <w:r>
+        <w:rPr>
+          <w:i/>
+          <w:iCs w:val="0"/>
+        </w:rPr>
+        <w:t>NPK_ratio</w:t>
+      </w:r>
+      <w:proofErr w:type="spellEnd"/>
+      <w:r>
+        <w:rPr>
+          <w:i/>
+          <w:iCs w:val="0"/>
+        </w:rPr>
+        <w:t>]</w:t>
+      </w:r>
+      <w:r>
+        <w:t xml:space="preserve"> </w:t>
+      </w:r>
+      <w:r>
+        <w:t xml:space="preserve">by adding nutrients as </w:t>
+      </w:r>
+      <w:r>
+        <w:t>needed.</w:t>
+      </w:r>
+    </w:p>
+    <w:p>
+      <w:pPr>
+        <w:pStyle w:val="Requirementlist"/>
+        <w:ind w:left="851" w:hanging="567"/>
+      </w:pPr>
+      <w:r>
+        <w:t>The system will turn the lights on for</w:t>
+      </w:r>
+      <w:r>
+        <w:rPr>
+          <w:i/>
+          <w:iCs w:val="0"/>
+        </w:rPr>
+        <w:t xml:space="preserve"> [</w:t>
+      </w:r>
+      <w:proofErr w:type="spellStart"/>
+      <w:r>
+        <w:rPr>
+          <w:i/>
+          <w:iCs w:val="0"/>
+        </w:rPr>
+        <w:t>light_ON_time</w:t>
+      </w:r>
+      <w:proofErr w:type="spellEnd"/>
+      <w:r>
+        <w:rPr>
+          <w:i/>
+          <w:iCs w:val="0"/>
+        </w:rPr>
+        <w:t>]</w:t>
+      </w:r>
+      <w:r>
+        <w:t xml:space="preserve">. </w:t>
+      </w:r>
+    </w:p>
+    <w:p>
+      <w:pPr>
+        <w:pStyle w:val="Requirementlist"/>
+        <w:ind w:left="851" w:hanging="567"/>
+      </w:pPr>
+      <w:r>
+        <w:t>The system will turn the lights off for</w:t>
+      </w:r>
+      <w:r>
+        <w:t xml:space="preserve"> </w:t>
+      </w:r>
+      <w:r>
+        <w:rPr>
+          <w:i/>
+          <w:iCs w:val="0"/>
+        </w:rPr>
+        <w:t>[</w:t>
+      </w:r>
+      <w:proofErr w:type="spellStart"/>
+      <w:r>
+        <w:rPr>
+          <w:i/>
+          <w:iCs w:val="0"/>
+        </w:rPr>
+        <w:t>light_OFF_time</w:t>
+      </w:r>
+      <w:proofErr w:type="spellEnd"/>
+      <w:r>
+        <w:rPr>
+          <w:i/>
+          <w:iCs w:val="0"/>
+        </w:rPr>
+        <w:t>]</w:t>
+      </w:r>
+      <w:r>
+        <w:t>.</w:t>
+      </w:r>
+    </w:p>
+    <w:p>
+      <w:pPr>
+        <w:pStyle w:val="Requirementlist"/>
+        <w:ind w:left="851" w:hanging="567"/>
+      </w:pPr>
+      <w:r>
+        <w:t xml:space="preserve">The system will check the humidity level in the room </w:t>
+      </w:r>
+      <w:r>
+        <w:t xml:space="preserve">every </w:t>
+      </w:r>
+      <w:r>
+        <w:rPr>
+          <w:i/>
+          <w:iCs w:val="0"/>
+        </w:rPr>
+        <w:t>[</w:t>
+      </w:r>
+      <w:proofErr w:type="spellStart"/>
+      <w:r>
+        <w:rPr>
+          <w:i/>
+          <w:iCs w:val="0"/>
+        </w:rPr>
+        <w:t>humidity_check_interval</w:t>
+      </w:r>
+      <w:proofErr w:type="spellEnd"/>
+      <w:r>
+        <w:rPr>
+          <w:i/>
+          <w:iCs w:val="0"/>
+        </w:rPr>
+        <w:t>].</w:t>
+      </w:r>
+    </w:p>
+    <w:p>
+      <w:pPr>
+        <w:pStyle w:val="Requirementlist"/>
+        <w:ind w:left="851" w:hanging="567"/>
+      </w:pPr>
+      <w:r>
+        <w:t>The system will check the pH level in the water</w:t>
+      </w:r>
+      <w:r>
+        <w:t xml:space="preserve"> every</w:t>
+      </w:r>
+      <w:r>
+        <w:t xml:space="preserve"> </w:t>
+      </w:r>
+      <w:r>
+        <w:rPr>
+          <w:i/>
+          <w:iCs w:val="0"/>
+        </w:rPr>
+        <w:t>[</w:t>
+      </w:r>
+      <w:proofErr w:type="spellStart"/>
+      <w:r>
+        <w:rPr>
+          <w:i/>
+          <w:iCs w:val="0"/>
+        </w:rPr>
+        <w:t>pH_check_interval</w:t>
+      </w:r>
+      <w:proofErr w:type="spellEnd"/>
+      <w:r>
+        <w:rPr>
+          <w:i/>
+          <w:iCs w:val="0"/>
+        </w:rPr>
+        <w:t>]</w:t>
+      </w:r>
+      <w:r>
+        <w:t>.</w:t>
+      </w:r>
+    </w:p>
+    <w:p>
+      <w:pPr>
+        <w:pStyle w:val="Requirementlist"/>
+        <w:ind w:left="851" w:hanging="567"/>
+      </w:pPr>
+      <w:r>
+        <w:t>The system will check the EC level in the water</w:t>
+      </w:r>
+      <w:r>
+        <w:t xml:space="preserve"> every </w:t>
+      </w:r>
+      <w:r>
+        <w:rPr>
+          <w:i/>
+          <w:iCs w:val="0"/>
+        </w:rPr>
+        <w:t>[</w:t>
+      </w:r>
+      <w:proofErr w:type="spellStart"/>
+      <w:r>
+        <w:rPr>
+          <w:i/>
+          <w:iCs w:val="0"/>
+        </w:rPr>
+        <w:t>EC_check_interval</w:t>
+      </w:r>
+      <w:proofErr w:type="spellEnd"/>
+      <w:r>
+        <w:rPr>
+          <w:i/>
+          <w:iCs w:val="0"/>
+        </w:rPr>
+        <w:t>]</w:t>
+      </w:r>
+      <w:r>
+        <w:t>.</w:t>
+      </w:r>
+    </w:p>
+    <w:p>
+      <w:pPr>
+        <w:pStyle w:val="Requirementlist"/>
+        <w:ind w:left="851" w:hanging="567"/>
+      </w:pPr>
+      <w:r>
+        <w:t xml:space="preserve">If the system </w:t>
+      </w:r>
+      <w:r>
+        <w:t>cannot</w:t>
+      </w:r>
+      <w:r>
+        <w:t xml:space="preserve"> solve an issue it will alert the administrator.</w:t>
+      </w:r>
+    </w:p>
+    <w:p>
+      <w:pPr>
+        <w:rPr>
+          <w:rFonts w:ascii="Times New Roman" w:hAnsi="Times New Roman" w:cs="Times New Roman"/>
+          <w:bCs/>
+          <w:iCs/>
+          <w:lang w:val="en-US"/>
+        </w:rPr>
+      </w:pPr>
+      <w:r>
+        <w:br w:type="page"/>
+      </w:r>
+    </w:p>
+    <w:p>
+      <w:pPr>
         <w:pStyle w:val="Sectiontitle"/>
       </w:pPr>
-      <w:bookmarkStart w:id="20" w:name="_Toc117247983"/>
-      <w:bookmarkStart w:id="21" w:name="_Toc118737985"/>
+      <w:bookmarkStart w:id="21" w:name="_Toc117247983"/>
+      <w:bookmarkStart w:id="22" w:name="_Toc118737985"/>
       <w:r>
         <w:lastRenderedPageBreak/>
         <w:t>3</w:t>
@@ -6157,15 +7170,15 @@
       <w:r>
         <w:t xml:space="preserve"> Diagrams</w:t>
       </w:r>
-      <w:bookmarkEnd w:id="20"/>
       <w:bookmarkEnd w:id="21"/>
+      <w:bookmarkEnd w:id="22"/>
     </w:p>
     <w:p>
       <w:pPr>
         <w:pStyle w:val="Subtitle"/>
       </w:pPr>
-      <w:bookmarkStart w:id="22" w:name="_Toc117247984"/>
-      <w:bookmarkStart w:id="23" w:name="_Toc118737986"/>
+      <w:bookmarkStart w:id="23" w:name="_Toc117247984"/>
+      <w:bookmarkStart w:id="24" w:name="_Toc118737986"/>
       <w:r>
         <w:t>3</w:t>
       </w:r>
@@ -6193,8 +7206,8 @@
         </w:rPr>
         <w:t>Case Diagram</w:t>
       </w:r>
-      <w:bookmarkEnd w:id="22"/>
       <w:bookmarkEnd w:id="23"/>
+      <w:bookmarkEnd w:id="24"/>
     </w:p>
     <w:p>
       <w:pPr>
@@ -6416,9 +7429,9 @@
           <w:lang w:val="en-US"/>
         </w:rPr>
       </w:pPr>
-      <w:bookmarkStart w:id="24" w:name="_Ref117256785"/>
-      <w:bookmarkStart w:id="25" w:name="_Ref117256780"/>
-      <w:bookmarkStart w:id="26" w:name="_Toc118209479"/>
+      <w:bookmarkStart w:id="25" w:name="_Ref117256785"/>
+      <w:bookmarkStart w:id="26" w:name="_Ref117256780"/>
+      <w:bookmarkStart w:id="27" w:name="_Toc118209479"/>
       <w:r>
         <w:t xml:space="preserve">Figure </w:t>
       </w:r>
@@ -6430,15 +7443,15 @@
           <w:t>2</w:t>
         </w:r>
       </w:fldSimple>
-      <w:bookmarkEnd w:id="24"/>
+      <w:bookmarkEnd w:id="25"/>
       <w:r>
         <w:t xml:space="preserve"> </w:t>
       </w:r>
       <w:r>
         <w:t>Use-case diagram of the Vertical Farm Control System</w:t>
       </w:r>
-      <w:bookmarkEnd w:id="25"/>
       <w:bookmarkEnd w:id="26"/>
+      <w:bookmarkEnd w:id="27"/>
     </w:p>
     <w:p>
       <w:pPr>
@@ -6791,8 +7804,8 @@
                                 <w:noProof/>
                               </w:rPr>
                             </w:pPr>
-                            <w:bookmarkStart w:id="27" w:name="_Ref118209218"/>
-                            <w:bookmarkStart w:id="28" w:name="_Toc118209480"/>
+                            <w:bookmarkStart w:id="28" w:name="_Ref118209218"/>
+                            <w:bookmarkStart w:id="29" w:name="_Toc118209480"/>
                             <w:r>
                               <w:t xml:space="preserve">Figure </w:t>
                             </w:r>
@@ -6804,7 +7817,7 @@
                                 <w:t>3</w:t>
                               </w:r>
                             </w:fldSimple>
-                            <w:bookmarkEnd w:id="27"/>
+                            <w:bookmarkEnd w:id="28"/>
                             <w:r>
                               <w:t xml:space="preserve"> </w:t>
                             </w:r>
@@ -6814,7 +7827,7 @@
                             <w:r>
                               <w:t>iagram for use case 1</w:t>
                             </w:r>
-                            <w:bookmarkEnd w:id="28"/>
+                            <w:bookmarkEnd w:id="29"/>
                           </w:p>
                         </w:txbxContent>
                       </wps:txbx>
@@ -6848,8 +7861,8 @@
                           <w:noProof/>
                         </w:rPr>
                       </w:pPr>
-                      <w:bookmarkStart w:id="29" w:name="_Ref118209218"/>
-                      <w:bookmarkStart w:id="30" w:name="_Toc118209480"/>
+                      <w:bookmarkStart w:id="30" w:name="_Ref118209218"/>
+                      <w:bookmarkStart w:id="31" w:name="_Toc118209480"/>
                       <w:r>
                         <w:t xml:space="preserve">Figure </w:t>
                       </w:r>
@@ -6861,7 +7874,7 @@
                           <w:t>3</w:t>
                         </w:r>
                       </w:fldSimple>
-                      <w:bookmarkEnd w:id="29"/>
+                      <w:bookmarkEnd w:id="30"/>
                       <w:r>
                         <w:t xml:space="preserve"> </w:t>
                       </w:r>
@@ -6871,7 +7884,7 @@
                       <w:r>
                         <w:t>iagram for use case 1</w:t>
                       </w:r>
-                      <w:bookmarkEnd w:id="30"/>
+                      <w:bookmarkEnd w:id="31"/>
                     </w:p>
                   </w:txbxContent>
                 </v:textbox>
@@ -7257,8 +8270,8 @@
                                 <w:noProof/>
                               </w:rPr>
                             </w:pPr>
-                            <w:bookmarkStart w:id="31" w:name="_Ref118209262"/>
-                            <w:bookmarkStart w:id="32" w:name="_Toc118209481"/>
+                            <w:bookmarkStart w:id="32" w:name="_Ref118209262"/>
+                            <w:bookmarkStart w:id="33" w:name="_Toc118209481"/>
                             <w:r>
                               <w:t xml:space="preserve">Figure </w:t>
                             </w:r>
@@ -7270,7 +8283,7 @@
                                 <w:t>4</w:t>
                               </w:r>
                             </w:fldSimple>
-                            <w:bookmarkEnd w:id="31"/>
+                            <w:bookmarkEnd w:id="32"/>
                             <w:r>
                               <w:t xml:space="preserve"> </w:t>
                             </w:r>
@@ -7280,7 +8293,7 @@
                             <w:r>
                               <w:t>iagram for use case 2</w:t>
                             </w:r>
-                            <w:bookmarkEnd w:id="32"/>
+                            <w:bookmarkEnd w:id="33"/>
                           </w:p>
                         </w:txbxContent>
                       </wps:txbx>
@@ -7310,8 +8323,8 @@
                           <w:noProof/>
                         </w:rPr>
                       </w:pPr>
-                      <w:bookmarkStart w:id="33" w:name="_Ref118209262"/>
-                      <w:bookmarkStart w:id="34" w:name="_Toc118209481"/>
+                      <w:bookmarkStart w:id="34" w:name="_Ref118209262"/>
+                      <w:bookmarkStart w:id="35" w:name="_Toc118209481"/>
                       <w:r>
                         <w:t xml:space="preserve">Figure </w:t>
                       </w:r>
@@ -7323,7 +8336,7 @@
                           <w:t>4</w:t>
                         </w:r>
                       </w:fldSimple>
-                      <w:bookmarkEnd w:id="33"/>
+                      <w:bookmarkEnd w:id="34"/>
                       <w:r>
                         <w:t xml:space="preserve"> </w:t>
                       </w:r>
@@ -7333,7 +8346,7 @@
                       <w:r>
                         <w:t>iagram for use case 2</w:t>
                       </w:r>
-                      <w:bookmarkEnd w:id="34"/>
+                      <w:bookmarkEnd w:id="35"/>
                     </w:p>
                   </w:txbxContent>
                 </v:textbox>
@@ -7618,8 +8631,8 @@
                                 <w:noProof/>
                               </w:rPr>
                             </w:pPr>
-                            <w:bookmarkStart w:id="35" w:name="_Ref118209277"/>
-                            <w:bookmarkStart w:id="36" w:name="_Toc118209482"/>
+                            <w:bookmarkStart w:id="36" w:name="_Ref118209277"/>
+                            <w:bookmarkStart w:id="37" w:name="_Toc118209482"/>
                             <w:r>
                               <w:t xml:space="preserve">Figure </w:t>
                             </w:r>
@@ -7631,7 +8644,7 @@
                                 <w:t>5</w:t>
                               </w:r>
                             </w:fldSimple>
-                            <w:bookmarkEnd w:id="35"/>
+                            <w:bookmarkEnd w:id="36"/>
                             <w:r>
                               <w:t xml:space="preserve"> </w:t>
                             </w:r>
@@ -7641,7 +8654,7 @@
                             <w:r>
                               <w:t>iagram for use case 3</w:t>
                             </w:r>
-                            <w:bookmarkEnd w:id="36"/>
+                            <w:bookmarkEnd w:id="37"/>
                           </w:p>
                         </w:txbxContent>
                       </wps:txbx>
@@ -7671,8 +8684,8 @@
                           <w:noProof/>
                         </w:rPr>
                       </w:pPr>
-                      <w:bookmarkStart w:id="37" w:name="_Ref118209277"/>
-                      <w:bookmarkStart w:id="38" w:name="_Toc118209482"/>
+                      <w:bookmarkStart w:id="38" w:name="_Ref118209277"/>
+                      <w:bookmarkStart w:id="39" w:name="_Toc118209482"/>
                       <w:r>
                         <w:t xml:space="preserve">Figure </w:t>
                       </w:r>
@@ -7684,7 +8697,7 @@
                           <w:t>5</w:t>
                         </w:r>
                       </w:fldSimple>
-                      <w:bookmarkEnd w:id="37"/>
+                      <w:bookmarkEnd w:id="38"/>
                       <w:r>
                         <w:t xml:space="preserve"> </w:t>
                       </w:r>
@@ -7694,7 +8707,7 @@
                       <w:r>
                         <w:t>iagram for use case 3</w:t>
                       </w:r>
-                      <w:bookmarkEnd w:id="38"/>
+                      <w:bookmarkEnd w:id="39"/>
                     </w:p>
                   </w:txbxContent>
                 </v:textbox>
@@ -8000,8 +9013,8 @@
                                 <w:noProof/>
                               </w:rPr>
                             </w:pPr>
-                            <w:bookmarkStart w:id="39" w:name="_Ref118209285"/>
-                            <w:bookmarkStart w:id="40" w:name="_Toc118209483"/>
+                            <w:bookmarkStart w:id="40" w:name="_Ref118209285"/>
+                            <w:bookmarkStart w:id="41" w:name="_Toc118209483"/>
                             <w:r>
                               <w:t xml:space="preserve">Figure </w:t>
                             </w:r>
@@ -8013,7 +9026,7 @@
                                 <w:t>6</w:t>
                               </w:r>
                             </w:fldSimple>
-                            <w:bookmarkEnd w:id="39"/>
+                            <w:bookmarkEnd w:id="40"/>
                             <w:r>
                               <w:t xml:space="preserve"> </w:t>
                             </w:r>
@@ -8023,7 +9036,7 @@
                             <w:r>
                               <w:t>iagram for use case 4</w:t>
                             </w:r>
-                            <w:bookmarkEnd w:id="40"/>
+                            <w:bookmarkEnd w:id="41"/>
                           </w:p>
                         </w:txbxContent>
                       </wps:txbx>
@@ -8053,8 +9066,8 @@
                           <w:noProof/>
                         </w:rPr>
                       </w:pPr>
-                      <w:bookmarkStart w:id="41" w:name="_Ref118209285"/>
-                      <w:bookmarkStart w:id="42" w:name="_Toc118209483"/>
+                      <w:bookmarkStart w:id="42" w:name="_Ref118209285"/>
+                      <w:bookmarkStart w:id="43" w:name="_Toc118209483"/>
                       <w:r>
                         <w:t xml:space="preserve">Figure </w:t>
                       </w:r>
@@ -8066,7 +9079,7 @@
                           <w:t>6</w:t>
                         </w:r>
                       </w:fldSimple>
-                      <w:bookmarkEnd w:id="41"/>
+                      <w:bookmarkEnd w:id="42"/>
                       <w:r>
                         <w:t xml:space="preserve"> </w:t>
                       </w:r>
@@ -8076,7 +9089,7 @@
                       <w:r>
                         <w:t>iagram for use case 4</w:t>
                       </w:r>
-                      <w:bookmarkEnd w:id="42"/>
+                      <w:bookmarkEnd w:id="43"/>
                     </w:p>
                   </w:txbxContent>
                 </v:textbox>
@@ -8354,8 +9367,8 @@
                                 <w:noProof/>
                               </w:rPr>
                             </w:pPr>
-                            <w:bookmarkStart w:id="43" w:name="_Ref118209293"/>
-                            <w:bookmarkStart w:id="44" w:name="_Toc118209484"/>
+                            <w:bookmarkStart w:id="44" w:name="_Ref118209293"/>
+                            <w:bookmarkStart w:id="45" w:name="_Toc118209484"/>
                             <w:r>
                               <w:t xml:space="preserve">Figure </w:t>
                             </w:r>
@@ -8367,7 +9380,7 @@
                                 <w:t>7</w:t>
                               </w:r>
                             </w:fldSimple>
-                            <w:bookmarkEnd w:id="43"/>
+                            <w:bookmarkEnd w:id="44"/>
                             <w:r>
                               <w:t xml:space="preserve"> </w:t>
                             </w:r>
@@ -8377,7 +9390,7 @@
                             <w:r>
                               <w:t>iagram for use case 5</w:t>
                             </w:r>
-                            <w:bookmarkEnd w:id="44"/>
+                            <w:bookmarkEnd w:id="45"/>
                           </w:p>
                         </w:txbxContent>
                       </wps:txbx>
@@ -8407,8 +9420,8 @@
                           <w:noProof/>
                         </w:rPr>
                       </w:pPr>
-                      <w:bookmarkStart w:id="45" w:name="_Ref118209293"/>
-                      <w:bookmarkStart w:id="46" w:name="_Toc118209484"/>
+                      <w:bookmarkStart w:id="46" w:name="_Ref118209293"/>
+                      <w:bookmarkStart w:id="47" w:name="_Toc118209484"/>
                       <w:r>
                         <w:t xml:space="preserve">Figure </w:t>
                       </w:r>
@@ -8420,7 +9433,7 @@
                           <w:t>7</w:t>
                         </w:r>
                       </w:fldSimple>
-                      <w:bookmarkEnd w:id="45"/>
+                      <w:bookmarkEnd w:id="46"/>
                       <w:r>
                         <w:t xml:space="preserve"> </w:t>
                       </w:r>
@@ -8430,7 +9443,7 @@
                       <w:r>
                         <w:t>iagram for use case 5</w:t>
                       </w:r>
-                      <w:bookmarkEnd w:id="46"/>
+                      <w:bookmarkEnd w:id="47"/>
                     </w:p>
                   </w:txbxContent>
                 </v:textbox>
@@ -8511,8 +9524,8 @@
       <w:pPr>
         <w:pStyle w:val="Subtitle"/>
       </w:pPr>
-      <w:bookmarkStart w:id="47" w:name="_Toc117247985"/>
-      <w:bookmarkStart w:id="48" w:name="_Toc118737987"/>
+      <w:bookmarkStart w:id="48" w:name="_Toc117247985"/>
+      <w:bookmarkStart w:id="49" w:name="_Toc118737987"/>
       <w:r>
         <w:t>3</w:t>
       </w:r>
@@ -8525,8 +9538,8 @@
         </w:rPr>
         <w:t>2 Control System Diagram</w:t>
       </w:r>
-      <w:bookmarkEnd w:id="47"/>
       <w:bookmarkEnd w:id="48"/>
+      <w:bookmarkEnd w:id="49"/>
     </w:p>
     <w:p>
       <w:pPr>
@@ -8725,9 +9738,9 @@
           <w:lang w:val="en-US"/>
         </w:rPr>
       </w:pPr>
-      <w:bookmarkStart w:id="49" w:name="_Ref118236549"/>
-      <w:bookmarkStart w:id="50" w:name="_Toc118209485"/>
-      <w:bookmarkStart w:id="51" w:name="_Ref118236541"/>
+      <w:bookmarkStart w:id="50" w:name="_Ref118236549"/>
+      <w:bookmarkStart w:id="51" w:name="_Toc118209485"/>
+      <w:bookmarkStart w:id="52" w:name="_Ref118236541"/>
       <w:r>
         <w:t xml:space="preserve">Figure </w:t>
       </w:r>
@@ -8739,12 +9752,12 @@
           <w:t>8</w:t>
         </w:r>
       </w:fldSimple>
-      <w:bookmarkEnd w:id="49"/>
+      <w:bookmarkEnd w:id="50"/>
       <w:r>
         <w:t xml:space="preserve"> Feedback Control System </w:t>
       </w:r>
-      <w:bookmarkEnd w:id="50"/>
       <w:bookmarkEnd w:id="51"/>
+      <w:bookmarkEnd w:id="52"/>
       <w:r>
         <w:t>Diagram</w:t>
       </w:r>
@@ -8753,16 +9766,16 @@
       <w:pPr>
         <w:pStyle w:val="Subtitle"/>
       </w:pPr>
-      <w:bookmarkStart w:id="52" w:name="_Toc117247986"/>
-      <w:bookmarkStart w:id="53" w:name="_Toc118737988"/>
+      <w:bookmarkStart w:id="53" w:name="_Toc117247986"/>
+      <w:bookmarkStart w:id="54" w:name="_Toc118737988"/>
       <w:r>
         <w:t>3</w:t>
       </w:r>
       <w:r>
         <w:t>.3 Finite State Machine</w:t>
       </w:r>
-      <w:bookmarkEnd w:id="52"/>
       <w:bookmarkEnd w:id="53"/>
+      <w:bookmarkEnd w:id="54"/>
       <w:r>
         <w:t xml:space="preserve"> </w:t>
       </w:r>
@@ -9157,8 +10170,8 @@
         <w:pStyle w:val="Caption"/>
         <w:jc w:val="center"/>
       </w:pPr>
-      <w:bookmarkStart w:id="54" w:name="_Ref118209352"/>
-      <w:bookmarkStart w:id="55" w:name="_Toc118209486"/>
+      <w:bookmarkStart w:id="55" w:name="_Ref118209352"/>
+      <w:bookmarkStart w:id="56" w:name="_Toc118209486"/>
       <w:r>
         <w:t xml:space="preserve">Figure </w:t>
       </w:r>
@@ -9170,11 +10183,11 @@
           <w:t>9</w:t>
         </w:r>
       </w:fldSimple>
-      <w:bookmarkEnd w:id="54"/>
+      <w:bookmarkEnd w:id="55"/>
       <w:r>
         <w:t xml:space="preserve"> Finite state machine diagram</w:t>
       </w:r>
-      <w:bookmarkEnd w:id="55"/>
+      <w:bookmarkEnd w:id="56"/>
     </w:p>
     <w:p>
       <w:pPr>
@@ -9191,7 +10204,7 @@
       <w:pPr>
         <w:pStyle w:val="Subtitle"/>
       </w:pPr>
-      <w:bookmarkStart w:id="56" w:name="_Toc118737989"/>
+      <w:bookmarkStart w:id="57" w:name="_Toc118737989"/>
       <w:r>
         <w:lastRenderedPageBreak/>
         <w:t>3</w:t>
@@ -9199,7 +10212,7 @@
       <w:r>
         <w:t>.4 Data flow</w:t>
       </w:r>
-      <w:bookmarkEnd w:id="56"/>
+      <w:bookmarkEnd w:id="57"/>
     </w:p>
     <w:p>
       <w:pPr>
@@ -9263,8 +10276,8 @@
                                 <w:noProof/>
                               </w:rPr>
                             </w:pPr>
-                            <w:bookmarkStart w:id="57" w:name="_Ref118209384"/>
-                            <w:bookmarkStart w:id="58" w:name="_Toc118209487"/>
+                            <w:bookmarkStart w:id="58" w:name="_Ref118209384"/>
+                            <w:bookmarkStart w:id="59" w:name="_Toc118209487"/>
                             <w:r>
                               <w:t xml:space="preserve">Figure </w:t>
                             </w:r>
@@ -9276,14 +10289,14 @@
                                 <w:t>10</w:t>
                               </w:r>
                             </w:fldSimple>
-                            <w:bookmarkEnd w:id="57"/>
+                            <w:bookmarkEnd w:id="58"/>
                             <w:r>
                               <w:t xml:space="preserve"> Level 0 (Context) data flow</w:t>
                             </w:r>
                             <w:r>
                               <w:t xml:space="preserve"> diagram</w:t>
                             </w:r>
-                            <w:bookmarkEnd w:id="58"/>
+                            <w:bookmarkEnd w:id="59"/>
                           </w:p>
                         </w:txbxContent>
                       </wps:txbx>
@@ -9313,8 +10326,8 @@
                           <w:noProof/>
                         </w:rPr>
                       </w:pPr>
-                      <w:bookmarkStart w:id="59" w:name="_Ref118209384"/>
-                      <w:bookmarkStart w:id="60" w:name="_Toc118209487"/>
+                      <w:bookmarkStart w:id="60" w:name="_Ref118209384"/>
+                      <w:bookmarkStart w:id="61" w:name="_Toc118209487"/>
                       <w:r>
                         <w:t xml:space="preserve">Figure </w:t>
                       </w:r>
@@ -9326,14 +10339,14 @@
                           <w:t>10</w:t>
                         </w:r>
                       </w:fldSimple>
-                      <w:bookmarkEnd w:id="59"/>
+                      <w:bookmarkEnd w:id="60"/>
                       <w:r>
                         <w:t xml:space="preserve"> Level 0 (Context) data flow</w:t>
                       </w:r>
                       <w:r>
                         <w:t xml:space="preserve"> diagram</w:t>
                       </w:r>
-                      <w:bookmarkEnd w:id="60"/>
+                      <w:bookmarkEnd w:id="61"/>
                     </w:p>
                   </w:txbxContent>
                 </v:textbox>
@@ -9659,8 +10672,8 @@
                                 <w:noProof/>
                               </w:rPr>
                             </w:pPr>
-                            <w:bookmarkStart w:id="61" w:name="_Ref118209396"/>
-                            <w:bookmarkStart w:id="62" w:name="_Toc118209488"/>
+                            <w:bookmarkStart w:id="62" w:name="_Ref118209396"/>
+                            <w:bookmarkStart w:id="63" w:name="_Toc118209488"/>
                             <w:r>
                               <w:t xml:space="preserve">Figure </w:t>
                             </w:r>
@@ -9672,11 +10685,11 @@
                                 <w:t>11</w:t>
                               </w:r>
                             </w:fldSimple>
-                            <w:bookmarkEnd w:id="61"/>
+                            <w:bookmarkEnd w:id="62"/>
                             <w:r>
                               <w:t xml:space="preserve"> Level 1 data flow diagram</w:t>
                             </w:r>
-                            <w:bookmarkEnd w:id="62"/>
+                            <w:bookmarkEnd w:id="63"/>
                           </w:p>
                         </w:txbxContent>
                       </wps:txbx>
@@ -9706,8 +10719,8 @@
                           <w:noProof/>
                         </w:rPr>
                       </w:pPr>
-                      <w:bookmarkStart w:id="63" w:name="_Ref118209396"/>
-                      <w:bookmarkStart w:id="64" w:name="_Toc118209488"/>
+                      <w:bookmarkStart w:id="64" w:name="_Ref118209396"/>
+                      <w:bookmarkStart w:id="65" w:name="_Toc118209488"/>
                       <w:r>
                         <w:t xml:space="preserve">Figure </w:t>
                       </w:r>
@@ -9719,11 +10732,11 @@
                           <w:t>11</w:t>
                         </w:r>
                       </w:fldSimple>
-                      <w:bookmarkEnd w:id="63"/>
+                      <w:bookmarkEnd w:id="64"/>
                       <w:r>
                         <w:t xml:space="preserve"> Level 1 data flow diagram</w:t>
                       </w:r>
-                      <w:bookmarkEnd w:id="64"/>
+                      <w:bookmarkEnd w:id="65"/>
                     </w:p>
                   </w:txbxContent>
                 </v:textbox>
@@ -10028,8 +11041,8 @@
                                 <w:rFonts w:ascii="Times New Roman" w:hAnsi="Times New Roman" w:cs="Times New Roman"/>
                               </w:rPr>
                             </w:pPr>
-                            <w:bookmarkStart w:id="65" w:name="_Ref118209404"/>
-                            <w:bookmarkStart w:id="66" w:name="_Toc118209489"/>
+                            <w:bookmarkStart w:id="66" w:name="_Ref118209404"/>
+                            <w:bookmarkStart w:id="67" w:name="_Toc118209489"/>
                             <w:r>
                               <w:t xml:space="preserve">Figure </w:t>
                             </w:r>
@@ -10041,11 +11054,11 @@
                                 <w:t>12</w:t>
                               </w:r>
                             </w:fldSimple>
-                            <w:bookmarkEnd w:id="65"/>
+                            <w:bookmarkEnd w:id="66"/>
                             <w:r>
                               <w:t xml:space="preserve"> Level 2 data flow diagram</w:t>
                             </w:r>
-                            <w:bookmarkEnd w:id="66"/>
+                            <w:bookmarkEnd w:id="67"/>
                           </w:p>
                         </w:txbxContent>
                       </wps:txbx>
@@ -10074,8 +11087,8 @@
                           <w:rFonts w:ascii="Times New Roman" w:hAnsi="Times New Roman" w:cs="Times New Roman"/>
                         </w:rPr>
                       </w:pPr>
-                      <w:bookmarkStart w:id="67" w:name="_Ref118209404"/>
-                      <w:bookmarkStart w:id="68" w:name="_Toc118209489"/>
+                      <w:bookmarkStart w:id="68" w:name="_Ref118209404"/>
+                      <w:bookmarkStart w:id="69" w:name="_Toc118209489"/>
                       <w:r>
                         <w:t xml:space="preserve">Figure </w:t>
                       </w:r>
@@ -10087,11 +11100,11 @@
                           <w:t>12</w:t>
                         </w:r>
                       </w:fldSimple>
-                      <w:bookmarkEnd w:id="67"/>
+                      <w:bookmarkEnd w:id="68"/>
                       <w:r>
                         <w:t xml:space="preserve"> Level 2 data flow diagram</w:t>
                       </w:r>
-                      <w:bookmarkEnd w:id="68"/>
+                      <w:bookmarkEnd w:id="69"/>
                     </w:p>
                   </w:txbxContent>
                 </v:textbox>
@@ -10378,8 +11391,8 @@
       </w:r>
     </w:p>
     <w:p>
-      <w:bookmarkStart w:id="69" w:name="_Toc117247988"/>
-      <w:bookmarkStart w:id="70" w:name="_Toc118737990"/>
+      <w:bookmarkStart w:id="70" w:name="_Toc117247988"/>
+      <w:bookmarkStart w:id="71" w:name="_Toc118737990"/>
     </w:p>
     <w:p>
       <w:pPr>
@@ -10394,8 +11407,8 @@
       <w:r>
         <w:t xml:space="preserve"> References</w:t>
       </w:r>
-      <w:bookmarkEnd w:id="69"/>
       <w:bookmarkEnd w:id="70"/>
+      <w:bookmarkEnd w:id="71"/>
     </w:p>
     <w:p>
       <w:pPr>
@@ -14027,6 +15040,36 @@
   </w:num>
   <w:num w:numId="36" w16cid:durableId="420680950">
     <w:abstractNumId w:val="19"/>
+  </w:num>
+  <w:num w:numId="37" w16cid:durableId="1453669989">
+    <w:abstractNumId w:val="9"/>
+    <w:lvlOverride w:ilvl="0">
+      <w:startOverride w:val="11"/>
+    </w:lvlOverride>
+    <w:lvlOverride w:ilvl="1">
+      <w:startOverride w:val="1"/>
+    </w:lvlOverride>
+    <w:lvlOverride w:ilvl="2">
+      <w:startOverride w:val="1"/>
+    </w:lvlOverride>
+    <w:lvlOverride w:ilvl="3">
+      <w:startOverride w:val="1"/>
+    </w:lvlOverride>
+    <w:lvlOverride w:ilvl="4">
+      <w:startOverride w:val="1"/>
+    </w:lvlOverride>
+    <w:lvlOverride w:ilvl="5">
+      <w:startOverride w:val="1"/>
+    </w:lvlOverride>
+    <w:lvlOverride w:ilvl="6">
+      <w:startOverride w:val="1"/>
+    </w:lvlOverride>
+    <w:lvlOverride w:ilvl="7">
+      <w:startOverride w:val="1"/>
+    </w:lvlOverride>
+    <w:lvlOverride w:ilvl="8">
+      <w:startOverride w:val="1"/>
+    </w:lvlOverride>
   </w:num>
 </w:numbering>
 </file>
